--- a/formColumnsInventoryNew.docx
+++ b/formColumnsInventoryNew.docx
@@ -22,9 +22,28 @@
       </w:r>
     </w:p>
     <w:p>
+      <w:pPr>
+        <w:rPr>
+          <w:b/>
+          <w:u w:val="single"/>
+        </w:rPr>
+      </w:pPr>
+      <w:r>
+        <w:rPr>
+          <w:b/>
+          <w:u w:val="single"/>
+        </w:rPr>
+        <w:t>Raw Supplies</w:t>
+      </w:r>
+    </w:p>
+    <w:p>
+      <w:proofErr w:type="spellStart"/>
+      <w:proofErr w:type="gramStart"/>
       <w:r>
         <w:t>frmSupplier</w:t>
       </w:r>
+      <w:proofErr w:type="spellEnd"/>
+      <w:proofErr w:type="gramEnd"/>
     </w:p>
     <w:tbl>
       <w:tblPr>
@@ -112,8 +131,13 @@
           </w:tcPr>
           <w:p>
             <w:r>
-              <w:t>supplier - supplierName</w:t>
-            </w:r>
+              <w:t xml:space="preserve">supplier - </w:t>
+            </w:r>
+            <w:proofErr w:type="spellStart"/>
+            <w:r>
+              <w:t>supplierName</w:t>
+            </w:r>
+            <w:proofErr w:type="spellEnd"/>
           </w:p>
         </w:tc>
       </w:tr>
@@ -141,8 +165,13 @@
           </w:tcPr>
           <w:p>
             <w:r>
-              <w:t>supplier - supplierDetails</w:t>
-            </w:r>
+              <w:t xml:space="preserve">supplier - </w:t>
+            </w:r>
+            <w:proofErr w:type="spellStart"/>
+            <w:r>
+              <w:t>supplierDetails</w:t>
+            </w:r>
+            <w:proofErr w:type="spellEnd"/>
           </w:p>
         </w:tc>
       </w:tr>
@@ -172,9 +201,11 @@
             <w:r>
               <w:t xml:space="preserve">supplier - </w:t>
             </w:r>
+            <w:proofErr w:type="spellStart"/>
             <w:r>
               <w:t>contactDetails</w:t>
             </w:r>
+            <w:proofErr w:type="spellEnd"/>
           </w:p>
         </w:tc>
       </w:tr>
@@ -202,10 +233,7 @@
           </w:tcPr>
           <w:p>
             <w:r>
-              <w:t xml:space="preserve">supplier - </w:t>
-            </w:r>
-            <w:r>
-              <w:t>address</w:t>
+              <w:t>supplier - address</w:t>
             </w:r>
           </w:p>
         </w:tc>
@@ -297,15 +325,19 @@
             <w:tcW w:w="3117" w:type="dxa"/>
           </w:tcPr>
           <w:p>
+            <w:proofErr w:type="spellStart"/>
             <w:r>
               <w:t>Supply_category</w:t>
             </w:r>
+            <w:proofErr w:type="spellEnd"/>
             <w:r>
               <w:t xml:space="preserve"> - </w:t>
             </w:r>
+            <w:proofErr w:type="spellStart"/>
             <w:r>
               <w:t>categoryName</w:t>
             </w:r>
+            <w:proofErr w:type="spellEnd"/>
           </w:p>
         </w:tc>
       </w:tr>
@@ -332,15 +364,19 @@
             <w:tcW w:w="3117" w:type="dxa"/>
           </w:tcPr>
           <w:p>
+            <w:proofErr w:type="spellStart"/>
             <w:r>
               <w:t>Supply_items</w:t>
             </w:r>
+            <w:proofErr w:type="spellEnd"/>
             <w:r>
               <w:t xml:space="preserve"> - </w:t>
             </w:r>
+            <w:proofErr w:type="spellStart"/>
             <w:r>
               <w:t>supplyName</w:t>
             </w:r>
+            <w:proofErr w:type="spellEnd"/>
           </w:p>
         </w:tc>
       </w:tr>
@@ -446,9 +482,19 @@
             <w:tcW w:w="3117" w:type="dxa"/>
           </w:tcPr>
           <w:p>
-            <w:r>
-              <w:t>Supply_category - categoryName</w:t>
-            </w:r>
+            <w:proofErr w:type="spellStart"/>
+            <w:r>
+              <w:t>Supply_category</w:t>
+            </w:r>
+            <w:proofErr w:type="spellEnd"/>
+            <w:r>
+              <w:t xml:space="preserve"> - </w:t>
+            </w:r>
+            <w:proofErr w:type="spellStart"/>
+            <w:r>
+              <w:t>categoryName</w:t>
+            </w:r>
+            <w:proofErr w:type="spellEnd"/>
           </w:p>
         </w:tc>
       </w:tr>
@@ -552,53 +598,71 @@
             <w:tcW w:w="3117" w:type="dxa"/>
           </w:tcPr>
           <w:p>
-            <w:r>
-              <w:t>Supply_items - supplyName</w:t>
-            </w:r>
-          </w:p>
-        </w:tc>
-      </w:tr>
-      <w:tr>
-        <w:tc>
-          <w:tcPr>
-            <w:tcW w:w="3116" w:type="dxa"/>
-            <w:vMerge/>
-          </w:tcPr>
-          <w:p/>
-        </w:tc>
-        <w:tc>
-          <w:tcPr>
-            <w:tcW w:w="3117" w:type="dxa"/>
-          </w:tcPr>
-          <w:p>
-            <w:r>
-              <w:t xml:space="preserve">Supply </w:t>
-            </w:r>
-            <w:r>
-              <w:t>Description</w:t>
-            </w:r>
-          </w:p>
-        </w:tc>
-        <w:tc>
-          <w:tcPr>
-            <w:tcW w:w="3117" w:type="dxa"/>
-          </w:tcPr>
-          <w:p>
-            <w:r>
-              <w:t xml:space="preserve">Supply_items - </w:t>
-            </w:r>
+            <w:proofErr w:type="spellStart"/>
+            <w:r>
+              <w:t>Supply_items</w:t>
+            </w:r>
+            <w:proofErr w:type="spellEnd"/>
+            <w:r>
+              <w:t xml:space="preserve"> - </w:t>
+            </w:r>
+            <w:proofErr w:type="spellStart"/>
+            <w:r>
+              <w:t>supplyName</w:t>
+            </w:r>
+            <w:proofErr w:type="spellEnd"/>
+          </w:p>
+        </w:tc>
+      </w:tr>
+      <w:tr>
+        <w:tc>
+          <w:tcPr>
+            <w:tcW w:w="3116" w:type="dxa"/>
+            <w:vMerge/>
+          </w:tcPr>
+          <w:p/>
+        </w:tc>
+        <w:tc>
+          <w:tcPr>
+            <w:tcW w:w="3117" w:type="dxa"/>
+          </w:tcPr>
+          <w:p>
+            <w:r>
+              <w:t>Supply Description</w:t>
+            </w:r>
+          </w:p>
+        </w:tc>
+        <w:tc>
+          <w:tcPr>
+            <w:tcW w:w="3117" w:type="dxa"/>
+          </w:tcPr>
+          <w:p>
+            <w:proofErr w:type="spellStart"/>
+            <w:r>
+              <w:t>Supply_items</w:t>
+            </w:r>
+            <w:proofErr w:type="spellEnd"/>
+            <w:r>
+              <w:t xml:space="preserve"> - </w:t>
+            </w:r>
+            <w:proofErr w:type="spellStart"/>
             <w:r>
               <w:t>supplyDescription</w:t>
             </w:r>
+            <w:proofErr w:type="spellEnd"/>
           </w:p>
         </w:tc>
       </w:tr>
     </w:tbl>
     <w:p/>
     <w:p>
+      <w:proofErr w:type="spellStart"/>
+      <w:proofErr w:type="gramStart"/>
       <w:r>
         <w:t>frmAddSupplierItems</w:t>
       </w:r>
+      <w:proofErr w:type="spellEnd"/>
+      <w:proofErr w:type="gramEnd"/>
     </w:p>
     <w:tbl>
       <w:tblPr>
@@ -685,9 +749,19 @@
             <w:tcW w:w="3117" w:type="dxa"/>
           </w:tcPr>
           <w:p>
-            <w:r>
-              <w:t>Supply_category - categoryName</w:t>
-            </w:r>
+            <w:proofErr w:type="spellStart"/>
+            <w:r>
+              <w:t>Supply_category</w:t>
+            </w:r>
+            <w:proofErr w:type="spellEnd"/>
+            <w:r>
+              <w:t xml:space="preserve"> - </w:t>
+            </w:r>
+            <w:proofErr w:type="spellStart"/>
+            <w:r>
+              <w:t>categoryName</w:t>
+            </w:r>
+            <w:proofErr w:type="spellEnd"/>
           </w:p>
         </w:tc>
       </w:tr>
@@ -714,21 +788,35 @@
             <w:tcW w:w="3117" w:type="dxa"/>
           </w:tcPr>
           <w:p>
-            <w:r>
-              <w:t>Supply_items - supplyName</w:t>
-            </w:r>
+            <w:proofErr w:type="spellStart"/>
+            <w:r>
+              <w:t>Supply_items</w:t>
+            </w:r>
+            <w:proofErr w:type="spellEnd"/>
+            <w:r>
+              <w:t xml:space="preserve"> - </w:t>
+            </w:r>
+            <w:proofErr w:type="spellStart"/>
+            <w:r>
+              <w:t>supplyName</w:t>
+            </w:r>
+            <w:proofErr w:type="spellEnd"/>
           </w:p>
         </w:tc>
       </w:tr>
     </w:tbl>
     <w:p/>
     <w:p>
+      <w:proofErr w:type="spellStart"/>
+      <w:proofErr w:type="gramStart"/>
       <w:r>
         <w:t>frmAddSupply</w:t>
       </w:r>
       <w:r>
         <w:t>Category</w:t>
       </w:r>
+      <w:proofErr w:type="spellEnd"/>
+      <w:proofErr w:type="gramEnd"/>
     </w:p>
     <w:tbl>
       <w:tblPr>
@@ -815,9 +903,19 @@
             <w:tcW w:w="3117" w:type="dxa"/>
           </w:tcPr>
           <w:p>
-            <w:r>
-              <w:t>Supply_category - categoryName</w:t>
-            </w:r>
+            <w:proofErr w:type="spellStart"/>
+            <w:r>
+              <w:t>Supply_category</w:t>
+            </w:r>
+            <w:proofErr w:type="spellEnd"/>
+            <w:r>
+              <w:t xml:space="preserve"> - </w:t>
+            </w:r>
+            <w:proofErr w:type="spellStart"/>
+            <w:r>
+              <w:t>categoryName</w:t>
+            </w:r>
+            <w:proofErr w:type="spellEnd"/>
           </w:p>
         </w:tc>
       </w:tr>
@@ -844,9 +942,19 @@
             <w:tcW w:w="3117" w:type="dxa"/>
           </w:tcPr>
           <w:p>
-            <w:r>
-              <w:t>Supply_category - categoryName</w:t>
-            </w:r>
+            <w:proofErr w:type="spellStart"/>
+            <w:r>
+              <w:t>Supply_category</w:t>
+            </w:r>
+            <w:proofErr w:type="spellEnd"/>
+            <w:r>
+              <w:t xml:space="preserve"> - </w:t>
+            </w:r>
+            <w:proofErr w:type="spellStart"/>
+            <w:r>
+              <w:t>categoryName</w:t>
+            </w:r>
+            <w:proofErr w:type="spellEnd"/>
           </w:p>
         </w:tc>
       </w:tr>
@@ -873,9 +981,19 @@
             <w:tcW w:w="3117" w:type="dxa"/>
           </w:tcPr>
           <w:p>
-            <w:r>
-              <w:t>Supply_category - categoryName</w:t>
-            </w:r>
+            <w:proofErr w:type="spellStart"/>
+            <w:r>
+              <w:t>Supply_category</w:t>
+            </w:r>
+            <w:proofErr w:type="spellEnd"/>
+            <w:r>
+              <w:t xml:space="preserve"> - </w:t>
+            </w:r>
+            <w:proofErr w:type="spellStart"/>
+            <w:r>
+              <w:t>categoryName</w:t>
+            </w:r>
+            <w:proofErr w:type="spellEnd"/>
           </w:p>
         </w:tc>
       </w:tr>
@@ -883,10 +1001,13 @@
     <w:p/>
     <w:p/>
     <w:p>
+      <w:proofErr w:type="spellStart"/>
+      <w:proofErr w:type="gramStart"/>
       <w:r>
-        <w:lastRenderedPageBreak/>
         <w:t>frmSupplyItems</w:t>
       </w:r>
+      <w:proofErr w:type="spellEnd"/>
+      <w:proofErr w:type="gramEnd"/>
     </w:p>
     <w:tbl>
       <w:tblPr>
@@ -973,9 +1094,19 @@
             <w:tcW w:w="3362" w:type="dxa"/>
           </w:tcPr>
           <w:p>
-            <w:r>
-              <w:t>Supply_items - supplyName</w:t>
-            </w:r>
+            <w:proofErr w:type="spellStart"/>
+            <w:r>
+              <w:t>Supply_items</w:t>
+            </w:r>
+            <w:proofErr w:type="spellEnd"/>
+            <w:r>
+              <w:t xml:space="preserve"> - </w:t>
+            </w:r>
+            <w:proofErr w:type="spellStart"/>
+            <w:r>
+              <w:t>supplyName</w:t>
+            </w:r>
+            <w:proofErr w:type="spellEnd"/>
           </w:p>
         </w:tc>
       </w:tr>
@@ -1002,9 +1133,19 @@
             <w:tcW w:w="3362" w:type="dxa"/>
           </w:tcPr>
           <w:p>
-            <w:r>
-              <w:t>Supply_category - categoryName</w:t>
-            </w:r>
+            <w:proofErr w:type="spellStart"/>
+            <w:r>
+              <w:t>Supply_category</w:t>
+            </w:r>
+            <w:proofErr w:type="spellEnd"/>
+            <w:r>
+              <w:t xml:space="preserve"> - </w:t>
+            </w:r>
+            <w:proofErr w:type="spellStart"/>
+            <w:r>
+              <w:t>categoryName</w:t>
+            </w:r>
+            <w:proofErr w:type="spellEnd"/>
           </w:p>
         </w:tc>
       </w:tr>
@@ -1022,10 +1163,7 @@
           </w:tcPr>
           <w:p>
             <w:r>
-              <w:t xml:space="preserve">Supply </w:t>
-            </w:r>
-            <w:r>
-              <w:t>Description</w:t>
+              <w:t>Supply Description</w:t>
             </w:r>
           </w:p>
         </w:tc>
@@ -1034,12 +1172,19 @@
             <w:tcW w:w="3362" w:type="dxa"/>
           </w:tcPr>
           <w:p>
-            <w:r>
-              <w:t xml:space="preserve">Supply_items - </w:t>
-            </w:r>
+            <w:proofErr w:type="spellStart"/>
+            <w:r>
+              <w:t>Supply_items</w:t>
+            </w:r>
+            <w:proofErr w:type="spellEnd"/>
+            <w:r>
+              <w:t xml:space="preserve"> - </w:t>
+            </w:r>
+            <w:proofErr w:type="spellStart"/>
             <w:r>
               <w:t>supplyDescription</w:t>
             </w:r>
+            <w:proofErr w:type="spellEnd"/>
           </w:p>
         </w:tc>
       </w:tr>
@@ -1066,17 +1211,29 @@
             <w:tcW w:w="3362" w:type="dxa"/>
           </w:tcPr>
           <w:p>
-            <w:r>
-              <w:t xml:space="preserve">Supply_items </w:t>
-            </w:r>
-            <w:r>
-              <w:t>–</w:t>
-            </w:r>
-            <w:r>
-              <w:t xml:space="preserve"> </w:t>
-            </w:r>
-            <w:r>
-              <w:t>if Area{concat(measureA,measureB)}</w:t>
+            <w:proofErr w:type="spellStart"/>
+            <w:r>
+              <w:t>Supply_items</w:t>
+            </w:r>
+            <w:proofErr w:type="spellEnd"/>
+            <w:r>
+              <w:t xml:space="preserve"> – if Area{</w:t>
+            </w:r>
+            <w:proofErr w:type="spellStart"/>
+            <w:r>
+              <w:t>concat</w:t>
+            </w:r>
+            <w:proofErr w:type="spellEnd"/>
+            <w:r>
+              <w:t>(</w:t>
+            </w:r>
+            <w:proofErr w:type="spellStart"/>
+            <w:r>
+              <w:t>measureA,measureB</w:t>
+            </w:r>
+            <w:proofErr w:type="spellEnd"/>
+            <w:r>
+              <w:t>)}</w:t>
             </w:r>
           </w:p>
           <w:p>
@@ -1086,7 +1243,15 @@
           </w:p>
           <w:p>
             <w:r>
-              <w:t>{measureA}</w:t>
+              <w:t>{</w:t>
+            </w:r>
+            <w:proofErr w:type="spellStart"/>
+            <w:r>
+              <w:t>measureA</w:t>
+            </w:r>
+            <w:proofErr w:type="spellEnd"/>
+            <w:r>
+              <w:t>}</w:t>
             </w:r>
           </w:p>
         </w:tc>
@@ -1114,12 +1279,19 @@
             <w:tcW w:w="3362" w:type="dxa"/>
           </w:tcPr>
           <w:p>
-            <w:r>
-              <w:t xml:space="preserve">Supply_items - </w:t>
-            </w:r>
+            <w:proofErr w:type="spellStart"/>
+            <w:r>
+              <w:t>Supply_items</w:t>
+            </w:r>
+            <w:proofErr w:type="spellEnd"/>
+            <w:r>
+              <w:t xml:space="preserve"> - </w:t>
+            </w:r>
+            <w:proofErr w:type="spellStart"/>
             <w:r>
               <w:t>unitMeasure</w:t>
             </w:r>
+            <w:proofErr w:type="spellEnd"/>
           </w:p>
         </w:tc>
       </w:tr>
@@ -1146,18 +1318,19 @@
             <w:tcW w:w="3362" w:type="dxa"/>
           </w:tcPr>
           <w:p>
-            <w:r>
-              <w:t xml:space="preserve">Supply_items </w:t>
-            </w:r>
-            <w:r>
-              <w:t>–</w:t>
-            </w:r>
-            <w:r>
-              <w:t xml:space="preserve"> unit</w:t>
-            </w:r>
-            <w:r>
-              <w:t>PurchasePrice</w:t>
-            </w:r>
+            <w:proofErr w:type="spellStart"/>
+            <w:r>
+              <w:t>Supply_items</w:t>
+            </w:r>
+            <w:proofErr w:type="spellEnd"/>
+            <w:r>
+              <w:t xml:space="preserve"> – </w:t>
+            </w:r>
+            <w:proofErr w:type="spellStart"/>
+            <w:r>
+              <w:t>unitPurchasePrice</w:t>
+            </w:r>
+            <w:proofErr w:type="spellEnd"/>
           </w:p>
         </w:tc>
       </w:tr>
@@ -1195,7 +1368,23 @@
           </w:p>
           <w:p>
             <w:r>
-              <w:t>Quantity Left = (1-(Total Lengths used Stock Out/Total StockIn Amount in Length))*Total StockIn Quantity</w:t>
+              <w:t xml:space="preserve">Quantity Left = (1-(Total Lengths used Stock Out/Total </w:t>
+            </w:r>
+            <w:proofErr w:type="spellStart"/>
+            <w:r>
+              <w:t>StockIn</w:t>
+            </w:r>
+            <w:proofErr w:type="spellEnd"/>
+            <w:r>
+              <w:t xml:space="preserve"> Amount in Length))*Total </w:t>
+            </w:r>
+            <w:proofErr w:type="spellStart"/>
+            <w:r>
+              <w:t>StockIn</w:t>
+            </w:r>
+            <w:proofErr w:type="spellEnd"/>
+            <w:r>
+              <w:t xml:space="preserve"> Quantity</w:t>
             </w:r>
           </w:p>
           <w:p>
@@ -1210,7 +1399,15 @@
           </w:p>
           <w:p>
             <w:r>
-              <w:t>Get Area first (LxW)</w:t>
+              <w:t>Get Area first (</w:t>
+            </w:r>
+            <w:proofErr w:type="spellStart"/>
+            <w:r>
+              <w:t>LxW</w:t>
+            </w:r>
+            <w:proofErr w:type="spellEnd"/>
+            <w:r>
+              <w:t>)</w:t>
             </w:r>
           </w:p>
           <w:p>
@@ -1224,16 +1421,26 @@
               <w:t>2</w:t>
             </w:r>
             <w:r>
-              <w:t>=measureA*measureB</w:t>
-            </w:r>
-          </w:p>
-          <w:p/>
-          <w:p>
-            <w:r>
-              <w:t xml:space="preserve">Quantity Left = (1-(Total </w:t>
-            </w:r>
-            <w:r>
-              <w:t>Areas</w:t>
+              <w:t>=</w:t>
+            </w:r>
+            <w:proofErr w:type="spellStart"/>
+            <w:r>
+              <w:t>measureA</w:t>
+            </w:r>
+            <w:proofErr w:type="spellEnd"/>
+            <w:r>
+              <w:t>*</w:t>
+            </w:r>
+            <w:proofErr w:type="spellStart"/>
+            <w:r>
+              <w:t>measureB</w:t>
+            </w:r>
+            <w:proofErr w:type="spellEnd"/>
+          </w:p>
+          <w:p/>
+          <w:p>
+            <w:r>
+              <w:t>Quantity Left = (1-(Total Areas</w:t>
             </w:r>
             <w:r>
               <w:rPr>
@@ -1242,7 +1449,15 @@
               <w:t>2</w:t>
             </w:r>
             <w:r>
-              <w:t xml:space="preserve"> Stock Out/Total StockIn Amount in Area</w:t>
+              <w:t xml:space="preserve"> Stock Out/Total </w:t>
+            </w:r>
+            <w:proofErr w:type="spellStart"/>
+            <w:r>
+              <w:t>StockIn</w:t>
+            </w:r>
+            <w:proofErr w:type="spellEnd"/>
+            <w:r>
+              <w:t xml:space="preserve"> Amount in Area</w:t>
             </w:r>
             <w:r>
               <w:rPr>
@@ -1251,7 +1466,15 @@
               <w:t>2</w:t>
             </w:r>
             <w:r>
-              <w:t>))*Total StockIn Quantity</w:t>
+              <w:t xml:space="preserve">))*Total </w:t>
+            </w:r>
+            <w:proofErr w:type="spellStart"/>
+            <w:r>
+              <w:t>StockIn</w:t>
+            </w:r>
+            <w:proofErr w:type="spellEnd"/>
+            <w:r>
+              <w:t xml:space="preserve"> Quantity</w:t>
             </w:r>
           </w:p>
           <w:p>
@@ -1266,13 +1489,23 @@
           </w:p>
           <w:p>
             <w:r>
-              <w:t xml:space="preserve">Quantity Left = (1-(Total </w:t>
-            </w:r>
-            <w:r>
-              <w:t>Weights</w:t>
-            </w:r>
-            <w:r>
-              <w:t xml:space="preserve"> Stock Out/Total StockIn Amount in Length))*Total StockIn Quantity</w:t>
+              <w:t xml:space="preserve">Quantity Left = (1-(Total Weights Stock Out/Total </w:t>
+            </w:r>
+            <w:proofErr w:type="spellStart"/>
+            <w:r>
+              <w:t>StockIn</w:t>
+            </w:r>
+            <w:proofErr w:type="spellEnd"/>
+            <w:r>
+              <w:t xml:space="preserve"> Amount in Length))*Total </w:t>
+            </w:r>
+            <w:proofErr w:type="spellStart"/>
+            <w:r>
+              <w:t>StockIn</w:t>
+            </w:r>
+            <w:proofErr w:type="spellEnd"/>
+            <w:r>
+              <w:t xml:space="preserve"> Quantity</w:t>
             </w:r>
           </w:p>
           <w:p>
@@ -1288,7 +1521,23 @@
           </w:p>
           <w:p>
             <w:r>
-              <w:t>Total StockIn Quantity-Total Stockout Quantity</w:t>
+              <w:t xml:space="preserve">Total </w:t>
+            </w:r>
+            <w:proofErr w:type="spellStart"/>
+            <w:r>
+              <w:t>StockIn</w:t>
+            </w:r>
+            <w:proofErr w:type="spellEnd"/>
+            <w:r>
+              <w:t xml:space="preserve"> Quantity-Total </w:t>
+            </w:r>
+            <w:proofErr w:type="spellStart"/>
+            <w:r>
+              <w:t>Stockout</w:t>
+            </w:r>
+            <w:proofErr w:type="spellEnd"/>
+            <w:r>
+              <w:t xml:space="preserve"> Quantity</w:t>
             </w:r>
           </w:p>
           <w:p>
@@ -1302,9 +1551,11 @@
             </w:r>
           </w:p>
           <w:p>
+            <w:proofErr w:type="spellStart"/>
             <w:r>
               <w:t>MeasureA</w:t>
             </w:r>
+            <w:proofErr w:type="spellEnd"/>
           </w:p>
           <w:p>
             <w:pPr>
@@ -1314,9 +1565,11 @@
                 <w:numId w:val="1"/>
               </w:numPr>
             </w:pPr>
+            <w:proofErr w:type="spellStart"/>
             <w:r>
               <w:t>LengthMeasurement</w:t>
             </w:r>
+            <w:proofErr w:type="spellEnd"/>
           </w:p>
           <w:p>
             <w:pPr>
@@ -1326,9 +1579,11 @@
                 <w:numId w:val="1"/>
               </w:numPr>
             </w:pPr>
+            <w:proofErr w:type="spellStart"/>
             <w:r>
               <w:t>WeightMeasurement</w:t>
             </w:r>
+            <w:proofErr w:type="spellEnd"/>
           </w:p>
           <w:p>
             <w:pPr>
@@ -1338,8 +1593,29 @@
                 <w:numId w:val="1"/>
               </w:numPr>
             </w:pPr>
-            <w:r>
-              <w:t>TotalStockOutQuantity(1 ang value nila and cannot use decimal)</w:t>
+            <w:proofErr w:type="spellStart"/>
+            <w:r>
+              <w:t>TotalStockOutQuantity</w:t>
+            </w:r>
+            <w:proofErr w:type="spellEnd"/>
+            <w:r>
+              <w:t xml:space="preserve">(1 </w:t>
+            </w:r>
+            <w:proofErr w:type="spellStart"/>
+            <w:r>
+              <w:t>ang</w:t>
+            </w:r>
+            <w:proofErr w:type="spellEnd"/>
+            <w:r>
+              <w:t xml:space="preserve"> value </w:t>
+            </w:r>
+            <w:proofErr w:type="spellStart"/>
+            <w:r>
+              <w:t>nila</w:t>
+            </w:r>
+            <w:proofErr w:type="spellEnd"/>
+            <w:r>
+              <w:t xml:space="preserve"> and cannot use decimal)</w:t>
             </w:r>
           </w:p>
           <w:p>
@@ -1353,13 +1629,21 @@
             <w:r>
               <w:t>Whole pieces</w:t>
             </w:r>
-            <w:bookmarkStart w:id="0" w:name="_GoBack"/>
-            <w:bookmarkEnd w:id="0"/>
-          </w:p>
-          <w:p>
-            <w:r>
-              <w:t>MeasureA*MeasureB</w:t>
-            </w:r>
+          </w:p>
+          <w:p>
+            <w:proofErr w:type="spellStart"/>
+            <w:r>
+              <w:t>MeasureA</w:t>
+            </w:r>
+            <w:proofErr w:type="spellEnd"/>
+            <w:r>
+              <w:t>*</w:t>
+            </w:r>
+            <w:proofErr w:type="spellStart"/>
+            <w:r>
+              <w:t>MeasureB</w:t>
+            </w:r>
+            <w:proofErr w:type="spellEnd"/>
           </w:p>
           <w:p>
             <w:pPr>
@@ -1370,6 +1654,7 @@
               </w:numPr>
             </w:pPr>
             <w:r>
+              <w:lastRenderedPageBreak/>
               <w:t>Area</w:t>
             </w:r>
             <w:r>
@@ -1417,20 +1702,29 @@
           </w:p>
           <w:p>
             <w:r>
-              <w:t xml:space="preserve">Quantity Left = </w:t>
-            </w:r>
-            <w:r>
-              <w:t>(</w:t>
-            </w:r>
-            <w:r>
-              <w:t>LengthMeasurement* Total StockIn Quantity)</w:t>
-            </w:r>
-            <w:r>
-              <w:t xml:space="preserve"> - </w:t>
-            </w:r>
-            <w:r>
-              <w:t>Total Lengths Used in StockOut</w:t>
-            </w:r>
+              <w:t>Quantity Left = (</w:t>
+            </w:r>
+            <w:proofErr w:type="spellStart"/>
+            <w:r>
+              <w:t>LengthMeasurement</w:t>
+            </w:r>
+            <w:proofErr w:type="spellEnd"/>
+            <w:r>
+              <w:t xml:space="preserve">* Total </w:t>
+            </w:r>
+            <w:proofErr w:type="spellStart"/>
+            <w:r>
+              <w:t>StockIn</w:t>
+            </w:r>
+            <w:proofErr w:type="spellEnd"/>
+            <w:r>
+              <w:t xml:space="preserve"> Quantity) - Total Lengths Used in </w:t>
+            </w:r>
+            <w:proofErr w:type="spellStart"/>
+            <w:r>
+              <w:t>StockOut</w:t>
+            </w:r>
+            <w:proofErr w:type="spellEnd"/>
           </w:p>
           <w:p>
             <w:r>
@@ -1444,7 +1738,15 @@
           </w:p>
           <w:p>
             <w:r>
-              <w:t>Get Area first (LxW)</w:t>
+              <w:t>Get Area first (</w:t>
+            </w:r>
+            <w:proofErr w:type="spellStart"/>
+            <w:r>
+              <w:t>LxW</w:t>
+            </w:r>
+            <w:proofErr w:type="spellEnd"/>
+            <w:r>
+              <w:t>)</w:t>
             </w:r>
           </w:p>
           <w:p>
@@ -1458,8 +1760,21 @@
               <w:t>2</w:t>
             </w:r>
             <w:r>
-              <w:t>=measureA*measureB</w:t>
-            </w:r>
+              <w:t>=</w:t>
+            </w:r>
+            <w:proofErr w:type="spellStart"/>
+            <w:r>
+              <w:t>measureA</w:t>
+            </w:r>
+            <w:proofErr w:type="spellEnd"/>
+            <w:r>
+              <w:t>*</w:t>
+            </w:r>
+            <w:proofErr w:type="spellStart"/>
+            <w:r>
+              <w:t>measureB</w:t>
+            </w:r>
+            <w:proofErr w:type="spellEnd"/>
           </w:p>
           <w:p/>
           <w:p>
@@ -1473,23 +1788,30 @@
               <w:t>2</w:t>
             </w:r>
             <w:r>
-              <w:t>Measurement* Total StockIn Quantity) - Total Area</w:t>
+              <w:t xml:space="preserve">Measurement* Total </w:t>
+            </w:r>
+            <w:proofErr w:type="spellStart"/>
+            <w:r>
+              <w:t>StockIn</w:t>
+            </w:r>
+            <w:proofErr w:type="spellEnd"/>
+            <w:r>
+              <w:t xml:space="preserve"> Quantity) - Total Area</w:t>
             </w:r>
             <w:r>
               <w:rPr>
                 <w:vertAlign w:val="superscript"/>
               </w:rPr>
-              <w:t>2</w:t>
-            </w:r>
-            <w:r>
-              <w:rPr>
-                <w:vertAlign w:val="superscript"/>
-              </w:rPr>
-              <w:t xml:space="preserve"> </w:t>
-            </w:r>
-            <w:r>
-              <w:t>Used in StockOut</w:t>
-            </w:r>
+              <w:t xml:space="preserve">2 </w:t>
+            </w:r>
+            <w:r>
+              <w:t xml:space="preserve">Used in </w:t>
+            </w:r>
+            <w:proofErr w:type="spellStart"/>
+            <w:r>
+              <w:t>StockOut</w:t>
+            </w:r>
+            <w:proofErr w:type="spellEnd"/>
           </w:p>
           <w:p>
             <w:r>
@@ -1503,14 +1825,21 @@
           </w:p>
           <w:p>
             <w:r>
-              <w:t>Quantity Left = (Weight</w:t>
-            </w:r>
-            <w:r>
-              <w:t xml:space="preserve"> </w:t>
-            </w:r>
-            <w:r>
-              <w:t>Measurement* Total StockIn Quantity) - Total Weight Used in StockOut</w:t>
-            </w:r>
+              <w:t xml:space="preserve">Quantity Left = (Weight Measurement* Total </w:t>
+            </w:r>
+            <w:proofErr w:type="spellStart"/>
+            <w:r>
+              <w:t>StockIn</w:t>
+            </w:r>
+            <w:proofErr w:type="spellEnd"/>
+            <w:r>
+              <w:t xml:space="preserve"> Quantity) - Total Weight Used in </w:t>
+            </w:r>
+            <w:proofErr w:type="spellStart"/>
+            <w:r>
+              <w:t>StockOut</w:t>
+            </w:r>
+            <w:proofErr w:type="spellEnd"/>
           </w:p>
           <w:p>
             <w:r>
@@ -1525,7 +1854,23 @@
           </w:p>
           <w:p>
             <w:r>
-              <w:t>Total StockIn Quantity-Total Stockout Quantity</w:t>
+              <w:t xml:space="preserve">Total </w:t>
+            </w:r>
+            <w:proofErr w:type="spellStart"/>
+            <w:r>
+              <w:t>StockIn</w:t>
+            </w:r>
+            <w:proofErr w:type="spellEnd"/>
+            <w:r>
+              <w:t xml:space="preserve"> Quantity-Total </w:t>
+            </w:r>
+            <w:proofErr w:type="spellStart"/>
+            <w:r>
+              <w:t>Stockout</w:t>
+            </w:r>
+            <w:proofErr w:type="spellEnd"/>
+            <w:r>
+              <w:t xml:space="preserve"> Quantity</w:t>
             </w:r>
           </w:p>
           <w:p>
@@ -1539,9 +1884,11 @@
             </w:r>
           </w:p>
           <w:p>
+            <w:proofErr w:type="spellStart"/>
             <w:r>
               <w:t>MeasureA</w:t>
             </w:r>
+            <w:proofErr w:type="spellEnd"/>
           </w:p>
           <w:p>
             <w:pPr>
@@ -1551,9 +1898,11 @@
                 <w:numId w:val="1"/>
               </w:numPr>
             </w:pPr>
+            <w:proofErr w:type="spellStart"/>
             <w:r>
               <w:t>LengthMeasurement</w:t>
             </w:r>
+            <w:proofErr w:type="spellEnd"/>
           </w:p>
           <w:p>
             <w:pPr>
@@ -1563,9 +1912,11 @@
                 <w:numId w:val="1"/>
               </w:numPr>
             </w:pPr>
+            <w:proofErr w:type="spellStart"/>
             <w:r>
               <w:t>WeightMeasurement</w:t>
             </w:r>
+            <w:proofErr w:type="spellEnd"/>
           </w:p>
           <w:p>
             <w:pPr>
@@ -1575,14 +1926,45 @@
                 <w:numId w:val="1"/>
               </w:numPr>
             </w:pPr>
-            <w:r>
-              <w:t>TotalStockOutQuantity(1 ang value nila and cannot use decimal)</w:t>
-            </w:r>
-          </w:p>
-          <w:p>
-            <w:r>
-              <w:t>MeasureA*MeasureB</w:t>
-            </w:r>
+            <w:proofErr w:type="spellStart"/>
+            <w:r>
+              <w:t>TotalStockOutQuantity</w:t>
+            </w:r>
+            <w:proofErr w:type="spellEnd"/>
+            <w:r>
+              <w:t xml:space="preserve">(1 </w:t>
+            </w:r>
+            <w:proofErr w:type="spellStart"/>
+            <w:r>
+              <w:t>ang</w:t>
+            </w:r>
+            <w:proofErr w:type="spellEnd"/>
+            <w:r>
+              <w:t xml:space="preserve"> value </w:t>
+            </w:r>
+            <w:proofErr w:type="spellStart"/>
+            <w:r>
+              <w:t>nila</w:t>
+            </w:r>
+            <w:proofErr w:type="spellEnd"/>
+            <w:r>
+              <w:t xml:space="preserve"> and cannot use decimal)</w:t>
+            </w:r>
+          </w:p>
+          <w:p>
+            <w:proofErr w:type="spellStart"/>
+            <w:r>
+              <w:t>MeasureA</w:t>
+            </w:r>
+            <w:proofErr w:type="spellEnd"/>
+            <w:r>
+              <w:t>*</w:t>
+            </w:r>
+            <w:proofErr w:type="spellStart"/>
+            <w:r>
+              <w:t>MeasureB</w:t>
+            </w:r>
+            <w:proofErr w:type="spellEnd"/>
           </w:p>
           <w:p>
             <w:pPr>
@@ -1616,10 +1998,14 @@
       </w:r>
     </w:p>
     <w:p>
+      <w:proofErr w:type="spellStart"/>
+      <w:proofErr w:type="gramStart"/>
       <w:r>
         <w:lastRenderedPageBreak/>
         <w:t>frmSupplyStockIn</w:t>
       </w:r>
+      <w:proofErr w:type="spellEnd"/>
+      <w:proofErr w:type="gramEnd"/>
     </w:p>
     <w:tbl>
       <w:tblPr>
@@ -1707,8 +2093,13 @@
           </w:tcPr>
           <w:p>
             <w:r>
-              <w:t>supplier - supplierName</w:t>
-            </w:r>
+              <w:t xml:space="preserve">supplier - </w:t>
+            </w:r>
+            <w:proofErr w:type="spellStart"/>
+            <w:r>
+              <w:t>supplierName</w:t>
+            </w:r>
+            <w:proofErr w:type="spellEnd"/>
           </w:p>
         </w:tc>
       </w:tr>
@@ -1736,8 +2127,13 @@
           </w:tcPr>
           <w:p>
             <w:r>
-              <w:t>supplier - supplierDetails</w:t>
-            </w:r>
+              <w:t xml:space="preserve">supplier - </w:t>
+            </w:r>
+            <w:proofErr w:type="spellStart"/>
+            <w:r>
+              <w:t>supplierDetails</w:t>
+            </w:r>
+            <w:proofErr w:type="spellEnd"/>
           </w:p>
         </w:tc>
       </w:tr>
@@ -1765,16 +2161,7 @@
           </w:tcPr>
           <w:p>
             <w:r>
-              <w:t xml:space="preserve">supplier </w:t>
-            </w:r>
-            <w:r>
-              <w:t>–</w:t>
-            </w:r>
-            <w:r>
-              <w:t xml:space="preserve"> </w:t>
-            </w:r>
-            <w:r>
-              <w:t>Contact Details</w:t>
+              <w:t>supplier – Contact Details</w:t>
             </w:r>
           </w:p>
         </w:tc>
@@ -1866,18 +2253,19 @@
             <w:tcW w:w="3117" w:type="dxa"/>
           </w:tcPr>
           <w:p>
+            <w:proofErr w:type="spellStart"/>
             <w:r>
               <w:t>Supply_details</w:t>
             </w:r>
+            <w:proofErr w:type="spellEnd"/>
             <w:r>
               <w:t xml:space="preserve"> - </w:t>
             </w:r>
-            <w:r>
-              <w:t>supply</w:t>
-            </w:r>
-            <w:r>
-              <w:t>Name</w:t>
-            </w:r>
+            <w:proofErr w:type="spellStart"/>
+            <w:r>
+              <w:t>supplyName</w:t>
+            </w:r>
+            <w:proofErr w:type="spellEnd"/>
           </w:p>
         </w:tc>
       </w:tr>
@@ -1905,14 +2293,13 @@
           </w:tcPr>
           <w:p>
             <w:r>
-              <w:t xml:space="preserve">Supplier </w:t>
-            </w:r>
-            <w:r>
-              <w:t xml:space="preserve">- </w:t>
-            </w:r>
+              <w:t xml:space="preserve">Supplier - </w:t>
+            </w:r>
+            <w:proofErr w:type="spellStart"/>
             <w:r>
               <w:t>supplierName</w:t>
             </w:r>
+            <w:proofErr w:type="spellEnd"/>
           </w:p>
         </w:tc>
       </w:tr>
@@ -1939,12 +2326,19 @@
             <w:tcW w:w="3117" w:type="dxa"/>
           </w:tcPr>
           <w:p>
-            <w:r>
-              <w:t xml:space="preserve">Supply_details – </w:t>
-            </w:r>
+            <w:proofErr w:type="spellStart"/>
+            <w:r>
+              <w:t>Supply_details</w:t>
+            </w:r>
+            <w:proofErr w:type="spellEnd"/>
+            <w:r>
+              <w:t xml:space="preserve"> – </w:t>
+            </w:r>
+            <w:proofErr w:type="spellStart"/>
             <w:r>
               <w:t>delivery_date</w:t>
             </w:r>
+            <w:proofErr w:type="spellEnd"/>
           </w:p>
         </w:tc>
       </w:tr>
@@ -1971,12 +2365,19 @@
             <w:tcW w:w="3117" w:type="dxa"/>
           </w:tcPr>
           <w:p>
-            <w:r>
-              <w:t xml:space="preserve">Supply_details – </w:t>
-            </w:r>
+            <w:proofErr w:type="spellStart"/>
+            <w:r>
+              <w:t>Supply_details</w:t>
+            </w:r>
+            <w:proofErr w:type="spellEnd"/>
+            <w:r>
+              <w:t xml:space="preserve"> – </w:t>
+            </w:r>
+            <w:proofErr w:type="spellStart"/>
             <w:r>
               <w:t>priceRawTotal</w:t>
             </w:r>
+            <w:proofErr w:type="spellEnd"/>
           </w:p>
         </w:tc>
       </w:tr>
@@ -2003,21 +2404,35 @@
             <w:tcW w:w="3117" w:type="dxa"/>
           </w:tcPr>
           <w:p>
-            <w:r>
-              <w:t>Supply_details - pricePurchaseTotal</w:t>
-            </w:r>
+            <w:proofErr w:type="spellStart"/>
+            <w:r>
+              <w:t>Supply_details</w:t>
+            </w:r>
+            <w:proofErr w:type="spellEnd"/>
+            <w:r>
+              <w:t xml:space="preserve"> - </w:t>
+            </w:r>
+            <w:proofErr w:type="spellStart"/>
+            <w:r>
+              <w:t>pricePurchaseTotal</w:t>
+            </w:r>
+            <w:proofErr w:type="spellEnd"/>
           </w:p>
         </w:tc>
       </w:tr>
     </w:tbl>
     <w:p/>
     <w:p>
+      <w:proofErr w:type="spellStart"/>
+      <w:proofErr w:type="gramStart"/>
       <w:r>
         <w:t>frm</w:t>
       </w:r>
       <w:r>
         <w:t>StockInSupplyEdit</w:t>
       </w:r>
+      <w:proofErr w:type="spellEnd"/>
+      <w:proofErr w:type="gramEnd"/>
     </w:p>
     <w:tbl>
       <w:tblPr>
@@ -2105,8 +2520,13 @@
           </w:tcPr>
           <w:p>
             <w:r>
-              <w:t>supplier - supplierName</w:t>
-            </w:r>
+              <w:t xml:space="preserve">supplier - </w:t>
+            </w:r>
+            <w:proofErr w:type="spellStart"/>
+            <w:r>
+              <w:t>supplierName</w:t>
+            </w:r>
+            <w:proofErr w:type="spellEnd"/>
           </w:p>
         </w:tc>
       </w:tr>
@@ -2134,8 +2554,13 @@
           </w:tcPr>
           <w:p>
             <w:r>
-              <w:t>supplier - supplierDetails</w:t>
-            </w:r>
+              <w:t xml:space="preserve">supplier - </w:t>
+            </w:r>
+            <w:proofErr w:type="spellStart"/>
+            <w:r>
+              <w:t>supplierDetails</w:t>
+            </w:r>
+            <w:proofErr w:type="spellEnd"/>
           </w:p>
         </w:tc>
       </w:tr>
@@ -2165,6 +2590,2988 @@
             <w:r>
               <w:t>supplier – Contact Details</w:t>
             </w:r>
+          </w:p>
+        </w:tc>
+      </w:tr>
+    </w:tbl>
+    <w:p/>
+    <w:p>
+      <w:pPr>
+        <w:rPr>
+          <w:b/>
+          <w:u w:val="single"/>
+        </w:rPr>
+      </w:pPr>
+      <w:r>
+        <w:rPr>
+          <w:b/>
+          <w:u w:val="single"/>
+        </w:rPr>
+        <w:br w:type="page"/>
+      </w:r>
+    </w:p>
+    <w:p>
+      <w:pPr>
+        <w:rPr>
+          <w:b/>
+          <w:u w:val="single"/>
+        </w:rPr>
+      </w:pPr>
+      <w:r>
+        <w:rPr>
+          <w:b/>
+          <w:u w:val="single"/>
+        </w:rPr>
+        <w:lastRenderedPageBreak/>
+        <w:t>Frame Inventory</w:t>
+      </w:r>
+    </w:p>
+    <w:p>
+      <w:proofErr w:type="spellStart"/>
+      <w:proofErr w:type="gramStart"/>
+      <w:r>
+        <w:t>frmFrameList</w:t>
+      </w:r>
+      <w:proofErr w:type="spellEnd"/>
+      <w:proofErr w:type="gramEnd"/>
+    </w:p>
+    <w:tbl>
+      <w:tblPr>
+        <w:tblStyle w:val="TableGrid"/>
+        <w:tblW w:w="0" w:type="auto"/>
+        <w:tblLook w:val="04A0" w:firstRow="1" w:lastRow="0" w:firstColumn="1" w:lastColumn="0" w:noHBand="0" w:noVBand="1"/>
+      </w:tblPr>
+      <w:tblGrid>
+        <w:gridCol w:w="3116"/>
+        <w:gridCol w:w="3117"/>
+        <w:gridCol w:w="3117"/>
+      </w:tblGrid>
+      <w:tr>
+        <w:tc>
+          <w:tcPr>
+            <w:tcW w:w="3116" w:type="dxa"/>
+            <w:vMerge w:val="restart"/>
+          </w:tcPr>
+          <w:p>
+            <w:r>
+              <w:t>List of Frames</w:t>
+            </w:r>
+          </w:p>
+        </w:tc>
+        <w:tc>
+          <w:tcPr>
+            <w:tcW w:w="3117" w:type="dxa"/>
+          </w:tcPr>
+          <w:p>
+            <w:pPr>
+              <w:jc w:val="center"/>
+              <w:rPr>
+                <w:b/>
+              </w:rPr>
+            </w:pPr>
+            <w:r>
+              <w:rPr>
+                <w:b/>
+              </w:rPr>
+              <w:t>Column Name</w:t>
+            </w:r>
+          </w:p>
+        </w:tc>
+        <w:tc>
+          <w:tcPr>
+            <w:tcW w:w="3117" w:type="dxa"/>
+          </w:tcPr>
+          <w:p>
+            <w:pPr>
+              <w:jc w:val="center"/>
+              <w:rPr>
+                <w:b/>
+              </w:rPr>
+            </w:pPr>
+            <w:r>
+              <w:rPr>
+                <w:b/>
+              </w:rPr>
+              <w:t>Database or Equivalent</w:t>
+            </w:r>
+          </w:p>
+        </w:tc>
+      </w:tr>
+      <w:tr>
+        <w:tc>
+          <w:tcPr>
+            <w:tcW w:w="3116" w:type="dxa"/>
+            <w:vMerge/>
+          </w:tcPr>
+          <w:p/>
+        </w:tc>
+        <w:tc>
+          <w:tcPr>
+            <w:tcW w:w="3117" w:type="dxa"/>
+          </w:tcPr>
+          <w:p>
+            <w:r>
+              <w:t>Frame Name</w:t>
+            </w:r>
+          </w:p>
+        </w:tc>
+        <w:tc>
+          <w:tcPr>
+            <w:tcW w:w="3117" w:type="dxa"/>
+          </w:tcPr>
+          <w:p>
+            <w:proofErr w:type="spellStart"/>
+            <w:r>
+              <w:t>Frame_list</w:t>
+            </w:r>
+            <w:proofErr w:type="spellEnd"/>
+            <w:r>
+              <w:t xml:space="preserve"> - </w:t>
+            </w:r>
+            <w:proofErr w:type="spellStart"/>
+            <w:r>
+              <w:t>frameName</w:t>
+            </w:r>
+            <w:proofErr w:type="spellEnd"/>
+          </w:p>
+        </w:tc>
+      </w:tr>
+      <w:tr>
+        <w:tc>
+          <w:tcPr>
+            <w:tcW w:w="3116" w:type="dxa"/>
+            <w:vMerge/>
+          </w:tcPr>
+          <w:p/>
+        </w:tc>
+        <w:tc>
+          <w:tcPr>
+            <w:tcW w:w="3117" w:type="dxa"/>
+          </w:tcPr>
+          <w:p>
+            <w:r>
+              <w:t>Dimension</w:t>
+            </w:r>
+          </w:p>
+        </w:tc>
+        <w:tc>
+          <w:tcPr>
+            <w:tcW w:w="3117" w:type="dxa"/>
+          </w:tcPr>
+          <w:p>
+            <w:proofErr w:type="spellStart"/>
+            <w:r>
+              <w:t>Frame_list</w:t>
+            </w:r>
+            <w:proofErr w:type="spellEnd"/>
+            <w:r>
+              <w:t xml:space="preserve"> - dimension</w:t>
+            </w:r>
+          </w:p>
+        </w:tc>
+      </w:tr>
+      <w:tr>
+        <w:tc>
+          <w:tcPr>
+            <w:tcW w:w="3116" w:type="dxa"/>
+            <w:vMerge/>
+          </w:tcPr>
+          <w:p/>
+        </w:tc>
+        <w:tc>
+          <w:tcPr>
+            <w:tcW w:w="3117" w:type="dxa"/>
+          </w:tcPr>
+          <w:p>
+            <w:r>
+              <w:t>Description</w:t>
+            </w:r>
+          </w:p>
+        </w:tc>
+        <w:tc>
+          <w:tcPr>
+            <w:tcW w:w="3117" w:type="dxa"/>
+          </w:tcPr>
+          <w:p>
+            <w:proofErr w:type="spellStart"/>
+            <w:r>
+              <w:t>Frame_list</w:t>
+            </w:r>
+            <w:proofErr w:type="spellEnd"/>
+            <w:r>
+              <w:t xml:space="preserve"> – </w:t>
+            </w:r>
+            <w:proofErr w:type="spellStart"/>
+            <w:r>
+              <w:t>frameDescription</w:t>
+            </w:r>
+            <w:proofErr w:type="spellEnd"/>
+          </w:p>
+        </w:tc>
+      </w:tr>
+      <w:tr>
+        <w:tc>
+          <w:tcPr>
+            <w:tcW w:w="3116" w:type="dxa"/>
+            <w:vMerge/>
+          </w:tcPr>
+          <w:p/>
+        </w:tc>
+        <w:tc>
+          <w:tcPr>
+            <w:tcW w:w="3117" w:type="dxa"/>
+          </w:tcPr>
+          <w:p>
+            <w:r>
+              <w:t>Quantity Left</w:t>
+            </w:r>
+          </w:p>
+        </w:tc>
+        <w:tc>
+          <w:tcPr>
+            <w:tcW w:w="3117" w:type="dxa"/>
+          </w:tcPr>
+          <w:p>
+            <w:r>
+              <w:t xml:space="preserve">Quantity Left = Total of </w:t>
+            </w:r>
+            <w:proofErr w:type="spellStart"/>
+            <w:r>
+              <w:t>frameStock_In</w:t>
+            </w:r>
+            <w:proofErr w:type="spellEnd"/>
+            <w:r>
+              <w:t xml:space="preserve"> Quantity – Total of </w:t>
+            </w:r>
+            <w:proofErr w:type="spellStart"/>
+            <w:r>
+              <w:t>sOrder_Details</w:t>
+            </w:r>
+            <w:proofErr w:type="spellEnd"/>
+            <w:r>
+              <w:t xml:space="preserve"> Quantity</w:t>
+            </w:r>
+          </w:p>
+        </w:tc>
+      </w:tr>
+      <w:tr>
+        <w:tc>
+          <w:tcPr>
+            <w:tcW w:w="3116" w:type="dxa"/>
+            <w:vMerge/>
+          </w:tcPr>
+          <w:p/>
+        </w:tc>
+        <w:tc>
+          <w:tcPr>
+            <w:tcW w:w="3117" w:type="dxa"/>
+          </w:tcPr>
+          <w:p>
+            <w:r>
+              <w:t>Sales Price per Unit</w:t>
+            </w:r>
+          </w:p>
+        </w:tc>
+        <w:tc>
+          <w:tcPr>
+            <w:tcW w:w="3117" w:type="dxa"/>
+          </w:tcPr>
+          <w:p>
+            <w:proofErr w:type="spellStart"/>
+            <w:r>
+              <w:t>Frame_list</w:t>
+            </w:r>
+            <w:proofErr w:type="spellEnd"/>
+            <w:r>
+              <w:t xml:space="preserve"> – </w:t>
+            </w:r>
+            <w:proofErr w:type="spellStart"/>
+            <w:r>
+              <w:t>unitSalesPrice</w:t>
+            </w:r>
+            <w:proofErr w:type="spellEnd"/>
+          </w:p>
+        </w:tc>
+      </w:tr>
+    </w:tbl>
+    <w:p/>
+    <w:p>
+      <w:r>
+        <w:br w:type="page"/>
+      </w:r>
+    </w:p>
+    <w:tbl>
+      <w:tblPr>
+        <w:tblStyle w:val="TableGrid"/>
+        <w:tblW w:w="0" w:type="auto"/>
+        <w:tblLook w:val="04A0" w:firstRow="1" w:lastRow="0" w:firstColumn="1" w:lastColumn="0" w:noHBand="0" w:noVBand="1"/>
+      </w:tblPr>
+      <w:tblGrid>
+        <w:gridCol w:w="3116"/>
+        <w:gridCol w:w="2909"/>
+        <w:gridCol w:w="3325"/>
+      </w:tblGrid>
+      <w:tr>
+        <w:tc>
+          <w:tcPr>
+            <w:tcW w:w="3116" w:type="dxa"/>
+            <w:vMerge w:val="restart"/>
+          </w:tcPr>
+          <w:p>
+            <w:r>
+              <w:lastRenderedPageBreak/>
+              <w:t xml:space="preserve">Select </w:t>
+            </w:r>
+            <w:r>
+              <w:t>Supplies Used by Selected Frame</w:t>
+            </w:r>
+          </w:p>
+        </w:tc>
+        <w:tc>
+          <w:tcPr>
+            <w:tcW w:w="2909" w:type="dxa"/>
+          </w:tcPr>
+          <w:p>
+            <w:pPr>
+              <w:jc w:val="center"/>
+              <w:rPr>
+                <w:b/>
+              </w:rPr>
+            </w:pPr>
+            <w:r>
+              <w:rPr>
+                <w:b/>
+              </w:rPr>
+              <w:t>Column Name</w:t>
+            </w:r>
+          </w:p>
+        </w:tc>
+        <w:tc>
+          <w:tcPr>
+            <w:tcW w:w="3325" w:type="dxa"/>
+          </w:tcPr>
+          <w:p>
+            <w:pPr>
+              <w:jc w:val="center"/>
+              <w:rPr>
+                <w:b/>
+              </w:rPr>
+            </w:pPr>
+            <w:r>
+              <w:rPr>
+                <w:b/>
+              </w:rPr>
+              <w:t>Database or Equivalent</w:t>
+            </w:r>
+          </w:p>
+        </w:tc>
+      </w:tr>
+      <w:tr>
+        <w:tc>
+          <w:tcPr>
+            <w:tcW w:w="3116" w:type="dxa"/>
+            <w:vMerge/>
+          </w:tcPr>
+          <w:p/>
+        </w:tc>
+        <w:tc>
+          <w:tcPr>
+            <w:tcW w:w="2909" w:type="dxa"/>
+          </w:tcPr>
+          <w:p>
+            <w:r>
+              <w:t>Supply Name</w:t>
+            </w:r>
+          </w:p>
+        </w:tc>
+        <w:tc>
+          <w:tcPr>
+            <w:tcW w:w="3325" w:type="dxa"/>
+          </w:tcPr>
+          <w:p>
+            <w:proofErr w:type="spellStart"/>
+            <w:r>
+              <w:t>Supply_items</w:t>
+            </w:r>
+            <w:proofErr w:type="spellEnd"/>
+            <w:r>
+              <w:t xml:space="preserve"> - </w:t>
+            </w:r>
+            <w:proofErr w:type="spellStart"/>
+            <w:r>
+              <w:t>supplyName</w:t>
+            </w:r>
+            <w:proofErr w:type="spellEnd"/>
+          </w:p>
+        </w:tc>
+      </w:tr>
+      <w:tr>
+        <w:tc>
+          <w:tcPr>
+            <w:tcW w:w="3116" w:type="dxa"/>
+            <w:vMerge/>
+          </w:tcPr>
+          <w:p/>
+        </w:tc>
+        <w:tc>
+          <w:tcPr>
+            <w:tcW w:w="2909" w:type="dxa"/>
+          </w:tcPr>
+          <w:p>
+            <w:r>
+              <w:t>Supply Category</w:t>
+            </w:r>
+          </w:p>
+        </w:tc>
+        <w:tc>
+          <w:tcPr>
+            <w:tcW w:w="3325" w:type="dxa"/>
+          </w:tcPr>
+          <w:p>
+            <w:proofErr w:type="spellStart"/>
+            <w:r>
+              <w:t>Supply_category</w:t>
+            </w:r>
+            <w:proofErr w:type="spellEnd"/>
+            <w:r>
+              <w:t xml:space="preserve"> - </w:t>
+            </w:r>
+            <w:proofErr w:type="spellStart"/>
+            <w:r>
+              <w:t>categoryName</w:t>
+            </w:r>
+            <w:proofErr w:type="spellEnd"/>
+          </w:p>
+        </w:tc>
+      </w:tr>
+      <w:tr>
+        <w:tc>
+          <w:tcPr>
+            <w:tcW w:w="3116" w:type="dxa"/>
+            <w:vMerge/>
+          </w:tcPr>
+          <w:p/>
+        </w:tc>
+        <w:tc>
+          <w:tcPr>
+            <w:tcW w:w="2909" w:type="dxa"/>
+          </w:tcPr>
+          <w:p>
+            <w:r>
+              <w:t>Measurements</w:t>
+            </w:r>
+          </w:p>
+        </w:tc>
+        <w:tc>
+          <w:tcPr>
+            <w:tcW w:w="3325" w:type="dxa"/>
+          </w:tcPr>
+          <w:p>
+            <w:proofErr w:type="spellStart"/>
+            <w:r>
+              <w:t>Frame_materials</w:t>
+            </w:r>
+            <w:proofErr w:type="spellEnd"/>
+            <w:r>
+              <w:t xml:space="preserve"> – if(Area, </w:t>
+            </w:r>
+            <w:proofErr w:type="spellStart"/>
+            <w:r>
+              <w:t>concat</w:t>
+            </w:r>
+            <w:proofErr w:type="spellEnd"/>
+            <w:r>
+              <w:t>(</w:t>
+            </w:r>
+            <w:proofErr w:type="spellStart"/>
+            <w:r>
+              <w:t>measureADeduction</w:t>
+            </w:r>
+            <w:proofErr w:type="spellEnd"/>
+            <w:r>
+              <w:t>,’x’,</w:t>
+            </w:r>
+          </w:p>
+          <w:p>
+            <w:proofErr w:type="spellStart"/>
+            <w:r>
+              <w:t>measureBDeduction</w:t>
+            </w:r>
+            <w:proofErr w:type="spellEnd"/>
+            <w:r>
+              <w:t>))</w:t>
+            </w:r>
+          </w:p>
+          <w:p>
+            <w:r>
+              <w:t xml:space="preserve">else </w:t>
+            </w:r>
+            <w:proofErr w:type="spellStart"/>
+            <w:r>
+              <w:t>measureA</w:t>
+            </w:r>
+            <w:proofErr w:type="spellEnd"/>
+          </w:p>
+        </w:tc>
+      </w:tr>
+      <w:tr>
+        <w:tc>
+          <w:tcPr>
+            <w:tcW w:w="3116" w:type="dxa"/>
+            <w:vMerge/>
+          </w:tcPr>
+          <w:p/>
+        </w:tc>
+        <w:tc>
+          <w:tcPr>
+            <w:tcW w:w="2909" w:type="dxa"/>
+          </w:tcPr>
+          <w:p>
+            <w:r>
+              <w:t>Unit Measure</w:t>
+            </w:r>
+          </w:p>
+        </w:tc>
+        <w:tc>
+          <w:tcPr>
+            <w:tcW w:w="3325" w:type="dxa"/>
+          </w:tcPr>
+          <w:p>
+            <w:proofErr w:type="spellStart"/>
+            <w:r>
+              <w:t>Frame_materials</w:t>
+            </w:r>
+            <w:proofErr w:type="spellEnd"/>
+            <w:r>
+              <w:t xml:space="preserve"> - </w:t>
+            </w:r>
+            <w:proofErr w:type="spellStart"/>
+            <w:r>
+              <w:t>unitMeasure</w:t>
+            </w:r>
+            <w:proofErr w:type="spellEnd"/>
+          </w:p>
+        </w:tc>
+      </w:tr>
+      <w:tr>
+        <w:tc>
+          <w:tcPr>
+            <w:tcW w:w="3116" w:type="dxa"/>
+            <w:vMerge/>
+          </w:tcPr>
+          <w:p/>
+        </w:tc>
+        <w:tc>
+          <w:tcPr>
+            <w:tcW w:w="2909" w:type="dxa"/>
+          </w:tcPr>
+          <w:p>
+            <w:r>
+              <w:t>Price per Unit Measure</w:t>
+            </w:r>
+          </w:p>
+        </w:tc>
+        <w:tc>
+          <w:tcPr>
+            <w:tcW w:w="3325" w:type="dxa"/>
+          </w:tcPr>
+          <w:p>
+            <w:pPr>
+              <w:rPr>
+                <w:i/>
+              </w:rPr>
+            </w:pPr>
+            <w:r>
+              <w:rPr>
+                <w:i/>
+              </w:rPr>
+              <w:t xml:space="preserve">See </w:t>
+            </w:r>
+            <w:proofErr w:type="spellStart"/>
+            <w:r>
+              <w:rPr>
+                <w:i/>
+              </w:rPr>
+              <w:t>FrmFrameCreate</w:t>
+            </w:r>
+            <w:proofErr w:type="spellEnd"/>
+          </w:p>
+        </w:tc>
+      </w:tr>
+      <w:tr>
+        <w:tc>
+          <w:tcPr>
+            <w:tcW w:w="3116" w:type="dxa"/>
+            <w:vMerge/>
+          </w:tcPr>
+          <w:p/>
+        </w:tc>
+        <w:tc>
+          <w:tcPr>
+            <w:tcW w:w="2909" w:type="dxa"/>
+          </w:tcPr>
+          <w:p>
+            <w:r>
+              <w:t>Raw Cost</w:t>
+            </w:r>
+          </w:p>
+        </w:tc>
+        <w:tc>
+          <w:tcPr>
+            <w:tcW w:w="3325" w:type="dxa"/>
+          </w:tcPr>
+          <w:p>
+            <w:pPr>
+              <w:rPr>
+                <w:i/>
+              </w:rPr>
+            </w:pPr>
+            <w:r>
+              <w:rPr>
+                <w:i/>
+              </w:rPr>
+              <w:t xml:space="preserve">See </w:t>
+            </w:r>
+            <w:proofErr w:type="spellStart"/>
+            <w:r>
+              <w:rPr>
+                <w:i/>
+              </w:rPr>
+              <w:t>FrmFrameCreate</w:t>
+            </w:r>
+            <w:proofErr w:type="spellEnd"/>
+          </w:p>
+        </w:tc>
+      </w:tr>
+      <w:tr>
+        <w:tc>
+          <w:tcPr>
+            <w:tcW w:w="3116" w:type="dxa"/>
+            <w:vMerge/>
+          </w:tcPr>
+          <w:p/>
+        </w:tc>
+        <w:tc>
+          <w:tcPr>
+            <w:tcW w:w="2909" w:type="dxa"/>
+          </w:tcPr>
+          <w:p>
+            <w:r>
+              <w:t>Total Raw Cost based on Quantity Left</w:t>
+            </w:r>
+          </w:p>
+        </w:tc>
+        <w:tc>
+          <w:tcPr>
+            <w:tcW w:w="3325" w:type="dxa"/>
+          </w:tcPr>
+          <w:p>
+            <w:r>
+              <w:t>Raw Cost*Quantity</w:t>
+            </w:r>
+          </w:p>
+        </w:tc>
+      </w:tr>
+    </w:tbl>
+    <w:p/>
+    <w:p>
+      <w:r>
+        <w:br w:type="page"/>
+      </w:r>
+    </w:p>
+    <w:p>
+      <w:proofErr w:type="spellStart"/>
+      <w:proofErr w:type="gramStart"/>
+      <w:r>
+        <w:lastRenderedPageBreak/>
+        <w:t>frmFrameCreate</w:t>
+      </w:r>
+      <w:proofErr w:type="spellEnd"/>
+      <w:proofErr w:type="gramEnd"/>
+    </w:p>
+    <w:tbl>
+      <w:tblPr>
+        <w:tblStyle w:val="TableGrid"/>
+        <w:tblW w:w="0" w:type="auto"/>
+        <w:tblLook w:val="04A0" w:firstRow="1" w:lastRow="0" w:firstColumn="1" w:lastColumn="0" w:noHBand="0" w:noVBand="1"/>
+      </w:tblPr>
+      <w:tblGrid>
+        <w:gridCol w:w="3116"/>
+        <w:gridCol w:w="2909"/>
+        <w:gridCol w:w="3325"/>
+      </w:tblGrid>
+      <w:tr>
+        <w:tc>
+          <w:tcPr>
+            <w:tcW w:w="3116" w:type="dxa"/>
+            <w:vMerge w:val="restart"/>
+          </w:tcPr>
+          <w:p>
+            <w:r>
+              <w:t>Select Supplies Used by Selected Frame</w:t>
+            </w:r>
+          </w:p>
+        </w:tc>
+        <w:tc>
+          <w:tcPr>
+            <w:tcW w:w="2909" w:type="dxa"/>
+          </w:tcPr>
+          <w:p>
+            <w:pPr>
+              <w:jc w:val="center"/>
+              <w:rPr>
+                <w:b/>
+              </w:rPr>
+            </w:pPr>
+            <w:r>
+              <w:rPr>
+                <w:b/>
+              </w:rPr>
+              <w:t>Column Name</w:t>
+            </w:r>
+          </w:p>
+        </w:tc>
+        <w:tc>
+          <w:tcPr>
+            <w:tcW w:w="3325" w:type="dxa"/>
+          </w:tcPr>
+          <w:p>
+            <w:pPr>
+              <w:jc w:val="center"/>
+              <w:rPr>
+                <w:b/>
+              </w:rPr>
+            </w:pPr>
+            <w:r>
+              <w:rPr>
+                <w:b/>
+              </w:rPr>
+              <w:t>Database or Equivalent</w:t>
+            </w:r>
+          </w:p>
+        </w:tc>
+      </w:tr>
+      <w:tr>
+        <w:tc>
+          <w:tcPr>
+            <w:tcW w:w="3116" w:type="dxa"/>
+            <w:vMerge/>
+          </w:tcPr>
+          <w:p/>
+        </w:tc>
+        <w:tc>
+          <w:tcPr>
+            <w:tcW w:w="2909" w:type="dxa"/>
+          </w:tcPr>
+          <w:p>
+            <w:r>
+              <w:t>Supply Name</w:t>
+            </w:r>
+          </w:p>
+        </w:tc>
+        <w:tc>
+          <w:tcPr>
+            <w:tcW w:w="3325" w:type="dxa"/>
+          </w:tcPr>
+          <w:p>
+            <w:proofErr w:type="spellStart"/>
+            <w:r>
+              <w:t>Supply_items</w:t>
+            </w:r>
+            <w:proofErr w:type="spellEnd"/>
+            <w:r>
+              <w:t xml:space="preserve"> - </w:t>
+            </w:r>
+            <w:proofErr w:type="spellStart"/>
+            <w:r>
+              <w:t>supplyName</w:t>
+            </w:r>
+            <w:proofErr w:type="spellEnd"/>
+          </w:p>
+        </w:tc>
+      </w:tr>
+      <w:tr>
+        <w:tc>
+          <w:tcPr>
+            <w:tcW w:w="3116" w:type="dxa"/>
+            <w:vMerge/>
+          </w:tcPr>
+          <w:p/>
+        </w:tc>
+        <w:tc>
+          <w:tcPr>
+            <w:tcW w:w="2909" w:type="dxa"/>
+          </w:tcPr>
+          <w:p>
+            <w:r>
+              <w:t>Supply Category</w:t>
+            </w:r>
+          </w:p>
+        </w:tc>
+        <w:tc>
+          <w:tcPr>
+            <w:tcW w:w="3325" w:type="dxa"/>
+          </w:tcPr>
+          <w:p>
+            <w:proofErr w:type="spellStart"/>
+            <w:r>
+              <w:t>Supply_category</w:t>
+            </w:r>
+            <w:proofErr w:type="spellEnd"/>
+            <w:r>
+              <w:t xml:space="preserve"> - </w:t>
+            </w:r>
+            <w:proofErr w:type="spellStart"/>
+            <w:r>
+              <w:t>categoryName</w:t>
+            </w:r>
+            <w:proofErr w:type="spellEnd"/>
+          </w:p>
+        </w:tc>
+      </w:tr>
+      <w:tr>
+        <w:tc>
+          <w:tcPr>
+            <w:tcW w:w="3116" w:type="dxa"/>
+            <w:vMerge/>
+          </w:tcPr>
+          <w:p/>
+        </w:tc>
+        <w:tc>
+          <w:tcPr>
+            <w:tcW w:w="2909" w:type="dxa"/>
+          </w:tcPr>
+          <w:p>
+            <w:r>
+              <w:t>Measurements</w:t>
+            </w:r>
+          </w:p>
+        </w:tc>
+        <w:tc>
+          <w:tcPr>
+            <w:tcW w:w="3325" w:type="dxa"/>
+          </w:tcPr>
+          <w:p>
+            <w:proofErr w:type="spellStart"/>
+            <w:r>
+              <w:t>Frame_materials</w:t>
+            </w:r>
+            <w:proofErr w:type="spellEnd"/>
+            <w:r>
+              <w:t xml:space="preserve"> – if(Area, </w:t>
+            </w:r>
+            <w:proofErr w:type="spellStart"/>
+            <w:r>
+              <w:t>concat</w:t>
+            </w:r>
+            <w:proofErr w:type="spellEnd"/>
+            <w:r>
+              <w:t>(</w:t>
+            </w:r>
+            <w:proofErr w:type="spellStart"/>
+            <w:r>
+              <w:t>measureADeduction</w:t>
+            </w:r>
+            <w:proofErr w:type="spellEnd"/>
+            <w:r>
+              <w:t>,’x’,</w:t>
+            </w:r>
+          </w:p>
+          <w:p>
+            <w:proofErr w:type="spellStart"/>
+            <w:r>
+              <w:t>measureBDeduction</w:t>
+            </w:r>
+            <w:proofErr w:type="spellEnd"/>
+            <w:r>
+              <w:t>))</w:t>
+            </w:r>
+          </w:p>
+          <w:p>
+            <w:r>
+              <w:t xml:space="preserve">else </w:t>
+            </w:r>
+            <w:proofErr w:type="spellStart"/>
+            <w:r>
+              <w:t>measureA</w:t>
+            </w:r>
+            <w:proofErr w:type="spellEnd"/>
+          </w:p>
+        </w:tc>
+      </w:tr>
+      <w:tr>
+        <w:tc>
+          <w:tcPr>
+            <w:tcW w:w="3116" w:type="dxa"/>
+            <w:vMerge/>
+          </w:tcPr>
+          <w:p/>
+        </w:tc>
+        <w:tc>
+          <w:tcPr>
+            <w:tcW w:w="2909" w:type="dxa"/>
+          </w:tcPr>
+          <w:p>
+            <w:r>
+              <w:t>Unit Measure</w:t>
+            </w:r>
+          </w:p>
+        </w:tc>
+        <w:tc>
+          <w:tcPr>
+            <w:tcW w:w="3325" w:type="dxa"/>
+          </w:tcPr>
+          <w:p>
+            <w:proofErr w:type="spellStart"/>
+            <w:r>
+              <w:t>Frame_materials</w:t>
+            </w:r>
+            <w:proofErr w:type="spellEnd"/>
+            <w:r>
+              <w:t xml:space="preserve"> - </w:t>
+            </w:r>
+            <w:proofErr w:type="spellStart"/>
+            <w:r>
+              <w:t>unitMeasure</w:t>
+            </w:r>
+            <w:proofErr w:type="spellEnd"/>
+          </w:p>
+        </w:tc>
+      </w:tr>
+      <w:tr>
+        <w:tc>
+          <w:tcPr>
+            <w:tcW w:w="3116" w:type="dxa"/>
+            <w:vMerge/>
+          </w:tcPr>
+          <w:p/>
+        </w:tc>
+        <w:tc>
+          <w:tcPr>
+            <w:tcW w:w="2909" w:type="dxa"/>
+          </w:tcPr>
+          <w:p>
+            <w:r>
+              <w:t>Price per Unit Measure</w:t>
+            </w:r>
+          </w:p>
+        </w:tc>
+        <w:tc>
+          <w:tcPr>
+            <w:tcW w:w="3325" w:type="dxa"/>
+          </w:tcPr>
+          <w:p>
+            <w:r>
+              <w:t>DOUBLE</w:t>
+            </w:r>
+          </w:p>
+          <w:p>
+            <w:pPr>
+              <w:rPr>
+                <w:b/>
+                <w:i/>
+              </w:rPr>
+            </w:pPr>
+            <w:r>
+              <w:rPr>
+                <w:b/>
+                <w:i/>
+              </w:rPr>
+              <w:t xml:space="preserve">Based on selected Unit Measure from </w:t>
+            </w:r>
+            <w:proofErr w:type="spellStart"/>
+            <w:r>
+              <w:rPr>
+                <w:b/>
+                <w:i/>
+              </w:rPr>
+              <w:t>frmFrameAddSupplies</w:t>
+            </w:r>
+            <w:proofErr w:type="spellEnd"/>
+            <w:r>
+              <w:rPr>
+                <w:b/>
+                <w:i/>
+              </w:rPr>
+              <w:t xml:space="preserve"> = convert through if statements</w:t>
+            </w:r>
+            <w:r>
+              <w:rPr>
+                <w:b/>
+                <w:i/>
+              </w:rPr>
+              <w:t>,</w:t>
+            </w:r>
+            <w:r>
+              <w:rPr>
+                <w:b/>
+                <w:i/>
+              </w:rPr>
+              <w:t xml:space="preserve"> if measurement is not the same as </w:t>
+            </w:r>
+            <w:proofErr w:type="spellStart"/>
+            <w:r>
+              <w:rPr>
+                <w:b/>
+                <w:i/>
+              </w:rPr>
+              <w:t>supply_items</w:t>
+            </w:r>
+            <w:proofErr w:type="spellEnd"/>
+            <w:r>
+              <w:rPr>
+                <w:b/>
+                <w:i/>
+              </w:rPr>
+              <w:t xml:space="preserve"> </w:t>
+            </w:r>
+            <w:proofErr w:type="spellStart"/>
+            <w:r>
+              <w:rPr>
+                <w:b/>
+                <w:i/>
+              </w:rPr>
+              <w:t>unitMeasure</w:t>
+            </w:r>
+            <w:proofErr w:type="spellEnd"/>
+            <w:r>
+              <w:rPr>
+                <w:b/>
+                <w:i/>
+              </w:rPr>
+              <w:t>. Must be lowest whole number unit measure which is 1.</w:t>
+            </w:r>
+          </w:p>
+          <w:p>
+            <w:r>
+              <w:t>Length {</w:t>
+            </w:r>
+          </w:p>
+          <w:p>
+            <w:r>
+              <w:t>Price/</w:t>
+            </w:r>
+            <w:r>
+              <w:t xml:space="preserve">Based on selected </w:t>
+            </w:r>
+            <w:r>
+              <w:t xml:space="preserve">Unit Measure = </w:t>
+            </w:r>
+            <w:proofErr w:type="spellStart"/>
+            <w:r>
+              <w:t>unitPurchasePrice</w:t>
+            </w:r>
+            <w:proofErr w:type="spellEnd"/>
+            <w:r>
+              <w:t>/</w:t>
+            </w:r>
+          </w:p>
+          <w:p>
+            <w:r>
+              <w:t xml:space="preserve">Based on selected Unit Measure from </w:t>
+            </w:r>
+            <w:proofErr w:type="spellStart"/>
+            <w:r>
+              <w:t>frmFrameAddSupplies</w:t>
+            </w:r>
+            <w:proofErr w:type="spellEnd"/>
+            <w:r>
+              <w:t xml:space="preserve"> Us</w:t>
+            </w:r>
+            <w:r>
+              <w:t>age</w:t>
+            </w:r>
+          </w:p>
+          <w:p>
+            <w:r>
+              <w:t>}</w:t>
+            </w:r>
+          </w:p>
+          <w:p>
+            <w:r>
+              <w:t>Area{</w:t>
+            </w:r>
+          </w:p>
+          <w:p>
+            <w:r>
+              <w:t>Get Area first (</w:t>
+            </w:r>
+            <w:proofErr w:type="spellStart"/>
+            <w:r>
+              <w:t>LxW</w:t>
+            </w:r>
+            <w:proofErr w:type="spellEnd"/>
+            <w:r>
+              <w:t>)</w:t>
+            </w:r>
+          </w:p>
+          <w:p>
+            <w:r>
+              <w:t>Area</w:t>
+            </w:r>
+            <w:r>
+              <w:rPr>
+                <w:vertAlign w:val="superscript"/>
+              </w:rPr>
+              <w:t>2</w:t>
+            </w:r>
+            <w:r>
+              <w:t>=</w:t>
+            </w:r>
+            <w:proofErr w:type="spellStart"/>
+            <w:r>
+              <w:t>measureA</w:t>
+            </w:r>
+            <w:proofErr w:type="spellEnd"/>
+            <w:r>
+              <w:t>*</w:t>
+            </w:r>
+            <w:proofErr w:type="spellStart"/>
+            <w:r>
+              <w:t>measureB</w:t>
+            </w:r>
+            <w:proofErr w:type="spellEnd"/>
+          </w:p>
+          <w:p/>
+          <w:p>
+            <w:r>
+              <w:t>Price/</w:t>
+            </w:r>
+            <w:r>
+              <w:t xml:space="preserve"> </w:t>
+            </w:r>
+            <w:r>
+              <w:t>Based on selected Unit Measure</w:t>
+            </w:r>
+            <w:r>
+              <w:t xml:space="preserve"> </w:t>
+            </w:r>
+            <w:r>
+              <w:t xml:space="preserve">= </w:t>
+            </w:r>
+            <w:proofErr w:type="spellStart"/>
+            <w:r>
+              <w:t>unitPurchasePrice</w:t>
+            </w:r>
+            <w:proofErr w:type="spellEnd"/>
+            <w:r>
+              <w:t>/</w:t>
+            </w:r>
+            <w:r>
+              <w:t xml:space="preserve"> </w:t>
+            </w:r>
+            <w:r>
+              <w:t xml:space="preserve">Based on selected Unit Measure from </w:t>
+            </w:r>
+            <w:proofErr w:type="spellStart"/>
+            <w:r>
+              <w:t>frmFrameAddSupplies</w:t>
+            </w:r>
+            <w:proofErr w:type="spellEnd"/>
+            <w:r>
+              <w:t xml:space="preserve"> Us</w:t>
+            </w:r>
+            <w:r>
+              <w:t>age</w:t>
+            </w:r>
+            <w:r>
+              <w:t xml:space="preserve"> </w:t>
+            </w:r>
+            <w:r>
+              <w:t>Area</w:t>
+            </w:r>
+            <w:r>
+              <w:rPr>
+                <w:vertAlign w:val="superscript"/>
+              </w:rPr>
+              <w:t>2</w:t>
+            </w:r>
+            <w:r>
+              <w:t>}</w:t>
+            </w:r>
+          </w:p>
+          <w:p/>
+          <w:p>
+            <w:r>
+              <w:t>Weight{</w:t>
+            </w:r>
+          </w:p>
+          <w:p>
+            <w:r>
+              <w:t>Price/</w:t>
+            </w:r>
+            <w:r>
+              <w:t xml:space="preserve"> </w:t>
+            </w:r>
+            <w:r>
+              <w:t>Based on selected Unit Measure</w:t>
+            </w:r>
+            <w:r>
+              <w:t xml:space="preserve"> </w:t>
+            </w:r>
+            <w:r>
+              <w:t xml:space="preserve">= </w:t>
+            </w:r>
+            <w:proofErr w:type="spellStart"/>
+            <w:r>
+              <w:t>unitPurchasePrice</w:t>
+            </w:r>
+            <w:proofErr w:type="spellEnd"/>
+            <w:r>
+              <w:t>/</w:t>
+            </w:r>
+          </w:p>
+          <w:p>
+            <w:r>
+              <w:t xml:space="preserve">Based on selected Unit Measure from </w:t>
+            </w:r>
+            <w:proofErr w:type="spellStart"/>
+            <w:r>
+              <w:t>frmFrameAddSupplies</w:t>
+            </w:r>
+            <w:proofErr w:type="spellEnd"/>
+            <w:r>
+              <w:t xml:space="preserve"> Us</w:t>
+            </w:r>
+            <w:r>
+              <w:t>age</w:t>
+            </w:r>
+          </w:p>
+          <w:p>
+            <w:r>
+              <w:t>}</w:t>
+            </w:r>
+          </w:p>
+          <w:p/>
+          <w:p>
+            <w:r>
+              <w:t>Whole{</w:t>
+            </w:r>
+          </w:p>
+          <w:p>
+            <w:r>
+              <w:t>Price/</w:t>
+            </w:r>
+            <w:r>
+              <w:t xml:space="preserve"> </w:t>
+            </w:r>
+            <w:r>
+              <w:t>Based on selected Unit Measure</w:t>
+            </w:r>
+            <w:r>
+              <w:t xml:space="preserve"> </w:t>
+            </w:r>
+            <w:r>
+              <w:t xml:space="preserve">= </w:t>
+            </w:r>
+            <w:proofErr w:type="spellStart"/>
+            <w:r>
+              <w:t>supply_items.unitPurchasePrice</w:t>
+            </w:r>
+            <w:proofErr w:type="spellEnd"/>
+            <w:r>
+              <w:t>}</w:t>
+            </w:r>
+          </w:p>
+          <w:p>
+            <w:r>
+              <w:t>Note:</w:t>
+            </w:r>
+          </w:p>
+          <w:p>
+            <w:proofErr w:type="spellStart"/>
+            <w:r>
+              <w:t>MeasureA</w:t>
+            </w:r>
+            <w:proofErr w:type="spellEnd"/>
+          </w:p>
+          <w:p>
+            <w:pPr>
+              <w:pStyle w:val="ListParagraph"/>
+              <w:numPr>
+                <w:ilvl w:val="0"/>
+                <w:numId w:val="1"/>
+              </w:numPr>
+            </w:pPr>
+            <w:proofErr w:type="spellStart"/>
+            <w:r>
+              <w:t>LengthMeasurement</w:t>
+            </w:r>
+            <w:proofErr w:type="spellEnd"/>
+          </w:p>
+          <w:p>
+            <w:pPr>
+              <w:pStyle w:val="ListParagraph"/>
+              <w:numPr>
+                <w:ilvl w:val="0"/>
+                <w:numId w:val="1"/>
+              </w:numPr>
+            </w:pPr>
+            <w:proofErr w:type="spellStart"/>
+            <w:r>
+              <w:lastRenderedPageBreak/>
+              <w:t>WeightMeasurement</w:t>
+            </w:r>
+            <w:proofErr w:type="spellEnd"/>
+          </w:p>
+          <w:p>
+            <w:pPr>
+              <w:pStyle w:val="ListParagraph"/>
+              <w:numPr>
+                <w:ilvl w:val="0"/>
+                <w:numId w:val="1"/>
+              </w:numPr>
+            </w:pPr>
+            <w:proofErr w:type="spellStart"/>
+            <w:r>
+              <w:t>TotalStockOutQuantity</w:t>
+            </w:r>
+            <w:proofErr w:type="spellEnd"/>
+            <w:r>
+              <w:t xml:space="preserve">(1 </w:t>
+            </w:r>
+            <w:proofErr w:type="spellStart"/>
+            <w:r>
+              <w:t>ang</w:t>
+            </w:r>
+            <w:proofErr w:type="spellEnd"/>
+            <w:r>
+              <w:t xml:space="preserve"> value </w:t>
+            </w:r>
+            <w:proofErr w:type="spellStart"/>
+            <w:r>
+              <w:t>nila</w:t>
+            </w:r>
+            <w:proofErr w:type="spellEnd"/>
+            <w:r>
+              <w:t xml:space="preserve"> and cannot use decimal)</w:t>
+            </w:r>
+          </w:p>
+          <w:p>
+            <w:pPr>
+              <w:pStyle w:val="ListParagraph"/>
+              <w:numPr>
+                <w:ilvl w:val="0"/>
+                <w:numId w:val="1"/>
+              </w:numPr>
+            </w:pPr>
+            <w:r>
+              <w:t>Whole pieces</w:t>
+            </w:r>
+          </w:p>
+          <w:p>
+            <w:proofErr w:type="spellStart"/>
+            <w:r>
+              <w:t>MeasureA</w:t>
+            </w:r>
+            <w:proofErr w:type="spellEnd"/>
+            <w:r>
+              <w:t>*</w:t>
+            </w:r>
+            <w:proofErr w:type="spellStart"/>
+            <w:r>
+              <w:t>MeasureB</w:t>
+            </w:r>
+            <w:proofErr w:type="spellEnd"/>
+          </w:p>
+          <w:p>
+            <w:r>
+              <w:t>Area</w:t>
+            </w:r>
+            <w:r>
+              <w:rPr>
+                <w:vertAlign w:val="superscript"/>
+              </w:rPr>
+              <w:t xml:space="preserve">2 </w:t>
+            </w:r>
+            <w:r>
+              <w:t>Measurement</w:t>
+            </w:r>
+          </w:p>
+        </w:tc>
+      </w:tr>
+      <w:tr>
+        <w:tc>
+          <w:tcPr>
+            <w:tcW w:w="3116" w:type="dxa"/>
+            <w:vMerge/>
+          </w:tcPr>
+          <w:p/>
+        </w:tc>
+        <w:tc>
+          <w:tcPr>
+            <w:tcW w:w="2909" w:type="dxa"/>
+          </w:tcPr>
+          <w:p>
+            <w:r>
+              <w:t>Raw Cost</w:t>
+            </w:r>
+          </w:p>
+        </w:tc>
+        <w:tc>
+          <w:tcPr>
+            <w:tcW w:w="3325" w:type="dxa"/>
+          </w:tcPr>
+          <w:p>
+            <w:r>
+              <w:t>Length {</w:t>
+            </w:r>
+          </w:p>
+          <w:p>
+            <w:r>
+              <w:t>Raw Cost</w:t>
+            </w:r>
+            <w:r>
+              <w:t xml:space="preserve"> </w:t>
+            </w:r>
+            <w:r>
+              <w:t xml:space="preserve">= </w:t>
+            </w:r>
+            <w:r>
+              <w:t>Price</w:t>
+            </w:r>
+            <w:r>
+              <w:t xml:space="preserve"> per </w:t>
+            </w:r>
+            <w:r>
+              <w:t>Unit Measure</w:t>
+            </w:r>
+            <w:r>
+              <w:t xml:space="preserve">*Length </w:t>
+            </w:r>
+            <w:r>
+              <w:t>Usage</w:t>
+            </w:r>
+          </w:p>
+          <w:p>
+            <w:r>
+              <w:t>}</w:t>
+            </w:r>
+          </w:p>
+          <w:p/>
+          <w:p>
+            <w:r>
+              <w:t>Area{</w:t>
+            </w:r>
+          </w:p>
+          <w:p>
+            <w:r>
+              <w:t>Get Area first (</w:t>
+            </w:r>
+            <w:proofErr w:type="spellStart"/>
+            <w:r>
+              <w:t>LxW</w:t>
+            </w:r>
+            <w:proofErr w:type="spellEnd"/>
+            <w:r>
+              <w:t>)</w:t>
+            </w:r>
+          </w:p>
+          <w:p>
+            <w:r>
+              <w:t>Area</w:t>
+            </w:r>
+            <w:r>
+              <w:rPr>
+                <w:vertAlign w:val="superscript"/>
+              </w:rPr>
+              <w:t>2</w:t>
+            </w:r>
+            <w:r>
+              <w:t>=</w:t>
+            </w:r>
+            <w:proofErr w:type="spellStart"/>
+            <w:r>
+              <w:t>measureA</w:t>
+            </w:r>
+            <w:proofErr w:type="spellEnd"/>
+            <w:r>
+              <w:t>*</w:t>
+            </w:r>
+            <w:proofErr w:type="spellStart"/>
+            <w:r>
+              <w:t>measureB</w:t>
+            </w:r>
+            <w:proofErr w:type="spellEnd"/>
+          </w:p>
+          <w:p/>
+          <w:p>
+            <w:r>
+              <w:t>Raw Cost</w:t>
+            </w:r>
+            <w:r>
+              <w:t xml:space="preserve"> </w:t>
+            </w:r>
+            <w:r>
+              <w:t xml:space="preserve">= </w:t>
+            </w:r>
+            <w:r>
+              <w:t>Price per Unit Measure*</w:t>
+            </w:r>
+            <w:r>
+              <w:t>Area</w:t>
+            </w:r>
+            <w:r>
+              <w:rPr>
+                <w:vertAlign w:val="superscript"/>
+              </w:rPr>
+              <w:t>2</w:t>
+            </w:r>
+            <w:r>
+              <w:rPr>
+                <w:vertAlign w:val="superscript"/>
+              </w:rPr>
+              <w:t xml:space="preserve"> </w:t>
+            </w:r>
+            <w:r>
+              <w:t>Usage</w:t>
+            </w:r>
+          </w:p>
+          <w:p>
+            <w:r>
+              <w:t>}</w:t>
+            </w:r>
+          </w:p>
+          <w:p/>
+          <w:p>
+            <w:r>
+              <w:t>Weight{</w:t>
+            </w:r>
+          </w:p>
+          <w:p>
+            <w:r>
+              <w:t>Raw Cost</w:t>
+            </w:r>
+            <w:r>
+              <w:t xml:space="preserve"> </w:t>
+            </w:r>
+            <w:r>
+              <w:t xml:space="preserve">= </w:t>
+            </w:r>
+            <w:r>
+              <w:t>Price per Unit Measure*</w:t>
+            </w:r>
+            <w:r>
+              <w:t>Weight</w:t>
+            </w:r>
+            <w:r>
+              <w:t xml:space="preserve"> </w:t>
+            </w:r>
+            <w:r>
+              <w:t>Usage</w:t>
+            </w:r>
+          </w:p>
+          <w:p>
+            <w:r>
+              <w:t>}</w:t>
+            </w:r>
+          </w:p>
+          <w:p/>
+          <w:p>
+            <w:r>
+              <w:t>Whole{</w:t>
+            </w:r>
+          </w:p>
+          <w:p>
+            <w:r>
+              <w:t>Raw Cost</w:t>
+            </w:r>
+            <w:r>
+              <w:t xml:space="preserve">  = </w:t>
+            </w:r>
+            <w:r>
+              <w:t>Price per Unit Measure*</w:t>
+            </w:r>
+            <w:r>
+              <w:t>Quantity</w:t>
+            </w:r>
+            <w:r>
+              <w:t xml:space="preserve"> </w:t>
+            </w:r>
+            <w:r>
+              <w:t>Usage</w:t>
+            </w:r>
+          </w:p>
+          <w:p>
+            <w:r>
+              <w:t>}</w:t>
+            </w:r>
+          </w:p>
+          <w:p>
+            <w:r>
+              <w:t>Note:</w:t>
+            </w:r>
+          </w:p>
+          <w:p>
+            <w:proofErr w:type="spellStart"/>
+            <w:r>
+              <w:t>MeasureA</w:t>
+            </w:r>
+            <w:proofErr w:type="spellEnd"/>
+          </w:p>
+          <w:p>
+            <w:pPr>
+              <w:pStyle w:val="ListParagraph"/>
+              <w:numPr>
+                <w:ilvl w:val="0"/>
+                <w:numId w:val="1"/>
+              </w:numPr>
+            </w:pPr>
+            <w:proofErr w:type="spellStart"/>
+            <w:r>
+              <w:t>LengthMeasurement</w:t>
+            </w:r>
+            <w:proofErr w:type="spellEnd"/>
+          </w:p>
+          <w:p>
+            <w:pPr>
+              <w:pStyle w:val="ListParagraph"/>
+              <w:numPr>
+                <w:ilvl w:val="0"/>
+                <w:numId w:val="1"/>
+              </w:numPr>
+            </w:pPr>
+            <w:proofErr w:type="spellStart"/>
+            <w:r>
+              <w:t>WeightMeasurement</w:t>
+            </w:r>
+            <w:proofErr w:type="spellEnd"/>
+          </w:p>
+          <w:p>
+            <w:pPr>
+              <w:pStyle w:val="ListParagraph"/>
+              <w:numPr>
+                <w:ilvl w:val="0"/>
+                <w:numId w:val="1"/>
+              </w:numPr>
+            </w:pPr>
+            <w:proofErr w:type="spellStart"/>
+            <w:r>
+              <w:t>TotalStockOutQuantity</w:t>
+            </w:r>
+            <w:proofErr w:type="spellEnd"/>
+            <w:r>
+              <w:t xml:space="preserve">(1 </w:t>
+            </w:r>
+            <w:proofErr w:type="spellStart"/>
+            <w:r>
+              <w:t>ang</w:t>
+            </w:r>
+            <w:proofErr w:type="spellEnd"/>
+            <w:r>
+              <w:t xml:space="preserve"> value </w:t>
+            </w:r>
+            <w:proofErr w:type="spellStart"/>
+            <w:r>
+              <w:t>nila</w:t>
+            </w:r>
+            <w:proofErr w:type="spellEnd"/>
+            <w:r>
+              <w:t xml:space="preserve"> and cannot use decimal)</w:t>
+            </w:r>
+          </w:p>
+          <w:p>
+            <w:proofErr w:type="spellStart"/>
+            <w:r>
+              <w:t>MeasureA</w:t>
+            </w:r>
+            <w:proofErr w:type="spellEnd"/>
+            <w:r>
+              <w:t>*</w:t>
+            </w:r>
+            <w:proofErr w:type="spellStart"/>
+            <w:r>
+              <w:t>MeasureB</w:t>
+            </w:r>
+            <w:proofErr w:type="spellEnd"/>
+          </w:p>
+          <w:p>
+            <w:pPr>
+              <w:pStyle w:val="ListParagraph"/>
+              <w:numPr>
+                <w:ilvl w:val="0"/>
+                <w:numId w:val="2"/>
+              </w:numPr>
+            </w:pPr>
+            <w:r>
+              <w:t>Area</w:t>
+            </w:r>
+            <w:r>
+              <w:rPr>
+                <w:vertAlign w:val="superscript"/>
+              </w:rPr>
+              <w:t xml:space="preserve">2 </w:t>
+            </w:r>
+            <w:r>
+              <w:t>Measurement</w:t>
+            </w:r>
+          </w:p>
+          <w:p/>
+        </w:tc>
+      </w:tr>
+    </w:tbl>
+    <w:p/>
+    <w:p>
+      <w:r>
+        <w:br w:type="page"/>
+      </w:r>
+    </w:p>
+    <w:p>
+      <w:proofErr w:type="spellStart"/>
+      <w:proofErr w:type="gramStart"/>
+      <w:r>
+        <w:lastRenderedPageBreak/>
+        <w:t>frmFrameEdit</w:t>
+      </w:r>
+      <w:proofErr w:type="spellEnd"/>
+      <w:proofErr w:type="gramEnd"/>
+    </w:p>
+    <w:tbl>
+      <w:tblPr>
+        <w:tblStyle w:val="TableGrid"/>
+        <w:tblW w:w="0" w:type="auto"/>
+        <w:tblLook w:val="04A0" w:firstRow="1" w:lastRow="0" w:firstColumn="1" w:lastColumn="0" w:noHBand="0" w:noVBand="1"/>
+      </w:tblPr>
+      <w:tblGrid>
+        <w:gridCol w:w="3116"/>
+        <w:gridCol w:w="2909"/>
+        <w:gridCol w:w="3325"/>
+      </w:tblGrid>
+      <w:tr>
+        <w:tc>
+          <w:tcPr>
+            <w:tcW w:w="3116" w:type="dxa"/>
+            <w:vMerge w:val="restart"/>
+          </w:tcPr>
+          <w:p>
+            <w:r>
+              <w:t>Select Supplies Used by Selected Frame</w:t>
+            </w:r>
+          </w:p>
+        </w:tc>
+        <w:tc>
+          <w:tcPr>
+            <w:tcW w:w="2909" w:type="dxa"/>
+          </w:tcPr>
+          <w:p>
+            <w:pPr>
+              <w:jc w:val="center"/>
+              <w:rPr>
+                <w:b/>
+              </w:rPr>
+            </w:pPr>
+            <w:r>
+              <w:rPr>
+                <w:b/>
+              </w:rPr>
+              <w:t>Column Name</w:t>
+            </w:r>
+          </w:p>
+        </w:tc>
+        <w:tc>
+          <w:tcPr>
+            <w:tcW w:w="3325" w:type="dxa"/>
+          </w:tcPr>
+          <w:p>
+            <w:pPr>
+              <w:jc w:val="center"/>
+              <w:rPr>
+                <w:b/>
+              </w:rPr>
+            </w:pPr>
+            <w:r>
+              <w:rPr>
+                <w:b/>
+              </w:rPr>
+              <w:t>Database or Equivalent</w:t>
+            </w:r>
+          </w:p>
+        </w:tc>
+      </w:tr>
+      <w:tr>
+        <w:tc>
+          <w:tcPr>
+            <w:tcW w:w="3116" w:type="dxa"/>
+            <w:vMerge/>
+          </w:tcPr>
+          <w:p/>
+        </w:tc>
+        <w:tc>
+          <w:tcPr>
+            <w:tcW w:w="2909" w:type="dxa"/>
+          </w:tcPr>
+          <w:p>
+            <w:r>
+              <w:t>Supply Name</w:t>
+            </w:r>
+          </w:p>
+        </w:tc>
+        <w:tc>
+          <w:tcPr>
+            <w:tcW w:w="3325" w:type="dxa"/>
+          </w:tcPr>
+          <w:p>
+            <w:proofErr w:type="spellStart"/>
+            <w:r>
+              <w:t>Supply_items</w:t>
+            </w:r>
+            <w:proofErr w:type="spellEnd"/>
+            <w:r>
+              <w:t xml:space="preserve"> - </w:t>
+            </w:r>
+            <w:proofErr w:type="spellStart"/>
+            <w:r>
+              <w:t>supplyName</w:t>
+            </w:r>
+            <w:proofErr w:type="spellEnd"/>
+          </w:p>
+        </w:tc>
+      </w:tr>
+      <w:tr>
+        <w:tc>
+          <w:tcPr>
+            <w:tcW w:w="3116" w:type="dxa"/>
+            <w:vMerge/>
+          </w:tcPr>
+          <w:p/>
+        </w:tc>
+        <w:tc>
+          <w:tcPr>
+            <w:tcW w:w="2909" w:type="dxa"/>
+          </w:tcPr>
+          <w:p>
+            <w:r>
+              <w:t>Supply Category</w:t>
+            </w:r>
+          </w:p>
+        </w:tc>
+        <w:tc>
+          <w:tcPr>
+            <w:tcW w:w="3325" w:type="dxa"/>
+          </w:tcPr>
+          <w:p>
+            <w:proofErr w:type="spellStart"/>
+            <w:r>
+              <w:t>Supply_category</w:t>
+            </w:r>
+            <w:proofErr w:type="spellEnd"/>
+            <w:r>
+              <w:t xml:space="preserve"> - </w:t>
+            </w:r>
+            <w:proofErr w:type="spellStart"/>
+            <w:r>
+              <w:t>categoryName</w:t>
+            </w:r>
+            <w:proofErr w:type="spellEnd"/>
+          </w:p>
+        </w:tc>
+      </w:tr>
+      <w:tr>
+        <w:tc>
+          <w:tcPr>
+            <w:tcW w:w="3116" w:type="dxa"/>
+            <w:vMerge/>
+          </w:tcPr>
+          <w:p/>
+        </w:tc>
+        <w:tc>
+          <w:tcPr>
+            <w:tcW w:w="2909" w:type="dxa"/>
+          </w:tcPr>
+          <w:p>
+            <w:r>
+              <w:t>Measurements</w:t>
+            </w:r>
+          </w:p>
+        </w:tc>
+        <w:tc>
+          <w:tcPr>
+            <w:tcW w:w="3325" w:type="dxa"/>
+          </w:tcPr>
+          <w:p>
+            <w:proofErr w:type="spellStart"/>
+            <w:r>
+              <w:t>Frame_materials</w:t>
+            </w:r>
+            <w:proofErr w:type="spellEnd"/>
+            <w:r>
+              <w:t xml:space="preserve"> – if(Area, </w:t>
+            </w:r>
+            <w:proofErr w:type="spellStart"/>
+            <w:r>
+              <w:t>concat</w:t>
+            </w:r>
+            <w:proofErr w:type="spellEnd"/>
+            <w:r>
+              <w:t>(</w:t>
+            </w:r>
+            <w:proofErr w:type="spellStart"/>
+            <w:r>
+              <w:t>measureADeduction</w:t>
+            </w:r>
+            <w:proofErr w:type="spellEnd"/>
+            <w:r>
+              <w:t>,’x’,</w:t>
+            </w:r>
+          </w:p>
+          <w:p>
+            <w:proofErr w:type="spellStart"/>
+            <w:r>
+              <w:t>measureBDeduction</w:t>
+            </w:r>
+            <w:proofErr w:type="spellEnd"/>
+            <w:r>
+              <w:t>))</w:t>
+            </w:r>
+          </w:p>
+          <w:p>
+            <w:r>
+              <w:t xml:space="preserve">else </w:t>
+            </w:r>
+            <w:proofErr w:type="spellStart"/>
+            <w:r>
+              <w:t>measureA</w:t>
+            </w:r>
+            <w:proofErr w:type="spellEnd"/>
+          </w:p>
+        </w:tc>
+      </w:tr>
+      <w:tr>
+        <w:tc>
+          <w:tcPr>
+            <w:tcW w:w="3116" w:type="dxa"/>
+            <w:vMerge/>
+          </w:tcPr>
+          <w:p/>
+        </w:tc>
+        <w:tc>
+          <w:tcPr>
+            <w:tcW w:w="2909" w:type="dxa"/>
+          </w:tcPr>
+          <w:p>
+            <w:r>
+              <w:t>Unit Measure</w:t>
+            </w:r>
+          </w:p>
+        </w:tc>
+        <w:tc>
+          <w:tcPr>
+            <w:tcW w:w="3325" w:type="dxa"/>
+          </w:tcPr>
+          <w:p>
+            <w:proofErr w:type="spellStart"/>
+            <w:r>
+              <w:t>Frame_materials</w:t>
+            </w:r>
+            <w:proofErr w:type="spellEnd"/>
+            <w:r>
+              <w:t xml:space="preserve"> - </w:t>
+            </w:r>
+            <w:proofErr w:type="spellStart"/>
+            <w:r>
+              <w:t>unitMeasure</w:t>
+            </w:r>
+            <w:proofErr w:type="spellEnd"/>
+          </w:p>
+        </w:tc>
+      </w:tr>
+      <w:tr>
+        <w:tc>
+          <w:tcPr>
+            <w:tcW w:w="3116" w:type="dxa"/>
+            <w:vMerge/>
+          </w:tcPr>
+          <w:p/>
+        </w:tc>
+        <w:tc>
+          <w:tcPr>
+            <w:tcW w:w="2909" w:type="dxa"/>
+          </w:tcPr>
+          <w:p>
+            <w:r>
+              <w:t>Price per Unit Measure</w:t>
+            </w:r>
+          </w:p>
+        </w:tc>
+        <w:tc>
+          <w:tcPr>
+            <w:tcW w:w="3325" w:type="dxa"/>
+          </w:tcPr>
+          <w:p>
+            <w:r>
+              <w:t xml:space="preserve">See </w:t>
+            </w:r>
+            <w:proofErr w:type="spellStart"/>
+            <w:r>
+              <w:t>FrmFrameCreate</w:t>
+            </w:r>
+            <w:proofErr w:type="spellEnd"/>
+          </w:p>
+        </w:tc>
+      </w:tr>
+      <w:tr>
+        <w:tc>
+          <w:tcPr>
+            <w:tcW w:w="3116" w:type="dxa"/>
+            <w:vMerge/>
+          </w:tcPr>
+          <w:p/>
+        </w:tc>
+        <w:tc>
+          <w:tcPr>
+            <w:tcW w:w="2909" w:type="dxa"/>
+          </w:tcPr>
+          <w:p>
+            <w:r>
+              <w:t>Raw Cost</w:t>
+            </w:r>
+          </w:p>
+        </w:tc>
+        <w:tc>
+          <w:tcPr>
+            <w:tcW w:w="3325" w:type="dxa"/>
+          </w:tcPr>
+          <w:p>
+            <w:r>
+              <w:t xml:space="preserve">See </w:t>
+            </w:r>
+            <w:proofErr w:type="spellStart"/>
+            <w:r>
+              <w:t>FrmFrameCreate</w:t>
+            </w:r>
+            <w:proofErr w:type="spellEnd"/>
+          </w:p>
+        </w:tc>
+      </w:tr>
+    </w:tbl>
+    <w:p/>
+    <w:p>
+      <w:proofErr w:type="spellStart"/>
+      <w:proofErr w:type="gramStart"/>
+      <w:r>
+        <w:t>frmFrameAddSuppliesUsed</w:t>
+      </w:r>
+      <w:proofErr w:type="spellEnd"/>
+      <w:proofErr w:type="gramEnd"/>
+    </w:p>
+    <w:tbl>
+      <w:tblPr>
+        <w:tblStyle w:val="TableGrid"/>
+        <w:tblW w:w="0" w:type="auto"/>
+        <w:tblLook w:val="04A0" w:firstRow="1" w:lastRow="0" w:firstColumn="1" w:lastColumn="0" w:noHBand="0" w:noVBand="1"/>
+      </w:tblPr>
+      <w:tblGrid>
+        <w:gridCol w:w="2977"/>
+        <w:gridCol w:w="3011"/>
+        <w:gridCol w:w="3362"/>
+      </w:tblGrid>
+      <w:tr>
+        <w:tc>
+          <w:tcPr>
+            <w:tcW w:w="3116" w:type="dxa"/>
+            <w:vMerge w:val="restart"/>
+          </w:tcPr>
+          <w:p>
+            <w:r>
+              <w:t>List of Supplies</w:t>
+            </w:r>
+          </w:p>
+        </w:tc>
+        <w:tc>
+          <w:tcPr>
+            <w:tcW w:w="3117" w:type="dxa"/>
+          </w:tcPr>
+          <w:p>
+            <w:pPr>
+              <w:jc w:val="center"/>
+              <w:rPr>
+                <w:b/>
+              </w:rPr>
+            </w:pPr>
+            <w:r>
+              <w:rPr>
+                <w:b/>
+              </w:rPr>
+              <w:t>Column Name</w:t>
+            </w:r>
+          </w:p>
+        </w:tc>
+        <w:tc>
+          <w:tcPr>
+            <w:tcW w:w="3117" w:type="dxa"/>
+          </w:tcPr>
+          <w:p>
+            <w:pPr>
+              <w:jc w:val="center"/>
+              <w:rPr>
+                <w:b/>
+              </w:rPr>
+            </w:pPr>
+            <w:r>
+              <w:rPr>
+                <w:b/>
+              </w:rPr>
+              <w:t>Database or Equivalent</w:t>
+            </w:r>
+          </w:p>
+        </w:tc>
+      </w:tr>
+      <w:tr>
+        <w:tc>
+          <w:tcPr>
+            <w:tcW w:w="3116" w:type="dxa"/>
+            <w:vMerge/>
+          </w:tcPr>
+          <w:p/>
+        </w:tc>
+        <w:tc>
+          <w:tcPr>
+            <w:tcW w:w="3117" w:type="dxa"/>
+          </w:tcPr>
+          <w:p>
+            <w:r>
+              <w:t>Supply Name</w:t>
+            </w:r>
+          </w:p>
+        </w:tc>
+        <w:tc>
+          <w:tcPr>
+            <w:tcW w:w="3117" w:type="dxa"/>
+          </w:tcPr>
+          <w:p>
+            <w:r>
+              <w:t xml:space="preserve">supplier - </w:t>
+            </w:r>
+            <w:proofErr w:type="spellStart"/>
+            <w:r>
+              <w:t>supplierName</w:t>
+            </w:r>
+            <w:proofErr w:type="spellEnd"/>
+          </w:p>
+        </w:tc>
+      </w:tr>
+      <w:tr>
+        <w:tc>
+          <w:tcPr>
+            <w:tcW w:w="3116" w:type="dxa"/>
+            <w:vMerge/>
+          </w:tcPr>
+          <w:p/>
+        </w:tc>
+        <w:tc>
+          <w:tcPr>
+            <w:tcW w:w="3117" w:type="dxa"/>
+          </w:tcPr>
+          <w:p>
+            <w:r>
+              <w:t>Supply Category</w:t>
+            </w:r>
+          </w:p>
+        </w:tc>
+        <w:tc>
+          <w:tcPr>
+            <w:tcW w:w="3117" w:type="dxa"/>
+          </w:tcPr>
+          <w:p>
+            <w:r>
+              <w:t xml:space="preserve">supplier - </w:t>
+            </w:r>
+            <w:proofErr w:type="spellStart"/>
+            <w:r>
+              <w:t>supplierDetails</w:t>
+            </w:r>
+            <w:proofErr w:type="spellEnd"/>
+          </w:p>
+        </w:tc>
+      </w:tr>
+      <w:tr>
+        <w:tc>
+          <w:tcPr>
+            <w:tcW w:w="3116" w:type="dxa"/>
+            <w:vMerge/>
+          </w:tcPr>
+          <w:p/>
+        </w:tc>
+        <w:tc>
+          <w:tcPr>
+            <w:tcW w:w="3117" w:type="dxa"/>
+          </w:tcPr>
+          <w:p>
+            <w:r>
+              <w:t>Measurement</w:t>
+            </w:r>
+          </w:p>
+        </w:tc>
+        <w:tc>
+          <w:tcPr>
+            <w:tcW w:w="3117" w:type="dxa"/>
+          </w:tcPr>
+          <w:p>
+            <w:proofErr w:type="spellStart"/>
+            <w:r>
+              <w:t>Supply_items</w:t>
+            </w:r>
+            <w:proofErr w:type="spellEnd"/>
+            <w:r>
+              <w:t xml:space="preserve"> – if Area{</w:t>
+            </w:r>
+            <w:proofErr w:type="spellStart"/>
+            <w:r>
+              <w:t>concat</w:t>
+            </w:r>
+            <w:proofErr w:type="spellEnd"/>
+            <w:r>
+              <w:t>(</w:t>
+            </w:r>
+            <w:proofErr w:type="spellStart"/>
+            <w:r>
+              <w:t>measureA,measureB</w:t>
+            </w:r>
+            <w:proofErr w:type="spellEnd"/>
+            <w:r>
+              <w:t>)}</w:t>
+            </w:r>
+          </w:p>
+          <w:p>
+            <w:r>
+              <w:t>Else</w:t>
+            </w:r>
+          </w:p>
+          <w:p>
+            <w:r>
+              <w:t>{</w:t>
+            </w:r>
+            <w:proofErr w:type="spellStart"/>
+            <w:r>
+              <w:t>measureA</w:t>
+            </w:r>
+            <w:proofErr w:type="spellEnd"/>
+            <w:r>
+              <w:t>}</w:t>
+            </w:r>
+          </w:p>
+        </w:tc>
+      </w:tr>
+    </w:tbl>
+    <w:p/>
+    <w:p>
+      <w:proofErr w:type="spellStart"/>
+      <w:proofErr w:type="gramStart"/>
+      <w:r>
+        <w:t>frmFrameEditSuppliesUsed</w:t>
+      </w:r>
+      <w:proofErr w:type="spellEnd"/>
+      <w:proofErr w:type="gramEnd"/>
+    </w:p>
+    <w:tbl>
+      <w:tblPr>
+        <w:tblStyle w:val="TableGrid"/>
+        <w:tblW w:w="0" w:type="auto"/>
+        <w:tblLook w:val="04A0" w:firstRow="1" w:lastRow="0" w:firstColumn="1" w:lastColumn="0" w:noHBand="0" w:noVBand="1"/>
+      </w:tblPr>
+      <w:tblGrid>
+        <w:gridCol w:w="2977"/>
+        <w:gridCol w:w="3011"/>
+        <w:gridCol w:w="3362"/>
+      </w:tblGrid>
+      <w:tr>
+        <w:tc>
+          <w:tcPr>
+            <w:tcW w:w="3116" w:type="dxa"/>
+            <w:vMerge w:val="restart"/>
+          </w:tcPr>
+          <w:p>
+            <w:r>
+              <w:t>List of Supplies</w:t>
+            </w:r>
+          </w:p>
+        </w:tc>
+        <w:tc>
+          <w:tcPr>
+            <w:tcW w:w="3117" w:type="dxa"/>
+          </w:tcPr>
+          <w:p>
+            <w:pPr>
+              <w:jc w:val="center"/>
+              <w:rPr>
+                <w:b/>
+              </w:rPr>
+            </w:pPr>
+            <w:r>
+              <w:rPr>
+                <w:b/>
+              </w:rPr>
+              <w:t>Column Name</w:t>
+            </w:r>
+          </w:p>
+        </w:tc>
+        <w:tc>
+          <w:tcPr>
+            <w:tcW w:w="3117" w:type="dxa"/>
+          </w:tcPr>
+          <w:p>
+            <w:pPr>
+              <w:jc w:val="center"/>
+              <w:rPr>
+                <w:b/>
+              </w:rPr>
+            </w:pPr>
+            <w:r>
+              <w:rPr>
+                <w:b/>
+              </w:rPr>
+              <w:t>Database or Equivalent</w:t>
+            </w:r>
+          </w:p>
+        </w:tc>
+      </w:tr>
+      <w:tr>
+        <w:tc>
+          <w:tcPr>
+            <w:tcW w:w="3116" w:type="dxa"/>
+            <w:vMerge/>
+          </w:tcPr>
+          <w:p/>
+        </w:tc>
+        <w:tc>
+          <w:tcPr>
+            <w:tcW w:w="3117" w:type="dxa"/>
+          </w:tcPr>
+          <w:p>
+            <w:r>
+              <w:t>Supply Name</w:t>
+            </w:r>
+          </w:p>
+        </w:tc>
+        <w:tc>
+          <w:tcPr>
+            <w:tcW w:w="3117" w:type="dxa"/>
+          </w:tcPr>
+          <w:p>
+            <w:r>
+              <w:t xml:space="preserve">supplier - </w:t>
+            </w:r>
+            <w:proofErr w:type="spellStart"/>
+            <w:r>
+              <w:t>supplierName</w:t>
+            </w:r>
+            <w:proofErr w:type="spellEnd"/>
+          </w:p>
+        </w:tc>
+      </w:tr>
+      <w:tr>
+        <w:tc>
+          <w:tcPr>
+            <w:tcW w:w="3116" w:type="dxa"/>
+            <w:vMerge/>
+          </w:tcPr>
+          <w:p/>
+        </w:tc>
+        <w:tc>
+          <w:tcPr>
+            <w:tcW w:w="3117" w:type="dxa"/>
+          </w:tcPr>
+          <w:p>
+            <w:r>
+              <w:t>Supply Category</w:t>
+            </w:r>
+          </w:p>
+        </w:tc>
+        <w:tc>
+          <w:tcPr>
+            <w:tcW w:w="3117" w:type="dxa"/>
+          </w:tcPr>
+          <w:p>
+            <w:r>
+              <w:t xml:space="preserve">supplier - </w:t>
+            </w:r>
+            <w:proofErr w:type="spellStart"/>
+            <w:r>
+              <w:t>supplierDetails</w:t>
+            </w:r>
+            <w:proofErr w:type="spellEnd"/>
+          </w:p>
+        </w:tc>
+      </w:tr>
+      <w:tr>
+        <w:tc>
+          <w:tcPr>
+            <w:tcW w:w="3116" w:type="dxa"/>
+            <w:vMerge/>
+          </w:tcPr>
+          <w:p/>
+        </w:tc>
+        <w:tc>
+          <w:tcPr>
+            <w:tcW w:w="3117" w:type="dxa"/>
+          </w:tcPr>
+          <w:p>
+            <w:r>
+              <w:t>Measurement</w:t>
+            </w:r>
+          </w:p>
+        </w:tc>
+        <w:tc>
+          <w:tcPr>
+            <w:tcW w:w="3117" w:type="dxa"/>
+          </w:tcPr>
+          <w:p>
+            <w:proofErr w:type="spellStart"/>
+            <w:r>
+              <w:t>Supply_items</w:t>
+            </w:r>
+            <w:proofErr w:type="spellEnd"/>
+            <w:r>
+              <w:t xml:space="preserve"> – if Area{</w:t>
+            </w:r>
+            <w:proofErr w:type="spellStart"/>
+            <w:r>
+              <w:t>concat</w:t>
+            </w:r>
+            <w:proofErr w:type="spellEnd"/>
+            <w:r>
+              <w:t>(</w:t>
+            </w:r>
+            <w:proofErr w:type="spellStart"/>
+            <w:r>
+              <w:t>measureA,measureB</w:t>
+            </w:r>
+            <w:proofErr w:type="spellEnd"/>
+            <w:r>
+              <w:t>)}</w:t>
+            </w:r>
+          </w:p>
+          <w:p>
+            <w:r>
+              <w:t>Else</w:t>
+            </w:r>
+          </w:p>
+          <w:p>
+            <w:r>
+              <w:t>{</w:t>
+            </w:r>
+            <w:proofErr w:type="spellStart"/>
+            <w:r>
+              <w:t>measureA</w:t>
+            </w:r>
+            <w:proofErr w:type="spellEnd"/>
+            <w:r>
+              <w:t>}</w:t>
+            </w:r>
+          </w:p>
+        </w:tc>
+      </w:tr>
+    </w:tbl>
+    <w:p/>
+    <w:p>
+      <w:proofErr w:type="spellStart"/>
+      <w:proofErr w:type="gramStart"/>
+      <w:r>
+        <w:t>frmFrameStockInAdd</w:t>
+      </w:r>
+      <w:proofErr w:type="spellEnd"/>
+      <w:proofErr w:type="gramEnd"/>
+    </w:p>
+    <w:tbl>
+      <w:tblPr>
+        <w:tblStyle w:val="TableGrid"/>
+        <w:tblW w:w="0" w:type="auto"/>
+        <w:tblLook w:val="04A0" w:firstRow="1" w:lastRow="0" w:firstColumn="1" w:lastColumn="0" w:noHBand="0" w:noVBand="1"/>
+      </w:tblPr>
+      <w:tblGrid>
+        <w:gridCol w:w="3116"/>
+        <w:gridCol w:w="3117"/>
+        <w:gridCol w:w="3117"/>
+      </w:tblGrid>
+      <w:tr>
+        <w:tc>
+          <w:tcPr>
+            <w:tcW w:w="3116" w:type="dxa"/>
+            <w:vMerge w:val="restart"/>
+          </w:tcPr>
+          <w:p>
+            <w:r>
+              <w:t>Stock In Record of Frame</w:t>
+            </w:r>
+          </w:p>
+        </w:tc>
+        <w:tc>
+          <w:tcPr>
+            <w:tcW w:w="3117" w:type="dxa"/>
+          </w:tcPr>
+          <w:p>
+            <w:pPr>
+              <w:jc w:val="center"/>
+              <w:rPr>
+                <w:b/>
+              </w:rPr>
+            </w:pPr>
+            <w:r>
+              <w:rPr>
+                <w:b/>
+              </w:rPr>
+              <w:t>Column Name</w:t>
+            </w:r>
+          </w:p>
+        </w:tc>
+        <w:tc>
+          <w:tcPr>
+            <w:tcW w:w="3117" w:type="dxa"/>
+          </w:tcPr>
+          <w:p>
+            <w:pPr>
+              <w:jc w:val="center"/>
+              <w:rPr>
+                <w:b/>
+              </w:rPr>
+            </w:pPr>
+            <w:r>
+              <w:rPr>
+                <w:b/>
+              </w:rPr>
+              <w:t>Database or Equivalent</w:t>
+            </w:r>
+          </w:p>
+        </w:tc>
+      </w:tr>
+      <w:tr>
+        <w:tc>
+          <w:tcPr>
+            <w:tcW w:w="3116" w:type="dxa"/>
+            <w:vMerge/>
+          </w:tcPr>
+          <w:p/>
+        </w:tc>
+        <w:tc>
+          <w:tcPr>
+            <w:tcW w:w="3117" w:type="dxa"/>
+          </w:tcPr>
+          <w:p>
+            <w:r>
+              <w:t>Date Stocked In</w:t>
+            </w:r>
+          </w:p>
+        </w:tc>
+        <w:tc>
+          <w:tcPr>
+            <w:tcW w:w="3117" w:type="dxa"/>
+          </w:tcPr>
+          <w:p>
+            <w:proofErr w:type="spellStart"/>
+            <w:r>
+              <w:t>FrameStock_In</w:t>
+            </w:r>
+            <w:proofErr w:type="spellEnd"/>
+            <w:r>
+              <w:t xml:space="preserve"> </w:t>
+            </w:r>
+            <w:r>
+              <w:t>–</w:t>
+            </w:r>
+            <w:r>
+              <w:t xml:space="preserve"> </w:t>
+            </w:r>
+            <w:proofErr w:type="spellStart"/>
+            <w:r>
+              <w:t>dateStockIn</w:t>
+            </w:r>
+            <w:proofErr w:type="spellEnd"/>
+          </w:p>
+        </w:tc>
+      </w:tr>
+      <w:tr>
+        <w:tc>
+          <w:tcPr>
+            <w:tcW w:w="3116" w:type="dxa"/>
+            <w:vMerge/>
+          </w:tcPr>
+          <w:p/>
+        </w:tc>
+        <w:tc>
+          <w:tcPr>
+            <w:tcW w:w="3117" w:type="dxa"/>
+          </w:tcPr>
+          <w:p>
+            <w:r>
+              <w:t>Stocked In Quantity</w:t>
+            </w:r>
+          </w:p>
+        </w:tc>
+        <w:tc>
+          <w:tcPr>
+            <w:tcW w:w="3117" w:type="dxa"/>
+          </w:tcPr>
+          <w:p>
+            <w:proofErr w:type="spellStart"/>
+            <w:r>
+              <w:t>FrameStock_In</w:t>
+            </w:r>
+            <w:proofErr w:type="spellEnd"/>
+            <w:r>
+              <w:t xml:space="preserve"> - </w:t>
+            </w:r>
+            <w:proofErr w:type="spellStart"/>
+            <w:r>
+              <w:t>stockInQuantity</w:t>
+            </w:r>
+            <w:proofErr w:type="spellEnd"/>
+          </w:p>
+        </w:tc>
+      </w:tr>
+      <w:tr>
+        <w:tc>
+          <w:tcPr>
+            <w:tcW w:w="3116" w:type="dxa"/>
+            <w:vMerge/>
+          </w:tcPr>
+          <w:p/>
+        </w:tc>
+        <w:tc>
+          <w:tcPr>
+            <w:tcW w:w="3117" w:type="dxa"/>
+          </w:tcPr>
+          <w:p>
+            <w:r>
+              <w:t>Date Modified</w:t>
+            </w:r>
+          </w:p>
+        </w:tc>
+        <w:tc>
+          <w:tcPr>
+            <w:tcW w:w="3117" w:type="dxa"/>
+          </w:tcPr>
+          <w:p>
+            <w:proofErr w:type="spellStart"/>
+            <w:r>
+              <w:t>FrameStock_In</w:t>
+            </w:r>
+            <w:proofErr w:type="spellEnd"/>
+            <w:r>
+              <w:t xml:space="preserve"> -</w:t>
+            </w:r>
+            <w:r>
+              <w:t xml:space="preserve"> </w:t>
+            </w:r>
+            <w:proofErr w:type="spellStart"/>
+            <w:r>
+              <w:t>dateModified</w:t>
+            </w:r>
+            <w:proofErr w:type="spellEnd"/>
+          </w:p>
+        </w:tc>
+      </w:tr>
+      <w:tr>
+        <w:tc>
+          <w:tcPr>
+            <w:tcW w:w="3116" w:type="dxa"/>
+            <w:vMerge/>
+          </w:tcPr>
+          <w:p/>
+        </w:tc>
+        <w:tc>
+          <w:tcPr>
+            <w:tcW w:w="3117" w:type="dxa"/>
+          </w:tcPr>
+          <w:p>
+            <w:r>
+              <w:t>Stocked in By</w:t>
+            </w:r>
+          </w:p>
+        </w:tc>
+        <w:tc>
+          <w:tcPr>
+            <w:tcW w:w="3117" w:type="dxa"/>
+          </w:tcPr>
+          <w:p>
+            <w:r>
+              <w:t xml:space="preserve">Employee </w:t>
+            </w:r>
+            <w:r>
+              <w:t>–</w:t>
+            </w:r>
+            <w:r>
+              <w:t xml:space="preserve"> </w:t>
+            </w:r>
+            <w:proofErr w:type="spellStart"/>
+            <w:r>
+              <w:t>concat</w:t>
+            </w:r>
+            <w:proofErr w:type="spellEnd"/>
+            <w:r>
+              <w:t>(</w:t>
+            </w:r>
+            <w:proofErr w:type="spellStart"/>
+            <w:r>
+              <w:t>lastname</w:t>
+            </w:r>
+            <w:proofErr w:type="spellEnd"/>
+            <w:r>
+              <w:t xml:space="preserve">, ‘, ’, </w:t>
+            </w:r>
+            <w:proofErr w:type="spellStart"/>
+            <w:r>
+              <w:t>firstname</w:t>
+            </w:r>
+            <w:proofErr w:type="spellEnd"/>
+            <w:r>
+              <w:t>)</w:t>
+            </w:r>
+          </w:p>
+        </w:tc>
+      </w:tr>
+      <w:tr>
+        <w:tc>
+          <w:tcPr>
+            <w:tcW w:w="3116" w:type="dxa"/>
+            <w:vMerge/>
+          </w:tcPr>
+          <w:p/>
+        </w:tc>
+        <w:tc>
+          <w:tcPr>
+            <w:tcW w:w="3117" w:type="dxa"/>
+          </w:tcPr>
+          <w:p>
+            <w:r>
+              <w:t>Cost of Stock In</w:t>
+            </w:r>
+            <w:bookmarkStart w:id="0" w:name="_GoBack"/>
+            <w:bookmarkEnd w:id="0"/>
+          </w:p>
+        </w:tc>
+        <w:tc>
+          <w:tcPr>
+            <w:tcW w:w="3117" w:type="dxa"/>
+          </w:tcPr>
+          <w:p>
+            <w:r>
+              <w:t xml:space="preserve">Raw Cost from </w:t>
+            </w:r>
+            <w:proofErr w:type="spellStart"/>
+            <w:r>
+              <w:t>FrmFrameCreate</w:t>
+            </w:r>
+            <w:proofErr w:type="spellEnd"/>
+            <w:r>
+              <w:t>*Stock</w:t>
+            </w:r>
+            <w:r>
+              <w:t>ed</w:t>
+            </w:r>
+            <w:r>
+              <w:t xml:space="preserve"> In Quantity</w:t>
+            </w:r>
+          </w:p>
+        </w:tc>
+      </w:tr>
+    </w:tbl>
+    <w:p/>
+    <w:p>
+      <w:proofErr w:type="spellStart"/>
+      <w:proofErr w:type="gramStart"/>
+      <w:r>
+        <w:lastRenderedPageBreak/>
+        <w:t>frmFrameStockIn</w:t>
+      </w:r>
+      <w:r>
+        <w:t>Update</w:t>
+      </w:r>
+      <w:proofErr w:type="spellEnd"/>
+      <w:proofErr w:type="gramEnd"/>
+    </w:p>
+    <w:p>
+      <w:r>
+        <w:t xml:space="preserve">Retrieve data from selected item in </w:t>
+      </w:r>
+      <w:proofErr w:type="spellStart"/>
+      <w:r>
+        <w:t>frmFrameStockInAdd</w:t>
+      </w:r>
+      <w:proofErr w:type="spellEnd"/>
+    </w:p>
+    <w:p>
+      <w:proofErr w:type="spellStart"/>
+      <w:proofErr w:type="gramStart"/>
+      <w:r>
+        <w:t>frmFrameArchivedList</w:t>
+      </w:r>
+      <w:proofErr w:type="spellEnd"/>
+      <w:proofErr w:type="gramEnd"/>
+    </w:p>
+    <w:tbl>
+      <w:tblPr>
+        <w:tblStyle w:val="TableGrid"/>
+        <w:tblW w:w="0" w:type="auto"/>
+        <w:tblLook w:val="04A0" w:firstRow="1" w:lastRow="0" w:firstColumn="1" w:lastColumn="0" w:noHBand="0" w:noVBand="1"/>
+      </w:tblPr>
+      <w:tblGrid>
+        <w:gridCol w:w="3116"/>
+        <w:gridCol w:w="3117"/>
+        <w:gridCol w:w="3117"/>
+      </w:tblGrid>
+      <w:tr>
+        <w:tc>
+          <w:tcPr>
+            <w:tcW w:w="3116" w:type="dxa"/>
+            <w:vMerge w:val="restart"/>
+          </w:tcPr>
+          <w:p>
+            <w:r>
+              <w:t>Archived Frame List</w:t>
+            </w:r>
+          </w:p>
+        </w:tc>
+        <w:tc>
+          <w:tcPr>
+            <w:tcW w:w="3117" w:type="dxa"/>
+          </w:tcPr>
+          <w:p>
+            <w:pPr>
+              <w:jc w:val="center"/>
+              <w:rPr>
+                <w:b/>
+              </w:rPr>
+            </w:pPr>
+            <w:r>
+              <w:rPr>
+                <w:b/>
+              </w:rPr>
+              <w:t>Column Name</w:t>
+            </w:r>
+          </w:p>
+        </w:tc>
+        <w:tc>
+          <w:tcPr>
+            <w:tcW w:w="3117" w:type="dxa"/>
+          </w:tcPr>
+          <w:p>
+            <w:pPr>
+              <w:jc w:val="center"/>
+              <w:rPr>
+                <w:b/>
+              </w:rPr>
+            </w:pPr>
+            <w:r>
+              <w:rPr>
+                <w:b/>
+              </w:rPr>
+              <w:t>Database or Equivalent</w:t>
+            </w:r>
+          </w:p>
+        </w:tc>
+      </w:tr>
+      <w:tr>
+        <w:tc>
+          <w:tcPr>
+            <w:tcW w:w="3116" w:type="dxa"/>
+            <w:vMerge/>
+          </w:tcPr>
+          <w:p/>
+        </w:tc>
+        <w:tc>
+          <w:tcPr>
+            <w:tcW w:w="3117" w:type="dxa"/>
+          </w:tcPr>
+          <w:p>
+            <w:r>
+              <w:t>Frame Name</w:t>
+            </w:r>
+          </w:p>
+        </w:tc>
+        <w:tc>
+          <w:tcPr>
+            <w:tcW w:w="3117" w:type="dxa"/>
+          </w:tcPr>
+          <w:p>
+            <w:proofErr w:type="spellStart"/>
+            <w:r>
+              <w:t>Frame_list</w:t>
+            </w:r>
+            <w:proofErr w:type="spellEnd"/>
+            <w:r>
+              <w:t xml:space="preserve"> - </w:t>
+            </w:r>
+            <w:proofErr w:type="spellStart"/>
+            <w:r>
+              <w:t>frameName</w:t>
+            </w:r>
+            <w:proofErr w:type="spellEnd"/>
+          </w:p>
+        </w:tc>
+      </w:tr>
+      <w:tr>
+        <w:tc>
+          <w:tcPr>
+            <w:tcW w:w="3116" w:type="dxa"/>
+            <w:vMerge/>
+          </w:tcPr>
+          <w:p/>
+        </w:tc>
+        <w:tc>
+          <w:tcPr>
+            <w:tcW w:w="3117" w:type="dxa"/>
+          </w:tcPr>
+          <w:p>
+            <w:r>
+              <w:t>Dimension</w:t>
+            </w:r>
+          </w:p>
+        </w:tc>
+        <w:tc>
+          <w:tcPr>
+            <w:tcW w:w="3117" w:type="dxa"/>
+          </w:tcPr>
+          <w:p>
+            <w:proofErr w:type="spellStart"/>
+            <w:r>
+              <w:t>Frame_list</w:t>
+            </w:r>
+            <w:proofErr w:type="spellEnd"/>
+            <w:r>
+              <w:t xml:space="preserve"> - </w:t>
+            </w:r>
+            <w:r>
+              <w:t>dimension</w:t>
+            </w:r>
+          </w:p>
+        </w:tc>
+      </w:tr>
+      <w:tr>
+        <w:tc>
+          <w:tcPr>
+            <w:tcW w:w="3116" w:type="dxa"/>
+            <w:vMerge/>
+          </w:tcPr>
+          <w:p/>
+        </w:tc>
+        <w:tc>
+          <w:tcPr>
+            <w:tcW w:w="3117" w:type="dxa"/>
+          </w:tcPr>
+          <w:p>
+            <w:r>
+              <w:t>Description</w:t>
+            </w:r>
+          </w:p>
+        </w:tc>
+        <w:tc>
+          <w:tcPr>
+            <w:tcW w:w="3117" w:type="dxa"/>
+          </w:tcPr>
+          <w:p>
+            <w:proofErr w:type="spellStart"/>
+            <w:r>
+              <w:t>Frame_list</w:t>
+            </w:r>
+            <w:proofErr w:type="spellEnd"/>
+            <w:r>
+              <w:t xml:space="preserve"> – </w:t>
+            </w:r>
+            <w:proofErr w:type="spellStart"/>
+            <w:r>
+              <w:t>frameDescription</w:t>
+            </w:r>
+            <w:proofErr w:type="spellEnd"/>
           </w:p>
         </w:tc>
       </w:tr>

--- a/formColumnsInventoryNew.docx
+++ b/formColumnsInventoryNew.docx
@@ -1368,7 +1368,19 @@
           </w:p>
           <w:p>
             <w:r>
-              <w:t xml:space="preserve">Quantity Left = (1-(Total Lengths used Stock Out/Total </w:t>
+              <w:t xml:space="preserve">Quantity Left = </w:t>
+            </w:r>
+            <w:r>
+              <w:t>[</w:t>
+            </w:r>
+            <w:r>
+              <w:t>1-(Total Lengths used Stock Out/</w:t>
+            </w:r>
+            <w:r>
+              <w:t>[</w:t>
+            </w:r>
+            <w:r>
+              <w:t xml:space="preserve">Total </w:t>
             </w:r>
             <w:proofErr w:type="spellStart"/>
             <w:r>
@@ -1376,7 +1388,33 @@
             </w:r>
             <w:proofErr w:type="spellEnd"/>
             <w:r>
-              <w:t xml:space="preserve"> Amount in Length))*Total </w:t>
+              <w:t xml:space="preserve"> Amount in Length</w:t>
+            </w:r>
+            <w:r>
+              <w:t>-Total Damage Items</w:t>
+            </w:r>
+            <w:r>
+              <w:t xml:space="preserve"> in Length</w:t>
+            </w:r>
+            <w:r>
+              <w:t xml:space="preserve"> </w:t>
+            </w:r>
+            <w:proofErr w:type="spellStart"/>
+            <w:r>
+              <w:t>StockOut</w:t>
+            </w:r>
+            <w:proofErr w:type="spellEnd"/>
+            <w:r>
+              <w:t>])]</w:t>
+            </w:r>
+            <w:r>
+              <w:t>*</w:t>
+            </w:r>
+            <w:r>
+              <w:t>(</w:t>
+            </w:r>
+            <w:r>
+              <w:t xml:space="preserve">Total </w:t>
             </w:r>
             <w:proofErr w:type="spellStart"/>
             <w:r>
@@ -1386,6 +1424,9 @@
             <w:r>
               <w:t xml:space="preserve"> Quantity</w:t>
             </w:r>
+            <w:r>
+              <w:t>)</w:t>
+            </w:r>
           </w:p>
           <w:p>
             <w:r>
@@ -1440,7 +1481,13 @@
           <w:p/>
           <w:p>
             <w:r>
-              <w:t>Quantity Left = (1-(Total Areas</w:t>
+              <w:t xml:space="preserve">Quantity Left = </w:t>
+            </w:r>
+            <w:r>
+              <w:t>[</w:t>
+            </w:r>
+            <w:r>
+              <w:t>1-(Total Areas</w:t>
             </w:r>
             <w:r>
               <w:rPr>
@@ -1466,7 +1513,39 @@
               <w:t>2</w:t>
             </w:r>
             <w:r>
-              <w:t xml:space="preserve">))*Total </w:t>
+              <w:t>- [</w:t>
+            </w:r>
+            <w:r>
+              <w:t xml:space="preserve">Total Damage Items in </w:t>
+            </w:r>
+            <w:r>
+              <w:t>Area</w:t>
+            </w:r>
+            <w:r>
+              <w:rPr>
+                <w:vertAlign w:val="superscript"/>
+              </w:rPr>
+              <w:t>2</w:t>
+            </w:r>
+            <w:r>
+              <w:t xml:space="preserve"> </w:t>
+            </w:r>
+            <w:proofErr w:type="spellStart"/>
+            <w:r>
+              <w:t>StockOut</w:t>
+            </w:r>
+            <w:proofErr w:type="spellEnd"/>
+            <w:r>
+              <w:t>])]</w:t>
+            </w:r>
+            <w:r>
+              <w:t>*</w:t>
+            </w:r>
+            <w:r>
+              <w:t xml:space="preserve"> </w:t>
+            </w:r>
+            <w:r>
+              <w:t xml:space="preserve">(Total </w:t>
             </w:r>
             <w:proofErr w:type="spellStart"/>
             <w:r>
@@ -1474,8 +1553,201 @@
             </w:r>
             <w:proofErr w:type="spellEnd"/>
             <w:r>
+              <w:t xml:space="preserve"> Quantity)</w:t>
+            </w:r>
+          </w:p>
+          <w:p>
+            <w:r>
+              <w:t>}</w:t>
+            </w:r>
+          </w:p>
+          <w:p>
+            <w:r>
+              <w:t>Weight{</w:t>
+            </w:r>
+          </w:p>
+          <w:p>
+            <w:r>
+              <w:t xml:space="preserve">Quantity Left = </w:t>
+            </w:r>
+            <w:r>
+              <w:t>[</w:t>
+            </w:r>
+            <w:r>
+              <w:t>1-(Total Weights Stock Out/</w:t>
+            </w:r>
+            <w:r>
+              <w:t>[</w:t>
+            </w:r>
+            <w:r>
+              <w:t xml:space="preserve">Total </w:t>
+            </w:r>
+            <w:proofErr w:type="spellStart"/>
+            <w:r>
+              <w:t>StockIn</w:t>
+            </w:r>
+            <w:proofErr w:type="spellEnd"/>
+            <w:r>
+              <w:t xml:space="preserve"> Amount in </w:t>
+            </w:r>
+            <w:r>
+              <w:t>Weights</w:t>
+            </w:r>
+            <w:r>
+              <w:t xml:space="preserve">-Total Damage Items in </w:t>
+            </w:r>
+            <w:r>
+              <w:t>Weight</w:t>
+            </w:r>
+            <w:r>
+              <w:t xml:space="preserve"> </w:t>
+            </w:r>
+            <w:proofErr w:type="spellStart"/>
+            <w:r>
+              <w:t>StockOut</w:t>
+            </w:r>
+            <w:proofErr w:type="spellEnd"/>
+            <w:r>
+              <w:t>]</w:t>
+            </w:r>
+            <w:r>
+              <w:t>)</w:t>
+            </w:r>
+            <w:r>
+              <w:t>]</w:t>
+            </w:r>
+            <w:r>
+              <w:t>*</w:t>
+            </w:r>
+            <w:r>
+              <w:t xml:space="preserve"> </w:t>
+            </w:r>
+            <w:r>
+              <w:t xml:space="preserve">(Total </w:t>
+            </w:r>
+            <w:proofErr w:type="spellStart"/>
+            <w:r>
+              <w:t>StockIn</w:t>
+            </w:r>
+            <w:proofErr w:type="spellEnd"/>
+            <w:r>
+              <w:t xml:space="preserve"> Quantity)</w:t>
+            </w:r>
+          </w:p>
+          <w:p>
+            <w:r>
+              <w:t>}</w:t>
+            </w:r>
+          </w:p>
+          <w:p/>
+          <w:p/>
+          <w:p>
+            <w:r>
+              <w:t>Volu</w:t>
+            </w:r>
+            <w:r>
+              <w:t>me</w:t>
+            </w:r>
+            <w:r>
+              <w:t>{</w:t>
+            </w:r>
+          </w:p>
+          <w:p>
+            <w:r>
+              <w:t xml:space="preserve">Quantity Left = [1-(Total </w:t>
+            </w:r>
+            <w:r>
+              <w:t>Volume</w:t>
+            </w:r>
+            <w:r>
+              <w:t xml:space="preserve"> </w:t>
+            </w:r>
+            <w:r>
+              <w:t xml:space="preserve">Stock Out/[Total </w:t>
+            </w:r>
+            <w:proofErr w:type="spellStart"/>
+            <w:r>
+              <w:t>StockIn</w:t>
+            </w:r>
+            <w:proofErr w:type="spellEnd"/>
+            <w:r>
+              <w:t xml:space="preserve"> Amount in </w:t>
+            </w:r>
+            <w:r>
+              <w:t>Volume</w:t>
+            </w:r>
+            <w:r>
+              <w:t xml:space="preserve"> </w:t>
+            </w:r>
+            <w:r>
+              <w:t xml:space="preserve">-Total Damage Items in </w:t>
+            </w:r>
+            <w:r>
+              <w:t>Volume</w:t>
+            </w:r>
+            <w:r>
+              <w:t xml:space="preserve"> </w:t>
+            </w:r>
+            <w:proofErr w:type="spellStart"/>
+            <w:r>
+              <w:t>StockOut</w:t>
+            </w:r>
+            <w:proofErr w:type="spellEnd"/>
+            <w:r>
+              <w:t xml:space="preserve">])]* (Total </w:t>
+            </w:r>
+            <w:proofErr w:type="spellStart"/>
+            <w:r>
+              <w:t>StockIn</w:t>
+            </w:r>
+            <w:proofErr w:type="spellEnd"/>
+            <w:r>
+              <w:t xml:space="preserve"> Quantity)</w:t>
+            </w:r>
+          </w:p>
+          <w:p>
+            <w:r>
+              <w:t>}</w:t>
+            </w:r>
+          </w:p>
+          <w:p/>
+          <w:p>
+            <w:r>
+              <w:t>Whole{</w:t>
+            </w:r>
+          </w:p>
+          <w:p>
+            <w:r>
+              <w:t xml:space="preserve">Quantity Left = </w:t>
+            </w:r>
+            <w:r>
+              <w:t xml:space="preserve">Total </w:t>
+            </w:r>
+            <w:proofErr w:type="spellStart"/>
+            <w:r>
+              <w:t>StockIn</w:t>
+            </w:r>
+            <w:proofErr w:type="spellEnd"/>
+            <w:r>
+              <w:t xml:space="preserve"> Quantity-</w:t>
+            </w:r>
+            <w:r>
+              <w:t>(</w:t>
+            </w:r>
+            <w:r>
+              <w:t xml:space="preserve">Total </w:t>
+            </w:r>
+            <w:proofErr w:type="spellStart"/>
+            <w:r>
+              <w:t>Stockout</w:t>
+            </w:r>
+            <w:proofErr w:type="spellEnd"/>
+            <w:r>
               <w:t xml:space="preserve"> Quantity</w:t>
             </w:r>
+            <w:r>
+              <w:t>)</w:t>
+            </w:r>
           </w:p>
           <w:p>
             <w:r>
@@ -1484,71 +1756,34 @@
           </w:p>
           <w:p>
             <w:r>
-              <w:t>Weight{</w:t>
-            </w:r>
-          </w:p>
-          <w:p>
-            <w:r>
-              <w:t xml:space="preserve">Quantity Left = (1-(Total Weights Stock Out/Total </w:t>
-            </w:r>
-            <w:proofErr w:type="spellStart"/>
-            <w:r>
-              <w:t>StockIn</w:t>
-            </w:r>
-            <w:proofErr w:type="spellEnd"/>
-            <w:r>
-              <w:t xml:space="preserve"> Amount in Length))*Total </w:t>
-            </w:r>
-            <w:proofErr w:type="spellStart"/>
-            <w:r>
-              <w:t>StockIn</w:t>
-            </w:r>
-            <w:proofErr w:type="spellEnd"/>
-            <w:r>
-              <w:t xml:space="preserve"> Quantity</w:t>
-            </w:r>
-          </w:p>
-          <w:p>
-            <w:r>
-              <w:t>}</w:t>
-            </w:r>
-          </w:p>
-          <w:p/>
-          <w:p>
-            <w:r>
-              <w:t>Whole{</w:t>
-            </w:r>
-          </w:p>
-          <w:p>
-            <w:r>
-              <w:t xml:space="preserve">Total </w:t>
-            </w:r>
-            <w:proofErr w:type="spellStart"/>
-            <w:r>
-              <w:t>StockIn</w:t>
-            </w:r>
-            <w:proofErr w:type="spellEnd"/>
-            <w:r>
-              <w:t xml:space="preserve"> Quantity-Total </w:t>
-            </w:r>
-            <w:proofErr w:type="spellStart"/>
-            <w:r>
-              <w:t>Stockout</w:t>
-            </w:r>
-            <w:proofErr w:type="spellEnd"/>
-            <w:r>
-              <w:t xml:space="preserve"> Quantity</w:t>
-            </w:r>
-          </w:p>
-          <w:p>
-            <w:r>
-              <w:t>}</w:t>
-            </w:r>
-          </w:p>
-          <w:p>
-            <w:r>
               <w:t>Note:</w:t>
             </w:r>
+          </w:p>
+          <w:p>
+            <w:r>
+              <w:t xml:space="preserve">TOTAL STOCK OUT INCLUDES </w:t>
+            </w:r>
+            <w:proofErr w:type="spellStart"/>
+            <w:r>
+              <w:t>frame_materials</w:t>
+            </w:r>
+            <w:proofErr w:type="spellEnd"/>
+            <w:r>
+              <w:t xml:space="preserve">, </w:t>
+            </w:r>
+            <w:proofErr w:type="spellStart"/>
+            <w:r>
+              <w:t>jOrderDetails</w:t>
+            </w:r>
+            <w:proofErr w:type="spellEnd"/>
+            <w:r>
+              <w:t xml:space="preserve">, </w:t>
+            </w:r>
+            <w:proofErr w:type="spellStart"/>
+            <w:r>
+              <w:t>damaged_materials</w:t>
+            </w:r>
+            <w:proofErr w:type="spellEnd"/>
           </w:p>
           <w:p>
             <w:proofErr w:type="spellStart"/>
@@ -1654,63 +1889,266 @@
               </w:numPr>
             </w:pPr>
             <w:r>
+              <w:t>Area</w:t>
+            </w:r>
+            <w:r>
+              <w:rPr>
+                <w:vertAlign w:val="superscript"/>
+              </w:rPr>
+              <w:t xml:space="preserve">2 </w:t>
+            </w:r>
+            <w:r>
+              <w:t>Measurement</w:t>
+            </w:r>
+          </w:p>
+          <w:p/>
+          <w:p/>
+        </w:tc>
+      </w:tr>
+      <w:tr>
+        <w:tc>
+          <w:tcPr>
+            <w:tcW w:w="2973" w:type="dxa"/>
+            <w:vMerge/>
+          </w:tcPr>
+          <w:p/>
+        </w:tc>
+        <w:tc>
+          <w:tcPr>
+            <w:tcW w:w="3015" w:type="dxa"/>
+          </w:tcPr>
+          <w:p/>
+          <w:p>
+            <w:r>
+              <w:t>Quantity Left in Measurement</w:t>
+            </w:r>
+          </w:p>
+        </w:tc>
+        <w:tc>
+          <w:tcPr>
+            <w:tcW w:w="3362" w:type="dxa"/>
+          </w:tcPr>
+          <w:p/>
+          <w:p>
+            <w:r>
+              <w:t>Length {</w:t>
+            </w:r>
+          </w:p>
+          <w:p>
+            <w:r>
+              <w:t>Quantity Left = (</w:t>
+            </w:r>
+            <w:proofErr w:type="spellStart"/>
+            <w:r>
+              <w:t>LengthMeasurement</w:t>
+            </w:r>
+            <w:proofErr w:type="spellEnd"/>
+            <w:r>
+              <w:t xml:space="preserve">* Total </w:t>
+            </w:r>
+            <w:proofErr w:type="spellStart"/>
+            <w:r>
+              <w:t>StockIn</w:t>
+            </w:r>
+            <w:proofErr w:type="spellEnd"/>
+            <w:r>
+              <w:t xml:space="preserve"> Quantity) </w:t>
+            </w:r>
+            <w:r>
+              <w:t>–</w:t>
+            </w:r>
+            <w:r>
+              <w:t xml:space="preserve"> </w:t>
+            </w:r>
+            <w:r>
+              <w:t>(</w:t>
+            </w:r>
+            <w:r>
+              <w:t xml:space="preserve">Total Lengths Used in </w:t>
+            </w:r>
+            <w:proofErr w:type="spellStart"/>
+            <w:r>
+              <w:t>StockOut</w:t>
+            </w:r>
+            <w:proofErr w:type="spellEnd"/>
+            <w:r>
+              <w:t>)</w:t>
+            </w:r>
+          </w:p>
+          <w:p>
+            <w:r>
+              <w:t>}</w:t>
+            </w:r>
+          </w:p>
+          <w:p>
+            <w:r>
+              <w:t>Area{</w:t>
+            </w:r>
+          </w:p>
+          <w:p>
+            <w:r>
+              <w:t>Get Area first (</w:t>
+            </w:r>
+            <w:proofErr w:type="spellStart"/>
+            <w:r>
+              <w:t>LxW</w:t>
+            </w:r>
+            <w:proofErr w:type="spellEnd"/>
+            <w:r>
+              <w:t>)</w:t>
+            </w:r>
+          </w:p>
+          <w:p>
+            <w:r>
+              <w:t>Area</w:t>
+            </w:r>
+            <w:r>
+              <w:rPr>
+                <w:vertAlign w:val="superscript"/>
+              </w:rPr>
+              <w:t>2</w:t>
+            </w:r>
+            <w:r>
+              <w:t>=</w:t>
+            </w:r>
+            <w:proofErr w:type="spellStart"/>
+            <w:r>
+              <w:t>measureA</w:t>
+            </w:r>
+            <w:proofErr w:type="spellEnd"/>
+            <w:r>
+              <w:t>*</w:t>
+            </w:r>
+            <w:proofErr w:type="spellStart"/>
+            <w:r>
+              <w:t>measureB</w:t>
+            </w:r>
+            <w:proofErr w:type="spellEnd"/>
+          </w:p>
+          <w:p/>
+          <w:p>
+            <w:r>
+              <w:t>Quantity Left = (Area</w:t>
+            </w:r>
+            <w:r>
+              <w:rPr>
+                <w:vertAlign w:val="superscript"/>
+              </w:rPr>
+              <w:t>2</w:t>
+            </w:r>
+            <w:r>
+              <w:t xml:space="preserve">Measurement* Total </w:t>
+            </w:r>
+            <w:proofErr w:type="spellStart"/>
+            <w:r>
+              <w:t>StockIn</w:t>
+            </w:r>
+            <w:proofErr w:type="spellEnd"/>
+            <w:r>
+              <w:t xml:space="preserve"> Quantity) </w:t>
+            </w:r>
+            <w:r>
+              <w:t>–</w:t>
+            </w:r>
+            <w:r>
+              <w:t xml:space="preserve"> </w:t>
+            </w:r>
+            <w:r>
+              <w:t>(</w:t>
+            </w:r>
+            <w:r>
+              <w:t>Total Area</w:t>
+            </w:r>
+            <w:r>
+              <w:rPr>
+                <w:vertAlign w:val="superscript"/>
+              </w:rPr>
+              <w:t xml:space="preserve">2 </w:t>
+            </w:r>
+            <w:r>
+              <w:t xml:space="preserve">Used in </w:t>
+            </w:r>
+            <w:proofErr w:type="spellStart"/>
+            <w:r>
+              <w:t>StockOut</w:t>
+            </w:r>
+            <w:proofErr w:type="spellEnd"/>
+            <w:r>
+              <w:t>)</w:t>
+            </w:r>
+          </w:p>
+          <w:p>
+            <w:r>
+              <w:t>}</w:t>
+            </w:r>
+          </w:p>
+          <w:p/>
+          <w:p/>
+          <w:p/>
+          <w:p>
+            <w:r>
+              <w:t>Weight{</w:t>
+            </w:r>
+          </w:p>
+          <w:p>
+            <w:r>
+              <w:t xml:space="preserve">Quantity Left = (Weight Measurement* Total </w:t>
+            </w:r>
+            <w:proofErr w:type="spellStart"/>
+            <w:r>
+              <w:t>StockIn</w:t>
+            </w:r>
+            <w:proofErr w:type="spellEnd"/>
+            <w:r>
+              <w:t xml:space="preserve"> Quantity) </w:t>
+            </w:r>
+            <w:r>
+              <w:t>–</w:t>
+            </w:r>
+            <w:r>
+              <w:t xml:space="preserve"> </w:t>
+            </w:r>
+            <w:r>
+              <w:t>(</w:t>
+            </w:r>
+            <w:r>
+              <w:t xml:space="preserve">Total Weight Used in </w:t>
+            </w:r>
+            <w:proofErr w:type="spellStart"/>
+            <w:r>
+              <w:t>StockOut</w:t>
+            </w:r>
+            <w:proofErr w:type="spellEnd"/>
+            <w:r>
+              <w:t>)</w:t>
+            </w:r>
+          </w:p>
+          <w:p>
+            <w:r>
+              <w:t>}</w:t>
+            </w:r>
+          </w:p>
+          <w:p/>
+          <w:p/>
+          <w:p/>
+          <w:p>
+            <w:r>
               <w:lastRenderedPageBreak/>
-              <w:t>Area</w:t>
-            </w:r>
-            <w:r>
-              <w:rPr>
-                <w:vertAlign w:val="superscript"/>
-              </w:rPr>
-              <w:t xml:space="preserve">2 </w:t>
-            </w:r>
-            <w:r>
-              <w:t>Measurement</w:t>
-            </w:r>
-          </w:p>
-          <w:p/>
-          <w:p/>
-        </w:tc>
-      </w:tr>
-      <w:tr>
-        <w:tc>
-          <w:tcPr>
-            <w:tcW w:w="2973" w:type="dxa"/>
-            <w:vMerge/>
-          </w:tcPr>
-          <w:p/>
-        </w:tc>
-        <w:tc>
-          <w:tcPr>
-            <w:tcW w:w="3015" w:type="dxa"/>
-          </w:tcPr>
-          <w:p/>
-          <w:p>
-            <w:r>
-              <w:t>Quantity Left in Measurement</w:t>
-            </w:r>
-          </w:p>
-        </w:tc>
-        <w:tc>
-          <w:tcPr>
-            <w:tcW w:w="3362" w:type="dxa"/>
-          </w:tcPr>
-          <w:p/>
-          <w:p>
-            <w:r>
-              <w:t>Length {</w:t>
+              <w:t>Volume</w:t>
+            </w:r>
+            <w:r>
+              <w:t>{</w:t>
             </w:r>
           </w:p>
           <w:p>
             <w:r>
               <w:t>Quantity Left = (</w:t>
             </w:r>
-            <w:proofErr w:type="spellStart"/>
-            <w:r>
-              <w:t>LengthMeasurement</w:t>
-            </w:r>
-            <w:proofErr w:type="spellEnd"/>
-            <w:r>
-              <w:t xml:space="preserve">* Total </w:t>
+            <w:r>
+              <w:t>Volume</w:t>
+            </w:r>
+            <w:r>
+              <w:t xml:space="preserve"> Measurement* Total </w:t>
             </w:r>
             <w:proofErr w:type="spellStart"/>
             <w:r>
@@ -1718,171 +2156,101 @@
             </w:r>
             <w:proofErr w:type="spellEnd"/>
             <w:r>
-              <w:t xml:space="preserve"> Quantity) - Total Lengths Used in </w:t>
+              <w:t xml:space="preserve"> Quantity) – (Total </w:t>
+            </w:r>
+            <w:r>
+              <w:t>Volume</w:t>
+            </w:r>
+            <w:r>
+              <w:t xml:space="preserve"> Used in </w:t>
             </w:r>
             <w:proofErr w:type="spellStart"/>
             <w:r>
               <w:t>StockOut</w:t>
             </w:r>
             <w:proofErr w:type="spellEnd"/>
+            <w:r>
+              <w:t>)</w:t>
+            </w:r>
           </w:p>
           <w:p>
             <w:r>
               <w:t>}</w:t>
             </w:r>
           </w:p>
-          <w:p>
-            <w:r>
-              <w:t>Area{</w:t>
-            </w:r>
-          </w:p>
-          <w:p>
-            <w:r>
-              <w:t>Get Area first (</w:t>
-            </w:r>
-            <w:proofErr w:type="spellStart"/>
-            <w:r>
-              <w:t>LxW</w:t>
-            </w:r>
-            <w:proofErr w:type="spellEnd"/>
+          <w:p/>
+          <w:p>
+            <w:r>
+              <w:t>Whole{</w:t>
+            </w:r>
+          </w:p>
+          <w:p>
+            <w:r>
+              <w:t xml:space="preserve">Total </w:t>
+            </w:r>
+            <w:proofErr w:type="spellStart"/>
+            <w:r>
+              <w:t>StockIn</w:t>
+            </w:r>
+            <w:proofErr w:type="spellEnd"/>
+            <w:r>
+              <w:t xml:space="preserve"> Quantity-</w:t>
+            </w:r>
+            <w:r>
+              <w:t>(</w:t>
+            </w:r>
+            <w:r>
+              <w:t xml:space="preserve">Total </w:t>
+            </w:r>
+            <w:proofErr w:type="spellStart"/>
+            <w:r>
+              <w:t>Stockout</w:t>
+            </w:r>
+            <w:proofErr w:type="spellEnd"/>
+            <w:r>
+              <w:t xml:space="preserve"> Quantity</w:t>
+            </w:r>
             <w:r>
               <w:t>)</w:t>
             </w:r>
           </w:p>
           <w:p>
             <w:r>
-              <w:t>Area</w:t>
-            </w:r>
-            <w:r>
-              <w:rPr>
-                <w:vertAlign w:val="superscript"/>
-              </w:rPr>
-              <w:t>2</w:t>
-            </w:r>
-            <w:r>
-              <w:t>=</w:t>
-            </w:r>
-            <w:proofErr w:type="spellStart"/>
-            <w:r>
-              <w:t>measureA</w:t>
-            </w:r>
-            <w:proofErr w:type="spellEnd"/>
-            <w:r>
-              <w:t>*</w:t>
-            </w:r>
-            <w:proofErr w:type="spellStart"/>
-            <w:r>
-              <w:t>measureB</w:t>
-            </w:r>
-            <w:proofErr w:type="spellEnd"/>
-          </w:p>
-          <w:p/>
-          <w:p>
-            <w:r>
-              <w:t>Quantity Left = (Area</w:t>
-            </w:r>
-            <w:r>
-              <w:rPr>
-                <w:vertAlign w:val="superscript"/>
-              </w:rPr>
-              <w:t>2</w:t>
-            </w:r>
-            <w:r>
-              <w:t xml:space="preserve">Measurement* Total </w:t>
-            </w:r>
-            <w:proofErr w:type="spellStart"/>
-            <w:r>
-              <w:t>StockIn</w:t>
-            </w:r>
-            <w:proofErr w:type="spellEnd"/>
-            <w:r>
-              <w:t xml:space="preserve"> Quantity) - Total Area</w:t>
-            </w:r>
-            <w:r>
-              <w:rPr>
-                <w:vertAlign w:val="superscript"/>
-              </w:rPr>
-              <w:t xml:space="preserve">2 </w:t>
-            </w:r>
-            <w:r>
-              <w:t xml:space="preserve">Used in </w:t>
-            </w:r>
-            <w:proofErr w:type="spellStart"/>
-            <w:r>
-              <w:t>StockOut</w:t>
-            </w:r>
-            <w:proofErr w:type="spellEnd"/>
-          </w:p>
-          <w:p>
-            <w:r>
               <w:t>}</w:t>
             </w:r>
           </w:p>
           <w:p>
             <w:r>
-              <w:t>Weight{</w:t>
-            </w:r>
-          </w:p>
-          <w:p>
-            <w:r>
-              <w:t xml:space="preserve">Quantity Left = (Weight Measurement* Total </w:t>
-            </w:r>
-            <w:proofErr w:type="spellStart"/>
-            <w:r>
-              <w:t>StockIn</w:t>
-            </w:r>
-            <w:proofErr w:type="spellEnd"/>
-            <w:r>
-              <w:t xml:space="preserve"> Quantity) - Total Weight Used in </w:t>
-            </w:r>
-            <w:proofErr w:type="spellStart"/>
-            <w:r>
-              <w:t>StockOut</w:t>
-            </w:r>
-            <w:proofErr w:type="spellEnd"/>
-          </w:p>
-          <w:p>
-            <w:r>
-              <w:t>}</w:t>
-            </w:r>
-          </w:p>
-          <w:p/>
-          <w:p>
-            <w:r>
-              <w:t>Whole{</w:t>
-            </w:r>
-          </w:p>
-          <w:p>
-            <w:r>
-              <w:t xml:space="preserve">Total </w:t>
-            </w:r>
-            <w:proofErr w:type="spellStart"/>
-            <w:r>
-              <w:t>StockIn</w:t>
-            </w:r>
-            <w:proofErr w:type="spellEnd"/>
-            <w:r>
-              <w:t xml:space="preserve"> Quantity-Total </w:t>
-            </w:r>
-            <w:proofErr w:type="spellStart"/>
-            <w:r>
-              <w:t>Stockout</w:t>
-            </w:r>
-            <w:proofErr w:type="spellEnd"/>
-            <w:r>
-              <w:t xml:space="preserve"> Quantity</w:t>
-            </w:r>
-          </w:p>
-          <w:p>
-            <w:r>
-              <w:t>}</w:t>
-            </w:r>
-          </w:p>
-          <w:p>
-            <w:r>
               <w:t>Note:</w:t>
             </w:r>
           </w:p>
+          <w:p>
+            <w:r>
+              <w:t xml:space="preserve">TOTAL STOCK OUT INCLUDES </w:t>
+            </w:r>
+            <w:proofErr w:type="spellStart"/>
+            <w:r>
+              <w:t>frame_materials</w:t>
+            </w:r>
+            <w:proofErr w:type="spellEnd"/>
+            <w:r>
+              <w:t xml:space="preserve">, </w:t>
+            </w:r>
+            <w:proofErr w:type="spellStart"/>
+            <w:r>
+              <w:t>jOrderDetails</w:t>
+            </w:r>
+            <w:proofErr w:type="spellEnd"/>
+            <w:r>
+              <w:t xml:space="preserve">, </w:t>
+            </w:r>
+            <w:proofErr w:type="spellStart"/>
+            <w:r>
+              <w:t>damaged_materials</w:t>
+            </w:r>
+            <w:proofErr w:type="spellEnd"/>
+          </w:p>
+          <w:p/>
           <w:p>
             <w:proofErr w:type="spellStart"/>
             <w:r>
@@ -2596,6 +2964,901 @@
     </w:tbl>
     <w:p/>
     <w:p>
+      <w:r>
+        <w:br w:type="page"/>
+      </w:r>
+    </w:p>
+    <w:p>
+      <w:proofErr w:type="spellStart"/>
+      <w:proofErr w:type="gramStart"/>
+      <w:r>
+        <w:lastRenderedPageBreak/>
+        <w:t>frmSupplyDamage</w:t>
+      </w:r>
+      <w:proofErr w:type="spellEnd"/>
+      <w:proofErr w:type="gramEnd"/>
+    </w:p>
+    <w:tbl>
+      <w:tblPr>
+        <w:tblStyle w:val="TableGrid"/>
+        <w:tblW w:w="0" w:type="auto"/>
+        <w:tblLook w:val="04A0" w:firstRow="1" w:lastRow="0" w:firstColumn="1" w:lastColumn="0" w:noHBand="0" w:noVBand="1"/>
+      </w:tblPr>
+      <w:tblGrid>
+        <w:gridCol w:w="2827"/>
+        <w:gridCol w:w="2901"/>
+        <w:gridCol w:w="3622"/>
+      </w:tblGrid>
+      <w:tr>
+        <w:tc>
+          <w:tcPr>
+            <w:tcW w:w="2827" w:type="dxa"/>
+            <w:vMerge w:val="restart"/>
+          </w:tcPr>
+          <w:p>
+            <w:r>
+              <w:t>Stock Out Records</w:t>
+            </w:r>
+          </w:p>
+        </w:tc>
+        <w:tc>
+          <w:tcPr>
+            <w:tcW w:w="2901" w:type="dxa"/>
+          </w:tcPr>
+          <w:p>
+            <w:pPr>
+              <w:jc w:val="center"/>
+              <w:rPr>
+                <w:b/>
+              </w:rPr>
+            </w:pPr>
+            <w:r>
+              <w:rPr>
+                <w:b/>
+              </w:rPr>
+              <w:t>Column Name</w:t>
+            </w:r>
+          </w:p>
+        </w:tc>
+        <w:tc>
+          <w:tcPr>
+            <w:tcW w:w="3622" w:type="dxa"/>
+          </w:tcPr>
+          <w:p>
+            <w:pPr>
+              <w:jc w:val="center"/>
+              <w:rPr>
+                <w:b/>
+              </w:rPr>
+            </w:pPr>
+            <w:r>
+              <w:rPr>
+                <w:b/>
+              </w:rPr>
+              <w:t>Database or Equivalent</w:t>
+            </w:r>
+          </w:p>
+        </w:tc>
+      </w:tr>
+      <w:tr>
+        <w:tc>
+          <w:tcPr>
+            <w:tcW w:w="2827" w:type="dxa"/>
+            <w:vMerge/>
+          </w:tcPr>
+          <w:p/>
+        </w:tc>
+        <w:tc>
+          <w:tcPr>
+            <w:tcW w:w="2901" w:type="dxa"/>
+          </w:tcPr>
+          <w:p>
+            <w:r>
+              <w:t>Supply Name</w:t>
+            </w:r>
+          </w:p>
+        </w:tc>
+        <w:tc>
+          <w:tcPr>
+            <w:tcW w:w="3622" w:type="dxa"/>
+          </w:tcPr>
+          <w:p>
+            <w:r>
+              <w:t xml:space="preserve">supplier - </w:t>
+            </w:r>
+            <w:proofErr w:type="spellStart"/>
+            <w:r>
+              <w:t>supplierName</w:t>
+            </w:r>
+            <w:proofErr w:type="spellEnd"/>
+          </w:p>
+        </w:tc>
+      </w:tr>
+      <w:tr>
+        <w:tc>
+          <w:tcPr>
+            <w:tcW w:w="2827" w:type="dxa"/>
+            <w:vMerge/>
+          </w:tcPr>
+          <w:p/>
+        </w:tc>
+        <w:tc>
+          <w:tcPr>
+            <w:tcW w:w="2901" w:type="dxa"/>
+          </w:tcPr>
+          <w:p>
+            <w:r>
+              <w:t>Supply Category</w:t>
+            </w:r>
+          </w:p>
+        </w:tc>
+        <w:tc>
+          <w:tcPr>
+            <w:tcW w:w="3622" w:type="dxa"/>
+          </w:tcPr>
+          <w:p>
+            <w:r>
+              <w:t xml:space="preserve">supplier - </w:t>
+            </w:r>
+            <w:proofErr w:type="spellStart"/>
+            <w:r>
+              <w:t>supplierDetails</w:t>
+            </w:r>
+            <w:proofErr w:type="spellEnd"/>
+          </w:p>
+        </w:tc>
+      </w:tr>
+      <w:tr>
+        <w:tc>
+          <w:tcPr>
+            <w:tcW w:w="2827" w:type="dxa"/>
+            <w:vMerge/>
+          </w:tcPr>
+          <w:p/>
+        </w:tc>
+        <w:tc>
+          <w:tcPr>
+            <w:tcW w:w="2901" w:type="dxa"/>
+          </w:tcPr>
+          <w:p>
+            <w:r>
+              <w:t>Measurement</w:t>
+            </w:r>
+          </w:p>
+        </w:tc>
+        <w:tc>
+          <w:tcPr>
+            <w:tcW w:w="3622" w:type="dxa"/>
+          </w:tcPr>
+          <w:p>
+            <w:proofErr w:type="spellStart"/>
+            <w:r>
+              <w:t>Damaged_materials</w:t>
+            </w:r>
+            <w:proofErr w:type="spellEnd"/>
+            <w:r>
+              <w:t xml:space="preserve"> – if Area{</w:t>
+            </w:r>
+            <w:proofErr w:type="spellStart"/>
+            <w:r>
+              <w:t>concat</w:t>
+            </w:r>
+            <w:proofErr w:type="spellEnd"/>
+            <w:r>
+              <w:t>(</w:t>
+            </w:r>
+            <w:proofErr w:type="spellStart"/>
+            <w:r>
+              <w:t>measureA</w:t>
+            </w:r>
+            <w:proofErr w:type="spellEnd"/>
+            <w:r>
+              <w:t>,’x’,</w:t>
+            </w:r>
+            <w:proofErr w:type="spellStart"/>
+            <w:r>
+              <w:t>measureB</w:t>
+            </w:r>
+            <w:proofErr w:type="spellEnd"/>
+            <w:r>
+              <w:t>)}</w:t>
+            </w:r>
+          </w:p>
+          <w:p>
+            <w:r>
+              <w:t>Else</w:t>
+            </w:r>
+          </w:p>
+          <w:p>
+            <w:r>
+              <w:t>{</w:t>
+            </w:r>
+            <w:proofErr w:type="spellStart"/>
+            <w:r>
+              <w:t>measureA</w:t>
+            </w:r>
+            <w:proofErr w:type="spellEnd"/>
+            <w:r>
+              <w:t>}</w:t>
+            </w:r>
+          </w:p>
+        </w:tc>
+      </w:tr>
+      <w:tr>
+        <w:tc>
+          <w:tcPr>
+            <w:tcW w:w="2827" w:type="dxa"/>
+            <w:vMerge/>
+          </w:tcPr>
+          <w:p/>
+        </w:tc>
+        <w:tc>
+          <w:tcPr>
+            <w:tcW w:w="2901" w:type="dxa"/>
+          </w:tcPr>
+          <w:p>
+            <w:r>
+              <w:t>Unit Measure</w:t>
+            </w:r>
+          </w:p>
+        </w:tc>
+        <w:tc>
+          <w:tcPr>
+            <w:tcW w:w="3622" w:type="dxa"/>
+          </w:tcPr>
+          <w:p>
+            <w:proofErr w:type="spellStart"/>
+            <w:r>
+              <w:t>Damaged_materials</w:t>
+            </w:r>
+            <w:proofErr w:type="spellEnd"/>
+            <w:r>
+              <w:t xml:space="preserve"> – unit measure</w:t>
+            </w:r>
+          </w:p>
+        </w:tc>
+      </w:tr>
+      <w:tr>
+        <w:tc>
+          <w:tcPr>
+            <w:tcW w:w="2827" w:type="dxa"/>
+            <w:vMerge/>
+          </w:tcPr>
+          <w:p/>
+        </w:tc>
+        <w:tc>
+          <w:tcPr>
+            <w:tcW w:w="2901" w:type="dxa"/>
+          </w:tcPr>
+          <w:p>
+            <w:r>
+              <w:t>Quantity Stocked Out</w:t>
+            </w:r>
+          </w:p>
+        </w:tc>
+        <w:tc>
+          <w:tcPr>
+            <w:tcW w:w="3622" w:type="dxa"/>
+          </w:tcPr>
+          <w:p>
+            <w:proofErr w:type="spellStart"/>
+            <w:r>
+              <w:t>Damaged_materials</w:t>
+            </w:r>
+            <w:proofErr w:type="spellEnd"/>
+            <w:r>
+              <w:t xml:space="preserve"> – </w:t>
+            </w:r>
+            <w:proofErr w:type="spellStart"/>
+            <w:r>
+              <w:t>totalQuantityStockedOut</w:t>
+            </w:r>
+            <w:proofErr w:type="spellEnd"/>
+          </w:p>
+          <w:p/>
+        </w:tc>
+      </w:tr>
+      <w:tr>
+        <w:tc>
+          <w:tcPr>
+            <w:tcW w:w="2827" w:type="dxa"/>
+            <w:vMerge/>
+          </w:tcPr>
+          <w:p/>
+        </w:tc>
+        <w:tc>
+          <w:tcPr>
+            <w:tcW w:w="2901" w:type="dxa"/>
+          </w:tcPr>
+          <w:p>
+            <w:r>
+              <w:t>Date Stocked Out</w:t>
+            </w:r>
+          </w:p>
+        </w:tc>
+        <w:tc>
+          <w:tcPr>
+            <w:tcW w:w="3622" w:type="dxa"/>
+          </w:tcPr>
+          <w:p>
+            <w:proofErr w:type="spellStart"/>
+            <w:r>
+              <w:t>Damaged_materials</w:t>
+            </w:r>
+            <w:proofErr w:type="spellEnd"/>
+            <w:r>
+              <w:t xml:space="preserve"> – </w:t>
+            </w:r>
+            <w:proofErr w:type="spellStart"/>
+            <w:r>
+              <w:t>date_created</w:t>
+            </w:r>
+            <w:proofErr w:type="spellEnd"/>
+          </w:p>
+        </w:tc>
+      </w:tr>
+      <w:tr>
+        <w:tc>
+          <w:tcPr>
+            <w:tcW w:w="2827" w:type="dxa"/>
+            <w:vMerge/>
+          </w:tcPr>
+          <w:p/>
+        </w:tc>
+        <w:tc>
+          <w:tcPr>
+            <w:tcW w:w="2901" w:type="dxa"/>
+          </w:tcPr>
+          <w:p>
+            <w:r>
+              <w:t>Date Modified</w:t>
+            </w:r>
+          </w:p>
+        </w:tc>
+        <w:tc>
+          <w:tcPr>
+            <w:tcW w:w="3622" w:type="dxa"/>
+          </w:tcPr>
+          <w:p>
+            <w:proofErr w:type="spellStart"/>
+            <w:r>
+              <w:t>Damaged_materials</w:t>
+            </w:r>
+            <w:proofErr w:type="spellEnd"/>
+            <w:r>
+              <w:t xml:space="preserve"> – </w:t>
+            </w:r>
+            <w:proofErr w:type="spellStart"/>
+            <w:r>
+              <w:t>date_modified</w:t>
+            </w:r>
+            <w:proofErr w:type="spellEnd"/>
+          </w:p>
+        </w:tc>
+      </w:tr>
+      <w:tr>
+        <w:tc>
+          <w:tcPr>
+            <w:tcW w:w="2827" w:type="dxa"/>
+            <w:vMerge/>
+          </w:tcPr>
+          <w:p/>
+        </w:tc>
+        <w:tc>
+          <w:tcPr>
+            <w:tcW w:w="2901" w:type="dxa"/>
+          </w:tcPr>
+          <w:p>
+            <w:r>
+              <w:t>Cost of Stock Out</w:t>
+            </w:r>
+          </w:p>
+        </w:tc>
+        <w:tc>
+          <w:tcPr>
+            <w:tcW w:w="3622" w:type="dxa"/>
+          </w:tcPr>
+          <w:p>
+            <w:r>
+              <w:t>Purchase</w:t>
+            </w:r>
+            <w:r>
+              <w:t xml:space="preserve"> Unit Cost from </w:t>
+            </w:r>
+            <w:proofErr w:type="spellStart"/>
+            <w:r>
+              <w:t>frame_list</w:t>
+            </w:r>
+            <w:proofErr w:type="spellEnd"/>
+            <w:r>
+              <w:t>*Stocked Out</w:t>
+            </w:r>
+            <w:r>
+              <w:t xml:space="preserve"> Quantity</w:t>
+            </w:r>
+          </w:p>
+        </w:tc>
+      </w:tr>
+    </w:tbl>
+    <w:p>
+      <w:pPr>
+        <w:spacing w:after="0"/>
+      </w:pPr>
+      <w:r>
+        <w:t>TO CALCULATE</w:t>
+      </w:r>
+      <w:r>
+        <w:t xml:space="preserve"> for TXTBOX OF</w:t>
+      </w:r>
+      <w:r>
+        <w:t xml:space="preserve"> </w:t>
+      </w:r>
+      <w:r>
+        <w:t>(CALCULATE STOCK OUT QUANTITY)</w:t>
+      </w:r>
+    </w:p>
+    <w:p>
+      <w:pPr>
+        <w:spacing w:after="0"/>
+      </w:pPr>
+      <w:r>
+        <w:t>DOUBLE</w:t>
+      </w:r>
+    </w:p>
+    <w:p>
+      <w:pPr>
+        <w:spacing w:after="0"/>
+      </w:pPr>
+      <w:r>
+        <w:t>Length {</w:t>
+      </w:r>
+    </w:p>
+    <w:p>
+      <w:pPr>
+        <w:spacing w:after="0"/>
+      </w:pPr>
+      <w:r>
+        <w:t>Quantity</w:t>
+      </w:r>
+      <w:r>
+        <w:t xml:space="preserve"> = </w:t>
+      </w:r>
+      <w:r>
+        <w:t xml:space="preserve">Total </w:t>
+      </w:r>
+      <w:r>
+        <w:t>Quantity Left</w:t>
+      </w:r>
+      <w:r>
+        <w:t>-([</w:t>
+      </w:r>
+      <w:r>
+        <w:t xml:space="preserve">1-(Total Lengths </w:t>
+      </w:r>
+      <w:r>
+        <w:t xml:space="preserve">damaged </w:t>
+      </w:r>
+      <w:proofErr w:type="spellStart"/>
+      <w:r>
+        <w:t>StockOut</w:t>
+      </w:r>
+      <w:proofErr w:type="spellEnd"/>
+      <w:r>
+        <w:t>/</w:t>
+      </w:r>
+      <w:r>
+        <w:t xml:space="preserve">Total </w:t>
+      </w:r>
+      <w:proofErr w:type="spellStart"/>
+      <w:r>
+        <w:t>StockIn</w:t>
+      </w:r>
+      <w:proofErr w:type="spellEnd"/>
+      <w:r>
+        <w:t xml:space="preserve"> Amount in Length)]</w:t>
+      </w:r>
+      <w:r>
+        <w:t>*</w:t>
+      </w:r>
+      <w:r>
+        <w:t xml:space="preserve"> </w:t>
+      </w:r>
+      <w:r>
+        <w:t>Total Quantity Left</w:t>
+      </w:r>
+      <w:r>
+        <w:t>)</w:t>
+      </w:r>
+    </w:p>
+    <w:p>
+      <w:pPr>
+        <w:spacing w:after="0"/>
+      </w:pPr>
+      <w:r>
+        <w:t>}</w:t>
+      </w:r>
+    </w:p>
+    <w:p>
+      <w:pPr>
+        <w:spacing w:after="0"/>
+      </w:pPr>
+      <w:proofErr w:type="gramStart"/>
+      <w:r>
+        <w:t>Area{</w:t>
+      </w:r>
+      <w:proofErr w:type="gramEnd"/>
+    </w:p>
+    <w:p>
+      <w:pPr>
+        <w:spacing w:after="0"/>
+      </w:pPr>
+      <w:r>
+        <w:t>Get Area first (</w:t>
+      </w:r>
+      <w:proofErr w:type="spellStart"/>
+      <w:r>
+        <w:t>LxW</w:t>
+      </w:r>
+      <w:proofErr w:type="spellEnd"/>
+      <w:r>
+        <w:t>)</w:t>
+      </w:r>
+    </w:p>
+    <w:p>
+      <w:pPr>
+        <w:spacing w:after="0"/>
+      </w:pPr>
+      <w:r>
+        <w:t>Area</w:t>
+      </w:r>
+      <w:r>
+        <w:rPr>
+          <w:vertAlign w:val="superscript"/>
+        </w:rPr>
+        <w:t>2</w:t>
+      </w:r>
+      <w:r>
+        <w:t>=</w:t>
+      </w:r>
+      <w:proofErr w:type="spellStart"/>
+      <w:r>
+        <w:t>measureA</w:t>
+      </w:r>
+      <w:proofErr w:type="spellEnd"/>
+      <w:r>
+        <w:t>*</w:t>
+      </w:r>
+      <w:proofErr w:type="spellStart"/>
+      <w:r>
+        <w:t>measureB</w:t>
+      </w:r>
+      <w:proofErr w:type="spellEnd"/>
+    </w:p>
+    <w:p>
+      <w:pPr>
+        <w:spacing w:after="0"/>
+      </w:pPr>
+    </w:p>
+    <w:p>
+      <w:pPr>
+        <w:spacing w:after="0"/>
+      </w:pPr>
+      <w:r>
+        <w:t>Quantity</w:t>
+      </w:r>
+      <w:r>
+        <w:t xml:space="preserve"> = </w:t>
+      </w:r>
+      <w:r>
+        <w:t>Total Quantity Left</w:t>
+      </w:r>
+      <w:r>
+        <w:t>-(</w:t>
+      </w:r>
+      <w:r>
+        <w:t>[</w:t>
+      </w:r>
+      <w:r>
+        <w:t>1-(Total Areas</w:t>
+      </w:r>
+      <w:r>
+        <w:rPr>
+          <w:vertAlign w:val="superscript"/>
+        </w:rPr>
+        <w:t>2</w:t>
+      </w:r>
+      <w:r>
+        <w:t xml:space="preserve"> </w:t>
+      </w:r>
+      <w:r>
+        <w:t xml:space="preserve">damaged </w:t>
+      </w:r>
+      <w:r>
+        <w:t xml:space="preserve">Stock Out/Total </w:t>
+      </w:r>
+      <w:proofErr w:type="spellStart"/>
+      <w:r>
+        <w:t>StockIn</w:t>
+      </w:r>
+      <w:proofErr w:type="spellEnd"/>
+      <w:r>
+        <w:t xml:space="preserve"> Amount in Area</w:t>
+      </w:r>
+      <w:r>
+        <w:rPr>
+          <w:vertAlign w:val="superscript"/>
+        </w:rPr>
+        <w:t>2</w:t>
+      </w:r>
+      <w:r>
+        <w:t>)</w:t>
+      </w:r>
+      <w:r>
+        <w:t>]</w:t>
+      </w:r>
+      <w:r>
+        <w:t>*</w:t>
+      </w:r>
+      <w:r>
+        <w:t xml:space="preserve"> </w:t>
+      </w:r>
+      <w:r>
+        <w:t>Total Quantity Left</w:t>
+      </w:r>
+      <w:r>
+        <w:t>)</w:t>
+      </w:r>
+    </w:p>
+    <w:p>
+      <w:pPr>
+        <w:spacing w:after="0"/>
+      </w:pPr>
+      <w:r>
+        <w:t>}</w:t>
+      </w:r>
+    </w:p>
+    <w:p>
+      <w:pPr>
+        <w:spacing w:after="0"/>
+      </w:pPr>
+      <w:proofErr w:type="gramStart"/>
+      <w:r>
+        <w:t>Weight{</w:t>
+      </w:r>
+      <w:proofErr w:type="gramEnd"/>
+    </w:p>
+    <w:p>
+      <w:pPr>
+        <w:spacing w:after="0"/>
+      </w:pPr>
+      <w:r>
+        <w:t>Quantity Left =</w:t>
+      </w:r>
+      <w:r>
+        <w:t xml:space="preserve"> </w:t>
+      </w:r>
+      <w:r>
+        <w:t>Total Quantity Left</w:t>
+      </w:r>
+      <w:r>
+        <w:t xml:space="preserve"> </w:t>
+      </w:r>
+      <w:r>
+        <w:t>- ([</w:t>
+      </w:r>
+      <w:r>
+        <w:t xml:space="preserve">1-(Total Weights </w:t>
+      </w:r>
+      <w:r>
+        <w:t xml:space="preserve">damaged </w:t>
+      </w:r>
+      <w:r>
+        <w:t xml:space="preserve">Stock Out/Total </w:t>
+      </w:r>
+      <w:proofErr w:type="spellStart"/>
+      <w:r>
+        <w:t>StockIn</w:t>
+      </w:r>
+      <w:proofErr w:type="spellEnd"/>
+      <w:r>
+        <w:t xml:space="preserve"> Amount in Length)</w:t>
+      </w:r>
+      <w:r>
+        <w:t>]</w:t>
+      </w:r>
+      <w:r>
+        <w:t>*</w:t>
+      </w:r>
+      <w:r>
+        <w:t xml:space="preserve"> </w:t>
+      </w:r>
+      <w:r>
+        <w:t>Total Quantity Left</w:t>
+      </w:r>
+    </w:p>
+    <w:p>
+      <w:pPr>
+        <w:spacing w:after="0"/>
+      </w:pPr>
+      <w:r>
+        <w:t>}</w:t>
+      </w:r>
+      <w:bookmarkStart w:id="0" w:name="_GoBack"/>
+      <w:bookmarkEnd w:id="0"/>
+    </w:p>
+    <w:p>
+      <w:pPr>
+        <w:spacing w:after="0"/>
+      </w:pPr>
+      <w:proofErr w:type="gramStart"/>
+      <w:r>
+        <w:t>Whole{</w:t>
+      </w:r>
+      <w:proofErr w:type="gramEnd"/>
+    </w:p>
+    <w:p>
+      <w:pPr>
+        <w:spacing w:after="0"/>
+      </w:pPr>
+      <w:r>
+        <w:t xml:space="preserve">Total </w:t>
+      </w:r>
+      <w:r>
+        <w:t xml:space="preserve">damaged </w:t>
+      </w:r>
+      <w:proofErr w:type="spellStart"/>
+      <w:r>
+        <w:t>Stockout</w:t>
+      </w:r>
+      <w:proofErr w:type="spellEnd"/>
+      <w:r>
+        <w:t xml:space="preserve"> Quantity</w:t>
+      </w:r>
+    </w:p>
+    <w:p>
+      <w:pPr>
+        <w:spacing w:after="0"/>
+      </w:pPr>
+      <w:r>
+        <w:t>}</w:t>
+      </w:r>
+    </w:p>
+    <w:p>
+      <w:pPr>
+        <w:spacing w:after="0"/>
+      </w:pPr>
+      <w:r>
+        <w:t>Note:</w:t>
+      </w:r>
+    </w:p>
+    <w:p>
+      <w:pPr>
+        <w:spacing w:after="0"/>
+      </w:pPr>
+      <w:proofErr w:type="spellStart"/>
+      <w:r>
+        <w:t>MeasureA</w:t>
+      </w:r>
+      <w:proofErr w:type="spellEnd"/>
+    </w:p>
+    <w:p>
+      <w:pPr>
+        <w:pStyle w:val="ListParagraph"/>
+        <w:numPr>
+          <w:ilvl w:val="0"/>
+          <w:numId w:val="1"/>
+        </w:numPr>
+        <w:spacing w:after="0"/>
+      </w:pPr>
+      <w:proofErr w:type="spellStart"/>
+      <w:r>
+        <w:t>LengthMeasurement</w:t>
+      </w:r>
+      <w:proofErr w:type="spellEnd"/>
+    </w:p>
+    <w:p>
+      <w:pPr>
+        <w:pStyle w:val="ListParagraph"/>
+        <w:numPr>
+          <w:ilvl w:val="0"/>
+          <w:numId w:val="1"/>
+        </w:numPr>
+        <w:spacing w:after="0"/>
+      </w:pPr>
+      <w:proofErr w:type="spellStart"/>
+      <w:r>
+        <w:t>WeightMeasurement</w:t>
+      </w:r>
+      <w:proofErr w:type="spellEnd"/>
+    </w:p>
+    <w:p>
+      <w:pPr>
+        <w:pStyle w:val="ListParagraph"/>
+        <w:numPr>
+          <w:ilvl w:val="0"/>
+          <w:numId w:val="1"/>
+        </w:numPr>
+        <w:spacing w:after="0"/>
+      </w:pPr>
+      <w:proofErr w:type="spellStart"/>
+      <w:r>
+        <w:t>TotalStockOutQuantity</w:t>
+      </w:r>
+      <w:proofErr w:type="spellEnd"/>
+      <w:r>
+        <w:t xml:space="preserve">(1 </w:t>
+      </w:r>
+      <w:proofErr w:type="spellStart"/>
+      <w:r>
+        <w:t>ang</w:t>
+      </w:r>
+      <w:proofErr w:type="spellEnd"/>
+      <w:r>
+        <w:t xml:space="preserve"> value </w:t>
+      </w:r>
+      <w:proofErr w:type="spellStart"/>
+      <w:r>
+        <w:t>nila</w:t>
+      </w:r>
+      <w:proofErr w:type="spellEnd"/>
+      <w:r>
+        <w:t xml:space="preserve"> and cannot use decimal)</w:t>
+      </w:r>
+    </w:p>
+    <w:p>
+      <w:pPr>
+        <w:pStyle w:val="ListParagraph"/>
+        <w:numPr>
+          <w:ilvl w:val="0"/>
+          <w:numId w:val="1"/>
+        </w:numPr>
+        <w:spacing w:after="0"/>
+      </w:pPr>
+      <w:r>
+        <w:t>Whole pieces</w:t>
+      </w:r>
+    </w:p>
+    <w:p>
+      <w:pPr>
+        <w:spacing w:after="0"/>
+      </w:pPr>
+      <w:proofErr w:type="spellStart"/>
+      <w:r>
+        <w:t>MeasureA</w:t>
+      </w:r>
+      <w:proofErr w:type="spellEnd"/>
+      <w:r>
+        <w:t>*</w:t>
+      </w:r>
+      <w:proofErr w:type="spellStart"/>
+      <w:r>
+        <w:t>MeasureB</w:t>
+      </w:r>
+      <w:proofErr w:type="spellEnd"/>
+    </w:p>
+    <w:p>
+      <w:pPr>
+        <w:pStyle w:val="ListParagraph"/>
+        <w:numPr>
+          <w:ilvl w:val="0"/>
+          <w:numId w:val="2"/>
+        </w:numPr>
+        <w:spacing w:after="0"/>
+      </w:pPr>
+      <w:r>
+        <w:t>Area</w:t>
+      </w:r>
+      <w:r>
+        <w:rPr>
+          <w:vertAlign w:val="superscript"/>
+        </w:rPr>
+        <w:t xml:space="preserve">2 </w:t>
+      </w:r>
+      <w:r>
+        <w:t>Measurement</w:t>
+      </w:r>
+    </w:p>
+    <w:p>
       <w:pPr>
         <w:rPr>
           <w:b/>
@@ -2607,6 +3870,7 @@
           <w:b/>
           <w:u w:val="single"/>
         </w:rPr>
+        <w:lastRenderedPageBreak/>
         <w:br w:type="page"/>
       </w:r>
     </w:p>
@@ -2920,10 +4184,7 @@
           <w:p>
             <w:r>
               <w:lastRenderedPageBreak/>
-              <w:t xml:space="preserve">Select </w:t>
-            </w:r>
-            <w:r>
-              <w:t>Supplies Used by Selected Frame</w:t>
+              <w:t>Select Supplies Used by Selected Frame</w:t>
             </w:r>
           </w:p>
         </w:tc>
@@ -3738,13 +4999,7 @@
               <w:t>Price/</w:t>
             </w:r>
             <w:r>
-              <w:t xml:space="preserve"> </w:t>
-            </w:r>
-            <w:r>
-              <w:t>Based on selected Unit Measure</w:t>
-            </w:r>
-            <w:r>
-              <w:t xml:space="preserve"> </w:t>
+              <w:t xml:space="preserve"> Based on selected Unit Measure </w:t>
             </w:r>
             <w:r>
               <w:t xml:space="preserve">= </w:t>
@@ -3758,8 +5013,58 @@
               <w:t>/</w:t>
             </w:r>
             <w:r>
-              <w:t xml:space="preserve"> </w:t>
-            </w:r>
+              <w:t xml:space="preserve"> Based on selected Unit Measure from </w:t>
+            </w:r>
+            <w:proofErr w:type="spellStart"/>
+            <w:r>
+              <w:t>frmFrameAddSupplies</w:t>
+            </w:r>
+            <w:proofErr w:type="spellEnd"/>
+            <w:r>
+              <w:t xml:space="preserve"> Us</w:t>
+            </w:r>
+            <w:r>
+              <w:t>age</w:t>
+            </w:r>
+            <w:r>
+              <w:t xml:space="preserve"> Area</w:t>
+            </w:r>
+            <w:r>
+              <w:rPr>
+                <w:vertAlign w:val="superscript"/>
+              </w:rPr>
+              <w:t>2</w:t>
+            </w:r>
+            <w:r>
+              <w:t>}</w:t>
+            </w:r>
+          </w:p>
+          <w:p/>
+          <w:p>
+            <w:r>
+              <w:t>Weight{</w:t>
+            </w:r>
+          </w:p>
+          <w:p>
+            <w:r>
+              <w:t>Price/</w:t>
+            </w:r>
+            <w:r>
+              <w:t xml:space="preserve"> Based on selected Unit Measure </w:t>
+            </w:r>
+            <w:r>
+              <w:t xml:space="preserve">= </w:t>
+            </w:r>
+            <w:proofErr w:type="spellStart"/>
+            <w:r>
+              <w:t>unitPurchasePrice</w:t>
+            </w:r>
+            <w:proofErr w:type="spellEnd"/>
+            <w:r>
+              <w:t>/</w:t>
+            </w:r>
+          </w:p>
+          <w:p>
             <w:r>
               <w:t xml:space="preserve">Based on selected Unit Measure from </w:t>
             </w:r>
@@ -3774,18 +5079,8 @@
             <w:r>
               <w:t>age</w:t>
             </w:r>
-            <w:r>
-              <w:t xml:space="preserve"> </w:t>
-            </w:r>
-            <w:r>
-              <w:t>Area</w:t>
-            </w:r>
-            <w:r>
-              <w:rPr>
-                <w:vertAlign w:val="superscript"/>
-              </w:rPr>
-              <w:t>2</w:t>
-            </w:r>
+          </w:p>
+          <w:p>
             <w:r>
               <w:t>}</w:t>
             </w:r>
@@ -3793,7 +5088,7 @@
           <w:p/>
           <w:p>
             <w:r>
-              <w:t>Weight{</w:t>
+              <w:t>Whole{</w:t>
             </w:r>
           </w:p>
           <w:p>
@@ -3801,65 +5096,7 @@
               <w:t>Price/</w:t>
             </w:r>
             <w:r>
-              <w:t xml:space="preserve"> </w:t>
-            </w:r>
-            <w:r>
-              <w:t>Based on selected Unit Measure</w:t>
-            </w:r>
-            <w:r>
-              <w:t xml:space="preserve"> </w:t>
-            </w:r>
-            <w:r>
-              <w:t xml:space="preserve">= </w:t>
-            </w:r>
-            <w:proofErr w:type="spellStart"/>
-            <w:r>
-              <w:t>unitPurchasePrice</w:t>
-            </w:r>
-            <w:proofErr w:type="spellEnd"/>
-            <w:r>
-              <w:t>/</w:t>
-            </w:r>
-          </w:p>
-          <w:p>
-            <w:r>
-              <w:t xml:space="preserve">Based on selected Unit Measure from </w:t>
-            </w:r>
-            <w:proofErr w:type="spellStart"/>
-            <w:r>
-              <w:t>frmFrameAddSupplies</w:t>
-            </w:r>
-            <w:proofErr w:type="spellEnd"/>
-            <w:r>
-              <w:t xml:space="preserve"> Us</w:t>
-            </w:r>
-            <w:r>
-              <w:t>age</w:t>
-            </w:r>
-          </w:p>
-          <w:p>
-            <w:r>
-              <w:t>}</w:t>
-            </w:r>
-          </w:p>
-          <w:p/>
-          <w:p>
-            <w:r>
-              <w:t>Whole{</w:t>
-            </w:r>
-          </w:p>
-          <w:p>
-            <w:r>
-              <w:t>Price/</w:t>
-            </w:r>
-            <w:r>
-              <w:t xml:space="preserve"> </w:t>
-            </w:r>
-            <w:r>
-              <w:t>Based on selected Unit Measure</w:t>
-            </w:r>
-            <w:r>
-              <w:t xml:space="preserve"> </w:t>
+              <w:t xml:space="preserve"> Based on selected Unit Measure </w:t>
             </w:r>
             <w:r>
               <w:t xml:space="preserve">= </w:t>
@@ -4019,25 +5256,125 @@
           </w:p>
           <w:p>
             <w:r>
-              <w:t>Raw Cost</w:t>
-            </w:r>
-            <w:r>
+              <w:t xml:space="preserve">Raw Cost </w:t>
+            </w:r>
+            <w:r>
+              <w:t xml:space="preserve">= </w:t>
+            </w:r>
+            <w:r>
+              <w:t>Price</w:t>
+            </w:r>
+            <w:r>
+              <w:t xml:space="preserve"> per </w:t>
+            </w:r>
+            <w:r>
+              <w:t>Unit Measure</w:t>
+            </w:r>
+            <w:r>
+              <w:t xml:space="preserve">*Length </w:t>
+            </w:r>
+            <w:r>
+              <w:t>Usage</w:t>
+            </w:r>
+          </w:p>
+          <w:p>
+            <w:r>
+              <w:t>}</w:t>
+            </w:r>
+          </w:p>
+          <w:p/>
+          <w:p>
+            <w:r>
+              <w:t>Area{</w:t>
+            </w:r>
+          </w:p>
+          <w:p>
+            <w:r>
+              <w:t>Get Area first (</w:t>
+            </w:r>
+            <w:proofErr w:type="spellStart"/>
+            <w:r>
+              <w:t>LxW</w:t>
+            </w:r>
+            <w:proofErr w:type="spellEnd"/>
+            <w:r>
+              <w:t>)</w:t>
+            </w:r>
+          </w:p>
+          <w:p>
+            <w:r>
+              <w:t>Area</w:t>
+            </w:r>
+            <w:r>
+              <w:rPr>
+                <w:vertAlign w:val="superscript"/>
+              </w:rPr>
+              <w:t>2</w:t>
+            </w:r>
+            <w:r>
+              <w:t>=</w:t>
+            </w:r>
+            <w:proofErr w:type="spellStart"/>
+            <w:r>
+              <w:t>measureA</w:t>
+            </w:r>
+            <w:proofErr w:type="spellEnd"/>
+            <w:r>
+              <w:t>*</w:t>
+            </w:r>
+            <w:proofErr w:type="spellStart"/>
+            <w:r>
+              <w:t>measureB</w:t>
+            </w:r>
+            <w:proofErr w:type="spellEnd"/>
+          </w:p>
+          <w:p/>
+          <w:p>
+            <w:r>
+              <w:t xml:space="preserve">Raw Cost </w:t>
+            </w:r>
+            <w:r>
+              <w:t xml:space="preserve">= </w:t>
+            </w:r>
+            <w:r>
+              <w:t>Price per Unit Measure*Area</w:t>
+            </w:r>
+            <w:r>
+              <w:rPr>
+                <w:vertAlign w:val="superscript"/>
+              </w:rPr>
+              <w:t>2</w:t>
+            </w:r>
+            <w:r>
+              <w:rPr>
+                <w:vertAlign w:val="superscript"/>
+              </w:rPr>
               <w:t xml:space="preserve"> </w:t>
             </w:r>
             <w:r>
+              <w:t>Usage</w:t>
+            </w:r>
+          </w:p>
+          <w:p>
+            <w:r>
+              <w:t>}</w:t>
+            </w:r>
+          </w:p>
+          <w:p/>
+          <w:p>
+            <w:r>
+              <w:t>Weight{</w:t>
+            </w:r>
+          </w:p>
+          <w:p>
+            <w:r>
+              <w:t xml:space="preserve">Raw Cost </w:t>
+            </w:r>
+            <w:r>
               <w:t xml:space="preserve">= </w:t>
             </w:r>
             <w:r>
-              <w:t>Price</w:t>
-            </w:r>
-            <w:r>
-              <w:t xml:space="preserve"> per </w:t>
-            </w:r>
-            <w:r>
-              <w:t>Unit Measure</w:t>
-            </w:r>
-            <w:r>
-              <w:t xml:space="preserve">*Length </w:t>
+              <w:t xml:space="preserve">Price per Unit Measure*Weight </w:t>
             </w:r>
             <w:r>
               <w:t>Usage</w:t>
@@ -4051,133 +5388,12 @@
           <w:p/>
           <w:p>
             <w:r>
-              <w:t>Area{</w:t>
-            </w:r>
-          </w:p>
-          <w:p>
-            <w:r>
-              <w:t>Get Area first (</w:t>
-            </w:r>
-            <w:proofErr w:type="spellStart"/>
-            <w:r>
-              <w:t>LxW</w:t>
-            </w:r>
-            <w:proofErr w:type="spellEnd"/>
-            <w:r>
-              <w:t>)</w:t>
-            </w:r>
-          </w:p>
-          <w:p>
-            <w:r>
-              <w:t>Area</w:t>
-            </w:r>
-            <w:r>
-              <w:rPr>
-                <w:vertAlign w:val="superscript"/>
-              </w:rPr>
-              <w:t>2</w:t>
-            </w:r>
-            <w:r>
-              <w:t>=</w:t>
-            </w:r>
-            <w:proofErr w:type="spellStart"/>
-            <w:r>
-              <w:t>measureA</w:t>
-            </w:r>
-            <w:proofErr w:type="spellEnd"/>
-            <w:r>
-              <w:t>*</w:t>
-            </w:r>
-            <w:proofErr w:type="spellStart"/>
-            <w:r>
-              <w:t>measureB</w:t>
-            </w:r>
-            <w:proofErr w:type="spellEnd"/>
-          </w:p>
-          <w:p/>
-          <w:p>
-            <w:r>
-              <w:t>Raw Cost</w:t>
-            </w:r>
-            <w:r>
-              <w:t xml:space="preserve"> </w:t>
-            </w:r>
-            <w:r>
-              <w:t xml:space="preserve">= </w:t>
-            </w:r>
-            <w:r>
-              <w:t>Price per Unit Measure*</w:t>
-            </w:r>
-            <w:r>
-              <w:t>Area</w:t>
-            </w:r>
-            <w:r>
-              <w:rPr>
-                <w:vertAlign w:val="superscript"/>
-              </w:rPr>
-              <w:t>2</w:t>
-            </w:r>
-            <w:r>
-              <w:rPr>
-                <w:vertAlign w:val="superscript"/>
-              </w:rPr>
-              <w:t xml:space="preserve"> </w:t>
-            </w:r>
-            <w:r>
-              <w:t>Usage</w:t>
-            </w:r>
-          </w:p>
-          <w:p>
-            <w:r>
-              <w:t>}</w:t>
-            </w:r>
-          </w:p>
-          <w:p/>
-          <w:p>
-            <w:r>
-              <w:t>Weight{</w:t>
-            </w:r>
-          </w:p>
-          <w:p>
-            <w:r>
-              <w:t>Raw Cost</w:t>
-            </w:r>
-            <w:r>
-              <w:t xml:space="preserve"> </w:t>
-            </w:r>
-            <w:r>
-              <w:t xml:space="preserve">= </w:t>
-            </w:r>
-            <w:r>
-              <w:t>Price per Unit Measure*</w:t>
-            </w:r>
-            <w:r>
-              <w:t>Weight</w:t>
-            </w:r>
-            <w:r>
-              <w:t xml:space="preserve"> </w:t>
-            </w:r>
-            <w:r>
-              <w:t>Usage</w:t>
-            </w:r>
-          </w:p>
-          <w:p>
-            <w:r>
-              <w:t>}</w:t>
-            </w:r>
-          </w:p>
-          <w:p/>
-          <w:p>
-            <w:r>
               <w:t>Whole{</w:t>
             </w:r>
           </w:p>
           <w:p>
             <w:r>
-              <w:t>Raw Cost</w:t>
-            </w:r>
-            <w:r>
-              <w:t xml:space="preserve">  = </w:t>
+              <w:t xml:space="preserve">Raw Cost  = </w:t>
             </w:r>
             <w:r>
               <w:t>Price per Unit Measure*</w:t>
@@ -5247,53 +6463,50 @@
             </w:r>
             <w:proofErr w:type="spellEnd"/>
             <w:r>
-              <w:t xml:space="preserve"> -</w:t>
+              <w:t xml:space="preserve"> - </w:t>
+            </w:r>
+            <w:proofErr w:type="spellStart"/>
+            <w:r>
+              <w:t>dateModified</w:t>
+            </w:r>
+            <w:proofErr w:type="spellEnd"/>
+          </w:p>
+        </w:tc>
+      </w:tr>
+      <w:tr>
+        <w:tc>
+          <w:tcPr>
+            <w:tcW w:w="3116" w:type="dxa"/>
+            <w:vMerge/>
+          </w:tcPr>
+          <w:p/>
+        </w:tc>
+        <w:tc>
+          <w:tcPr>
+            <w:tcW w:w="3117" w:type="dxa"/>
+          </w:tcPr>
+          <w:p>
+            <w:r>
+              <w:t>Stocked in By</w:t>
+            </w:r>
+          </w:p>
+        </w:tc>
+        <w:tc>
+          <w:tcPr>
+            <w:tcW w:w="3117" w:type="dxa"/>
+          </w:tcPr>
+          <w:p>
+            <w:r>
+              <w:t xml:space="preserve">Employee </w:t>
+            </w:r>
+            <w:r>
+              <w:t>–</w:t>
             </w:r>
             <w:r>
               <w:t xml:space="preserve"> </w:t>
             </w:r>
             <w:proofErr w:type="spellStart"/>
             <w:r>
-              <w:t>dateModified</w:t>
-            </w:r>
-            <w:proofErr w:type="spellEnd"/>
-          </w:p>
-        </w:tc>
-      </w:tr>
-      <w:tr>
-        <w:tc>
-          <w:tcPr>
-            <w:tcW w:w="3116" w:type="dxa"/>
-            <w:vMerge/>
-          </w:tcPr>
-          <w:p/>
-        </w:tc>
-        <w:tc>
-          <w:tcPr>
-            <w:tcW w:w="3117" w:type="dxa"/>
-          </w:tcPr>
-          <w:p>
-            <w:r>
-              <w:t>Stocked in By</w:t>
-            </w:r>
-          </w:p>
-        </w:tc>
-        <w:tc>
-          <w:tcPr>
-            <w:tcW w:w="3117" w:type="dxa"/>
-          </w:tcPr>
-          <w:p>
-            <w:r>
-              <w:t xml:space="preserve">Employee </w:t>
-            </w:r>
-            <w:r>
-              <w:t>–</w:t>
-            </w:r>
-            <w:r>
-              <w:t xml:space="preserve"> </w:t>
-            </w:r>
-            <w:proofErr w:type="spellStart"/>
-            <w:r>
               <w:t>concat</w:t>
             </w:r>
             <w:proofErr w:type="spellEnd"/>
@@ -5335,8 +6548,6 @@
             <w:r>
               <w:t>Cost of Stock In</w:t>
             </w:r>
-            <w:bookmarkStart w:id="0" w:name="_GoBack"/>
-            <w:bookmarkEnd w:id="0"/>
           </w:p>
         </w:tc>
         <w:tc>
@@ -5371,10 +6582,7 @@
       <w:proofErr w:type="gramStart"/>
       <w:r>
         <w:lastRenderedPageBreak/>
-        <w:t>frmFrameStockIn</w:t>
-      </w:r>
-      <w:r>
-        <w:t>Update</w:t>
+        <w:t>frmFrameStockInUpdate</w:t>
       </w:r>
       <w:proofErr w:type="spellEnd"/>
       <w:proofErr w:type="gramEnd"/>
@@ -5389,6 +6597,528 @@
       </w:r>
       <w:proofErr w:type="spellEnd"/>
     </w:p>
+    <w:p>
+      <w:proofErr w:type="spellStart"/>
+      <w:proofErr w:type="gramStart"/>
+      <w:r>
+        <w:t>frmFrameStockInAdd</w:t>
+      </w:r>
+      <w:proofErr w:type="spellEnd"/>
+      <w:proofErr w:type="gramEnd"/>
+    </w:p>
+    <w:tbl>
+      <w:tblPr>
+        <w:tblStyle w:val="TableGrid"/>
+        <w:tblW w:w="0" w:type="auto"/>
+        <w:tblLook w:val="04A0" w:firstRow="1" w:lastRow="0" w:firstColumn="1" w:lastColumn="0" w:noHBand="0" w:noVBand="1"/>
+      </w:tblPr>
+      <w:tblGrid>
+        <w:gridCol w:w="3116"/>
+        <w:gridCol w:w="3117"/>
+        <w:gridCol w:w="3117"/>
+      </w:tblGrid>
+      <w:tr>
+        <w:tc>
+          <w:tcPr>
+            <w:tcW w:w="3116" w:type="dxa"/>
+            <w:vMerge w:val="restart"/>
+          </w:tcPr>
+          <w:p>
+            <w:r>
+              <w:t>Stock In Record of Frame</w:t>
+            </w:r>
+          </w:p>
+        </w:tc>
+        <w:tc>
+          <w:tcPr>
+            <w:tcW w:w="3117" w:type="dxa"/>
+          </w:tcPr>
+          <w:p>
+            <w:pPr>
+              <w:jc w:val="center"/>
+              <w:rPr>
+                <w:b/>
+              </w:rPr>
+            </w:pPr>
+            <w:r>
+              <w:rPr>
+                <w:b/>
+              </w:rPr>
+              <w:t>Column Name</w:t>
+            </w:r>
+          </w:p>
+        </w:tc>
+        <w:tc>
+          <w:tcPr>
+            <w:tcW w:w="3117" w:type="dxa"/>
+          </w:tcPr>
+          <w:p>
+            <w:pPr>
+              <w:jc w:val="center"/>
+              <w:rPr>
+                <w:b/>
+              </w:rPr>
+            </w:pPr>
+            <w:r>
+              <w:rPr>
+                <w:b/>
+              </w:rPr>
+              <w:t>Database or Equivalent</w:t>
+            </w:r>
+          </w:p>
+        </w:tc>
+      </w:tr>
+      <w:tr>
+        <w:tc>
+          <w:tcPr>
+            <w:tcW w:w="3116" w:type="dxa"/>
+            <w:vMerge/>
+          </w:tcPr>
+          <w:p/>
+        </w:tc>
+        <w:tc>
+          <w:tcPr>
+            <w:tcW w:w="3117" w:type="dxa"/>
+          </w:tcPr>
+          <w:p>
+            <w:r>
+              <w:t>Date Stocked In</w:t>
+            </w:r>
+          </w:p>
+        </w:tc>
+        <w:tc>
+          <w:tcPr>
+            <w:tcW w:w="3117" w:type="dxa"/>
+          </w:tcPr>
+          <w:p>
+            <w:proofErr w:type="spellStart"/>
+            <w:r>
+              <w:t>FrameStock_In</w:t>
+            </w:r>
+            <w:proofErr w:type="spellEnd"/>
+            <w:r>
+              <w:t xml:space="preserve"> – </w:t>
+            </w:r>
+            <w:proofErr w:type="spellStart"/>
+            <w:r>
+              <w:t>dateStockIn</w:t>
+            </w:r>
+            <w:proofErr w:type="spellEnd"/>
+          </w:p>
+        </w:tc>
+      </w:tr>
+      <w:tr>
+        <w:tc>
+          <w:tcPr>
+            <w:tcW w:w="3116" w:type="dxa"/>
+            <w:vMerge/>
+          </w:tcPr>
+          <w:p/>
+        </w:tc>
+        <w:tc>
+          <w:tcPr>
+            <w:tcW w:w="3117" w:type="dxa"/>
+          </w:tcPr>
+          <w:p>
+            <w:r>
+              <w:t>Stocked In Quantity</w:t>
+            </w:r>
+          </w:p>
+        </w:tc>
+        <w:tc>
+          <w:tcPr>
+            <w:tcW w:w="3117" w:type="dxa"/>
+          </w:tcPr>
+          <w:p>
+            <w:proofErr w:type="spellStart"/>
+            <w:r>
+              <w:t>FrameStock_In</w:t>
+            </w:r>
+            <w:proofErr w:type="spellEnd"/>
+            <w:r>
+              <w:t xml:space="preserve"> - </w:t>
+            </w:r>
+            <w:proofErr w:type="spellStart"/>
+            <w:r>
+              <w:t>stockInQuantity</w:t>
+            </w:r>
+            <w:proofErr w:type="spellEnd"/>
+          </w:p>
+        </w:tc>
+      </w:tr>
+      <w:tr>
+        <w:tc>
+          <w:tcPr>
+            <w:tcW w:w="3116" w:type="dxa"/>
+            <w:vMerge/>
+          </w:tcPr>
+          <w:p/>
+        </w:tc>
+        <w:tc>
+          <w:tcPr>
+            <w:tcW w:w="3117" w:type="dxa"/>
+          </w:tcPr>
+          <w:p>
+            <w:r>
+              <w:t>Date Modified</w:t>
+            </w:r>
+          </w:p>
+        </w:tc>
+        <w:tc>
+          <w:tcPr>
+            <w:tcW w:w="3117" w:type="dxa"/>
+          </w:tcPr>
+          <w:p>
+            <w:proofErr w:type="spellStart"/>
+            <w:r>
+              <w:t>FrameStock_In</w:t>
+            </w:r>
+            <w:proofErr w:type="spellEnd"/>
+            <w:r>
+              <w:t xml:space="preserve"> - </w:t>
+            </w:r>
+            <w:proofErr w:type="spellStart"/>
+            <w:r>
+              <w:t>dateModified</w:t>
+            </w:r>
+            <w:proofErr w:type="spellEnd"/>
+          </w:p>
+        </w:tc>
+      </w:tr>
+      <w:tr>
+        <w:tc>
+          <w:tcPr>
+            <w:tcW w:w="3116" w:type="dxa"/>
+            <w:vMerge/>
+          </w:tcPr>
+          <w:p/>
+        </w:tc>
+        <w:tc>
+          <w:tcPr>
+            <w:tcW w:w="3117" w:type="dxa"/>
+          </w:tcPr>
+          <w:p>
+            <w:r>
+              <w:t>Stocked in By</w:t>
+            </w:r>
+          </w:p>
+        </w:tc>
+        <w:tc>
+          <w:tcPr>
+            <w:tcW w:w="3117" w:type="dxa"/>
+          </w:tcPr>
+          <w:p>
+            <w:r>
+              <w:t xml:space="preserve">Employee – </w:t>
+            </w:r>
+            <w:proofErr w:type="spellStart"/>
+            <w:r>
+              <w:t>concat</w:t>
+            </w:r>
+            <w:proofErr w:type="spellEnd"/>
+            <w:r>
+              <w:t>(</w:t>
+            </w:r>
+            <w:proofErr w:type="spellStart"/>
+            <w:r>
+              <w:t>lastname</w:t>
+            </w:r>
+            <w:proofErr w:type="spellEnd"/>
+            <w:r>
+              <w:t xml:space="preserve">, ‘, ’, </w:t>
+            </w:r>
+            <w:proofErr w:type="spellStart"/>
+            <w:r>
+              <w:t>firstname</w:t>
+            </w:r>
+            <w:proofErr w:type="spellEnd"/>
+            <w:r>
+              <w:t>)</w:t>
+            </w:r>
+          </w:p>
+        </w:tc>
+      </w:tr>
+      <w:tr>
+        <w:tc>
+          <w:tcPr>
+            <w:tcW w:w="3116" w:type="dxa"/>
+            <w:vMerge/>
+          </w:tcPr>
+          <w:p/>
+        </w:tc>
+        <w:tc>
+          <w:tcPr>
+            <w:tcW w:w="3117" w:type="dxa"/>
+          </w:tcPr>
+          <w:p>
+            <w:r>
+              <w:t>Cost of Stock In</w:t>
+            </w:r>
+          </w:p>
+        </w:tc>
+        <w:tc>
+          <w:tcPr>
+            <w:tcW w:w="3117" w:type="dxa"/>
+          </w:tcPr>
+          <w:p>
+            <w:r>
+              <w:t xml:space="preserve">Raw Cost from </w:t>
+            </w:r>
+            <w:proofErr w:type="spellStart"/>
+            <w:r>
+              <w:t>FrmFrameCreate</w:t>
+            </w:r>
+            <w:proofErr w:type="spellEnd"/>
+            <w:r>
+              <w:t>*Stocked In Quantity</w:t>
+            </w:r>
+          </w:p>
+        </w:tc>
+      </w:tr>
+    </w:tbl>
+    <w:p/>
+    <w:p>
+      <w:proofErr w:type="spellStart"/>
+      <w:proofErr w:type="gramStart"/>
+      <w:r>
+        <w:t>frmFrameDamageItems</w:t>
+      </w:r>
+      <w:proofErr w:type="spellEnd"/>
+      <w:proofErr w:type="gramEnd"/>
+    </w:p>
+    <w:tbl>
+      <w:tblPr>
+        <w:tblStyle w:val="TableGrid"/>
+        <w:tblW w:w="0" w:type="auto"/>
+        <w:tblLook w:val="04A0" w:firstRow="1" w:lastRow="0" w:firstColumn="1" w:lastColumn="0" w:noHBand="0" w:noVBand="1"/>
+      </w:tblPr>
+      <w:tblGrid>
+        <w:gridCol w:w="3116"/>
+        <w:gridCol w:w="3117"/>
+        <w:gridCol w:w="3117"/>
+      </w:tblGrid>
+      <w:tr>
+        <w:tc>
+          <w:tcPr>
+            <w:tcW w:w="3116" w:type="dxa"/>
+            <w:vMerge w:val="restart"/>
+          </w:tcPr>
+          <w:p>
+            <w:r>
+              <w:t>Stock In Record of Frame</w:t>
+            </w:r>
+          </w:p>
+        </w:tc>
+        <w:tc>
+          <w:tcPr>
+            <w:tcW w:w="3117" w:type="dxa"/>
+          </w:tcPr>
+          <w:p>
+            <w:pPr>
+              <w:jc w:val="center"/>
+              <w:rPr>
+                <w:b/>
+              </w:rPr>
+            </w:pPr>
+            <w:r>
+              <w:rPr>
+                <w:b/>
+              </w:rPr>
+              <w:t>Column Name</w:t>
+            </w:r>
+          </w:p>
+        </w:tc>
+        <w:tc>
+          <w:tcPr>
+            <w:tcW w:w="3117" w:type="dxa"/>
+          </w:tcPr>
+          <w:p>
+            <w:pPr>
+              <w:jc w:val="center"/>
+              <w:rPr>
+                <w:b/>
+              </w:rPr>
+            </w:pPr>
+            <w:r>
+              <w:rPr>
+                <w:b/>
+              </w:rPr>
+              <w:t>Database or Equivalent</w:t>
+            </w:r>
+          </w:p>
+        </w:tc>
+      </w:tr>
+      <w:tr>
+        <w:tc>
+          <w:tcPr>
+            <w:tcW w:w="3116" w:type="dxa"/>
+            <w:vMerge/>
+          </w:tcPr>
+          <w:p/>
+        </w:tc>
+        <w:tc>
+          <w:tcPr>
+            <w:tcW w:w="3117" w:type="dxa"/>
+          </w:tcPr>
+          <w:p>
+            <w:r>
+              <w:t>Date Stocked In</w:t>
+            </w:r>
+          </w:p>
+        </w:tc>
+        <w:tc>
+          <w:tcPr>
+            <w:tcW w:w="3117" w:type="dxa"/>
+          </w:tcPr>
+          <w:p>
+            <w:proofErr w:type="spellStart"/>
+            <w:r>
+              <w:t>FrameStock_In</w:t>
+            </w:r>
+            <w:proofErr w:type="spellEnd"/>
+            <w:r>
+              <w:t xml:space="preserve"> – </w:t>
+            </w:r>
+            <w:proofErr w:type="spellStart"/>
+            <w:r>
+              <w:t>dateStockIn</w:t>
+            </w:r>
+            <w:proofErr w:type="spellEnd"/>
+          </w:p>
+        </w:tc>
+      </w:tr>
+      <w:tr>
+        <w:tc>
+          <w:tcPr>
+            <w:tcW w:w="3116" w:type="dxa"/>
+            <w:vMerge/>
+          </w:tcPr>
+          <w:p/>
+        </w:tc>
+        <w:tc>
+          <w:tcPr>
+            <w:tcW w:w="3117" w:type="dxa"/>
+          </w:tcPr>
+          <w:p>
+            <w:r>
+              <w:t xml:space="preserve">Stocked </w:t>
+            </w:r>
+            <w:r>
+              <w:t>Out</w:t>
+            </w:r>
+            <w:r>
+              <w:t xml:space="preserve"> Quantity</w:t>
+            </w:r>
+          </w:p>
+        </w:tc>
+        <w:tc>
+          <w:tcPr>
+            <w:tcW w:w="3117" w:type="dxa"/>
+          </w:tcPr>
+          <w:p>
+            <w:proofErr w:type="spellStart"/>
+            <w:r>
+              <w:t>FrameStock_In</w:t>
+            </w:r>
+            <w:proofErr w:type="spellEnd"/>
+            <w:r>
+              <w:t xml:space="preserve"> - </w:t>
+            </w:r>
+            <w:proofErr w:type="spellStart"/>
+            <w:r>
+              <w:t>stockInQuantity</w:t>
+            </w:r>
+            <w:proofErr w:type="spellEnd"/>
+          </w:p>
+        </w:tc>
+      </w:tr>
+      <w:tr>
+        <w:tc>
+          <w:tcPr>
+            <w:tcW w:w="3116" w:type="dxa"/>
+            <w:vMerge/>
+          </w:tcPr>
+          <w:p/>
+        </w:tc>
+        <w:tc>
+          <w:tcPr>
+            <w:tcW w:w="3117" w:type="dxa"/>
+          </w:tcPr>
+          <w:p>
+            <w:r>
+              <w:t>Date Modified</w:t>
+            </w:r>
+          </w:p>
+        </w:tc>
+        <w:tc>
+          <w:tcPr>
+            <w:tcW w:w="3117" w:type="dxa"/>
+          </w:tcPr>
+          <w:p>
+            <w:proofErr w:type="spellStart"/>
+            <w:r>
+              <w:t>FrameStock_In</w:t>
+            </w:r>
+            <w:proofErr w:type="spellEnd"/>
+            <w:r>
+              <w:t xml:space="preserve"> - </w:t>
+            </w:r>
+            <w:proofErr w:type="spellStart"/>
+            <w:r>
+              <w:t>dateModified</w:t>
+            </w:r>
+            <w:proofErr w:type="spellEnd"/>
+          </w:p>
+        </w:tc>
+      </w:tr>
+      <w:tr>
+        <w:tc>
+          <w:tcPr>
+            <w:tcW w:w="3116" w:type="dxa"/>
+            <w:vMerge/>
+          </w:tcPr>
+          <w:p/>
+        </w:tc>
+        <w:tc>
+          <w:tcPr>
+            <w:tcW w:w="3117" w:type="dxa"/>
+          </w:tcPr>
+          <w:p>
+            <w:r>
+              <w:t>Cost of Stock Out</w:t>
+            </w:r>
+          </w:p>
+        </w:tc>
+        <w:tc>
+          <w:tcPr>
+            <w:tcW w:w="3117" w:type="dxa"/>
+          </w:tcPr>
+          <w:p>
+            <w:r>
+              <w:t>Sales Unit</w:t>
+            </w:r>
+            <w:r>
+              <w:t xml:space="preserve"> Cost from </w:t>
+            </w:r>
+            <w:proofErr w:type="spellStart"/>
+            <w:r>
+              <w:t>frame_list</w:t>
+            </w:r>
+            <w:proofErr w:type="spellEnd"/>
+            <w:r>
+              <w:t xml:space="preserve">*Stocked </w:t>
+            </w:r>
+            <w:r>
+              <w:t>Out</w:t>
+            </w:r>
+            <w:r>
+              <w:t xml:space="preserve"> Quantity</w:t>
+            </w:r>
+          </w:p>
+        </w:tc>
+      </w:tr>
+    </w:tbl>
+    <w:p/>
     <w:p>
       <w:proofErr w:type="spellStart"/>
       <w:proofErr w:type="gramStart"/>

--- a/formColumnsInventoryNew.docx
+++ b/formColumnsInventoryNew.docx
@@ -37,13 +37,9 @@
       </w:r>
     </w:p>
     <w:p>
-      <w:proofErr w:type="spellStart"/>
-      <w:proofErr w:type="gramStart"/>
       <w:r>
         <w:t>frmSupplier</w:t>
       </w:r>
-      <w:proofErr w:type="spellEnd"/>
-      <w:proofErr w:type="gramEnd"/>
     </w:p>
     <w:tbl>
       <w:tblPr>
@@ -131,13 +127,8 @@
           </w:tcPr>
           <w:p>
             <w:r>
-              <w:t xml:space="preserve">supplier - </w:t>
-            </w:r>
-            <w:proofErr w:type="spellStart"/>
-            <w:r>
-              <w:t>supplierName</w:t>
-            </w:r>
-            <w:proofErr w:type="spellEnd"/>
+              <w:t>supplier - supplierName</w:t>
+            </w:r>
           </w:p>
         </w:tc>
       </w:tr>
@@ -165,13 +156,8 @@
           </w:tcPr>
           <w:p>
             <w:r>
-              <w:t xml:space="preserve">supplier - </w:t>
-            </w:r>
-            <w:proofErr w:type="spellStart"/>
-            <w:r>
-              <w:t>supplierDetails</w:t>
-            </w:r>
-            <w:proofErr w:type="spellEnd"/>
+              <w:t>supplier - supplierDetails</w:t>
+            </w:r>
           </w:p>
         </w:tc>
       </w:tr>
@@ -199,13 +185,8 @@
           </w:tcPr>
           <w:p>
             <w:r>
-              <w:t xml:space="preserve">supplier - </w:t>
-            </w:r>
-            <w:proofErr w:type="spellStart"/>
-            <w:r>
-              <w:t>contactDetails</w:t>
-            </w:r>
-            <w:proofErr w:type="spellEnd"/>
+              <w:t>supplier - contactDetails</w:t>
+            </w:r>
           </w:p>
         </w:tc>
       </w:tr>
@@ -325,19 +306,15 @@
             <w:tcW w:w="3117" w:type="dxa"/>
           </w:tcPr>
           <w:p>
-            <w:proofErr w:type="spellStart"/>
             <w:r>
               <w:t>Supply_category</w:t>
             </w:r>
-            <w:proofErr w:type="spellEnd"/>
             <w:r>
               <w:t xml:space="preserve"> - </w:t>
             </w:r>
-            <w:proofErr w:type="spellStart"/>
             <w:r>
               <w:t>categoryName</w:t>
             </w:r>
-            <w:proofErr w:type="spellEnd"/>
           </w:p>
         </w:tc>
       </w:tr>
@@ -364,19 +341,15 @@
             <w:tcW w:w="3117" w:type="dxa"/>
           </w:tcPr>
           <w:p>
-            <w:proofErr w:type="spellStart"/>
             <w:r>
               <w:t>Supply_items</w:t>
             </w:r>
-            <w:proofErr w:type="spellEnd"/>
             <w:r>
               <w:t xml:space="preserve"> - </w:t>
             </w:r>
-            <w:proofErr w:type="spellStart"/>
             <w:r>
               <w:t>supplyName</w:t>
             </w:r>
-            <w:proofErr w:type="spellEnd"/>
           </w:p>
         </w:tc>
       </w:tr>
@@ -482,19 +455,9 @@
             <w:tcW w:w="3117" w:type="dxa"/>
           </w:tcPr>
           <w:p>
-            <w:proofErr w:type="spellStart"/>
-            <w:r>
-              <w:t>Supply_category</w:t>
-            </w:r>
-            <w:proofErr w:type="spellEnd"/>
-            <w:r>
-              <w:t xml:space="preserve"> - </w:t>
-            </w:r>
-            <w:proofErr w:type="spellStart"/>
-            <w:r>
-              <w:t>categoryName</w:t>
-            </w:r>
-            <w:proofErr w:type="spellEnd"/>
+            <w:r>
+              <w:t>Supply_category - categoryName</w:t>
+            </w:r>
           </w:p>
         </w:tc>
       </w:tr>
@@ -598,19 +561,9 @@
             <w:tcW w:w="3117" w:type="dxa"/>
           </w:tcPr>
           <w:p>
-            <w:proofErr w:type="spellStart"/>
-            <w:r>
-              <w:t>Supply_items</w:t>
-            </w:r>
-            <w:proofErr w:type="spellEnd"/>
-            <w:r>
-              <w:t xml:space="preserve"> - </w:t>
-            </w:r>
-            <w:proofErr w:type="spellStart"/>
-            <w:r>
-              <w:t>supplyName</w:t>
-            </w:r>
-            <w:proofErr w:type="spellEnd"/>
+            <w:r>
+              <w:t>Supply_items - supplyName</w:t>
+            </w:r>
           </w:p>
         </w:tc>
       </w:tr>
@@ -637,32 +590,18 @@
             <w:tcW w:w="3117" w:type="dxa"/>
           </w:tcPr>
           <w:p>
-            <w:proofErr w:type="spellStart"/>
-            <w:r>
-              <w:t>Supply_items</w:t>
-            </w:r>
-            <w:proofErr w:type="spellEnd"/>
-            <w:r>
-              <w:t xml:space="preserve"> - </w:t>
-            </w:r>
-            <w:proofErr w:type="spellStart"/>
-            <w:r>
-              <w:t>supplyDescription</w:t>
-            </w:r>
-            <w:proofErr w:type="spellEnd"/>
+            <w:r>
+              <w:t>Supply_items - supplyDescription</w:t>
+            </w:r>
           </w:p>
         </w:tc>
       </w:tr>
     </w:tbl>
     <w:p/>
     <w:p>
-      <w:proofErr w:type="spellStart"/>
-      <w:proofErr w:type="gramStart"/>
       <w:r>
         <w:t>frmAddSupplierItems</w:t>
       </w:r>
-      <w:proofErr w:type="spellEnd"/>
-      <w:proofErr w:type="gramEnd"/>
     </w:p>
     <w:tbl>
       <w:tblPr>
@@ -749,19 +688,9 @@
             <w:tcW w:w="3117" w:type="dxa"/>
           </w:tcPr>
           <w:p>
-            <w:proofErr w:type="spellStart"/>
-            <w:r>
-              <w:t>Supply_category</w:t>
-            </w:r>
-            <w:proofErr w:type="spellEnd"/>
-            <w:r>
-              <w:t xml:space="preserve"> - </w:t>
-            </w:r>
-            <w:proofErr w:type="spellStart"/>
-            <w:r>
-              <w:t>categoryName</w:t>
-            </w:r>
-            <w:proofErr w:type="spellEnd"/>
+            <w:r>
+              <w:t>Supply_category - categoryName</w:t>
+            </w:r>
           </w:p>
         </w:tc>
       </w:tr>
@@ -788,35 +717,21 @@
             <w:tcW w:w="3117" w:type="dxa"/>
           </w:tcPr>
           <w:p>
-            <w:proofErr w:type="spellStart"/>
-            <w:r>
-              <w:t>Supply_items</w:t>
-            </w:r>
-            <w:proofErr w:type="spellEnd"/>
-            <w:r>
-              <w:t xml:space="preserve"> - </w:t>
-            </w:r>
-            <w:proofErr w:type="spellStart"/>
-            <w:r>
-              <w:t>supplyName</w:t>
-            </w:r>
-            <w:proofErr w:type="spellEnd"/>
+            <w:r>
+              <w:t>Supply_items - supplyName</w:t>
+            </w:r>
           </w:p>
         </w:tc>
       </w:tr>
     </w:tbl>
     <w:p/>
     <w:p>
-      <w:proofErr w:type="spellStart"/>
-      <w:proofErr w:type="gramStart"/>
       <w:r>
         <w:t>frmAddSupply</w:t>
       </w:r>
       <w:r>
         <w:t>Category</w:t>
       </w:r>
-      <w:proofErr w:type="spellEnd"/>
-      <w:proofErr w:type="gramEnd"/>
     </w:p>
     <w:tbl>
       <w:tblPr>
@@ -903,19 +818,9 @@
             <w:tcW w:w="3117" w:type="dxa"/>
           </w:tcPr>
           <w:p>
-            <w:proofErr w:type="spellStart"/>
-            <w:r>
-              <w:t>Supply_category</w:t>
-            </w:r>
-            <w:proofErr w:type="spellEnd"/>
-            <w:r>
-              <w:t xml:space="preserve"> - </w:t>
-            </w:r>
-            <w:proofErr w:type="spellStart"/>
-            <w:r>
-              <w:t>categoryName</w:t>
-            </w:r>
-            <w:proofErr w:type="spellEnd"/>
+            <w:r>
+              <w:t>Supply_category - categoryName</w:t>
+            </w:r>
           </w:p>
         </w:tc>
       </w:tr>
@@ -942,19 +847,9 @@
             <w:tcW w:w="3117" w:type="dxa"/>
           </w:tcPr>
           <w:p>
-            <w:proofErr w:type="spellStart"/>
-            <w:r>
-              <w:t>Supply_category</w:t>
-            </w:r>
-            <w:proofErr w:type="spellEnd"/>
-            <w:r>
-              <w:t xml:space="preserve"> - </w:t>
-            </w:r>
-            <w:proofErr w:type="spellStart"/>
-            <w:r>
-              <w:t>categoryName</w:t>
-            </w:r>
-            <w:proofErr w:type="spellEnd"/>
+            <w:r>
+              <w:t>Supply_category - categoryName</w:t>
+            </w:r>
           </w:p>
         </w:tc>
       </w:tr>
@@ -981,19 +876,9 @@
             <w:tcW w:w="3117" w:type="dxa"/>
           </w:tcPr>
           <w:p>
-            <w:proofErr w:type="spellStart"/>
-            <w:r>
-              <w:t>Supply_category</w:t>
-            </w:r>
-            <w:proofErr w:type="spellEnd"/>
-            <w:r>
-              <w:t xml:space="preserve"> - </w:t>
-            </w:r>
-            <w:proofErr w:type="spellStart"/>
-            <w:r>
-              <w:t>categoryName</w:t>
-            </w:r>
-            <w:proofErr w:type="spellEnd"/>
+            <w:r>
+              <w:t>Supply_category - categoryName</w:t>
+            </w:r>
           </w:p>
         </w:tc>
       </w:tr>
@@ -1001,13 +886,9 @@
     <w:p/>
     <w:p/>
     <w:p>
-      <w:proofErr w:type="spellStart"/>
-      <w:proofErr w:type="gramStart"/>
       <w:r>
         <w:t>frmSupplyItems</w:t>
       </w:r>
-      <w:proofErr w:type="spellEnd"/>
-      <w:proofErr w:type="gramEnd"/>
     </w:p>
     <w:tbl>
       <w:tblPr>
@@ -1094,19 +975,9 @@
             <w:tcW w:w="3362" w:type="dxa"/>
           </w:tcPr>
           <w:p>
-            <w:proofErr w:type="spellStart"/>
-            <w:r>
-              <w:t>Supply_items</w:t>
-            </w:r>
-            <w:proofErr w:type="spellEnd"/>
-            <w:r>
-              <w:t xml:space="preserve"> - </w:t>
-            </w:r>
-            <w:proofErr w:type="spellStart"/>
-            <w:r>
-              <w:t>supplyName</w:t>
-            </w:r>
-            <w:proofErr w:type="spellEnd"/>
+            <w:r>
+              <w:t>Supply_items - supplyName</w:t>
+            </w:r>
           </w:p>
         </w:tc>
       </w:tr>
@@ -1133,19 +1004,9 @@
             <w:tcW w:w="3362" w:type="dxa"/>
           </w:tcPr>
           <w:p>
-            <w:proofErr w:type="spellStart"/>
-            <w:r>
-              <w:t>Supply_category</w:t>
-            </w:r>
-            <w:proofErr w:type="spellEnd"/>
-            <w:r>
-              <w:t xml:space="preserve"> - </w:t>
-            </w:r>
-            <w:proofErr w:type="spellStart"/>
-            <w:r>
-              <w:t>categoryName</w:t>
-            </w:r>
-            <w:proofErr w:type="spellEnd"/>
+            <w:r>
+              <w:t>Supply_category - categoryName</w:t>
+            </w:r>
           </w:p>
         </w:tc>
       </w:tr>
@@ -1172,19 +1033,9 @@
             <w:tcW w:w="3362" w:type="dxa"/>
           </w:tcPr>
           <w:p>
-            <w:proofErr w:type="spellStart"/>
-            <w:r>
-              <w:t>Supply_items</w:t>
-            </w:r>
-            <w:proofErr w:type="spellEnd"/>
-            <w:r>
-              <w:t xml:space="preserve"> - </w:t>
-            </w:r>
-            <w:proofErr w:type="spellStart"/>
-            <w:r>
-              <w:t>supplyDescription</w:t>
-            </w:r>
-            <w:proofErr w:type="spellEnd"/>
+            <w:r>
+              <w:t>Supply_items - supplyDescription</w:t>
+            </w:r>
           </w:p>
         </w:tc>
       </w:tr>
@@ -1211,161 +1062,181 @@
             <w:tcW w:w="3362" w:type="dxa"/>
           </w:tcPr>
           <w:p>
-            <w:proofErr w:type="spellStart"/>
-            <w:r>
-              <w:t>Supply_items</w:t>
-            </w:r>
-            <w:proofErr w:type="spellEnd"/>
-            <w:r>
-              <w:t xml:space="preserve"> – if Area{</w:t>
-            </w:r>
-            <w:proofErr w:type="spellStart"/>
-            <w:r>
-              <w:t>concat</w:t>
-            </w:r>
-            <w:proofErr w:type="spellEnd"/>
+            <w:r>
+              <w:t>Supply_items – if Area{concat(measureA,measureB)}</w:t>
+            </w:r>
+          </w:p>
+          <w:p>
+            <w:r>
+              <w:t>Else</w:t>
+            </w:r>
+          </w:p>
+          <w:p>
+            <w:r>
+              <w:t>{measureA}</w:t>
+            </w:r>
+          </w:p>
+        </w:tc>
+      </w:tr>
+      <w:tr>
+        <w:tc>
+          <w:tcPr>
+            <w:tcW w:w="2973" w:type="dxa"/>
+            <w:vMerge/>
+          </w:tcPr>
+          <w:p/>
+        </w:tc>
+        <w:tc>
+          <w:tcPr>
+            <w:tcW w:w="3015" w:type="dxa"/>
+          </w:tcPr>
+          <w:p>
+            <w:r>
+              <w:t>Unit Measure</w:t>
+            </w:r>
+          </w:p>
+        </w:tc>
+        <w:tc>
+          <w:tcPr>
+            <w:tcW w:w="3362" w:type="dxa"/>
+          </w:tcPr>
+          <w:p>
+            <w:r>
+              <w:t>Supply_items - unitMeasure</w:t>
+            </w:r>
+          </w:p>
+        </w:tc>
+      </w:tr>
+      <w:tr>
+        <w:tc>
+          <w:tcPr>
+            <w:tcW w:w="2973" w:type="dxa"/>
+            <w:vMerge/>
+          </w:tcPr>
+          <w:p/>
+        </w:tc>
+        <w:tc>
+          <w:tcPr>
+            <w:tcW w:w="3015" w:type="dxa"/>
+          </w:tcPr>
+          <w:p>
+            <w:r>
+              <w:t>Purchase Price per Unit</w:t>
+            </w:r>
+          </w:p>
+        </w:tc>
+        <w:tc>
+          <w:tcPr>
+            <w:tcW w:w="3362" w:type="dxa"/>
+          </w:tcPr>
+          <w:p>
+            <w:r>
+              <w:t>Supply_items – unitPurchasePrice</w:t>
+            </w:r>
+          </w:p>
+        </w:tc>
+      </w:tr>
+      <w:tr>
+        <w:tc>
+          <w:tcPr>
+            <w:tcW w:w="2973" w:type="dxa"/>
+            <w:vMerge/>
+          </w:tcPr>
+          <w:p/>
+        </w:tc>
+        <w:tc>
+          <w:tcPr>
+            <w:tcW w:w="3015" w:type="dxa"/>
+          </w:tcPr>
+          <w:p>
+            <w:r>
+              <w:t>Quantity Left</w:t>
+            </w:r>
+          </w:p>
+        </w:tc>
+        <w:tc>
+          <w:tcPr>
+            <w:tcW w:w="3362" w:type="dxa"/>
+          </w:tcPr>
+          <w:p>
+            <w:r>
+              <w:t>DOUBLE</w:t>
+            </w:r>
+          </w:p>
+          <w:p>
+            <w:r>
+              <w:t>Total used Stock Out=StockOut measure from from frameMaterials+StockOut measure from jOrderDetails+StockOut measure from damage_materials</w:t>
+            </w:r>
+            <w:bookmarkStart w:id="0" w:name="_GoBack"/>
+            <w:bookmarkEnd w:id="0"/>
+          </w:p>
+          <w:p>
+            <w:r>
+              <w:t>Length {</w:t>
+            </w:r>
+          </w:p>
+          <w:p>
+            <w:r>
+              <w:t xml:space="preserve">Quantity Left = </w:t>
+            </w:r>
+            <w:r>
+              <w:t>[</w:t>
+            </w:r>
+            <w:r>
+              <w:t>1-(Total Lengths used Stock Out/</w:t>
+            </w:r>
+            <w:r>
+              <w:t>[</w:t>
+            </w:r>
+            <w:r>
+              <w:t>Total StockIn Amount in Length</w:t>
+            </w:r>
+            <w:r>
+              <w:t>)]</w:t>
+            </w:r>
+            <w:r>
+              <w:t>*</w:t>
+            </w:r>
             <w:r>
               <w:t>(</w:t>
             </w:r>
-            <w:proofErr w:type="spellStart"/>
-            <w:r>
-              <w:t>measureA,measureB</w:t>
-            </w:r>
-            <w:proofErr w:type="spellEnd"/>
-            <w:r>
-              <w:t>)}</w:t>
-            </w:r>
-          </w:p>
-          <w:p>
-            <w:r>
-              <w:t>Else</w:t>
-            </w:r>
-          </w:p>
-          <w:p>
-            <w:r>
-              <w:t>{</w:t>
-            </w:r>
-            <w:proofErr w:type="spellStart"/>
-            <w:r>
-              <w:t>measureA</w:t>
-            </w:r>
-            <w:proofErr w:type="spellEnd"/>
+            <w:r>
+              <w:t>Total StockIn Quantity</w:t>
+            </w:r>
+            <w:r>
+              <w:t>)</w:t>
+            </w:r>
+          </w:p>
+          <w:p>
             <w:r>
               <w:t>}</w:t>
             </w:r>
           </w:p>
-        </w:tc>
-      </w:tr>
-      <w:tr>
-        <w:tc>
-          <w:tcPr>
-            <w:tcW w:w="2973" w:type="dxa"/>
-            <w:vMerge/>
-          </w:tcPr>
-          <w:p/>
-        </w:tc>
-        <w:tc>
-          <w:tcPr>
-            <w:tcW w:w="3015" w:type="dxa"/>
-          </w:tcPr>
-          <w:p>
-            <w:r>
-              <w:t>Unit Measure</w:t>
-            </w:r>
-          </w:p>
-        </w:tc>
-        <w:tc>
-          <w:tcPr>
-            <w:tcW w:w="3362" w:type="dxa"/>
-          </w:tcPr>
-          <w:p>
-            <w:proofErr w:type="spellStart"/>
-            <w:r>
-              <w:t>Supply_items</w:t>
-            </w:r>
-            <w:proofErr w:type="spellEnd"/>
-            <w:r>
-              <w:t xml:space="preserve"> - </w:t>
-            </w:r>
-            <w:proofErr w:type="spellStart"/>
-            <w:r>
-              <w:t>unitMeasure</w:t>
-            </w:r>
-            <w:proofErr w:type="spellEnd"/>
-          </w:p>
-        </w:tc>
-      </w:tr>
-      <w:tr>
-        <w:tc>
-          <w:tcPr>
-            <w:tcW w:w="2973" w:type="dxa"/>
-            <w:vMerge/>
-          </w:tcPr>
-          <w:p/>
-        </w:tc>
-        <w:tc>
-          <w:tcPr>
-            <w:tcW w:w="3015" w:type="dxa"/>
-          </w:tcPr>
-          <w:p>
-            <w:r>
-              <w:t>Purchase Price per Unit</w:t>
-            </w:r>
-          </w:p>
-        </w:tc>
-        <w:tc>
-          <w:tcPr>
-            <w:tcW w:w="3362" w:type="dxa"/>
-          </w:tcPr>
-          <w:p>
-            <w:proofErr w:type="spellStart"/>
-            <w:r>
-              <w:t>Supply_items</w:t>
-            </w:r>
-            <w:proofErr w:type="spellEnd"/>
-            <w:r>
-              <w:t xml:space="preserve"> – </w:t>
-            </w:r>
-            <w:proofErr w:type="spellStart"/>
-            <w:r>
-              <w:t>unitPurchasePrice</w:t>
-            </w:r>
-            <w:proofErr w:type="spellEnd"/>
-          </w:p>
-        </w:tc>
-      </w:tr>
-      <w:tr>
-        <w:tc>
-          <w:tcPr>
-            <w:tcW w:w="2973" w:type="dxa"/>
-            <w:vMerge/>
-          </w:tcPr>
-          <w:p/>
-        </w:tc>
-        <w:tc>
-          <w:tcPr>
-            <w:tcW w:w="3015" w:type="dxa"/>
-          </w:tcPr>
-          <w:p>
-            <w:r>
-              <w:t>Quantity Left</w:t>
-            </w:r>
-          </w:p>
-        </w:tc>
-        <w:tc>
-          <w:tcPr>
-            <w:tcW w:w="3362" w:type="dxa"/>
-          </w:tcPr>
-          <w:p>
-            <w:r>
-              <w:t>DOUBLE</w:t>
-            </w:r>
-          </w:p>
-          <w:p>
-            <w:r>
-              <w:t>Length {</w:t>
-            </w:r>
-          </w:p>
+          <w:p>
+            <w:r>
+              <w:t>Area{</w:t>
+            </w:r>
+          </w:p>
+          <w:p>
+            <w:r>
+              <w:t>Get Area first (LxW)</w:t>
+            </w:r>
+          </w:p>
+          <w:p>
+            <w:r>
+              <w:t>Area</w:t>
+            </w:r>
+            <w:r>
+              <w:rPr>
+                <w:vertAlign w:val="superscript"/>
+              </w:rPr>
+              <w:t>2</w:t>
+            </w:r>
+            <w:r>
+              <w:t>=measureA*measureB</w:t>
+            </w:r>
+          </w:p>
+          <w:p/>
           <w:p>
             <w:r>
               <w:t xml:space="preserve">Quantity Left = </w:t>
@@ -1374,55 +1245,124 @@
               <w:t>[</w:t>
             </w:r>
             <w:r>
-              <w:t>1-(Total Lengths used Stock Out/</w:t>
+              <w:t>1-(Total Areas</w:t>
+            </w:r>
+            <w:r>
+              <w:rPr>
+                <w:vertAlign w:val="superscript"/>
+              </w:rPr>
+              <w:t>2</w:t>
+            </w:r>
+            <w:r>
+              <w:t xml:space="preserve"> Stock Out/Total StockIn Amount in Area</w:t>
+            </w:r>
+            <w:r>
+              <w:rPr>
+                <w:vertAlign w:val="superscript"/>
+              </w:rPr>
+              <w:t>2</w:t>
+            </w:r>
+            <w:r>
+              <w:t>])]</w:t>
+            </w:r>
+            <w:r>
+              <w:t>*</w:t>
+            </w:r>
+            <w:r>
+              <w:t xml:space="preserve"> (Total StockIn Quantity)</w:t>
+            </w:r>
+          </w:p>
+          <w:p>
+            <w:r>
+              <w:t>}</w:t>
+            </w:r>
+          </w:p>
+          <w:p>
+            <w:r>
+              <w:t>Weight{</w:t>
+            </w:r>
+          </w:p>
+          <w:p>
+            <w:r>
+              <w:t xml:space="preserve">Quantity Left = </w:t>
             </w:r>
             <w:r>
               <w:t>[</w:t>
             </w:r>
             <w:r>
-              <w:t xml:space="preserve">Total </w:t>
-            </w:r>
-            <w:proofErr w:type="spellStart"/>
-            <w:r>
-              <w:t>StockIn</w:t>
-            </w:r>
-            <w:proofErr w:type="spellEnd"/>
-            <w:r>
-              <w:t xml:space="preserve"> Amount in Length</w:t>
-            </w:r>
-            <w:r>
-              <w:t>-Total Damage Items</w:t>
-            </w:r>
-            <w:r>
-              <w:t xml:space="preserve"> in Length</w:t>
-            </w:r>
-            <w:r>
-              <w:t xml:space="preserve"> </w:t>
-            </w:r>
-            <w:proofErr w:type="spellStart"/>
-            <w:r>
-              <w:t>StockOut</w:t>
-            </w:r>
-            <w:proofErr w:type="spellEnd"/>
-            <w:r>
-              <w:t>])]</w:t>
+              <w:t>1-(Total Weights Stock Out/</w:t>
+            </w:r>
+            <w:r>
+              <w:t>[</w:t>
+            </w:r>
+            <w:r>
+              <w:t xml:space="preserve">Total StockIn Amount in </w:t>
+            </w:r>
+            <w:r>
+              <w:t>Weights]</w:t>
             </w:r>
             <w:r>
               <w:t>*</w:t>
             </w:r>
             <w:r>
+              <w:t xml:space="preserve"> (Total StockIn Quantity)</w:t>
+            </w:r>
+          </w:p>
+          <w:p>
+            <w:r>
+              <w:t>}</w:t>
+            </w:r>
+          </w:p>
+          <w:p/>
+          <w:p/>
+          <w:p>
+            <w:r>
+              <w:t>Volu</w:t>
+            </w:r>
+            <w:r>
+              <w:t>me{</w:t>
+            </w:r>
+          </w:p>
+          <w:p>
+            <w:r>
+              <w:t xml:space="preserve">Quantity Left = [1-(Total </w:t>
+            </w:r>
+            <w:r>
+              <w:t xml:space="preserve">Volume </w:t>
+            </w:r>
+            <w:r>
+              <w:t xml:space="preserve">Stock Out/[Total StockIn Amount in </w:t>
+            </w:r>
+            <w:r>
+              <w:t>Volume</w:t>
+            </w:r>
+            <w:r>
+              <w:t>)]* (Total StockIn Quantity)</w:t>
+            </w:r>
+          </w:p>
+          <w:p>
+            <w:r>
+              <w:t>}</w:t>
+            </w:r>
+          </w:p>
+          <w:p/>
+          <w:p>
+            <w:r>
+              <w:t>Whole{</w:t>
+            </w:r>
+          </w:p>
+          <w:p>
+            <w:r>
+              <w:t xml:space="preserve">Quantity Left = </w:t>
+            </w:r>
+            <w:r>
+              <w:t>Total StockIn Quantity-</w:t>
+            </w:r>
+            <w:r>
               <w:t>(</w:t>
             </w:r>
             <w:r>
-              <w:t xml:space="preserve">Total </w:t>
-            </w:r>
-            <w:proofErr w:type="spellStart"/>
-            <w:r>
-              <w:t>StockIn</w:t>
-            </w:r>
-            <w:proofErr w:type="spellEnd"/>
-            <w:r>
-              <w:t xml:space="preserve"> Quantity</w:t>
+              <w:t>Total Stockout Quantity</w:t>
             </w:r>
             <w:r>
               <w:t>)</w:t>
@@ -1435,362 +1375,18 @@
           </w:p>
           <w:p>
             <w:r>
-              <w:t>Area{</w:t>
-            </w:r>
-          </w:p>
-          <w:p>
-            <w:r>
-              <w:t>Get Area first (</w:t>
-            </w:r>
-            <w:proofErr w:type="spellStart"/>
-            <w:r>
-              <w:t>LxW</w:t>
-            </w:r>
-            <w:proofErr w:type="spellEnd"/>
-            <w:r>
-              <w:t>)</w:t>
-            </w:r>
-          </w:p>
-          <w:p>
-            <w:r>
-              <w:t>Area</w:t>
-            </w:r>
-            <w:r>
-              <w:rPr>
-                <w:vertAlign w:val="superscript"/>
-              </w:rPr>
-              <w:t>2</w:t>
-            </w:r>
-            <w:r>
-              <w:t>=</w:t>
-            </w:r>
-            <w:proofErr w:type="spellStart"/>
-            <w:r>
-              <w:t>measureA</w:t>
-            </w:r>
-            <w:proofErr w:type="spellEnd"/>
-            <w:r>
-              <w:t>*</w:t>
-            </w:r>
-            <w:proofErr w:type="spellStart"/>
-            <w:r>
-              <w:t>measureB</w:t>
-            </w:r>
-            <w:proofErr w:type="spellEnd"/>
-          </w:p>
-          <w:p/>
-          <w:p>
-            <w:r>
-              <w:t xml:space="preserve">Quantity Left = </w:t>
-            </w:r>
-            <w:r>
-              <w:t>[</w:t>
-            </w:r>
-            <w:r>
-              <w:t>1-(Total Areas</w:t>
-            </w:r>
-            <w:r>
-              <w:rPr>
-                <w:vertAlign w:val="superscript"/>
-              </w:rPr>
-              <w:t>2</w:t>
-            </w:r>
-            <w:r>
-              <w:t xml:space="preserve"> Stock Out/Total </w:t>
-            </w:r>
-            <w:proofErr w:type="spellStart"/>
-            <w:r>
-              <w:t>StockIn</w:t>
-            </w:r>
-            <w:proofErr w:type="spellEnd"/>
-            <w:r>
-              <w:t xml:space="preserve"> Amount in Area</w:t>
-            </w:r>
-            <w:r>
-              <w:rPr>
-                <w:vertAlign w:val="superscript"/>
-              </w:rPr>
-              <w:t>2</w:t>
-            </w:r>
-            <w:r>
-              <w:t>- [</w:t>
-            </w:r>
-            <w:r>
-              <w:t xml:space="preserve">Total Damage Items in </w:t>
-            </w:r>
-            <w:r>
-              <w:t>Area</w:t>
-            </w:r>
-            <w:r>
-              <w:rPr>
-                <w:vertAlign w:val="superscript"/>
-              </w:rPr>
-              <w:t>2</w:t>
-            </w:r>
-            <w:r>
-              <w:t xml:space="preserve"> </w:t>
-            </w:r>
-            <w:proofErr w:type="spellStart"/>
-            <w:r>
-              <w:t>StockOut</w:t>
-            </w:r>
-            <w:proofErr w:type="spellEnd"/>
-            <w:r>
-              <w:t>])]</w:t>
-            </w:r>
-            <w:r>
-              <w:t>*</w:t>
-            </w:r>
-            <w:r>
-              <w:t xml:space="preserve"> </w:t>
-            </w:r>
-            <w:r>
-              <w:t xml:space="preserve">(Total </w:t>
-            </w:r>
-            <w:proofErr w:type="spellStart"/>
-            <w:r>
-              <w:t>StockIn</w:t>
-            </w:r>
-            <w:proofErr w:type="spellEnd"/>
-            <w:r>
-              <w:t xml:space="preserve"> Quantity)</w:t>
-            </w:r>
-          </w:p>
-          <w:p>
-            <w:r>
-              <w:t>}</w:t>
-            </w:r>
-          </w:p>
-          <w:p>
-            <w:r>
-              <w:t>Weight{</w:t>
-            </w:r>
-          </w:p>
-          <w:p>
-            <w:r>
-              <w:t xml:space="preserve">Quantity Left = </w:t>
-            </w:r>
-            <w:r>
-              <w:t>[</w:t>
-            </w:r>
-            <w:r>
-              <w:t>1-(Total Weights Stock Out/</w:t>
-            </w:r>
-            <w:r>
-              <w:t>[</w:t>
-            </w:r>
-            <w:r>
-              <w:t xml:space="preserve">Total </w:t>
-            </w:r>
-            <w:proofErr w:type="spellStart"/>
-            <w:r>
-              <w:t>StockIn</w:t>
-            </w:r>
-            <w:proofErr w:type="spellEnd"/>
-            <w:r>
-              <w:t xml:space="preserve"> Amount in </w:t>
-            </w:r>
-            <w:r>
-              <w:t>Weights</w:t>
-            </w:r>
-            <w:r>
-              <w:t xml:space="preserve">-Total Damage Items in </w:t>
-            </w:r>
-            <w:r>
-              <w:t>Weight</w:t>
-            </w:r>
-            <w:r>
-              <w:t xml:space="preserve"> </w:t>
-            </w:r>
-            <w:proofErr w:type="spellStart"/>
-            <w:r>
-              <w:t>StockOut</w:t>
-            </w:r>
-            <w:proofErr w:type="spellEnd"/>
-            <w:r>
-              <w:t>]</w:t>
-            </w:r>
-            <w:r>
-              <w:t>)</w:t>
-            </w:r>
-            <w:r>
-              <w:t>]</w:t>
-            </w:r>
-            <w:r>
-              <w:t>*</w:t>
-            </w:r>
-            <w:r>
-              <w:t xml:space="preserve"> </w:t>
-            </w:r>
-            <w:r>
-              <w:t xml:space="preserve">(Total </w:t>
-            </w:r>
-            <w:proofErr w:type="spellStart"/>
-            <w:r>
-              <w:t>StockIn</w:t>
-            </w:r>
-            <w:proofErr w:type="spellEnd"/>
-            <w:r>
-              <w:t xml:space="preserve"> Quantity)</w:t>
-            </w:r>
-          </w:p>
-          <w:p>
-            <w:r>
-              <w:t>}</w:t>
-            </w:r>
-          </w:p>
-          <w:p/>
-          <w:p/>
-          <w:p>
-            <w:r>
-              <w:t>Volu</w:t>
-            </w:r>
-            <w:r>
-              <w:t>me</w:t>
-            </w:r>
-            <w:r>
-              <w:t>{</w:t>
-            </w:r>
-          </w:p>
-          <w:p>
-            <w:r>
-              <w:t xml:space="preserve">Quantity Left = [1-(Total </w:t>
-            </w:r>
-            <w:r>
-              <w:t>Volume</w:t>
-            </w:r>
-            <w:r>
-              <w:t xml:space="preserve"> </w:t>
-            </w:r>
-            <w:r>
-              <w:t xml:space="preserve">Stock Out/[Total </w:t>
-            </w:r>
-            <w:proofErr w:type="spellStart"/>
-            <w:r>
-              <w:t>StockIn</w:t>
-            </w:r>
-            <w:proofErr w:type="spellEnd"/>
-            <w:r>
-              <w:t xml:space="preserve"> Amount in </w:t>
-            </w:r>
-            <w:r>
-              <w:t>Volume</w:t>
-            </w:r>
-            <w:r>
-              <w:t xml:space="preserve"> </w:t>
-            </w:r>
-            <w:r>
-              <w:t xml:space="preserve">-Total Damage Items in </w:t>
-            </w:r>
-            <w:r>
-              <w:t>Volume</w:t>
-            </w:r>
-            <w:r>
-              <w:t xml:space="preserve"> </w:t>
-            </w:r>
-            <w:proofErr w:type="spellStart"/>
-            <w:r>
-              <w:t>StockOut</w:t>
-            </w:r>
-            <w:proofErr w:type="spellEnd"/>
-            <w:r>
-              <w:t xml:space="preserve">])]* (Total </w:t>
-            </w:r>
-            <w:proofErr w:type="spellStart"/>
-            <w:r>
-              <w:t>StockIn</w:t>
-            </w:r>
-            <w:proofErr w:type="spellEnd"/>
-            <w:r>
-              <w:t xml:space="preserve"> Quantity)</w:t>
-            </w:r>
-          </w:p>
-          <w:p>
-            <w:r>
-              <w:t>}</w:t>
-            </w:r>
-          </w:p>
-          <w:p/>
-          <w:p>
-            <w:r>
-              <w:t>Whole{</w:t>
-            </w:r>
-          </w:p>
-          <w:p>
-            <w:r>
-              <w:t xml:space="preserve">Quantity Left = </w:t>
-            </w:r>
-            <w:r>
-              <w:t xml:space="preserve">Total </w:t>
-            </w:r>
-            <w:proofErr w:type="spellStart"/>
-            <w:r>
-              <w:t>StockIn</w:t>
-            </w:r>
-            <w:proofErr w:type="spellEnd"/>
-            <w:r>
-              <w:t xml:space="preserve"> Quantity-</w:t>
-            </w:r>
-            <w:r>
-              <w:t>(</w:t>
-            </w:r>
-            <w:r>
-              <w:t xml:space="preserve">Total </w:t>
-            </w:r>
-            <w:proofErr w:type="spellStart"/>
-            <w:r>
-              <w:t>Stockout</w:t>
-            </w:r>
-            <w:proofErr w:type="spellEnd"/>
-            <w:r>
-              <w:t xml:space="preserve"> Quantity</w:t>
-            </w:r>
-            <w:r>
-              <w:t>)</w:t>
-            </w:r>
-          </w:p>
-          <w:p>
-            <w:r>
-              <w:t>}</w:t>
-            </w:r>
-          </w:p>
-          <w:p>
-            <w:r>
               <w:t>Note:</w:t>
             </w:r>
           </w:p>
           <w:p>
             <w:r>
-              <w:t xml:space="preserve">TOTAL STOCK OUT INCLUDES </w:t>
-            </w:r>
-            <w:proofErr w:type="spellStart"/>
-            <w:r>
-              <w:t>frame_materials</w:t>
-            </w:r>
-            <w:proofErr w:type="spellEnd"/>
-            <w:r>
-              <w:t xml:space="preserve">, </w:t>
-            </w:r>
-            <w:proofErr w:type="spellStart"/>
-            <w:r>
-              <w:t>jOrderDetails</w:t>
-            </w:r>
-            <w:proofErr w:type="spellEnd"/>
-            <w:r>
-              <w:t xml:space="preserve">, </w:t>
-            </w:r>
-            <w:proofErr w:type="spellStart"/>
-            <w:r>
-              <w:t>damaged_materials</w:t>
-            </w:r>
-            <w:proofErr w:type="spellEnd"/>
-          </w:p>
-          <w:p>
-            <w:proofErr w:type="spellStart"/>
+              <w:t>TOTAL STOCK OUT INCLUDES frame_materials, jOrderDetails, damaged_materials</w:t>
+            </w:r>
+          </w:p>
+          <w:p>
             <w:r>
               <w:t>MeasureA</w:t>
             </w:r>
-            <w:proofErr w:type="spellEnd"/>
           </w:p>
           <w:p>
             <w:pPr>
@@ -1800,11 +1396,9 @@
                 <w:numId w:val="1"/>
               </w:numPr>
             </w:pPr>
-            <w:proofErr w:type="spellStart"/>
             <w:r>
               <w:t>LengthMeasurement</w:t>
             </w:r>
-            <w:proofErr w:type="spellEnd"/>
           </w:p>
           <w:p>
             <w:pPr>
@@ -1814,11 +1408,9 @@
                 <w:numId w:val="1"/>
               </w:numPr>
             </w:pPr>
-            <w:proofErr w:type="spellStart"/>
             <w:r>
               <w:t>WeightMeasurement</w:t>
             </w:r>
-            <w:proofErr w:type="spellEnd"/>
           </w:p>
           <w:p>
             <w:pPr>
@@ -1828,29 +1420,8 @@
                 <w:numId w:val="1"/>
               </w:numPr>
             </w:pPr>
-            <w:proofErr w:type="spellStart"/>
-            <w:r>
-              <w:t>TotalStockOutQuantity</w:t>
-            </w:r>
-            <w:proofErr w:type="spellEnd"/>
-            <w:r>
-              <w:t xml:space="preserve">(1 </w:t>
-            </w:r>
-            <w:proofErr w:type="spellStart"/>
-            <w:r>
-              <w:t>ang</w:t>
-            </w:r>
-            <w:proofErr w:type="spellEnd"/>
-            <w:r>
-              <w:t xml:space="preserve"> value </w:t>
-            </w:r>
-            <w:proofErr w:type="spellStart"/>
-            <w:r>
-              <w:t>nila</w:t>
-            </w:r>
-            <w:proofErr w:type="spellEnd"/>
-            <w:r>
-              <w:t xml:space="preserve"> and cannot use decimal)</w:t>
+            <w:r>
+              <w:t>TotalStockOutQuantity(1 ang value nila and cannot use decimal)</w:t>
             </w:r>
           </w:p>
           <w:p>
@@ -1866,19 +1437,9 @@
             </w:r>
           </w:p>
           <w:p>
-            <w:proofErr w:type="spellStart"/>
-            <w:r>
-              <w:t>MeasureA</w:t>
-            </w:r>
-            <w:proofErr w:type="spellEnd"/>
-            <w:r>
-              <w:t>*</w:t>
-            </w:r>
-            <w:proofErr w:type="spellStart"/>
-            <w:r>
-              <w:t>MeasureB</w:t>
-            </w:r>
-            <w:proofErr w:type="spellEnd"/>
+            <w:r>
+              <w:t>MeasureA*MeasureB</w:t>
+            </w:r>
           </w:p>
           <w:p>
             <w:pPr>
@@ -1936,23 +1497,7 @@
           </w:p>
           <w:p>
             <w:r>
-              <w:t>Quantity Left = (</w:t>
-            </w:r>
-            <w:proofErr w:type="spellStart"/>
-            <w:r>
-              <w:t>LengthMeasurement</w:t>
-            </w:r>
-            <w:proofErr w:type="spellEnd"/>
-            <w:r>
-              <w:t xml:space="preserve">* Total </w:t>
-            </w:r>
-            <w:proofErr w:type="spellStart"/>
-            <w:r>
-              <w:t>StockIn</w:t>
-            </w:r>
-            <w:proofErr w:type="spellEnd"/>
-            <w:r>
-              <w:t xml:space="preserve"> Quantity) </w:t>
+              <w:t xml:space="preserve">Quantity Left = (LengthMeasurement* Total StockIn Quantity) </w:t>
             </w:r>
             <w:r>
               <w:t>–</w:t>
@@ -1964,13 +1509,8 @@
               <w:t>(</w:t>
             </w:r>
             <w:r>
-              <w:t xml:space="preserve">Total Lengths Used in </w:t>
-            </w:r>
-            <w:proofErr w:type="spellStart"/>
-            <w:r>
-              <w:t>StockOut</w:t>
-            </w:r>
-            <w:proofErr w:type="spellEnd"/>
+              <w:t>Total Lengths Used in StockOut</w:t>
+            </w:r>
             <w:r>
               <w:t>)</w:t>
             </w:r>
@@ -1987,65 +1527,78 @@
           </w:p>
           <w:p>
             <w:r>
-              <w:t>Get Area first (</w:t>
-            </w:r>
-            <w:proofErr w:type="spellStart"/>
-            <w:r>
-              <w:t>LxW</w:t>
-            </w:r>
-            <w:proofErr w:type="spellEnd"/>
+              <w:t>Get Area first (LxW)</w:t>
+            </w:r>
+          </w:p>
+          <w:p>
+            <w:r>
+              <w:t>Area</w:t>
+            </w:r>
+            <w:r>
+              <w:rPr>
+                <w:vertAlign w:val="superscript"/>
+              </w:rPr>
+              <w:t>2</w:t>
+            </w:r>
+            <w:r>
+              <w:t>=measureA*measureB</w:t>
+            </w:r>
+          </w:p>
+          <w:p/>
+          <w:p>
+            <w:r>
+              <w:t>Quantity Left = (Area</w:t>
+            </w:r>
+            <w:r>
+              <w:rPr>
+                <w:vertAlign w:val="superscript"/>
+              </w:rPr>
+              <w:t>2</w:t>
+            </w:r>
+            <w:r>
+              <w:t xml:space="preserve">Measurement* Total StockIn Quantity) </w:t>
+            </w:r>
+            <w:r>
+              <w:t>–</w:t>
+            </w:r>
+            <w:r>
+              <w:t xml:space="preserve"> </w:t>
+            </w:r>
+            <w:r>
+              <w:t>(</w:t>
+            </w:r>
+            <w:r>
+              <w:t>Total Area</w:t>
+            </w:r>
+            <w:r>
+              <w:rPr>
+                <w:vertAlign w:val="superscript"/>
+              </w:rPr>
+              <w:t xml:space="preserve">2 </w:t>
+            </w:r>
+            <w:r>
+              <w:t>Used in StockOut</w:t>
+            </w:r>
             <w:r>
               <w:t>)</w:t>
             </w:r>
           </w:p>
           <w:p>
             <w:r>
-              <w:t>Area</w:t>
-            </w:r>
-            <w:r>
-              <w:rPr>
-                <w:vertAlign w:val="superscript"/>
-              </w:rPr>
-              <w:t>2</w:t>
-            </w:r>
-            <w:r>
-              <w:t>=</w:t>
-            </w:r>
-            <w:proofErr w:type="spellStart"/>
-            <w:r>
-              <w:t>measureA</w:t>
-            </w:r>
-            <w:proofErr w:type="spellEnd"/>
-            <w:r>
-              <w:t>*</w:t>
-            </w:r>
-            <w:proofErr w:type="spellStart"/>
-            <w:r>
-              <w:t>measureB</w:t>
-            </w:r>
-            <w:proofErr w:type="spellEnd"/>
-          </w:p>
-          <w:p/>
-          <w:p>
-            <w:r>
-              <w:t>Quantity Left = (Area</w:t>
-            </w:r>
-            <w:r>
-              <w:rPr>
-                <w:vertAlign w:val="superscript"/>
-              </w:rPr>
-              <w:t>2</w:t>
-            </w:r>
-            <w:r>
-              <w:t xml:space="preserve">Measurement* Total </w:t>
-            </w:r>
-            <w:proofErr w:type="spellStart"/>
-            <w:r>
-              <w:t>StockIn</w:t>
-            </w:r>
-            <w:proofErr w:type="spellEnd"/>
-            <w:r>
-              <w:t xml:space="preserve"> Quantity) </w:t>
+              <w:t>}</w:t>
+            </w:r>
+          </w:p>
+          <w:p/>
+          <w:p/>
+          <w:p/>
+          <w:p>
+            <w:r>
+              <w:t>Weight{</w:t>
+            </w:r>
+          </w:p>
+          <w:p>
+            <w:r>
+              <w:t xml:space="preserve">Quantity Left = (Weight Measurement* Total StockIn Quantity) </w:t>
             </w:r>
             <w:r>
               <w:t>–</w:t>
@@ -2057,22 +1610,8 @@
               <w:t>(</w:t>
             </w:r>
             <w:r>
-              <w:t>Total Area</w:t>
-            </w:r>
-            <w:r>
-              <w:rPr>
-                <w:vertAlign w:val="superscript"/>
-              </w:rPr>
-              <w:t xml:space="preserve">2 </w:t>
-            </w:r>
-            <w:r>
-              <w:t xml:space="preserve">Used in </w:t>
-            </w:r>
-            <w:proofErr w:type="spellStart"/>
-            <w:r>
-              <w:t>StockOut</w:t>
-            </w:r>
-            <w:proofErr w:type="spellEnd"/>
+              <w:t>Total Weight Used in StockOut</w:t>
+            </w:r>
             <w:r>
               <w:t>)</w:t>
             </w:r>
@@ -2087,38 +1626,36 @@
           <w:p/>
           <w:p>
             <w:r>
-              <w:t>Weight{</w:t>
-            </w:r>
-          </w:p>
-          <w:p>
-            <w:r>
-              <w:t xml:space="preserve">Quantity Left = (Weight Measurement* Total </w:t>
-            </w:r>
-            <w:proofErr w:type="spellStart"/>
-            <w:r>
-              <w:t>StockIn</w:t>
-            </w:r>
-            <w:proofErr w:type="spellEnd"/>
-            <w:r>
-              <w:t xml:space="preserve"> Quantity) </w:t>
-            </w:r>
-            <w:r>
-              <w:t>–</w:t>
-            </w:r>
-            <w:r>
-              <w:t xml:space="preserve"> </w:t>
+              <w:lastRenderedPageBreak/>
+              <w:t>Volume{</w:t>
+            </w:r>
+          </w:p>
+          <w:p>
+            <w:r>
+              <w:t>Quantity Left = (Volume Measurement* Total StockIn Quantity) – (Total Volume Used in StockOut)</w:t>
+            </w:r>
+          </w:p>
+          <w:p>
+            <w:r>
+              <w:t>}</w:t>
+            </w:r>
+          </w:p>
+          <w:p/>
+          <w:p>
+            <w:r>
+              <w:t>Whole{</w:t>
+            </w:r>
+          </w:p>
+          <w:p>
+            <w:r>
+              <w:t>Total StockIn Quantity-</w:t>
             </w:r>
             <w:r>
               <w:t>(</w:t>
             </w:r>
             <w:r>
-              <w:t xml:space="preserve">Total Weight Used in </w:t>
-            </w:r>
-            <w:proofErr w:type="spellStart"/>
-            <w:r>
-              <w:t>StockOut</w:t>
-            </w:r>
-            <w:proofErr w:type="spellEnd"/>
+              <w:t>Total Stockout Quantity</w:t>
+            </w:r>
             <w:r>
               <w:t>)</w:t>
             </w:r>
@@ -2128,97 +1665,6 @@
               <w:t>}</w:t>
             </w:r>
           </w:p>
-          <w:p/>
-          <w:p/>
-          <w:p/>
-          <w:p>
-            <w:r>
-              <w:lastRenderedPageBreak/>
-              <w:t>Volume</w:t>
-            </w:r>
-            <w:r>
-              <w:t>{</w:t>
-            </w:r>
-          </w:p>
-          <w:p>
-            <w:r>
-              <w:t>Quantity Left = (</w:t>
-            </w:r>
-            <w:r>
-              <w:t>Volume</w:t>
-            </w:r>
-            <w:r>
-              <w:t xml:space="preserve"> Measurement* Total </w:t>
-            </w:r>
-            <w:proofErr w:type="spellStart"/>
-            <w:r>
-              <w:t>StockIn</w:t>
-            </w:r>
-            <w:proofErr w:type="spellEnd"/>
-            <w:r>
-              <w:t xml:space="preserve"> Quantity) – (Total </w:t>
-            </w:r>
-            <w:r>
-              <w:t>Volume</w:t>
-            </w:r>
-            <w:r>
-              <w:t xml:space="preserve"> Used in </w:t>
-            </w:r>
-            <w:proofErr w:type="spellStart"/>
-            <w:r>
-              <w:t>StockOut</w:t>
-            </w:r>
-            <w:proofErr w:type="spellEnd"/>
-            <w:r>
-              <w:t>)</w:t>
-            </w:r>
-          </w:p>
-          <w:p>
-            <w:r>
-              <w:t>}</w:t>
-            </w:r>
-          </w:p>
-          <w:p/>
-          <w:p>
-            <w:r>
-              <w:t>Whole{</w:t>
-            </w:r>
-          </w:p>
-          <w:p>
-            <w:r>
-              <w:t xml:space="preserve">Total </w:t>
-            </w:r>
-            <w:proofErr w:type="spellStart"/>
-            <w:r>
-              <w:t>StockIn</w:t>
-            </w:r>
-            <w:proofErr w:type="spellEnd"/>
-            <w:r>
-              <w:t xml:space="preserve"> Quantity-</w:t>
-            </w:r>
-            <w:r>
-              <w:t>(</w:t>
-            </w:r>
-            <w:r>
-              <w:t xml:space="preserve">Total </w:t>
-            </w:r>
-            <w:proofErr w:type="spellStart"/>
-            <w:r>
-              <w:t>Stockout</w:t>
-            </w:r>
-            <w:proofErr w:type="spellEnd"/>
-            <w:r>
-              <w:t xml:space="preserve"> Quantity</w:t>
-            </w:r>
-            <w:r>
-              <w:t>)</w:t>
-            </w:r>
-          </w:p>
-          <w:p>
-            <w:r>
-              <w:t>}</w:t>
-            </w:r>
-          </w:p>
           <w:p>
             <w:r>
               <w:t>Note:</w:t>
@@ -2226,37 +1672,14 @@
           </w:p>
           <w:p>
             <w:r>
-              <w:t xml:space="preserve">TOTAL STOCK OUT INCLUDES </w:t>
-            </w:r>
-            <w:proofErr w:type="spellStart"/>
-            <w:r>
-              <w:t>frame_materials</w:t>
-            </w:r>
-            <w:proofErr w:type="spellEnd"/>
-            <w:r>
-              <w:t xml:space="preserve">, </w:t>
-            </w:r>
-            <w:proofErr w:type="spellStart"/>
-            <w:r>
-              <w:t>jOrderDetails</w:t>
-            </w:r>
-            <w:proofErr w:type="spellEnd"/>
-            <w:r>
-              <w:t xml:space="preserve">, </w:t>
-            </w:r>
-            <w:proofErr w:type="spellStart"/>
-            <w:r>
-              <w:t>damaged_materials</w:t>
-            </w:r>
-            <w:proofErr w:type="spellEnd"/>
-          </w:p>
-          <w:p/>
-          <w:p>
-            <w:proofErr w:type="spellStart"/>
+              <w:t>TOTAL STOCK OUT INCLUDES frame_materials, jOrderDetails, damaged_materials</w:t>
+            </w:r>
+          </w:p>
+          <w:p/>
+          <w:p>
             <w:r>
               <w:t>MeasureA</w:t>
             </w:r>
-            <w:proofErr w:type="spellEnd"/>
           </w:p>
           <w:p>
             <w:pPr>
@@ -2266,11 +1689,9 @@
                 <w:numId w:val="1"/>
               </w:numPr>
             </w:pPr>
-            <w:proofErr w:type="spellStart"/>
             <w:r>
               <w:t>LengthMeasurement</w:t>
             </w:r>
-            <w:proofErr w:type="spellEnd"/>
           </w:p>
           <w:p>
             <w:pPr>
@@ -2280,11 +1701,9 @@
                 <w:numId w:val="1"/>
               </w:numPr>
             </w:pPr>
-            <w:proofErr w:type="spellStart"/>
             <w:r>
               <w:t>WeightMeasurement</w:t>
             </w:r>
-            <w:proofErr w:type="spellEnd"/>
           </w:p>
           <w:p>
             <w:pPr>
@@ -2294,45 +1713,14 @@
                 <w:numId w:val="1"/>
               </w:numPr>
             </w:pPr>
-            <w:proofErr w:type="spellStart"/>
-            <w:r>
-              <w:t>TotalStockOutQuantity</w:t>
-            </w:r>
-            <w:proofErr w:type="spellEnd"/>
-            <w:r>
-              <w:t xml:space="preserve">(1 </w:t>
-            </w:r>
-            <w:proofErr w:type="spellStart"/>
-            <w:r>
-              <w:t>ang</w:t>
-            </w:r>
-            <w:proofErr w:type="spellEnd"/>
-            <w:r>
-              <w:t xml:space="preserve"> value </w:t>
-            </w:r>
-            <w:proofErr w:type="spellStart"/>
-            <w:r>
-              <w:t>nila</w:t>
-            </w:r>
-            <w:proofErr w:type="spellEnd"/>
-            <w:r>
-              <w:t xml:space="preserve"> and cannot use decimal)</w:t>
-            </w:r>
-          </w:p>
-          <w:p>
-            <w:proofErr w:type="spellStart"/>
-            <w:r>
-              <w:t>MeasureA</w:t>
-            </w:r>
-            <w:proofErr w:type="spellEnd"/>
-            <w:r>
-              <w:t>*</w:t>
-            </w:r>
-            <w:proofErr w:type="spellStart"/>
-            <w:r>
-              <w:t>MeasureB</w:t>
-            </w:r>
-            <w:proofErr w:type="spellEnd"/>
+            <w:r>
+              <w:t>TotalStockOutQuantity(1 ang value nila and cannot use decimal)</w:t>
+            </w:r>
+          </w:p>
+          <w:p>
+            <w:r>
+              <w:t>MeasureA*MeasureB</w:t>
+            </w:r>
           </w:p>
           <w:p>
             <w:pPr>
@@ -2366,14 +1754,10 @@
       </w:r>
     </w:p>
     <w:p>
-      <w:proofErr w:type="spellStart"/>
-      <w:proofErr w:type="gramStart"/>
       <w:r>
         <w:lastRenderedPageBreak/>
         <w:t>frmSupplyStockIn</w:t>
       </w:r>
-      <w:proofErr w:type="spellEnd"/>
-      <w:proofErr w:type="gramEnd"/>
     </w:p>
     <w:tbl>
       <w:tblPr>
@@ -2461,13 +1845,8 @@
           </w:tcPr>
           <w:p>
             <w:r>
-              <w:t xml:space="preserve">supplier - </w:t>
-            </w:r>
-            <w:proofErr w:type="spellStart"/>
-            <w:r>
-              <w:t>supplierName</w:t>
-            </w:r>
-            <w:proofErr w:type="spellEnd"/>
+              <w:t>supplier - supplierName</w:t>
+            </w:r>
           </w:p>
         </w:tc>
       </w:tr>
@@ -2495,13 +1874,8 @@
           </w:tcPr>
           <w:p>
             <w:r>
-              <w:t xml:space="preserve">supplier - </w:t>
-            </w:r>
-            <w:proofErr w:type="spellStart"/>
-            <w:r>
-              <w:t>supplierDetails</w:t>
-            </w:r>
-            <w:proofErr w:type="spellEnd"/>
+              <w:t>supplier - supplierDetails</w:t>
+            </w:r>
           </w:p>
         </w:tc>
       </w:tr>
@@ -2621,19 +1995,9 @@
             <w:tcW w:w="3117" w:type="dxa"/>
           </w:tcPr>
           <w:p>
-            <w:proofErr w:type="spellStart"/>
-            <w:r>
-              <w:t>Supply_details</w:t>
-            </w:r>
-            <w:proofErr w:type="spellEnd"/>
-            <w:r>
-              <w:t xml:space="preserve"> - </w:t>
-            </w:r>
-            <w:proofErr w:type="spellStart"/>
-            <w:r>
-              <w:t>supplyName</w:t>
-            </w:r>
-            <w:proofErr w:type="spellEnd"/>
+            <w:r>
+              <w:t>Supply_details - supplyName</w:t>
+            </w:r>
           </w:p>
         </w:tc>
       </w:tr>
@@ -2661,13 +2025,8 @@
           </w:tcPr>
           <w:p>
             <w:r>
-              <w:t xml:space="preserve">Supplier - </w:t>
-            </w:r>
-            <w:proofErr w:type="spellStart"/>
-            <w:r>
-              <w:t>supplierName</w:t>
-            </w:r>
-            <w:proofErr w:type="spellEnd"/>
+              <w:t>Supplier - supplierName</w:t>
+            </w:r>
           </w:p>
         </w:tc>
       </w:tr>
@@ -2694,19 +2053,9 @@
             <w:tcW w:w="3117" w:type="dxa"/>
           </w:tcPr>
           <w:p>
-            <w:proofErr w:type="spellStart"/>
-            <w:r>
-              <w:t>Supply_details</w:t>
-            </w:r>
-            <w:proofErr w:type="spellEnd"/>
-            <w:r>
-              <w:t xml:space="preserve"> – </w:t>
-            </w:r>
-            <w:proofErr w:type="spellStart"/>
-            <w:r>
-              <w:t>delivery_date</w:t>
-            </w:r>
-            <w:proofErr w:type="spellEnd"/>
+            <w:r>
+              <w:t>Supply_details – delivery_date</w:t>
+            </w:r>
           </w:p>
         </w:tc>
       </w:tr>
@@ -2733,19 +2082,9 @@
             <w:tcW w:w="3117" w:type="dxa"/>
           </w:tcPr>
           <w:p>
-            <w:proofErr w:type="spellStart"/>
-            <w:r>
-              <w:t>Supply_details</w:t>
-            </w:r>
-            <w:proofErr w:type="spellEnd"/>
-            <w:r>
-              <w:t xml:space="preserve"> – </w:t>
-            </w:r>
-            <w:proofErr w:type="spellStart"/>
-            <w:r>
-              <w:t>priceRawTotal</w:t>
-            </w:r>
-            <w:proofErr w:type="spellEnd"/>
+            <w:r>
+              <w:t>Supply_details – priceRawTotal</w:t>
+            </w:r>
           </w:p>
         </w:tc>
       </w:tr>
@@ -2772,35 +2111,21 @@
             <w:tcW w:w="3117" w:type="dxa"/>
           </w:tcPr>
           <w:p>
-            <w:proofErr w:type="spellStart"/>
-            <w:r>
-              <w:t>Supply_details</w:t>
-            </w:r>
-            <w:proofErr w:type="spellEnd"/>
-            <w:r>
-              <w:t xml:space="preserve"> - </w:t>
-            </w:r>
-            <w:proofErr w:type="spellStart"/>
-            <w:r>
-              <w:t>pricePurchaseTotal</w:t>
-            </w:r>
-            <w:proofErr w:type="spellEnd"/>
+            <w:r>
+              <w:t>Supply_details - pricePurchaseTotal</w:t>
+            </w:r>
           </w:p>
         </w:tc>
       </w:tr>
     </w:tbl>
     <w:p/>
     <w:p>
-      <w:proofErr w:type="spellStart"/>
-      <w:proofErr w:type="gramStart"/>
       <w:r>
         <w:t>frm</w:t>
       </w:r>
       <w:r>
         <w:t>StockInSupplyEdit</w:t>
       </w:r>
-      <w:proofErr w:type="spellEnd"/>
-      <w:proofErr w:type="gramEnd"/>
     </w:p>
     <w:tbl>
       <w:tblPr>
@@ -2888,13 +2213,8 @@
           </w:tcPr>
           <w:p>
             <w:r>
-              <w:t xml:space="preserve">supplier - </w:t>
-            </w:r>
-            <w:proofErr w:type="spellStart"/>
-            <w:r>
-              <w:t>supplierName</w:t>
-            </w:r>
-            <w:proofErr w:type="spellEnd"/>
+              <w:t>supplier - supplierName</w:t>
+            </w:r>
           </w:p>
         </w:tc>
       </w:tr>
@@ -2922,13 +2242,8 @@
           </w:tcPr>
           <w:p>
             <w:r>
-              <w:t xml:space="preserve">supplier - </w:t>
-            </w:r>
-            <w:proofErr w:type="spellStart"/>
-            <w:r>
-              <w:t>supplierDetails</w:t>
-            </w:r>
-            <w:proofErr w:type="spellEnd"/>
+              <w:t>supplier - supplierDetails</w:t>
+            </w:r>
           </w:p>
         </w:tc>
       </w:tr>
@@ -2969,14 +2284,10 @@
       </w:r>
     </w:p>
     <w:p>
-      <w:proofErr w:type="spellStart"/>
-      <w:proofErr w:type="gramStart"/>
       <w:r>
         <w:lastRenderedPageBreak/>
         <w:t>frmSupplyDamage</w:t>
       </w:r>
-      <w:proofErr w:type="spellEnd"/>
-      <w:proofErr w:type="gramEnd"/>
     </w:p>
     <w:tbl>
       <w:tblPr>
@@ -3064,13 +2375,8 @@
           </w:tcPr>
           <w:p>
             <w:r>
-              <w:t xml:space="preserve">supplier - </w:t>
-            </w:r>
-            <w:proofErr w:type="spellStart"/>
-            <w:r>
-              <w:t>supplierName</w:t>
-            </w:r>
-            <w:proofErr w:type="spellEnd"/>
+              <w:t>supplier - supplierName</w:t>
+            </w:r>
           </w:p>
         </w:tc>
       </w:tr>
@@ -3098,13 +2404,8 @@
           </w:tcPr>
           <w:p>
             <w:r>
-              <w:t xml:space="preserve">supplier - </w:t>
-            </w:r>
-            <w:proofErr w:type="spellStart"/>
-            <w:r>
-              <w:t>supplierDetails</w:t>
-            </w:r>
-            <w:proofErr w:type="spellEnd"/>
+              <w:t>supplier - supplierDetails</w:t>
+            </w:r>
           </w:p>
         </w:tc>
       </w:tr>
@@ -3131,37 +2432,8 @@
             <w:tcW w:w="3622" w:type="dxa"/>
           </w:tcPr>
           <w:p>
-            <w:proofErr w:type="spellStart"/>
-            <w:r>
-              <w:t>Damaged_materials</w:t>
-            </w:r>
-            <w:proofErr w:type="spellEnd"/>
-            <w:r>
-              <w:t xml:space="preserve"> – if Area{</w:t>
-            </w:r>
-            <w:proofErr w:type="spellStart"/>
-            <w:r>
-              <w:t>concat</w:t>
-            </w:r>
-            <w:proofErr w:type="spellEnd"/>
-            <w:r>
-              <w:t>(</w:t>
-            </w:r>
-            <w:proofErr w:type="spellStart"/>
-            <w:r>
-              <w:t>measureA</w:t>
-            </w:r>
-            <w:proofErr w:type="spellEnd"/>
-            <w:r>
-              <w:t>,’x’,</w:t>
-            </w:r>
-            <w:proofErr w:type="spellStart"/>
-            <w:r>
-              <w:t>measureB</w:t>
-            </w:r>
-            <w:proofErr w:type="spellEnd"/>
-            <w:r>
-              <w:t>)}</w:t>
+            <w:r>
+              <w:t>Damaged_materials – if Area{concat(measureA,’x’,measureB)}</w:t>
             </w:r>
           </w:p>
           <w:p>
@@ -3171,15 +2443,7 @@
           </w:p>
           <w:p>
             <w:r>
-              <w:t>{</w:t>
-            </w:r>
-            <w:proofErr w:type="spellStart"/>
-            <w:r>
-              <w:t>measureA</w:t>
-            </w:r>
-            <w:proofErr w:type="spellEnd"/>
-            <w:r>
-              <w:t>}</w:t>
+              <w:t>{measureA}</w:t>
             </w:r>
           </w:p>
         </w:tc>
@@ -3207,13 +2471,8 @@
             <w:tcW w:w="3622" w:type="dxa"/>
           </w:tcPr>
           <w:p>
-            <w:proofErr w:type="spellStart"/>
-            <w:r>
-              <w:t>Damaged_materials</w:t>
-            </w:r>
-            <w:proofErr w:type="spellEnd"/>
-            <w:r>
-              <w:t xml:space="preserve"> – unit measure</w:t>
+            <w:r>
+              <w:t>Damaged_materials – unit measure</w:t>
             </w:r>
           </w:p>
         </w:tc>
@@ -3241,19 +2500,9 @@
             <w:tcW w:w="3622" w:type="dxa"/>
           </w:tcPr>
           <w:p>
-            <w:proofErr w:type="spellStart"/>
-            <w:r>
-              <w:t>Damaged_materials</w:t>
-            </w:r>
-            <w:proofErr w:type="spellEnd"/>
-            <w:r>
-              <w:t xml:space="preserve"> – </w:t>
-            </w:r>
-            <w:proofErr w:type="spellStart"/>
-            <w:r>
-              <w:t>totalQuantityStockedOut</w:t>
-            </w:r>
-            <w:proofErr w:type="spellEnd"/>
+            <w:r>
+              <w:t>Damaged_materials – totalQuantityStockedOut</w:t>
+            </w:r>
           </w:p>
           <w:p/>
         </w:tc>
@@ -3281,19 +2530,9 @@
             <w:tcW w:w="3622" w:type="dxa"/>
           </w:tcPr>
           <w:p>
-            <w:proofErr w:type="spellStart"/>
-            <w:r>
-              <w:t>Damaged_materials</w:t>
-            </w:r>
-            <w:proofErr w:type="spellEnd"/>
-            <w:r>
-              <w:t xml:space="preserve"> – </w:t>
-            </w:r>
-            <w:proofErr w:type="spellStart"/>
-            <w:r>
-              <w:t>date_created</w:t>
-            </w:r>
-            <w:proofErr w:type="spellEnd"/>
+            <w:r>
+              <w:t>Damaged_materials – date_created</w:t>
+            </w:r>
           </w:p>
         </w:tc>
       </w:tr>
@@ -3320,19 +2559,9 @@
             <w:tcW w:w="3622" w:type="dxa"/>
           </w:tcPr>
           <w:p>
-            <w:proofErr w:type="spellStart"/>
-            <w:r>
-              <w:t>Damaged_materials</w:t>
-            </w:r>
-            <w:proofErr w:type="spellEnd"/>
-            <w:r>
-              <w:t xml:space="preserve"> – </w:t>
-            </w:r>
-            <w:proofErr w:type="spellStart"/>
-            <w:r>
-              <w:t>date_modified</w:t>
-            </w:r>
-            <w:proofErr w:type="spellEnd"/>
+            <w:r>
+              <w:t>Damaged_materials – date_modified</w:t>
+            </w:r>
           </w:p>
         </w:tc>
       </w:tr>
@@ -3360,21 +2589,7 @@
           </w:tcPr>
           <w:p>
             <w:r>
-              <w:t>Purchase</w:t>
-            </w:r>
-            <w:r>
-              <w:t xml:space="preserve"> Unit Cost from </w:t>
-            </w:r>
-            <w:proofErr w:type="spellStart"/>
-            <w:r>
-              <w:t>frame_list</w:t>
-            </w:r>
-            <w:proofErr w:type="spellEnd"/>
-            <w:r>
-              <w:t>*Stocked Out</w:t>
-            </w:r>
-            <w:r>
-              <w:t xml:space="preserve"> Quantity</w:t>
+              <w:t>Purchase Unit Cost from frame_list*Stocked Out Quantity</w:t>
             </w:r>
           </w:p>
         </w:tc>
@@ -3436,26 +2651,13 @@
         <w:t xml:space="preserve">1-(Total Lengths </w:t>
       </w:r>
       <w:r>
-        <w:t xml:space="preserve">damaged </w:t>
-      </w:r>
-      <w:proofErr w:type="spellStart"/>
-      <w:r>
-        <w:t>StockOut</w:t>
-      </w:r>
-      <w:proofErr w:type="spellEnd"/>
+        <w:t>damaged StockOut</w:t>
+      </w:r>
       <w:r>
         <w:t>/</w:t>
       </w:r>
       <w:r>
-        <w:t xml:space="preserve">Total </w:t>
-      </w:r>
-      <w:proofErr w:type="spellStart"/>
-      <w:r>
-        <w:t>StockIn</w:t>
-      </w:r>
-      <w:proofErr w:type="spellEnd"/>
-      <w:r>
-        <w:t xml:space="preserve"> Amount in Length)]</w:t>
+        <w:t>Total StockIn Amount in Length)]</w:t>
       </w:r>
       <w:r>
         <w:t>*</w:t>
@@ -3482,26 +2684,16 @@
       <w:pPr>
         <w:spacing w:after="0"/>
       </w:pPr>
-      <w:proofErr w:type="gramStart"/>
       <w:r>
         <w:t>Area{</w:t>
       </w:r>
-      <w:proofErr w:type="gramEnd"/>
     </w:p>
     <w:p>
       <w:pPr>
         <w:spacing w:after="0"/>
       </w:pPr>
       <w:r>
-        <w:t>Get Area first (</w:t>
-      </w:r>
-      <w:proofErr w:type="spellStart"/>
-      <w:r>
-        <w:t>LxW</w:t>
-      </w:r>
-      <w:proofErr w:type="spellEnd"/>
-      <w:r>
-        <w:t>)</w:t>
+        <w:t>Get Area first (LxW)</w:t>
       </w:r>
     </w:p>
     <w:p>
@@ -3518,21 +2710,8 @@
         <w:t>2</w:t>
       </w:r>
       <w:r>
-        <w:t>=</w:t>
-      </w:r>
-      <w:proofErr w:type="spellStart"/>
-      <w:r>
-        <w:t>measureA</w:t>
-      </w:r>
-      <w:proofErr w:type="spellEnd"/>
-      <w:r>
-        <w:t>*</w:t>
-      </w:r>
-      <w:proofErr w:type="spellStart"/>
-      <w:r>
-        <w:t>measureB</w:t>
-      </w:r>
-      <w:proofErr w:type="spellEnd"/>
+        <w:t>=measureA*measureB</w:t>
+      </w:r>
     </w:p>
     <w:p>
       <w:pPr>
@@ -3574,15 +2753,7 @@
         <w:t xml:space="preserve">damaged </w:t>
       </w:r>
       <w:r>
-        <w:t xml:space="preserve">Stock Out/Total </w:t>
-      </w:r>
-      <w:proofErr w:type="spellStart"/>
-      <w:r>
-        <w:t>StockIn</w:t>
-      </w:r>
-      <w:proofErr w:type="spellEnd"/>
-      <w:r>
-        <w:t xml:space="preserve"> Amount in Area</w:t>
+        <w:t>Stock Out/Total StockIn Amount in Area</w:t>
       </w:r>
       <w:r>
         <w:rPr>
@@ -3621,11 +2792,9 @@
       <w:pPr>
         <w:spacing w:after="0"/>
       </w:pPr>
-      <w:proofErr w:type="gramStart"/>
       <w:r>
         <w:t>Weight{</w:t>
       </w:r>
-      <w:proofErr w:type="gramEnd"/>
     </w:p>
     <w:p>
       <w:pPr>
@@ -3638,10 +2807,7 @@
         <w:t xml:space="preserve"> </w:t>
       </w:r>
       <w:r>
-        <w:t>Total Quantity Left</w:t>
-      </w:r>
-      <w:r>
-        <w:t xml:space="preserve"> </w:t>
+        <w:t xml:space="preserve">Total Quantity Left </w:t>
       </w:r>
       <w:r>
         <w:t>- ([</w:t>
@@ -3653,15 +2819,7 @@
         <w:t xml:space="preserve">damaged </w:t>
       </w:r>
       <w:r>
-        <w:t xml:space="preserve">Stock Out/Total </w:t>
-      </w:r>
-      <w:proofErr w:type="spellStart"/>
-      <w:r>
-        <w:t>StockIn</w:t>
-      </w:r>
-      <w:proofErr w:type="spellEnd"/>
-      <w:r>
-        <w:t xml:space="preserve"> Amount in Length)</w:t>
+        <w:t>Stock Out/Total StockIn Amount in Length)</w:t>
       </w:r>
       <w:r>
         <w:t>]</w:t>
@@ -3683,18 +2841,14 @@
       <w:r>
         <w:t>}</w:t>
       </w:r>
-      <w:bookmarkStart w:id="0" w:name="_GoBack"/>
-      <w:bookmarkEnd w:id="0"/>
     </w:p>
     <w:p>
       <w:pPr>
         <w:spacing w:after="0"/>
       </w:pPr>
-      <w:proofErr w:type="gramStart"/>
       <w:r>
         <w:t>Whole{</w:t>
       </w:r>
-      <w:proofErr w:type="gramEnd"/>
     </w:p>
     <w:p>
       <w:pPr>
@@ -3706,13 +2860,8 @@
       <w:r>
         <w:t xml:space="preserve">damaged </w:t>
       </w:r>
-      <w:proofErr w:type="spellStart"/>
-      <w:r>
-        <w:t>Stockout</w:t>
-      </w:r>
-      <w:proofErr w:type="spellEnd"/>
-      <w:r>
-        <w:t xml:space="preserve"> Quantity</w:t>
+      <w:r>
+        <w:t>Stockout Quantity</w:t>
       </w:r>
     </w:p>
     <w:p>
@@ -3735,11 +2884,9 @@
       <w:pPr>
         <w:spacing w:after="0"/>
       </w:pPr>
-      <w:proofErr w:type="spellStart"/>
       <w:r>
         <w:t>MeasureA</w:t>
       </w:r>
-      <w:proofErr w:type="spellEnd"/>
     </w:p>
     <w:p>
       <w:pPr>
@@ -3750,11 +2897,9 @@
         </w:numPr>
         <w:spacing w:after="0"/>
       </w:pPr>
-      <w:proofErr w:type="spellStart"/>
       <w:r>
         <w:t>LengthMeasurement</w:t>
       </w:r>
-      <w:proofErr w:type="spellEnd"/>
     </w:p>
     <w:p>
       <w:pPr>
@@ -3765,11 +2910,9 @@
         </w:numPr>
         <w:spacing w:after="0"/>
       </w:pPr>
-      <w:proofErr w:type="spellStart"/>
       <w:r>
         <w:t>WeightMeasurement</w:t>
       </w:r>
-      <w:proofErr w:type="spellEnd"/>
     </w:p>
     <w:p>
       <w:pPr>
@@ -3780,29 +2923,8 @@
         </w:numPr>
         <w:spacing w:after="0"/>
       </w:pPr>
-      <w:proofErr w:type="spellStart"/>
-      <w:r>
-        <w:t>TotalStockOutQuantity</w:t>
-      </w:r>
-      <w:proofErr w:type="spellEnd"/>
-      <w:r>
-        <w:t xml:space="preserve">(1 </w:t>
-      </w:r>
-      <w:proofErr w:type="spellStart"/>
-      <w:r>
-        <w:t>ang</w:t>
-      </w:r>
-      <w:proofErr w:type="spellEnd"/>
-      <w:r>
-        <w:t xml:space="preserve"> value </w:t>
-      </w:r>
-      <w:proofErr w:type="spellStart"/>
-      <w:r>
-        <w:t>nila</w:t>
-      </w:r>
-      <w:proofErr w:type="spellEnd"/>
-      <w:r>
-        <w:t xml:space="preserve"> and cannot use decimal)</w:t>
+      <w:r>
+        <w:t>TotalStockOutQuantity(1 ang value nila and cannot use decimal)</w:t>
       </w:r>
     </w:p>
     <w:p>
@@ -3822,19 +2944,9 @@
       <w:pPr>
         <w:spacing w:after="0"/>
       </w:pPr>
-      <w:proofErr w:type="spellStart"/>
-      <w:r>
-        <w:t>MeasureA</w:t>
-      </w:r>
-      <w:proofErr w:type="spellEnd"/>
-      <w:r>
-        <w:t>*</w:t>
-      </w:r>
-      <w:proofErr w:type="spellStart"/>
-      <w:r>
-        <w:t>MeasureB</w:t>
-      </w:r>
-      <w:proofErr w:type="spellEnd"/>
+      <w:r>
+        <w:t>MeasureA*MeasureB</w:t>
+      </w:r>
     </w:p>
     <w:p>
       <w:pPr>
@@ -3857,6 +2969,13 @@
       <w:r>
         <w:t>Measurement</w:t>
       </w:r>
+      <w:r>
+        <w:rPr>
+          <w:b/>
+          <w:u w:val="single"/>
+        </w:rPr>
+        <w:br w:type="page"/>
+      </w:r>
     </w:p>
     <w:p>
       <w:pPr>
@@ -3871,33 +2990,13 @@
           <w:u w:val="single"/>
         </w:rPr>
         <w:lastRenderedPageBreak/>
-        <w:br w:type="page"/>
+        <w:t>Frame Inventory</w:t>
       </w:r>
     </w:p>
     <w:p>
-      <w:pPr>
-        <w:rPr>
-          <w:b/>
-          <w:u w:val="single"/>
-        </w:rPr>
-      </w:pPr>
-      <w:r>
-        <w:rPr>
-          <w:b/>
-          <w:u w:val="single"/>
-        </w:rPr>
-        <w:lastRenderedPageBreak/>
-        <w:t>Frame Inventory</w:t>
-      </w:r>
-    </w:p>
-    <w:p>
-      <w:proofErr w:type="spellStart"/>
-      <w:proofErr w:type="gramStart"/>
       <w:r>
         <w:t>frmFrameList</w:t>
       </w:r>
-      <w:proofErr w:type="spellEnd"/>
-      <w:proofErr w:type="gramEnd"/>
     </w:p>
     <w:tbl>
       <w:tblPr>
@@ -3984,19 +3083,9 @@
             <w:tcW w:w="3117" w:type="dxa"/>
           </w:tcPr>
           <w:p>
-            <w:proofErr w:type="spellStart"/>
-            <w:r>
-              <w:t>Frame_list</w:t>
-            </w:r>
-            <w:proofErr w:type="spellEnd"/>
-            <w:r>
-              <w:t xml:space="preserve"> - </w:t>
-            </w:r>
-            <w:proofErr w:type="spellStart"/>
-            <w:r>
-              <w:t>frameName</w:t>
-            </w:r>
-            <w:proofErr w:type="spellEnd"/>
+            <w:r>
+              <w:t>Frame_list - frameName</w:t>
+            </w:r>
           </w:p>
         </w:tc>
       </w:tr>
@@ -4023,13 +3112,8 @@
             <w:tcW w:w="3117" w:type="dxa"/>
           </w:tcPr>
           <w:p>
-            <w:proofErr w:type="spellStart"/>
-            <w:r>
-              <w:t>Frame_list</w:t>
-            </w:r>
-            <w:proofErr w:type="spellEnd"/>
-            <w:r>
-              <w:t xml:space="preserve"> - dimension</w:t>
+            <w:r>
+              <w:t>Frame_list - dimension</w:t>
             </w:r>
           </w:p>
         </w:tc>
@@ -4057,19 +3141,9 @@
             <w:tcW w:w="3117" w:type="dxa"/>
           </w:tcPr>
           <w:p>
-            <w:proofErr w:type="spellStart"/>
-            <w:r>
-              <w:t>Frame_list</w:t>
-            </w:r>
-            <w:proofErr w:type="spellEnd"/>
-            <w:r>
-              <w:t xml:space="preserve"> – </w:t>
-            </w:r>
-            <w:proofErr w:type="spellStart"/>
-            <w:r>
-              <w:t>frameDescription</w:t>
-            </w:r>
-            <w:proofErr w:type="spellEnd"/>
+            <w:r>
+              <w:t>Frame_list – frameDescription</w:t>
+            </w:r>
           </w:p>
         </w:tc>
       </w:tr>
@@ -4097,23 +3171,7 @@
           </w:tcPr>
           <w:p>
             <w:r>
-              <w:t xml:space="preserve">Quantity Left = Total of </w:t>
-            </w:r>
-            <w:proofErr w:type="spellStart"/>
-            <w:r>
-              <w:t>frameStock_In</w:t>
-            </w:r>
-            <w:proofErr w:type="spellEnd"/>
-            <w:r>
-              <w:t xml:space="preserve"> Quantity – Total of </w:t>
-            </w:r>
-            <w:proofErr w:type="spellStart"/>
-            <w:r>
-              <w:t>sOrder_Details</w:t>
-            </w:r>
-            <w:proofErr w:type="spellEnd"/>
-            <w:r>
-              <w:t xml:space="preserve"> Quantity</w:t>
+              <w:t>Quantity Left = Total of frameStock_In Quantity – Total of sOrder_Details Quantity</w:t>
             </w:r>
           </w:p>
         </w:tc>
@@ -4141,19 +3199,314 @@
             <w:tcW w:w="3117" w:type="dxa"/>
           </w:tcPr>
           <w:p>
-            <w:proofErr w:type="spellStart"/>
-            <w:r>
-              <w:t>Frame_list</w:t>
-            </w:r>
-            <w:proofErr w:type="spellEnd"/>
-            <w:r>
-              <w:t xml:space="preserve"> – </w:t>
-            </w:r>
-            <w:proofErr w:type="spellStart"/>
-            <w:r>
-              <w:t>unitSalesPrice</w:t>
-            </w:r>
-            <w:proofErr w:type="spellEnd"/>
+            <w:r>
+              <w:t>Frame_list – unitSalesPrice</w:t>
+            </w:r>
+          </w:p>
+        </w:tc>
+      </w:tr>
+    </w:tbl>
+    <w:p/>
+    <w:tbl>
+      <w:tblPr>
+        <w:tblStyle w:val="TableGrid"/>
+        <w:tblW w:w="0" w:type="auto"/>
+        <w:tblLook w:val="04A0" w:firstRow="1" w:lastRow="0" w:firstColumn="1" w:lastColumn="0" w:noHBand="0" w:noVBand="1"/>
+      </w:tblPr>
+      <w:tblGrid>
+        <w:gridCol w:w="3116"/>
+        <w:gridCol w:w="2909"/>
+        <w:gridCol w:w="3325"/>
+      </w:tblGrid>
+      <w:tr>
+        <w:tc>
+          <w:tcPr>
+            <w:tcW w:w="3116" w:type="dxa"/>
+            <w:vMerge w:val="restart"/>
+          </w:tcPr>
+          <w:p>
+            <w:r>
+              <w:t>Select Supplies Used by Selected Frame</w:t>
+            </w:r>
+          </w:p>
+        </w:tc>
+        <w:tc>
+          <w:tcPr>
+            <w:tcW w:w="2909" w:type="dxa"/>
+          </w:tcPr>
+          <w:p>
+            <w:pPr>
+              <w:jc w:val="center"/>
+              <w:rPr>
+                <w:b/>
+              </w:rPr>
+            </w:pPr>
+            <w:r>
+              <w:rPr>
+                <w:b/>
+              </w:rPr>
+              <w:t>Column Name</w:t>
+            </w:r>
+          </w:p>
+        </w:tc>
+        <w:tc>
+          <w:tcPr>
+            <w:tcW w:w="3325" w:type="dxa"/>
+          </w:tcPr>
+          <w:p>
+            <w:pPr>
+              <w:jc w:val="center"/>
+              <w:rPr>
+                <w:b/>
+              </w:rPr>
+            </w:pPr>
+            <w:r>
+              <w:rPr>
+                <w:b/>
+              </w:rPr>
+              <w:t>Database or Equivalent</w:t>
+            </w:r>
+          </w:p>
+        </w:tc>
+      </w:tr>
+      <w:tr>
+        <w:tc>
+          <w:tcPr>
+            <w:tcW w:w="3116" w:type="dxa"/>
+            <w:vMerge/>
+          </w:tcPr>
+          <w:p/>
+        </w:tc>
+        <w:tc>
+          <w:tcPr>
+            <w:tcW w:w="2909" w:type="dxa"/>
+          </w:tcPr>
+          <w:p>
+            <w:r>
+              <w:t>Supply Name</w:t>
+            </w:r>
+          </w:p>
+        </w:tc>
+        <w:tc>
+          <w:tcPr>
+            <w:tcW w:w="3325" w:type="dxa"/>
+          </w:tcPr>
+          <w:p>
+            <w:r>
+              <w:t>Supply_items - supplyName</w:t>
+            </w:r>
+          </w:p>
+        </w:tc>
+      </w:tr>
+      <w:tr>
+        <w:tc>
+          <w:tcPr>
+            <w:tcW w:w="3116" w:type="dxa"/>
+            <w:vMerge/>
+          </w:tcPr>
+          <w:p/>
+        </w:tc>
+        <w:tc>
+          <w:tcPr>
+            <w:tcW w:w="2909" w:type="dxa"/>
+          </w:tcPr>
+          <w:p>
+            <w:r>
+              <w:t>Supply Category</w:t>
+            </w:r>
+          </w:p>
+        </w:tc>
+        <w:tc>
+          <w:tcPr>
+            <w:tcW w:w="3325" w:type="dxa"/>
+          </w:tcPr>
+          <w:p>
+            <w:r>
+              <w:t>Supply_category - categoryName</w:t>
+            </w:r>
+          </w:p>
+        </w:tc>
+      </w:tr>
+      <w:tr>
+        <w:tc>
+          <w:tcPr>
+            <w:tcW w:w="3116" w:type="dxa"/>
+            <w:vMerge/>
+          </w:tcPr>
+          <w:p/>
+        </w:tc>
+        <w:tc>
+          <w:tcPr>
+            <w:tcW w:w="2909" w:type="dxa"/>
+          </w:tcPr>
+          <w:p>
+            <w:r>
+              <w:t>Measurements</w:t>
+            </w:r>
+          </w:p>
+        </w:tc>
+        <w:tc>
+          <w:tcPr>
+            <w:tcW w:w="3325" w:type="dxa"/>
+          </w:tcPr>
+          <w:p>
+            <w:r>
+              <w:t>Frame_materials – if(Area, concat(measureADeduction,’x’,</w:t>
+            </w:r>
+          </w:p>
+          <w:p>
+            <w:r>
+              <w:t>measureBDeduction))</w:t>
+            </w:r>
+          </w:p>
+          <w:p>
+            <w:r>
+              <w:t>else measureA</w:t>
+            </w:r>
+          </w:p>
+        </w:tc>
+      </w:tr>
+      <w:tr>
+        <w:tc>
+          <w:tcPr>
+            <w:tcW w:w="3116" w:type="dxa"/>
+            <w:vMerge/>
+          </w:tcPr>
+          <w:p/>
+        </w:tc>
+        <w:tc>
+          <w:tcPr>
+            <w:tcW w:w="2909" w:type="dxa"/>
+          </w:tcPr>
+          <w:p>
+            <w:r>
+              <w:t>Unit Measure</w:t>
+            </w:r>
+          </w:p>
+        </w:tc>
+        <w:tc>
+          <w:tcPr>
+            <w:tcW w:w="3325" w:type="dxa"/>
+          </w:tcPr>
+          <w:p>
+            <w:r>
+              <w:t>Frame_materials - unitMeasure</w:t>
+            </w:r>
+          </w:p>
+        </w:tc>
+      </w:tr>
+      <w:tr>
+        <w:tc>
+          <w:tcPr>
+            <w:tcW w:w="3116" w:type="dxa"/>
+            <w:vMerge/>
+          </w:tcPr>
+          <w:p/>
+        </w:tc>
+        <w:tc>
+          <w:tcPr>
+            <w:tcW w:w="2909" w:type="dxa"/>
+          </w:tcPr>
+          <w:p>
+            <w:r>
+              <w:t>Price per Unit Measure</w:t>
+            </w:r>
+          </w:p>
+        </w:tc>
+        <w:tc>
+          <w:tcPr>
+            <w:tcW w:w="3325" w:type="dxa"/>
+          </w:tcPr>
+          <w:p>
+            <w:pPr>
+              <w:rPr>
+                <w:i/>
+              </w:rPr>
+            </w:pPr>
+            <w:r>
+              <w:rPr>
+                <w:i/>
+              </w:rPr>
+              <w:t xml:space="preserve">See </w:t>
+            </w:r>
+            <w:r>
+              <w:rPr>
+                <w:i/>
+              </w:rPr>
+              <w:t>FrmFrameCreate</w:t>
+            </w:r>
+          </w:p>
+        </w:tc>
+      </w:tr>
+      <w:tr>
+        <w:tc>
+          <w:tcPr>
+            <w:tcW w:w="3116" w:type="dxa"/>
+            <w:vMerge/>
+          </w:tcPr>
+          <w:p/>
+        </w:tc>
+        <w:tc>
+          <w:tcPr>
+            <w:tcW w:w="2909" w:type="dxa"/>
+          </w:tcPr>
+          <w:p>
+            <w:r>
+              <w:t>Raw Cost</w:t>
+            </w:r>
+          </w:p>
+        </w:tc>
+        <w:tc>
+          <w:tcPr>
+            <w:tcW w:w="3325" w:type="dxa"/>
+          </w:tcPr>
+          <w:p>
+            <w:pPr>
+              <w:rPr>
+                <w:i/>
+              </w:rPr>
+            </w:pPr>
+            <w:r>
+              <w:rPr>
+                <w:i/>
+              </w:rPr>
+              <w:t xml:space="preserve">See </w:t>
+            </w:r>
+            <w:r>
+              <w:rPr>
+                <w:i/>
+              </w:rPr>
+              <w:t>FrmFrameCreate</w:t>
+            </w:r>
+          </w:p>
+        </w:tc>
+      </w:tr>
+      <w:tr>
+        <w:tc>
+          <w:tcPr>
+            <w:tcW w:w="3116" w:type="dxa"/>
+            <w:vMerge/>
+          </w:tcPr>
+          <w:p/>
+        </w:tc>
+        <w:tc>
+          <w:tcPr>
+            <w:tcW w:w="2909" w:type="dxa"/>
+          </w:tcPr>
+          <w:p>
+            <w:r>
+              <w:t>Total Raw Cost based on Quantity Left</w:t>
+            </w:r>
+          </w:p>
+        </w:tc>
+        <w:tc>
+          <w:tcPr>
+            <w:tcW w:w="3325" w:type="dxa"/>
+          </w:tcPr>
+          <w:p>
+            <w:r>
+              <w:t>Raw Cost*Quantity</w:t>
+            </w:r>
           </w:p>
         </w:tc>
       </w:tr>
@@ -4162,6 +3515,12 @@
     <w:p>
       <w:r>
         <w:br w:type="page"/>
+      </w:r>
+    </w:p>
+    <w:p>
+      <w:r>
+        <w:lastRenderedPageBreak/>
+        <w:t>frmFrameCreate</w:t>
       </w:r>
     </w:p>
     <w:tbl>
@@ -4183,7 +3542,6 @@
           </w:tcPr>
           <w:p>
             <w:r>
-              <w:lastRenderedPageBreak/>
               <w:t>Select Supplies Used by Selected Frame</w:t>
             </w:r>
           </w:p>
@@ -4250,19 +3608,9 @@
             <w:tcW w:w="3325" w:type="dxa"/>
           </w:tcPr>
           <w:p>
-            <w:proofErr w:type="spellStart"/>
-            <w:r>
-              <w:t>Supply_items</w:t>
-            </w:r>
-            <w:proofErr w:type="spellEnd"/>
-            <w:r>
-              <w:t xml:space="preserve"> - </w:t>
-            </w:r>
-            <w:proofErr w:type="spellStart"/>
-            <w:r>
-              <w:t>supplyName</w:t>
-            </w:r>
-            <w:proofErr w:type="spellEnd"/>
+            <w:r>
+              <w:t>Supply_items - supplyName</w:t>
+            </w:r>
           </w:p>
         </w:tc>
       </w:tr>
@@ -4289,19 +3637,9 @@
             <w:tcW w:w="3325" w:type="dxa"/>
           </w:tcPr>
           <w:p>
-            <w:proofErr w:type="spellStart"/>
-            <w:r>
-              <w:t>Supply_category</w:t>
-            </w:r>
-            <w:proofErr w:type="spellEnd"/>
-            <w:r>
-              <w:t xml:space="preserve"> - </w:t>
-            </w:r>
-            <w:proofErr w:type="spellStart"/>
-            <w:r>
-              <w:t>categoryName</w:t>
-            </w:r>
-            <w:proofErr w:type="spellEnd"/>
+            <w:r>
+              <w:t>Supply_category - categoryName</w:t>
+            </w:r>
           </w:p>
         </w:tc>
       </w:tr>
@@ -4328,50 +3666,19 @@
             <w:tcW w:w="3325" w:type="dxa"/>
           </w:tcPr>
           <w:p>
-            <w:proofErr w:type="spellStart"/>
-            <w:r>
-              <w:t>Frame_materials</w:t>
-            </w:r>
-            <w:proofErr w:type="spellEnd"/>
-            <w:r>
-              <w:t xml:space="preserve"> – if(Area, </w:t>
-            </w:r>
-            <w:proofErr w:type="spellStart"/>
-            <w:r>
-              <w:t>concat</w:t>
-            </w:r>
-            <w:proofErr w:type="spellEnd"/>
-            <w:r>
-              <w:t>(</w:t>
-            </w:r>
-            <w:proofErr w:type="spellStart"/>
-            <w:r>
-              <w:t>measureADeduction</w:t>
-            </w:r>
-            <w:proofErr w:type="spellEnd"/>
-            <w:r>
-              <w:t>,’x’,</w:t>
-            </w:r>
-          </w:p>
-          <w:p>
-            <w:proofErr w:type="spellStart"/>
-            <w:r>
-              <w:t>measureBDeduction</w:t>
-            </w:r>
-            <w:proofErr w:type="spellEnd"/>
-            <w:r>
-              <w:t>))</w:t>
-            </w:r>
-          </w:p>
-          <w:p>
-            <w:r>
-              <w:t xml:space="preserve">else </w:t>
-            </w:r>
-            <w:proofErr w:type="spellStart"/>
-            <w:r>
-              <w:t>measureA</w:t>
-            </w:r>
-            <w:proofErr w:type="spellEnd"/>
+            <w:r>
+              <w:t>Frame_materials – if(Area, concat(measureADeduction,’x’,</w:t>
+            </w:r>
+          </w:p>
+          <w:p>
+            <w:r>
+              <w:t>measureBDeduction))</w:t>
+            </w:r>
+          </w:p>
+          <w:p>
+            <w:r>
+              <w:t>else measureA</w:t>
+            </w:r>
           </w:p>
         </w:tc>
       </w:tr>
@@ -4398,19 +3705,9 @@
             <w:tcW w:w="3325" w:type="dxa"/>
           </w:tcPr>
           <w:p>
-            <w:proofErr w:type="spellStart"/>
-            <w:r>
-              <w:t>Frame_materials</w:t>
-            </w:r>
-            <w:proofErr w:type="spellEnd"/>
-            <w:r>
-              <w:t xml:space="preserve"> - </w:t>
-            </w:r>
-            <w:proofErr w:type="spellStart"/>
-            <w:r>
-              <w:t>unitMeasure</w:t>
-            </w:r>
-            <w:proofErr w:type="spellEnd"/>
+            <w:r>
+              <w:t>Frame_materials - unitMeasure</w:t>
+            </w:r>
           </w:p>
         </w:tc>
       </w:tr>
@@ -4437,25 +3734,269 @@
             <w:tcW w:w="3325" w:type="dxa"/>
           </w:tcPr>
           <w:p>
+            <w:r>
+              <w:t>DOUBLE</w:t>
+            </w:r>
+          </w:p>
+          <w:p>
             <w:pPr>
               <w:rPr>
+                <w:b/>
                 <w:i/>
               </w:rPr>
             </w:pPr>
             <w:r>
               <w:rPr>
+                <w:b/>
                 <w:i/>
               </w:rPr>
-              <w:t xml:space="preserve">See </w:t>
-            </w:r>
-            <w:proofErr w:type="spellStart"/>
-            <w:r>
-              <w:rPr>
+              <w:t>Based on selected Unit Measure from frmFrameAddSupplies</w:t>
+            </w:r>
+            <w:r>
+              <w:rPr>
+                <w:b/>
                 <w:i/>
               </w:rPr>
-              <w:t>FrmFrameCreate</w:t>
-            </w:r>
-            <w:proofErr w:type="spellEnd"/>
+              <w:t xml:space="preserve"> = convert through if statements</w:t>
+            </w:r>
+            <w:r>
+              <w:rPr>
+                <w:b/>
+                <w:i/>
+              </w:rPr>
+              <w:t>,</w:t>
+            </w:r>
+            <w:r>
+              <w:rPr>
+                <w:b/>
+                <w:i/>
+              </w:rPr>
+              <w:t xml:space="preserve"> if measurement is not the same as supply_items unitMeasure</w:t>
+            </w:r>
+            <w:r>
+              <w:rPr>
+                <w:b/>
+                <w:i/>
+              </w:rPr>
+              <w:t>. Must be lowest whole number unit measure which is 1.</w:t>
+            </w:r>
+          </w:p>
+          <w:p>
+            <w:r>
+              <w:t>Length {</w:t>
+            </w:r>
+          </w:p>
+          <w:p>
+            <w:r>
+              <w:t>Price/</w:t>
+            </w:r>
+            <w:r>
+              <w:t xml:space="preserve">Based on selected </w:t>
+            </w:r>
+            <w:r>
+              <w:t xml:space="preserve">Unit Measure = </w:t>
+            </w:r>
+            <w:r>
+              <w:t>unitPurchasePrice/</w:t>
+            </w:r>
+          </w:p>
+          <w:p>
+            <w:r>
+              <w:t>Based on selected Unit Measure from frmFrameAddSupplies Us</w:t>
+            </w:r>
+            <w:r>
+              <w:t>age</w:t>
+            </w:r>
+          </w:p>
+          <w:p>
+            <w:r>
+              <w:t>}</w:t>
+            </w:r>
+          </w:p>
+          <w:p>
+            <w:r>
+              <w:t>Area{</w:t>
+            </w:r>
+          </w:p>
+          <w:p>
+            <w:r>
+              <w:t>Get Area first (LxW)</w:t>
+            </w:r>
+          </w:p>
+          <w:p>
+            <w:r>
+              <w:t>Area</w:t>
+            </w:r>
+            <w:r>
+              <w:rPr>
+                <w:vertAlign w:val="superscript"/>
+              </w:rPr>
+              <w:t>2</w:t>
+            </w:r>
+            <w:r>
+              <w:t>=measureA*measureB</w:t>
+            </w:r>
+          </w:p>
+          <w:p/>
+          <w:p>
+            <w:r>
+              <w:t>Price/</w:t>
+            </w:r>
+            <w:r>
+              <w:t xml:space="preserve"> Based on selected Unit Measure </w:t>
+            </w:r>
+            <w:r>
+              <w:t>= unitPurchasePrice/</w:t>
+            </w:r>
+            <w:r>
+              <w:t xml:space="preserve"> Based on selected Unit Measure from frmFrameAddSupplies Us</w:t>
+            </w:r>
+            <w:r>
+              <w:t>age</w:t>
+            </w:r>
+            <w:r>
+              <w:t xml:space="preserve"> Area</w:t>
+            </w:r>
+            <w:r>
+              <w:rPr>
+                <w:vertAlign w:val="superscript"/>
+              </w:rPr>
+              <w:t>2</w:t>
+            </w:r>
+            <w:r>
+              <w:t>}</w:t>
+            </w:r>
+          </w:p>
+          <w:p/>
+          <w:p>
+            <w:r>
+              <w:t>Weight{</w:t>
+            </w:r>
+          </w:p>
+          <w:p>
+            <w:r>
+              <w:t>Price/</w:t>
+            </w:r>
+            <w:r>
+              <w:t xml:space="preserve"> Based on selected Unit Measure </w:t>
+            </w:r>
+            <w:r>
+              <w:t>= unitPurchasePrice/</w:t>
+            </w:r>
+          </w:p>
+          <w:p>
+            <w:r>
+              <w:t>Based on selected Unit Measure from frmFrameAddSupplies Us</w:t>
+            </w:r>
+            <w:r>
+              <w:t>age</w:t>
+            </w:r>
+          </w:p>
+          <w:p>
+            <w:r>
+              <w:t>}</w:t>
+            </w:r>
+          </w:p>
+          <w:p/>
+          <w:p>
+            <w:r>
+              <w:t>Whole{</w:t>
+            </w:r>
+          </w:p>
+          <w:p>
+            <w:r>
+              <w:t>Price/</w:t>
+            </w:r>
+            <w:r>
+              <w:t xml:space="preserve"> Based on selected Unit Measure </w:t>
+            </w:r>
+            <w:r>
+              <w:t xml:space="preserve">= </w:t>
+            </w:r>
+            <w:r>
+              <w:t>supply_items.unitPurchasePrice</w:t>
+            </w:r>
+            <w:r>
+              <w:t>}</w:t>
+            </w:r>
+          </w:p>
+          <w:p>
+            <w:r>
+              <w:t>Note:</w:t>
+            </w:r>
+          </w:p>
+          <w:p>
+            <w:r>
+              <w:t>MeasureA</w:t>
+            </w:r>
+          </w:p>
+          <w:p>
+            <w:pPr>
+              <w:pStyle w:val="ListParagraph"/>
+              <w:numPr>
+                <w:ilvl w:val="0"/>
+                <w:numId w:val="1"/>
+              </w:numPr>
+            </w:pPr>
+            <w:r>
+              <w:t>LengthMeasurement</w:t>
+            </w:r>
+          </w:p>
+          <w:p>
+            <w:pPr>
+              <w:pStyle w:val="ListParagraph"/>
+              <w:numPr>
+                <w:ilvl w:val="0"/>
+                <w:numId w:val="1"/>
+              </w:numPr>
+            </w:pPr>
+            <w:r>
+              <w:lastRenderedPageBreak/>
+              <w:t>WeightMeasurement</w:t>
+            </w:r>
+          </w:p>
+          <w:p>
+            <w:pPr>
+              <w:pStyle w:val="ListParagraph"/>
+              <w:numPr>
+                <w:ilvl w:val="0"/>
+                <w:numId w:val="1"/>
+              </w:numPr>
+            </w:pPr>
+            <w:r>
+              <w:t>TotalStockOutQuantity(1 ang value nila and cannot use decimal)</w:t>
+            </w:r>
+          </w:p>
+          <w:p>
+            <w:pPr>
+              <w:pStyle w:val="ListParagraph"/>
+              <w:numPr>
+                <w:ilvl w:val="0"/>
+                <w:numId w:val="1"/>
+              </w:numPr>
+            </w:pPr>
+            <w:r>
+              <w:t>Whole pieces</w:t>
+            </w:r>
+          </w:p>
+          <w:p>
+            <w:r>
+              <w:t>MeasureA*MeasureB</w:t>
+            </w:r>
+          </w:p>
+          <w:p>
+            <w:r>
+              <w:t>Area</w:t>
+            </w:r>
+            <w:r>
+              <w:rPr>
+                <w:vertAlign w:val="superscript"/>
+              </w:rPr>
+              <w:t xml:space="preserve">2 </w:t>
+            </w:r>
+            <w:r>
+              <w:t>Measurement</w:t>
+            </w:r>
           </w:p>
         </w:tc>
       </w:tr>
@@ -4482,55 +4023,221 @@
             <w:tcW w:w="3325" w:type="dxa"/>
           </w:tcPr>
           <w:p>
+            <w:r>
+              <w:t>Length {</w:t>
+            </w:r>
+          </w:p>
+          <w:p>
+            <w:r>
+              <w:t xml:space="preserve">Raw Cost </w:t>
+            </w:r>
+            <w:r>
+              <w:t xml:space="preserve">= </w:t>
+            </w:r>
+            <w:r>
+              <w:t>Price</w:t>
+            </w:r>
+            <w:r>
+              <w:t xml:space="preserve"> per </w:t>
+            </w:r>
+            <w:r>
+              <w:t>Unit Measure</w:t>
+            </w:r>
+            <w:r>
+              <w:t xml:space="preserve">*Length </w:t>
+            </w:r>
+            <w:r>
+              <w:t>Usage</w:t>
+            </w:r>
+          </w:p>
+          <w:p>
+            <w:r>
+              <w:t>}</w:t>
+            </w:r>
+          </w:p>
+          <w:p/>
+          <w:p>
+            <w:r>
+              <w:t>Area{</w:t>
+            </w:r>
+          </w:p>
+          <w:p>
+            <w:r>
+              <w:t>Get Area first (LxW)</w:t>
+            </w:r>
+          </w:p>
+          <w:p>
+            <w:r>
+              <w:t>Area</w:t>
+            </w:r>
+            <w:r>
+              <w:rPr>
+                <w:vertAlign w:val="superscript"/>
+              </w:rPr>
+              <w:t>2</w:t>
+            </w:r>
+            <w:r>
+              <w:t>=measureA*measureB</w:t>
+            </w:r>
+          </w:p>
+          <w:p/>
+          <w:p>
+            <w:r>
+              <w:t xml:space="preserve">Raw Cost </w:t>
+            </w:r>
+            <w:r>
+              <w:t xml:space="preserve">= </w:t>
+            </w:r>
+            <w:r>
+              <w:t>Price per Unit Measure*Area</w:t>
+            </w:r>
+            <w:r>
+              <w:rPr>
+                <w:vertAlign w:val="superscript"/>
+              </w:rPr>
+              <w:t>2</w:t>
+            </w:r>
+            <w:r>
+              <w:rPr>
+                <w:vertAlign w:val="superscript"/>
+              </w:rPr>
+              <w:t xml:space="preserve"> </w:t>
+            </w:r>
+            <w:r>
+              <w:t>Usage</w:t>
+            </w:r>
+          </w:p>
+          <w:p>
+            <w:r>
+              <w:t>}</w:t>
+            </w:r>
+          </w:p>
+          <w:p/>
+          <w:p>
+            <w:r>
+              <w:t>Weight{</w:t>
+            </w:r>
+          </w:p>
+          <w:p>
+            <w:r>
+              <w:t xml:space="preserve">Raw Cost </w:t>
+            </w:r>
+            <w:r>
+              <w:t xml:space="preserve">= </w:t>
+            </w:r>
+            <w:r>
+              <w:t xml:space="preserve">Price per Unit Measure*Weight </w:t>
+            </w:r>
+            <w:r>
+              <w:t>Usage</w:t>
+            </w:r>
+          </w:p>
+          <w:p>
+            <w:r>
+              <w:t>}</w:t>
+            </w:r>
+          </w:p>
+          <w:p/>
+          <w:p>
+            <w:r>
+              <w:t>Whole{</w:t>
+            </w:r>
+          </w:p>
+          <w:p>
+            <w:r>
+              <w:t xml:space="preserve">Raw Cost  = </w:t>
+            </w:r>
+            <w:r>
+              <w:t>Price per Unit Measure*</w:t>
+            </w:r>
+            <w:r>
+              <w:t>Quantity</w:t>
+            </w:r>
+            <w:r>
+              <w:t xml:space="preserve"> </w:t>
+            </w:r>
+            <w:r>
+              <w:t>Usage</w:t>
+            </w:r>
+          </w:p>
+          <w:p>
+            <w:r>
+              <w:t>}</w:t>
+            </w:r>
+          </w:p>
+          <w:p>
+            <w:r>
+              <w:t>Note:</w:t>
+            </w:r>
+          </w:p>
+          <w:p>
+            <w:r>
+              <w:t>MeasureA</w:t>
+            </w:r>
+          </w:p>
+          <w:p>
             <w:pPr>
-              <w:rPr>
-                <w:i/>
-              </w:rPr>
+              <w:pStyle w:val="ListParagraph"/>
+              <w:numPr>
+                <w:ilvl w:val="0"/>
+                <w:numId w:val="1"/>
+              </w:numPr>
             </w:pPr>
             <w:r>
-              <w:rPr>
-                <w:i/>
-              </w:rPr>
-              <w:t xml:space="preserve">See </w:t>
-            </w:r>
-            <w:proofErr w:type="spellStart"/>
-            <w:r>
-              <w:rPr>
-                <w:i/>
-              </w:rPr>
-              <w:t>FrmFrameCreate</w:t>
-            </w:r>
-            <w:proofErr w:type="spellEnd"/>
-          </w:p>
-        </w:tc>
-      </w:tr>
-      <w:tr>
-        <w:tc>
-          <w:tcPr>
-            <w:tcW w:w="3116" w:type="dxa"/>
-            <w:vMerge/>
-          </w:tcPr>
-          <w:p/>
-        </w:tc>
-        <w:tc>
-          <w:tcPr>
-            <w:tcW w:w="2909" w:type="dxa"/>
-          </w:tcPr>
-          <w:p>
-            <w:r>
-              <w:t>Total Raw Cost based on Quantity Left</w:t>
-            </w:r>
-          </w:p>
-        </w:tc>
-        <w:tc>
-          <w:tcPr>
-            <w:tcW w:w="3325" w:type="dxa"/>
-          </w:tcPr>
-          <w:p>
-            <w:r>
-              <w:t>Raw Cost*Quantity</w:t>
-            </w:r>
-          </w:p>
+              <w:t>LengthMeasurement</w:t>
+            </w:r>
+          </w:p>
+          <w:p>
+            <w:pPr>
+              <w:pStyle w:val="ListParagraph"/>
+              <w:numPr>
+                <w:ilvl w:val="0"/>
+                <w:numId w:val="1"/>
+              </w:numPr>
+            </w:pPr>
+            <w:r>
+              <w:t>WeightMeasurement</w:t>
+            </w:r>
+          </w:p>
+          <w:p>
+            <w:pPr>
+              <w:pStyle w:val="ListParagraph"/>
+              <w:numPr>
+                <w:ilvl w:val="0"/>
+                <w:numId w:val="1"/>
+              </w:numPr>
+            </w:pPr>
+            <w:r>
+              <w:t>TotalStockOutQuantity(1 ang value nila and cannot use decimal)</w:t>
+            </w:r>
+          </w:p>
+          <w:p>
+            <w:r>
+              <w:t>MeasureA*MeasureB</w:t>
+            </w:r>
+          </w:p>
+          <w:p>
+            <w:pPr>
+              <w:pStyle w:val="ListParagraph"/>
+              <w:numPr>
+                <w:ilvl w:val="0"/>
+                <w:numId w:val="2"/>
+              </w:numPr>
+            </w:pPr>
+            <w:r>
+              <w:t>Area</w:t>
+            </w:r>
+            <w:r>
+              <w:rPr>
+                <w:vertAlign w:val="superscript"/>
+              </w:rPr>
+              <w:t xml:space="preserve">2 </w:t>
+            </w:r>
+            <w:r>
+              <w:t>Measurement</w:t>
+            </w:r>
+          </w:p>
+          <w:p/>
         </w:tc>
       </w:tr>
     </w:tbl>
@@ -4541,14 +4248,10 @@
       </w:r>
     </w:p>
     <w:p>
-      <w:proofErr w:type="spellStart"/>
-      <w:proofErr w:type="gramStart"/>
       <w:r>
         <w:lastRenderedPageBreak/>
-        <w:t>frmFrameCreate</w:t>
-      </w:r>
-      <w:proofErr w:type="spellEnd"/>
-      <w:proofErr w:type="gramEnd"/>
+        <w:t>frmFrameEdit</w:t>
+      </w:r>
     </w:p>
     <w:tbl>
       <w:tblPr>
@@ -4635,19 +4338,9 @@
             <w:tcW w:w="3325" w:type="dxa"/>
           </w:tcPr>
           <w:p>
-            <w:proofErr w:type="spellStart"/>
-            <w:r>
-              <w:t>Supply_items</w:t>
-            </w:r>
-            <w:proofErr w:type="spellEnd"/>
-            <w:r>
-              <w:t xml:space="preserve"> - </w:t>
-            </w:r>
-            <w:proofErr w:type="spellStart"/>
-            <w:r>
-              <w:t>supplyName</w:t>
-            </w:r>
-            <w:proofErr w:type="spellEnd"/>
+            <w:r>
+              <w:t>Supply_items - supplyName</w:t>
+            </w:r>
           </w:p>
         </w:tc>
       </w:tr>
@@ -4674,19 +4367,9 @@
             <w:tcW w:w="3325" w:type="dxa"/>
           </w:tcPr>
           <w:p>
-            <w:proofErr w:type="spellStart"/>
-            <w:r>
-              <w:t>Supply_category</w:t>
-            </w:r>
-            <w:proofErr w:type="spellEnd"/>
-            <w:r>
-              <w:t xml:space="preserve"> - </w:t>
-            </w:r>
-            <w:proofErr w:type="spellStart"/>
-            <w:r>
-              <w:t>categoryName</w:t>
-            </w:r>
-            <w:proofErr w:type="spellEnd"/>
+            <w:r>
+              <w:t>Supply_category - categoryName</w:t>
+            </w:r>
           </w:p>
         </w:tc>
       </w:tr>
@@ -4713,50 +4396,19 @@
             <w:tcW w:w="3325" w:type="dxa"/>
           </w:tcPr>
           <w:p>
-            <w:proofErr w:type="spellStart"/>
-            <w:r>
-              <w:t>Frame_materials</w:t>
-            </w:r>
-            <w:proofErr w:type="spellEnd"/>
-            <w:r>
-              <w:t xml:space="preserve"> – if(Area, </w:t>
-            </w:r>
-            <w:proofErr w:type="spellStart"/>
-            <w:r>
-              <w:t>concat</w:t>
-            </w:r>
-            <w:proofErr w:type="spellEnd"/>
-            <w:r>
-              <w:t>(</w:t>
-            </w:r>
-            <w:proofErr w:type="spellStart"/>
-            <w:r>
-              <w:t>measureADeduction</w:t>
-            </w:r>
-            <w:proofErr w:type="spellEnd"/>
-            <w:r>
-              <w:t>,’x’,</w:t>
-            </w:r>
-          </w:p>
-          <w:p>
-            <w:proofErr w:type="spellStart"/>
-            <w:r>
-              <w:t>measureBDeduction</w:t>
-            </w:r>
-            <w:proofErr w:type="spellEnd"/>
-            <w:r>
-              <w:t>))</w:t>
-            </w:r>
-          </w:p>
-          <w:p>
-            <w:r>
-              <w:t xml:space="preserve">else </w:t>
-            </w:r>
-            <w:proofErr w:type="spellStart"/>
-            <w:r>
-              <w:t>measureA</w:t>
-            </w:r>
-            <w:proofErr w:type="spellEnd"/>
+            <w:r>
+              <w:t>Frame_materials – if(Area, concat(measureADeduction,’x’,</w:t>
+            </w:r>
+          </w:p>
+          <w:p>
+            <w:r>
+              <w:t>measureBDeduction))</w:t>
+            </w:r>
+          </w:p>
+          <w:p>
+            <w:r>
+              <w:t>else measureA</w:t>
+            </w:r>
           </w:p>
         </w:tc>
       </w:tr>
@@ -4783,19 +4435,9 @@
             <w:tcW w:w="3325" w:type="dxa"/>
           </w:tcPr>
           <w:p>
-            <w:proofErr w:type="spellStart"/>
-            <w:r>
-              <w:t>Frame_materials</w:t>
-            </w:r>
-            <w:proofErr w:type="spellEnd"/>
-            <w:r>
-              <w:t xml:space="preserve"> - </w:t>
-            </w:r>
-            <w:proofErr w:type="spellStart"/>
-            <w:r>
-              <w:t>unitMeasure</w:t>
-            </w:r>
-            <w:proofErr w:type="spellEnd"/>
+            <w:r>
+              <w:t>Frame_materials - unitMeasure</w:t>
+            </w:r>
           </w:p>
         </w:tc>
       </w:tr>
@@ -4823,406 +4465,10 @@
           </w:tcPr>
           <w:p>
             <w:r>
-              <w:t>DOUBLE</w:t>
-            </w:r>
-          </w:p>
-          <w:p>
-            <w:pPr>
-              <w:rPr>
-                <w:b/>
-                <w:i/>
-              </w:rPr>
-            </w:pPr>
-            <w:r>
-              <w:rPr>
-                <w:b/>
-                <w:i/>
-              </w:rPr>
-              <w:t xml:space="preserve">Based on selected Unit Measure from </w:t>
-            </w:r>
-            <w:proofErr w:type="spellStart"/>
-            <w:r>
-              <w:rPr>
-                <w:b/>
-                <w:i/>
-              </w:rPr>
-              <w:t>frmFrameAddSupplies</w:t>
-            </w:r>
-            <w:proofErr w:type="spellEnd"/>
-            <w:r>
-              <w:rPr>
-                <w:b/>
-                <w:i/>
-              </w:rPr>
-              <w:t xml:space="preserve"> = convert through if statements</w:t>
-            </w:r>
-            <w:r>
-              <w:rPr>
-                <w:b/>
-                <w:i/>
-              </w:rPr>
-              <w:t>,</w:t>
-            </w:r>
-            <w:r>
-              <w:rPr>
-                <w:b/>
-                <w:i/>
-              </w:rPr>
-              <w:t xml:space="preserve"> if measurement is not the same as </w:t>
-            </w:r>
-            <w:proofErr w:type="spellStart"/>
-            <w:r>
-              <w:rPr>
-                <w:b/>
-                <w:i/>
-              </w:rPr>
-              <w:t>supply_items</w:t>
-            </w:r>
-            <w:proofErr w:type="spellEnd"/>
-            <w:r>
-              <w:rPr>
-                <w:b/>
-                <w:i/>
-              </w:rPr>
-              <w:t xml:space="preserve"> </w:t>
-            </w:r>
-            <w:proofErr w:type="spellStart"/>
-            <w:r>
-              <w:rPr>
-                <w:b/>
-                <w:i/>
-              </w:rPr>
-              <w:t>unitMeasure</w:t>
-            </w:r>
-            <w:proofErr w:type="spellEnd"/>
-            <w:r>
-              <w:rPr>
-                <w:b/>
-                <w:i/>
-              </w:rPr>
-              <w:t>. Must be lowest whole number unit measure which is 1.</w:t>
-            </w:r>
-          </w:p>
-          <w:p>
-            <w:r>
-              <w:t>Length {</w:t>
-            </w:r>
-          </w:p>
-          <w:p>
-            <w:r>
-              <w:t>Price/</w:t>
-            </w:r>
-            <w:r>
-              <w:t xml:space="preserve">Based on selected </w:t>
-            </w:r>
-            <w:r>
-              <w:t xml:space="preserve">Unit Measure = </w:t>
-            </w:r>
-            <w:proofErr w:type="spellStart"/>
-            <w:r>
-              <w:t>unitPurchasePrice</w:t>
-            </w:r>
-            <w:proofErr w:type="spellEnd"/>
-            <w:r>
-              <w:t>/</w:t>
-            </w:r>
-          </w:p>
-          <w:p>
-            <w:r>
-              <w:t xml:space="preserve">Based on selected Unit Measure from </w:t>
-            </w:r>
-            <w:proofErr w:type="spellStart"/>
-            <w:r>
-              <w:t>frmFrameAddSupplies</w:t>
-            </w:r>
-            <w:proofErr w:type="spellEnd"/>
-            <w:r>
-              <w:t xml:space="preserve"> Us</w:t>
-            </w:r>
-            <w:r>
-              <w:t>age</w:t>
-            </w:r>
-          </w:p>
-          <w:p>
-            <w:r>
-              <w:t>}</w:t>
-            </w:r>
-          </w:p>
-          <w:p>
-            <w:r>
-              <w:t>Area{</w:t>
-            </w:r>
-          </w:p>
-          <w:p>
-            <w:r>
-              <w:t>Get Area first (</w:t>
-            </w:r>
-            <w:proofErr w:type="spellStart"/>
-            <w:r>
-              <w:t>LxW</w:t>
-            </w:r>
-            <w:proofErr w:type="spellEnd"/>
-            <w:r>
-              <w:t>)</w:t>
-            </w:r>
-          </w:p>
-          <w:p>
-            <w:r>
-              <w:t>Area</w:t>
-            </w:r>
-            <w:r>
-              <w:rPr>
-                <w:vertAlign w:val="superscript"/>
-              </w:rPr>
-              <w:t>2</w:t>
-            </w:r>
-            <w:r>
-              <w:t>=</w:t>
-            </w:r>
-            <w:proofErr w:type="spellStart"/>
-            <w:r>
-              <w:t>measureA</w:t>
-            </w:r>
-            <w:proofErr w:type="spellEnd"/>
-            <w:r>
-              <w:t>*</w:t>
-            </w:r>
-            <w:proofErr w:type="spellStart"/>
-            <w:r>
-              <w:t>measureB</w:t>
-            </w:r>
-            <w:proofErr w:type="spellEnd"/>
-          </w:p>
-          <w:p/>
-          <w:p>
-            <w:r>
-              <w:t>Price/</w:t>
-            </w:r>
-            <w:r>
-              <w:t xml:space="preserve"> Based on selected Unit Measure </w:t>
-            </w:r>
-            <w:r>
-              <w:t xml:space="preserve">= </w:t>
-            </w:r>
-            <w:proofErr w:type="spellStart"/>
-            <w:r>
-              <w:t>unitPurchasePrice</w:t>
-            </w:r>
-            <w:proofErr w:type="spellEnd"/>
-            <w:r>
-              <w:t>/</w:t>
-            </w:r>
-            <w:r>
-              <w:t xml:space="preserve"> Based on selected Unit Measure from </w:t>
-            </w:r>
-            <w:proofErr w:type="spellStart"/>
-            <w:r>
-              <w:t>frmFrameAddSupplies</w:t>
-            </w:r>
-            <w:proofErr w:type="spellEnd"/>
-            <w:r>
-              <w:t xml:space="preserve"> Us</w:t>
-            </w:r>
-            <w:r>
-              <w:t>age</w:t>
-            </w:r>
-            <w:r>
-              <w:t xml:space="preserve"> Area</w:t>
-            </w:r>
-            <w:r>
-              <w:rPr>
-                <w:vertAlign w:val="superscript"/>
-              </w:rPr>
-              <w:t>2</w:t>
-            </w:r>
-            <w:r>
-              <w:t>}</w:t>
-            </w:r>
-          </w:p>
-          <w:p/>
-          <w:p>
-            <w:r>
-              <w:t>Weight{</w:t>
-            </w:r>
-          </w:p>
-          <w:p>
-            <w:r>
-              <w:t>Price/</w:t>
-            </w:r>
-            <w:r>
-              <w:t xml:space="preserve"> Based on selected Unit Measure </w:t>
-            </w:r>
-            <w:r>
-              <w:t xml:space="preserve">= </w:t>
-            </w:r>
-            <w:proofErr w:type="spellStart"/>
-            <w:r>
-              <w:t>unitPurchasePrice</w:t>
-            </w:r>
-            <w:proofErr w:type="spellEnd"/>
-            <w:r>
-              <w:t>/</w:t>
-            </w:r>
-          </w:p>
-          <w:p>
-            <w:r>
-              <w:t xml:space="preserve">Based on selected Unit Measure from </w:t>
-            </w:r>
-            <w:proofErr w:type="spellStart"/>
-            <w:r>
-              <w:t>frmFrameAddSupplies</w:t>
-            </w:r>
-            <w:proofErr w:type="spellEnd"/>
-            <w:r>
-              <w:t xml:space="preserve"> Us</w:t>
-            </w:r>
-            <w:r>
-              <w:t>age</w:t>
-            </w:r>
-          </w:p>
-          <w:p>
-            <w:r>
-              <w:t>}</w:t>
-            </w:r>
-          </w:p>
-          <w:p/>
-          <w:p>
-            <w:r>
-              <w:t>Whole{</w:t>
-            </w:r>
-          </w:p>
-          <w:p>
-            <w:r>
-              <w:t>Price/</w:t>
-            </w:r>
-            <w:r>
-              <w:t xml:space="preserve"> Based on selected Unit Measure </w:t>
-            </w:r>
-            <w:r>
-              <w:t xml:space="preserve">= </w:t>
-            </w:r>
-            <w:proofErr w:type="spellStart"/>
-            <w:r>
-              <w:t>supply_items.unitPurchasePrice</w:t>
-            </w:r>
-            <w:proofErr w:type="spellEnd"/>
-            <w:r>
-              <w:t>}</w:t>
-            </w:r>
-          </w:p>
-          <w:p>
-            <w:r>
-              <w:t>Note:</w:t>
-            </w:r>
-          </w:p>
-          <w:p>
-            <w:proofErr w:type="spellStart"/>
-            <w:r>
-              <w:t>MeasureA</w:t>
-            </w:r>
-            <w:proofErr w:type="spellEnd"/>
-          </w:p>
-          <w:p>
-            <w:pPr>
-              <w:pStyle w:val="ListParagraph"/>
-              <w:numPr>
-                <w:ilvl w:val="0"/>
-                <w:numId w:val="1"/>
-              </w:numPr>
-            </w:pPr>
-            <w:proofErr w:type="spellStart"/>
-            <w:r>
-              <w:t>LengthMeasurement</w:t>
-            </w:r>
-            <w:proofErr w:type="spellEnd"/>
-          </w:p>
-          <w:p>
-            <w:pPr>
-              <w:pStyle w:val="ListParagraph"/>
-              <w:numPr>
-                <w:ilvl w:val="0"/>
-                <w:numId w:val="1"/>
-              </w:numPr>
-            </w:pPr>
-            <w:proofErr w:type="spellStart"/>
-            <w:r>
-              <w:lastRenderedPageBreak/>
-              <w:t>WeightMeasurement</w:t>
-            </w:r>
-            <w:proofErr w:type="spellEnd"/>
-          </w:p>
-          <w:p>
-            <w:pPr>
-              <w:pStyle w:val="ListParagraph"/>
-              <w:numPr>
-                <w:ilvl w:val="0"/>
-                <w:numId w:val="1"/>
-              </w:numPr>
-            </w:pPr>
-            <w:proofErr w:type="spellStart"/>
-            <w:r>
-              <w:t>TotalStockOutQuantity</w:t>
-            </w:r>
-            <w:proofErr w:type="spellEnd"/>
-            <w:r>
-              <w:t xml:space="preserve">(1 </w:t>
-            </w:r>
-            <w:proofErr w:type="spellStart"/>
-            <w:r>
-              <w:t>ang</w:t>
-            </w:r>
-            <w:proofErr w:type="spellEnd"/>
-            <w:r>
-              <w:t xml:space="preserve"> value </w:t>
-            </w:r>
-            <w:proofErr w:type="spellStart"/>
-            <w:r>
-              <w:t>nila</w:t>
-            </w:r>
-            <w:proofErr w:type="spellEnd"/>
-            <w:r>
-              <w:t xml:space="preserve"> and cannot use decimal)</w:t>
-            </w:r>
-          </w:p>
-          <w:p>
-            <w:pPr>
-              <w:pStyle w:val="ListParagraph"/>
-              <w:numPr>
-                <w:ilvl w:val="0"/>
-                <w:numId w:val="1"/>
-              </w:numPr>
-            </w:pPr>
-            <w:r>
-              <w:t>Whole pieces</w:t>
-            </w:r>
-          </w:p>
-          <w:p>
-            <w:proofErr w:type="spellStart"/>
-            <w:r>
-              <w:t>MeasureA</w:t>
-            </w:r>
-            <w:proofErr w:type="spellEnd"/>
-            <w:r>
-              <w:t>*</w:t>
-            </w:r>
-            <w:proofErr w:type="spellStart"/>
-            <w:r>
-              <w:t>MeasureB</w:t>
-            </w:r>
-            <w:proofErr w:type="spellEnd"/>
-          </w:p>
-          <w:p>
-            <w:r>
-              <w:t>Area</w:t>
-            </w:r>
-            <w:r>
-              <w:rPr>
-                <w:vertAlign w:val="superscript"/>
-              </w:rPr>
-              <w:t xml:space="preserve">2 </w:t>
-            </w:r>
-            <w:r>
-              <w:t>Measurement</w:t>
+              <w:t xml:space="preserve">See </w:t>
+            </w:r>
+            <w:r>
+              <w:t>FrmFrameCreate</w:t>
             </w:r>
           </w:p>
         </w:tc>
@@ -5251,624 +4497,20 @@
           </w:tcPr>
           <w:p>
             <w:r>
-              <w:t>Length {</w:t>
-            </w:r>
-          </w:p>
-          <w:p>
-            <w:r>
-              <w:t xml:space="preserve">Raw Cost </w:t>
-            </w:r>
-            <w:r>
-              <w:t xml:space="preserve">= </w:t>
-            </w:r>
-            <w:r>
-              <w:t>Price</w:t>
-            </w:r>
-            <w:r>
-              <w:t xml:space="preserve"> per </w:t>
-            </w:r>
-            <w:r>
-              <w:t>Unit Measure</w:t>
-            </w:r>
-            <w:r>
-              <w:t xml:space="preserve">*Length </w:t>
-            </w:r>
-            <w:r>
-              <w:t>Usage</w:t>
-            </w:r>
-          </w:p>
-          <w:p>
-            <w:r>
-              <w:t>}</w:t>
-            </w:r>
-          </w:p>
-          <w:p/>
-          <w:p>
-            <w:r>
-              <w:t>Area{</w:t>
-            </w:r>
-          </w:p>
-          <w:p>
-            <w:r>
-              <w:t>Get Area first (</w:t>
-            </w:r>
-            <w:proofErr w:type="spellStart"/>
-            <w:r>
-              <w:t>LxW</w:t>
-            </w:r>
-            <w:proofErr w:type="spellEnd"/>
-            <w:r>
-              <w:t>)</w:t>
-            </w:r>
-          </w:p>
-          <w:p>
-            <w:r>
-              <w:t>Area</w:t>
-            </w:r>
-            <w:r>
-              <w:rPr>
-                <w:vertAlign w:val="superscript"/>
-              </w:rPr>
-              <w:t>2</w:t>
-            </w:r>
-            <w:r>
-              <w:t>=</w:t>
-            </w:r>
-            <w:proofErr w:type="spellStart"/>
-            <w:r>
-              <w:t>measureA</w:t>
-            </w:r>
-            <w:proofErr w:type="spellEnd"/>
-            <w:r>
-              <w:t>*</w:t>
-            </w:r>
-            <w:proofErr w:type="spellStart"/>
-            <w:r>
-              <w:t>measureB</w:t>
-            </w:r>
-            <w:proofErr w:type="spellEnd"/>
-          </w:p>
-          <w:p/>
-          <w:p>
-            <w:r>
-              <w:t xml:space="preserve">Raw Cost </w:t>
-            </w:r>
-            <w:r>
-              <w:t xml:space="preserve">= </w:t>
-            </w:r>
-            <w:r>
-              <w:t>Price per Unit Measure*Area</w:t>
-            </w:r>
-            <w:r>
-              <w:rPr>
-                <w:vertAlign w:val="superscript"/>
-              </w:rPr>
-              <w:t>2</w:t>
-            </w:r>
-            <w:r>
-              <w:rPr>
-                <w:vertAlign w:val="superscript"/>
-              </w:rPr>
-              <w:t xml:space="preserve"> </w:t>
-            </w:r>
-            <w:r>
-              <w:t>Usage</w:t>
-            </w:r>
-          </w:p>
-          <w:p>
-            <w:r>
-              <w:t>}</w:t>
-            </w:r>
-          </w:p>
-          <w:p/>
-          <w:p>
-            <w:r>
-              <w:t>Weight{</w:t>
-            </w:r>
-          </w:p>
-          <w:p>
-            <w:r>
-              <w:t xml:space="preserve">Raw Cost </w:t>
-            </w:r>
-            <w:r>
-              <w:t xml:space="preserve">= </w:t>
-            </w:r>
-            <w:r>
-              <w:t xml:space="preserve">Price per Unit Measure*Weight </w:t>
-            </w:r>
-            <w:r>
-              <w:t>Usage</w:t>
-            </w:r>
-          </w:p>
-          <w:p>
-            <w:r>
-              <w:t>}</w:t>
-            </w:r>
-          </w:p>
-          <w:p/>
-          <w:p>
-            <w:r>
-              <w:t>Whole{</w:t>
-            </w:r>
-          </w:p>
-          <w:p>
-            <w:r>
-              <w:t xml:space="preserve">Raw Cost  = </w:t>
-            </w:r>
-            <w:r>
-              <w:t>Price per Unit Measure*</w:t>
-            </w:r>
-            <w:r>
-              <w:t>Quantity</w:t>
-            </w:r>
-            <w:r>
-              <w:t xml:space="preserve"> </w:t>
-            </w:r>
-            <w:r>
-              <w:t>Usage</w:t>
-            </w:r>
-          </w:p>
-          <w:p>
-            <w:r>
-              <w:t>}</w:t>
-            </w:r>
-          </w:p>
-          <w:p>
-            <w:r>
-              <w:t>Note:</w:t>
-            </w:r>
-          </w:p>
-          <w:p>
-            <w:proofErr w:type="spellStart"/>
-            <w:r>
-              <w:t>MeasureA</w:t>
-            </w:r>
-            <w:proofErr w:type="spellEnd"/>
-          </w:p>
-          <w:p>
-            <w:pPr>
-              <w:pStyle w:val="ListParagraph"/>
-              <w:numPr>
-                <w:ilvl w:val="0"/>
-                <w:numId w:val="1"/>
-              </w:numPr>
-            </w:pPr>
-            <w:proofErr w:type="spellStart"/>
-            <w:r>
-              <w:t>LengthMeasurement</w:t>
-            </w:r>
-            <w:proofErr w:type="spellEnd"/>
-          </w:p>
-          <w:p>
-            <w:pPr>
-              <w:pStyle w:val="ListParagraph"/>
-              <w:numPr>
-                <w:ilvl w:val="0"/>
-                <w:numId w:val="1"/>
-              </w:numPr>
-            </w:pPr>
-            <w:proofErr w:type="spellStart"/>
-            <w:r>
-              <w:t>WeightMeasurement</w:t>
-            </w:r>
-            <w:proofErr w:type="spellEnd"/>
-          </w:p>
-          <w:p>
-            <w:pPr>
-              <w:pStyle w:val="ListParagraph"/>
-              <w:numPr>
-                <w:ilvl w:val="0"/>
-                <w:numId w:val="1"/>
-              </w:numPr>
-            </w:pPr>
-            <w:proofErr w:type="spellStart"/>
-            <w:r>
-              <w:t>TotalStockOutQuantity</w:t>
-            </w:r>
-            <w:proofErr w:type="spellEnd"/>
-            <w:r>
-              <w:t xml:space="preserve">(1 </w:t>
-            </w:r>
-            <w:proofErr w:type="spellStart"/>
-            <w:r>
-              <w:t>ang</w:t>
-            </w:r>
-            <w:proofErr w:type="spellEnd"/>
-            <w:r>
-              <w:t xml:space="preserve"> value </w:t>
-            </w:r>
-            <w:proofErr w:type="spellStart"/>
-            <w:r>
-              <w:t>nila</w:t>
-            </w:r>
-            <w:proofErr w:type="spellEnd"/>
-            <w:r>
-              <w:t xml:space="preserve"> and cannot use decimal)</w:t>
-            </w:r>
-          </w:p>
-          <w:p>
-            <w:proofErr w:type="spellStart"/>
-            <w:r>
-              <w:t>MeasureA</w:t>
-            </w:r>
-            <w:proofErr w:type="spellEnd"/>
-            <w:r>
-              <w:t>*</w:t>
-            </w:r>
-            <w:proofErr w:type="spellStart"/>
-            <w:r>
-              <w:t>MeasureB</w:t>
-            </w:r>
-            <w:proofErr w:type="spellEnd"/>
-          </w:p>
-          <w:p>
-            <w:pPr>
-              <w:pStyle w:val="ListParagraph"/>
-              <w:numPr>
-                <w:ilvl w:val="0"/>
-                <w:numId w:val="2"/>
-              </w:numPr>
-            </w:pPr>
-            <w:r>
-              <w:t>Area</w:t>
-            </w:r>
-            <w:r>
-              <w:rPr>
-                <w:vertAlign w:val="superscript"/>
-              </w:rPr>
-              <w:t xml:space="preserve">2 </w:t>
-            </w:r>
-            <w:r>
-              <w:t>Measurement</w:t>
-            </w:r>
-          </w:p>
-          <w:p/>
+              <w:t xml:space="preserve">See </w:t>
+            </w:r>
+            <w:r>
+              <w:t>FrmFrameCreate</w:t>
+            </w:r>
+          </w:p>
         </w:tc>
       </w:tr>
     </w:tbl>
     <w:p/>
     <w:p>
       <w:r>
-        <w:br w:type="page"/>
-      </w:r>
-    </w:p>
-    <w:p>
-      <w:proofErr w:type="spellStart"/>
-      <w:proofErr w:type="gramStart"/>
-      <w:r>
-        <w:lastRenderedPageBreak/>
-        <w:t>frmFrameEdit</w:t>
-      </w:r>
-      <w:proofErr w:type="spellEnd"/>
-      <w:proofErr w:type="gramEnd"/>
-    </w:p>
-    <w:tbl>
-      <w:tblPr>
-        <w:tblStyle w:val="TableGrid"/>
-        <w:tblW w:w="0" w:type="auto"/>
-        <w:tblLook w:val="04A0" w:firstRow="1" w:lastRow="0" w:firstColumn="1" w:lastColumn="0" w:noHBand="0" w:noVBand="1"/>
-      </w:tblPr>
-      <w:tblGrid>
-        <w:gridCol w:w="3116"/>
-        <w:gridCol w:w="2909"/>
-        <w:gridCol w:w="3325"/>
-      </w:tblGrid>
-      <w:tr>
-        <w:tc>
-          <w:tcPr>
-            <w:tcW w:w="3116" w:type="dxa"/>
-            <w:vMerge w:val="restart"/>
-          </w:tcPr>
-          <w:p>
-            <w:r>
-              <w:t>Select Supplies Used by Selected Frame</w:t>
-            </w:r>
-          </w:p>
-        </w:tc>
-        <w:tc>
-          <w:tcPr>
-            <w:tcW w:w="2909" w:type="dxa"/>
-          </w:tcPr>
-          <w:p>
-            <w:pPr>
-              <w:jc w:val="center"/>
-              <w:rPr>
-                <w:b/>
-              </w:rPr>
-            </w:pPr>
-            <w:r>
-              <w:rPr>
-                <w:b/>
-              </w:rPr>
-              <w:t>Column Name</w:t>
-            </w:r>
-          </w:p>
-        </w:tc>
-        <w:tc>
-          <w:tcPr>
-            <w:tcW w:w="3325" w:type="dxa"/>
-          </w:tcPr>
-          <w:p>
-            <w:pPr>
-              <w:jc w:val="center"/>
-              <w:rPr>
-                <w:b/>
-              </w:rPr>
-            </w:pPr>
-            <w:r>
-              <w:rPr>
-                <w:b/>
-              </w:rPr>
-              <w:t>Database or Equivalent</w:t>
-            </w:r>
-          </w:p>
-        </w:tc>
-      </w:tr>
-      <w:tr>
-        <w:tc>
-          <w:tcPr>
-            <w:tcW w:w="3116" w:type="dxa"/>
-            <w:vMerge/>
-          </w:tcPr>
-          <w:p/>
-        </w:tc>
-        <w:tc>
-          <w:tcPr>
-            <w:tcW w:w="2909" w:type="dxa"/>
-          </w:tcPr>
-          <w:p>
-            <w:r>
-              <w:t>Supply Name</w:t>
-            </w:r>
-          </w:p>
-        </w:tc>
-        <w:tc>
-          <w:tcPr>
-            <w:tcW w:w="3325" w:type="dxa"/>
-          </w:tcPr>
-          <w:p>
-            <w:proofErr w:type="spellStart"/>
-            <w:r>
-              <w:t>Supply_items</w:t>
-            </w:r>
-            <w:proofErr w:type="spellEnd"/>
-            <w:r>
-              <w:t xml:space="preserve"> - </w:t>
-            </w:r>
-            <w:proofErr w:type="spellStart"/>
-            <w:r>
-              <w:t>supplyName</w:t>
-            </w:r>
-            <w:proofErr w:type="spellEnd"/>
-          </w:p>
-        </w:tc>
-      </w:tr>
-      <w:tr>
-        <w:tc>
-          <w:tcPr>
-            <w:tcW w:w="3116" w:type="dxa"/>
-            <w:vMerge/>
-          </w:tcPr>
-          <w:p/>
-        </w:tc>
-        <w:tc>
-          <w:tcPr>
-            <w:tcW w:w="2909" w:type="dxa"/>
-          </w:tcPr>
-          <w:p>
-            <w:r>
-              <w:t>Supply Category</w:t>
-            </w:r>
-          </w:p>
-        </w:tc>
-        <w:tc>
-          <w:tcPr>
-            <w:tcW w:w="3325" w:type="dxa"/>
-          </w:tcPr>
-          <w:p>
-            <w:proofErr w:type="spellStart"/>
-            <w:r>
-              <w:t>Supply_category</w:t>
-            </w:r>
-            <w:proofErr w:type="spellEnd"/>
-            <w:r>
-              <w:t xml:space="preserve"> - </w:t>
-            </w:r>
-            <w:proofErr w:type="spellStart"/>
-            <w:r>
-              <w:t>categoryName</w:t>
-            </w:r>
-            <w:proofErr w:type="spellEnd"/>
-          </w:p>
-        </w:tc>
-      </w:tr>
-      <w:tr>
-        <w:tc>
-          <w:tcPr>
-            <w:tcW w:w="3116" w:type="dxa"/>
-            <w:vMerge/>
-          </w:tcPr>
-          <w:p/>
-        </w:tc>
-        <w:tc>
-          <w:tcPr>
-            <w:tcW w:w="2909" w:type="dxa"/>
-          </w:tcPr>
-          <w:p>
-            <w:r>
-              <w:t>Measurements</w:t>
-            </w:r>
-          </w:p>
-        </w:tc>
-        <w:tc>
-          <w:tcPr>
-            <w:tcW w:w="3325" w:type="dxa"/>
-          </w:tcPr>
-          <w:p>
-            <w:proofErr w:type="spellStart"/>
-            <w:r>
-              <w:t>Frame_materials</w:t>
-            </w:r>
-            <w:proofErr w:type="spellEnd"/>
-            <w:r>
-              <w:t xml:space="preserve"> – if(Area, </w:t>
-            </w:r>
-            <w:proofErr w:type="spellStart"/>
-            <w:r>
-              <w:t>concat</w:t>
-            </w:r>
-            <w:proofErr w:type="spellEnd"/>
-            <w:r>
-              <w:t>(</w:t>
-            </w:r>
-            <w:proofErr w:type="spellStart"/>
-            <w:r>
-              <w:t>measureADeduction</w:t>
-            </w:r>
-            <w:proofErr w:type="spellEnd"/>
-            <w:r>
-              <w:t>,’x’,</w:t>
-            </w:r>
-          </w:p>
-          <w:p>
-            <w:proofErr w:type="spellStart"/>
-            <w:r>
-              <w:t>measureBDeduction</w:t>
-            </w:r>
-            <w:proofErr w:type="spellEnd"/>
-            <w:r>
-              <w:t>))</w:t>
-            </w:r>
-          </w:p>
-          <w:p>
-            <w:r>
-              <w:t xml:space="preserve">else </w:t>
-            </w:r>
-            <w:proofErr w:type="spellStart"/>
-            <w:r>
-              <w:t>measureA</w:t>
-            </w:r>
-            <w:proofErr w:type="spellEnd"/>
-          </w:p>
-        </w:tc>
-      </w:tr>
-      <w:tr>
-        <w:tc>
-          <w:tcPr>
-            <w:tcW w:w="3116" w:type="dxa"/>
-            <w:vMerge/>
-          </w:tcPr>
-          <w:p/>
-        </w:tc>
-        <w:tc>
-          <w:tcPr>
-            <w:tcW w:w="2909" w:type="dxa"/>
-          </w:tcPr>
-          <w:p>
-            <w:r>
-              <w:t>Unit Measure</w:t>
-            </w:r>
-          </w:p>
-        </w:tc>
-        <w:tc>
-          <w:tcPr>
-            <w:tcW w:w="3325" w:type="dxa"/>
-          </w:tcPr>
-          <w:p>
-            <w:proofErr w:type="spellStart"/>
-            <w:r>
-              <w:t>Frame_materials</w:t>
-            </w:r>
-            <w:proofErr w:type="spellEnd"/>
-            <w:r>
-              <w:t xml:space="preserve"> - </w:t>
-            </w:r>
-            <w:proofErr w:type="spellStart"/>
-            <w:r>
-              <w:t>unitMeasure</w:t>
-            </w:r>
-            <w:proofErr w:type="spellEnd"/>
-          </w:p>
-        </w:tc>
-      </w:tr>
-      <w:tr>
-        <w:tc>
-          <w:tcPr>
-            <w:tcW w:w="3116" w:type="dxa"/>
-            <w:vMerge/>
-          </w:tcPr>
-          <w:p/>
-        </w:tc>
-        <w:tc>
-          <w:tcPr>
-            <w:tcW w:w="2909" w:type="dxa"/>
-          </w:tcPr>
-          <w:p>
-            <w:r>
-              <w:t>Price per Unit Measure</w:t>
-            </w:r>
-          </w:p>
-        </w:tc>
-        <w:tc>
-          <w:tcPr>
-            <w:tcW w:w="3325" w:type="dxa"/>
-          </w:tcPr>
-          <w:p>
-            <w:r>
-              <w:t xml:space="preserve">See </w:t>
-            </w:r>
-            <w:proofErr w:type="spellStart"/>
-            <w:r>
-              <w:t>FrmFrameCreate</w:t>
-            </w:r>
-            <w:proofErr w:type="spellEnd"/>
-          </w:p>
-        </w:tc>
-      </w:tr>
-      <w:tr>
-        <w:tc>
-          <w:tcPr>
-            <w:tcW w:w="3116" w:type="dxa"/>
-            <w:vMerge/>
-          </w:tcPr>
-          <w:p/>
-        </w:tc>
-        <w:tc>
-          <w:tcPr>
-            <w:tcW w:w="2909" w:type="dxa"/>
-          </w:tcPr>
-          <w:p>
-            <w:r>
-              <w:t>Raw Cost</w:t>
-            </w:r>
-          </w:p>
-        </w:tc>
-        <w:tc>
-          <w:tcPr>
-            <w:tcW w:w="3325" w:type="dxa"/>
-          </w:tcPr>
-          <w:p>
-            <w:r>
-              <w:t xml:space="preserve">See </w:t>
-            </w:r>
-            <w:proofErr w:type="spellStart"/>
-            <w:r>
-              <w:t>FrmFrameCreate</w:t>
-            </w:r>
-            <w:proofErr w:type="spellEnd"/>
-          </w:p>
-        </w:tc>
-      </w:tr>
-    </w:tbl>
-    <w:p/>
-    <w:p>
-      <w:proofErr w:type="spellStart"/>
-      <w:proofErr w:type="gramStart"/>
-      <w:r>
         <w:t>frmFrameAddSuppliesUsed</w:t>
       </w:r>
-      <w:proofErr w:type="spellEnd"/>
-      <w:proofErr w:type="gramEnd"/>
     </w:p>
     <w:tbl>
       <w:tblPr>
@@ -5956,13 +4598,8 @@
           </w:tcPr>
           <w:p>
             <w:r>
-              <w:t xml:space="preserve">supplier - </w:t>
-            </w:r>
-            <w:proofErr w:type="spellStart"/>
-            <w:r>
-              <w:t>supplierName</w:t>
-            </w:r>
-            <w:proofErr w:type="spellEnd"/>
+              <w:t>supplier - supplierName</w:t>
+            </w:r>
           </w:p>
         </w:tc>
       </w:tr>
@@ -5990,13 +4627,8 @@
           </w:tcPr>
           <w:p>
             <w:r>
-              <w:t xml:space="preserve">supplier - </w:t>
-            </w:r>
-            <w:proofErr w:type="spellStart"/>
-            <w:r>
-              <w:t>supplierDetails</w:t>
-            </w:r>
-            <w:proofErr w:type="spellEnd"/>
+              <w:t>supplier - supplierDetails</w:t>
+            </w:r>
           </w:p>
         </w:tc>
       </w:tr>
@@ -6023,29 +4655,8 @@
             <w:tcW w:w="3117" w:type="dxa"/>
           </w:tcPr>
           <w:p>
-            <w:proofErr w:type="spellStart"/>
-            <w:r>
-              <w:t>Supply_items</w:t>
-            </w:r>
-            <w:proofErr w:type="spellEnd"/>
-            <w:r>
-              <w:t xml:space="preserve"> – if Area{</w:t>
-            </w:r>
-            <w:proofErr w:type="spellStart"/>
-            <w:r>
-              <w:t>concat</w:t>
-            </w:r>
-            <w:proofErr w:type="spellEnd"/>
-            <w:r>
-              <w:t>(</w:t>
-            </w:r>
-            <w:proofErr w:type="spellStart"/>
-            <w:r>
-              <w:t>measureA,measureB</w:t>
-            </w:r>
-            <w:proofErr w:type="spellEnd"/>
-            <w:r>
-              <w:t>)}</w:t>
+            <w:r>
+              <w:t>Supply_items – if Area{concat(measureA,measureB)}</w:t>
             </w:r>
           </w:p>
           <w:p>
@@ -6055,15 +4666,7 @@
           </w:p>
           <w:p>
             <w:r>
-              <w:t>{</w:t>
-            </w:r>
-            <w:proofErr w:type="spellStart"/>
-            <w:r>
-              <w:t>measureA</w:t>
-            </w:r>
-            <w:proofErr w:type="spellEnd"/>
-            <w:r>
-              <w:t>}</w:t>
+              <w:t>{measureA}</w:t>
             </w:r>
           </w:p>
         </w:tc>
@@ -6071,13 +4674,9 @@
     </w:tbl>
     <w:p/>
     <w:p>
-      <w:proofErr w:type="spellStart"/>
-      <w:proofErr w:type="gramStart"/>
       <w:r>
         <w:t>frmFrameEditSuppliesUsed</w:t>
       </w:r>
-      <w:proofErr w:type="spellEnd"/>
-      <w:proofErr w:type="gramEnd"/>
     </w:p>
     <w:tbl>
       <w:tblPr>
@@ -6165,13 +4764,8 @@
           </w:tcPr>
           <w:p>
             <w:r>
-              <w:t xml:space="preserve">supplier - </w:t>
-            </w:r>
-            <w:proofErr w:type="spellStart"/>
-            <w:r>
-              <w:t>supplierName</w:t>
-            </w:r>
-            <w:proofErr w:type="spellEnd"/>
+              <w:t>supplier - supplierName</w:t>
+            </w:r>
           </w:p>
         </w:tc>
       </w:tr>
@@ -6199,13 +4793,8 @@
           </w:tcPr>
           <w:p>
             <w:r>
-              <w:t xml:space="preserve">supplier - </w:t>
-            </w:r>
-            <w:proofErr w:type="spellStart"/>
-            <w:r>
-              <w:t>supplierDetails</w:t>
-            </w:r>
-            <w:proofErr w:type="spellEnd"/>
+              <w:t>supplier - supplierDetails</w:t>
+            </w:r>
           </w:p>
         </w:tc>
       </w:tr>
@@ -6232,29 +4821,8 @@
             <w:tcW w:w="3117" w:type="dxa"/>
           </w:tcPr>
           <w:p>
-            <w:proofErr w:type="spellStart"/>
-            <w:r>
-              <w:t>Supply_items</w:t>
-            </w:r>
-            <w:proofErr w:type="spellEnd"/>
-            <w:r>
-              <w:t xml:space="preserve"> – if Area{</w:t>
-            </w:r>
-            <w:proofErr w:type="spellStart"/>
-            <w:r>
-              <w:t>concat</w:t>
-            </w:r>
-            <w:proofErr w:type="spellEnd"/>
-            <w:r>
-              <w:t>(</w:t>
-            </w:r>
-            <w:proofErr w:type="spellStart"/>
-            <w:r>
-              <w:t>measureA,measureB</w:t>
-            </w:r>
-            <w:proofErr w:type="spellEnd"/>
-            <w:r>
-              <w:t>)}</w:t>
+            <w:r>
+              <w:t>Supply_items – if Area{concat(measureA,measureB)}</w:t>
             </w:r>
           </w:p>
           <w:p>
@@ -6264,15 +4832,7 @@
           </w:p>
           <w:p>
             <w:r>
-              <w:t>{</w:t>
-            </w:r>
-            <w:proofErr w:type="spellStart"/>
-            <w:r>
-              <w:t>measureA</w:t>
-            </w:r>
-            <w:proofErr w:type="spellEnd"/>
-            <w:r>
-              <w:t>}</w:t>
+              <w:t>{measureA}</w:t>
             </w:r>
           </w:p>
         </w:tc>
@@ -6280,13 +4840,9 @@
     </w:tbl>
     <w:p/>
     <w:p>
-      <w:proofErr w:type="spellStart"/>
-      <w:proofErr w:type="gramStart"/>
       <w:r>
         <w:t>frmFrameStockInAdd</w:t>
       </w:r>
-      <w:proofErr w:type="spellEnd"/>
-      <w:proofErr w:type="gramEnd"/>
     </w:p>
     <w:tbl>
       <w:tblPr>
@@ -6373,11 +4929,9 @@
             <w:tcW w:w="3117" w:type="dxa"/>
           </w:tcPr>
           <w:p>
-            <w:proofErr w:type="spellStart"/>
             <w:r>
               <w:t>FrameStock_In</w:t>
             </w:r>
-            <w:proofErr w:type="spellEnd"/>
             <w:r>
               <w:t xml:space="preserve"> </w:t>
             </w:r>
@@ -6387,11 +4941,9 @@
             <w:r>
               <w:t xml:space="preserve"> </w:t>
             </w:r>
-            <w:proofErr w:type="spellStart"/>
             <w:r>
               <w:t>dateStockIn</w:t>
             </w:r>
-            <w:proofErr w:type="spellEnd"/>
           </w:p>
         </w:tc>
       </w:tr>
@@ -6418,19 +4970,15 @@
             <w:tcW w:w="3117" w:type="dxa"/>
           </w:tcPr>
           <w:p>
-            <w:proofErr w:type="spellStart"/>
             <w:r>
               <w:t>FrameStock_In</w:t>
             </w:r>
-            <w:proofErr w:type="spellEnd"/>
             <w:r>
               <w:t xml:space="preserve"> - </w:t>
             </w:r>
-            <w:proofErr w:type="spellStart"/>
             <w:r>
               <w:t>stockInQuantity</w:t>
             </w:r>
-            <w:proofErr w:type="spellEnd"/>
           </w:p>
         </w:tc>
       </w:tr>
@@ -6457,19 +5005,9 @@
             <w:tcW w:w="3117" w:type="dxa"/>
           </w:tcPr>
           <w:p>
-            <w:proofErr w:type="spellStart"/>
-            <w:r>
-              <w:t>FrameStock_In</w:t>
-            </w:r>
-            <w:proofErr w:type="spellEnd"/>
-            <w:r>
-              <w:t xml:space="preserve"> - </w:t>
-            </w:r>
-            <w:proofErr w:type="spellStart"/>
-            <w:r>
-              <w:t>dateModified</w:t>
-            </w:r>
-            <w:proofErr w:type="spellEnd"/>
+            <w:r>
+              <w:t>FrameStock_In - dateModified</w:t>
+            </w:r>
           </w:p>
         </w:tc>
       </w:tr>
@@ -6505,29 +5043,8 @@
             <w:r>
               <w:t xml:space="preserve"> </w:t>
             </w:r>
-            <w:proofErr w:type="spellStart"/>
-            <w:r>
-              <w:t>concat</w:t>
-            </w:r>
-            <w:proofErr w:type="spellEnd"/>
-            <w:r>
-              <w:t>(</w:t>
-            </w:r>
-            <w:proofErr w:type="spellStart"/>
-            <w:r>
-              <w:t>lastname</w:t>
-            </w:r>
-            <w:proofErr w:type="spellEnd"/>
-            <w:r>
-              <w:t xml:space="preserve">, ‘, ’, </w:t>
-            </w:r>
-            <w:proofErr w:type="spellStart"/>
-            <w:r>
-              <w:t>firstname</w:t>
-            </w:r>
-            <w:proofErr w:type="spellEnd"/>
-            <w:r>
-              <w:t>)</w:t>
+            <w:r>
+              <w:t>concat(lastname, ‘, ’, firstname)</w:t>
             </w:r>
           </w:p>
         </w:tc>
@@ -6556,15 +5073,7 @@
           </w:tcPr>
           <w:p>
             <w:r>
-              <w:t xml:space="preserve">Raw Cost from </w:t>
-            </w:r>
-            <w:proofErr w:type="spellStart"/>
-            <w:r>
-              <w:t>FrmFrameCreate</w:t>
-            </w:r>
-            <w:proofErr w:type="spellEnd"/>
-            <w:r>
-              <w:t>*Stock</w:t>
+              <w:t>Raw Cost from FrmFrameCreate*Stock</w:t>
             </w:r>
             <w:r>
               <w:t>ed</w:t>
@@ -6578,33 +5087,20 @@
     </w:tbl>
     <w:p/>
     <w:p>
-      <w:proofErr w:type="spellStart"/>
-      <w:proofErr w:type="gramStart"/>
       <w:r>
         <w:lastRenderedPageBreak/>
         <w:t>frmFrameStockInUpdate</w:t>
       </w:r>
-      <w:proofErr w:type="spellEnd"/>
-      <w:proofErr w:type="gramEnd"/>
     </w:p>
     <w:p>
       <w:r>
-        <w:t xml:space="preserve">Retrieve data from selected item in </w:t>
-      </w:r>
-      <w:proofErr w:type="spellStart"/>
-      <w:r>
-        <w:t>frmFrameStockInAdd</w:t>
-      </w:r>
-      <w:proofErr w:type="spellEnd"/>
+        <w:t>Retrieve data from selected item in frmFrameStockInAdd</w:t>
+      </w:r>
     </w:p>
     <w:p>
-      <w:proofErr w:type="spellStart"/>
-      <w:proofErr w:type="gramStart"/>
       <w:r>
         <w:t>frmFrameStockInAdd</w:t>
       </w:r>
-      <w:proofErr w:type="spellEnd"/>
-      <w:proofErr w:type="gramEnd"/>
     </w:p>
     <w:tbl>
       <w:tblPr>
@@ -6691,19 +5187,9 @@
             <w:tcW w:w="3117" w:type="dxa"/>
           </w:tcPr>
           <w:p>
-            <w:proofErr w:type="spellStart"/>
-            <w:r>
-              <w:t>FrameStock_In</w:t>
-            </w:r>
-            <w:proofErr w:type="spellEnd"/>
-            <w:r>
-              <w:t xml:space="preserve"> – </w:t>
-            </w:r>
-            <w:proofErr w:type="spellStart"/>
-            <w:r>
-              <w:t>dateStockIn</w:t>
-            </w:r>
-            <w:proofErr w:type="spellEnd"/>
+            <w:r>
+              <w:t>FrameStock_In – dateStockIn</w:t>
+            </w:r>
           </w:p>
         </w:tc>
       </w:tr>
@@ -6730,19 +5216,9 @@
             <w:tcW w:w="3117" w:type="dxa"/>
           </w:tcPr>
           <w:p>
-            <w:proofErr w:type="spellStart"/>
-            <w:r>
-              <w:t>FrameStock_In</w:t>
-            </w:r>
-            <w:proofErr w:type="spellEnd"/>
-            <w:r>
-              <w:t xml:space="preserve"> - </w:t>
-            </w:r>
-            <w:proofErr w:type="spellStart"/>
-            <w:r>
-              <w:t>stockInQuantity</w:t>
-            </w:r>
-            <w:proofErr w:type="spellEnd"/>
+            <w:r>
+              <w:t>FrameStock_In - stockInQuantity</w:t>
+            </w:r>
           </w:p>
         </w:tc>
       </w:tr>
@@ -6769,19 +5245,9 @@
             <w:tcW w:w="3117" w:type="dxa"/>
           </w:tcPr>
           <w:p>
-            <w:proofErr w:type="spellStart"/>
-            <w:r>
-              <w:t>FrameStock_In</w:t>
-            </w:r>
-            <w:proofErr w:type="spellEnd"/>
-            <w:r>
-              <w:t xml:space="preserve"> - </w:t>
-            </w:r>
-            <w:proofErr w:type="spellStart"/>
-            <w:r>
-              <w:t>dateModified</w:t>
-            </w:r>
-            <w:proofErr w:type="spellEnd"/>
+            <w:r>
+              <w:t>FrameStock_In - dateModified</w:t>
+            </w:r>
           </w:p>
         </w:tc>
       </w:tr>
@@ -6809,31 +5275,7 @@
           </w:tcPr>
           <w:p>
             <w:r>
-              <w:t xml:space="preserve">Employee – </w:t>
-            </w:r>
-            <w:proofErr w:type="spellStart"/>
-            <w:r>
-              <w:t>concat</w:t>
-            </w:r>
-            <w:proofErr w:type="spellEnd"/>
-            <w:r>
-              <w:t>(</w:t>
-            </w:r>
-            <w:proofErr w:type="spellStart"/>
-            <w:r>
-              <w:t>lastname</w:t>
-            </w:r>
-            <w:proofErr w:type="spellEnd"/>
-            <w:r>
-              <w:t xml:space="preserve">, ‘, ’, </w:t>
-            </w:r>
-            <w:proofErr w:type="spellStart"/>
-            <w:r>
-              <w:t>firstname</w:t>
-            </w:r>
-            <w:proofErr w:type="spellEnd"/>
-            <w:r>
-              <w:t>)</w:t>
+              <w:t>Employee – concat(lastname, ‘, ’, firstname)</w:t>
             </w:r>
           </w:p>
         </w:tc>
@@ -6862,15 +5304,7 @@
           </w:tcPr>
           <w:p>
             <w:r>
-              <w:t xml:space="preserve">Raw Cost from </w:t>
-            </w:r>
-            <w:proofErr w:type="spellStart"/>
-            <w:r>
-              <w:t>FrmFrameCreate</w:t>
-            </w:r>
-            <w:proofErr w:type="spellEnd"/>
-            <w:r>
-              <w:t>*Stocked In Quantity</w:t>
+              <w:t>Raw Cost from FrmFrameCreate*Stocked In Quantity</w:t>
             </w:r>
           </w:p>
         </w:tc>
@@ -6878,13 +5312,9 @@
     </w:tbl>
     <w:p/>
     <w:p>
-      <w:proofErr w:type="spellStart"/>
-      <w:proofErr w:type="gramStart"/>
       <w:r>
         <w:t>frmFrameDamageItems</w:t>
       </w:r>
-      <w:proofErr w:type="spellEnd"/>
-      <w:proofErr w:type="gramEnd"/>
     </w:p>
     <w:tbl>
       <w:tblPr>
@@ -6971,19 +5401,9 @@
             <w:tcW w:w="3117" w:type="dxa"/>
           </w:tcPr>
           <w:p>
-            <w:proofErr w:type="spellStart"/>
-            <w:r>
-              <w:t>FrameStock_In</w:t>
-            </w:r>
-            <w:proofErr w:type="spellEnd"/>
-            <w:r>
-              <w:t xml:space="preserve"> – </w:t>
-            </w:r>
-            <w:proofErr w:type="spellStart"/>
-            <w:r>
-              <w:t>dateStockIn</w:t>
-            </w:r>
-            <w:proofErr w:type="spellEnd"/>
+            <w:r>
+              <w:t>FrameStock_In – dateStockIn</w:t>
+            </w:r>
           </w:p>
         </w:tc>
       </w:tr>
@@ -7016,19 +5436,9 @@
             <w:tcW w:w="3117" w:type="dxa"/>
           </w:tcPr>
           <w:p>
-            <w:proofErr w:type="spellStart"/>
-            <w:r>
-              <w:t>FrameStock_In</w:t>
-            </w:r>
-            <w:proofErr w:type="spellEnd"/>
-            <w:r>
-              <w:t xml:space="preserve"> - </w:t>
-            </w:r>
-            <w:proofErr w:type="spellStart"/>
-            <w:r>
-              <w:t>stockInQuantity</w:t>
-            </w:r>
-            <w:proofErr w:type="spellEnd"/>
+            <w:r>
+              <w:t>FrameStock_In - stockInQuantity</w:t>
+            </w:r>
           </w:p>
         </w:tc>
       </w:tr>
@@ -7055,19 +5465,9 @@
             <w:tcW w:w="3117" w:type="dxa"/>
           </w:tcPr>
           <w:p>
-            <w:proofErr w:type="spellStart"/>
-            <w:r>
-              <w:t>FrameStock_In</w:t>
-            </w:r>
-            <w:proofErr w:type="spellEnd"/>
-            <w:r>
-              <w:t xml:space="preserve"> - </w:t>
-            </w:r>
-            <w:proofErr w:type="spellStart"/>
-            <w:r>
-              <w:t>dateModified</w:t>
-            </w:r>
-            <w:proofErr w:type="spellEnd"/>
+            <w:r>
+              <w:t>FrameStock_In - dateModified</w:t>
+            </w:r>
           </w:p>
         </w:tc>
       </w:tr>
@@ -7100,11 +5500,9 @@
             <w:r>
               <w:t xml:space="preserve"> Cost from </w:t>
             </w:r>
-            <w:proofErr w:type="spellStart"/>
             <w:r>
               <w:t>frame_list</w:t>
             </w:r>
-            <w:proofErr w:type="spellEnd"/>
             <w:r>
               <w:t xml:space="preserve">*Stocked </w:t>
             </w:r>
@@ -7120,13 +5518,9 @@
     </w:tbl>
     <w:p/>
     <w:p>
-      <w:proofErr w:type="spellStart"/>
-      <w:proofErr w:type="gramStart"/>
       <w:r>
         <w:t>frmFrameArchivedList</w:t>
       </w:r>
-      <w:proofErr w:type="spellEnd"/>
-      <w:proofErr w:type="gramEnd"/>
     </w:p>
     <w:tbl>
       <w:tblPr>
@@ -7213,19 +5607,9 @@
             <w:tcW w:w="3117" w:type="dxa"/>
           </w:tcPr>
           <w:p>
-            <w:proofErr w:type="spellStart"/>
-            <w:r>
-              <w:t>Frame_list</w:t>
-            </w:r>
-            <w:proofErr w:type="spellEnd"/>
-            <w:r>
-              <w:t xml:space="preserve"> - </w:t>
-            </w:r>
-            <w:proofErr w:type="spellStart"/>
-            <w:r>
-              <w:t>frameName</w:t>
-            </w:r>
-            <w:proofErr w:type="spellEnd"/>
+            <w:r>
+              <w:t>Frame_list - frameName</w:t>
+            </w:r>
           </w:p>
         </w:tc>
       </w:tr>
@@ -7252,13 +5636,8 @@
             <w:tcW w:w="3117" w:type="dxa"/>
           </w:tcPr>
           <w:p>
-            <w:proofErr w:type="spellStart"/>
-            <w:r>
-              <w:t>Frame_list</w:t>
-            </w:r>
-            <w:proofErr w:type="spellEnd"/>
-            <w:r>
-              <w:t xml:space="preserve"> - </w:t>
+            <w:r>
+              <w:t xml:space="preserve">Frame_list - </w:t>
             </w:r>
             <w:r>
               <w:t>dimension</w:t>
@@ -7289,19 +5668,12 @@
             <w:tcW w:w="3117" w:type="dxa"/>
           </w:tcPr>
           <w:p>
-            <w:proofErr w:type="spellStart"/>
-            <w:r>
-              <w:t>Frame_list</w:t>
-            </w:r>
-            <w:proofErr w:type="spellEnd"/>
-            <w:r>
-              <w:t xml:space="preserve"> – </w:t>
-            </w:r>
-            <w:proofErr w:type="spellStart"/>
+            <w:r>
+              <w:t xml:space="preserve">Frame_list – </w:t>
+            </w:r>
             <w:r>
               <w:t>frameDescription</w:t>
             </w:r>
-            <w:proofErr w:type="spellEnd"/>
           </w:p>
         </w:tc>
       </w:tr>

--- a/formColumnsInventoryNew.docx
+++ b/formColumnsInventoryNew.docx
@@ -37,9 +37,13 @@
       </w:r>
     </w:p>
     <w:p>
+      <w:proofErr w:type="spellStart"/>
+      <w:proofErr w:type="gramStart"/>
       <w:r>
         <w:t>frmSupplier</w:t>
       </w:r>
+      <w:proofErr w:type="spellEnd"/>
+      <w:proofErr w:type="gramEnd"/>
     </w:p>
     <w:tbl>
       <w:tblPr>
@@ -127,8 +131,13 @@
           </w:tcPr>
           <w:p>
             <w:r>
-              <w:t>supplier - supplierName</w:t>
-            </w:r>
+              <w:t xml:space="preserve">supplier - </w:t>
+            </w:r>
+            <w:proofErr w:type="spellStart"/>
+            <w:r>
+              <w:t>supplierName</w:t>
+            </w:r>
+            <w:proofErr w:type="spellEnd"/>
           </w:p>
         </w:tc>
       </w:tr>
@@ -156,8 +165,13 @@
           </w:tcPr>
           <w:p>
             <w:r>
-              <w:t>supplier - supplierDetails</w:t>
-            </w:r>
+              <w:t xml:space="preserve">supplier - </w:t>
+            </w:r>
+            <w:proofErr w:type="spellStart"/>
+            <w:r>
+              <w:t>supplierDetails</w:t>
+            </w:r>
+            <w:proofErr w:type="spellEnd"/>
           </w:p>
         </w:tc>
       </w:tr>
@@ -185,8 +199,13 @@
           </w:tcPr>
           <w:p>
             <w:r>
-              <w:t>supplier - contactDetails</w:t>
-            </w:r>
+              <w:t xml:space="preserve">supplier - </w:t>
+            </w:r>
+            <w:proofErr w:type="spellStart"/>
+            <w:r>
+              <w:t>contactDetails</w:t>
+            </w:r>
+            <w:proofErr w:type="spellEnd"/>
           </w:p>
         </w:tc>
       </w:tr>
@@ -306,15 +325,19 @@
             <w:tcW w:w="3117" w:type="dxa"/>
           </w:tcPr>
           <w:p>
+            <w:proofErr w:type="spellStart"/>
             <w:r>
               <w:t>Supply_category</w:t>
             </w:r>
+            <w:proofErr w:type="spellEnd"/>
             <w:r>
               <w:t xml:space="preserve"> - </w:t>
             </w:r>
+            <w:proofErr w:type="spellStart"/>
             <w:r>
               <w:t>categoryName</w:t>
             </w:r>
+            <w:proofErr w:type="spellEnd"/>
           </w:p>
         </w:tc>
       </w:tr>
@@ -341,15 +364,19 @@
             <w:tcW w:w="3117" w:type="dxa"/>
           </w:tcPr>
           <w:p>
+            <w:proofErr w:type="spellStart"/>
             <w:r>
               <w:t>Supply_items</w:t>
             </w:r>
+            <w:proofErr w:type="spellEnd"/>
             <w:r>
               <w:t xml:space="preserve"> - </w:t>
             </w:r>
+            <w:proofErr w:type="spellStart"/>
             <w:r>
               <w:t>supplyName</w:t>
             </w:r>
+            <w:proofErr w:type="spellEnd"/>
           </w:p>
         </w:tc>
       </w:tr>
@@ -455,9 +482,19 @@
             <w:tcW w:w="3117" w:type="dxa"/>
           </w:tcPr>
           <w:p>
-            <w:r>
-              <w:t>Supply_category - categoryName</w:t>
-            </w:r>
+            <w:proofErr w:type="spellStart"/>
+            <w:r>
+              <w:t>Supply_category</w:t>
+            </w:r>
+            <w:proofErr w:type="spellEnd"/>
+            <w:r>
+              <w:t xml:space="preserve"> - </w:t>
+            </w:r>
+            <w:proofErr w:type="spellStart"/>
+            <w:r>
+              <w:t>categoryName</w:t>
+            </w:r>
+            <w:proofErr w:type="spellEnd"/>
           </w:p>
         </w:tc>
       </w:tr>
@@ -561,9 +598,19 @@
             <w:tcW w:w="3117" w:type="dxa"/>
           </w:tcPr>
           <w:p>
-            <w:r>
-              <w:t>Supply_items - supplyName</w:t>
-            </w:r>
+            <w:proofErr w:type="spellStart"/>
+            <w:r>
+              <w:t>Supply_items</w:t>
+            </w:r>
+            <w:proofErr w:type="spellEnd"/>
+            <w:r>
+              <w:t xml:space="preserve"> - </w:t>
+            </w:r>
+            <w:proofErr w:type="spellStart"/>
+            <w:r>
+              <w:t>supplyName</w:t>
+            </w:r>
+            <w:proofErr w:type="spellEnd"/>
           </w:p>
         </w:tc>
       </w:tr>
@@ -590,18 +637,32 @@
             <w:tcW w:w="3117" w:type="dxa"/>
           </w:tcPr>
           <w:p>
-            <w:r>
-              <w:t>Supply_items - supplyDescription</w:t>
-            </w:r>
+            <w:proofErr w:type="spellStart"/>
+            <w:r>
+              <w:t>Supply_items</w:t>
+            </w:r>
+            <w:proofErr w:type="spellEnd"/>
+            <w:r>
+              <w:t xml:space="preserve"> - </w:t>
+            </w:r>
+            <w:proofErr w:type="spellStart"/>
+            <w:r>
+              <w:t>supplyDescription</w:t>
+            </w:r>
+            <w:proofErr w:type="spellEnd"/>
           </w:p>
         </w:tc>
       </w:tr>
     </w:tbl>
     <w:p/>
     <w:p>
+      <w:proofErr w:type="spellStart"/>
+      <w:proofErr w:type="gramStart"/>
       <w:r>
         <w:t>frmAddSupplierItems</w:t>
       </w:r>
+      <w:proofErr w:type="spellEnd"/>
+      <w:proofErr w:type="gramEnd"/>
     </w:p>
     <w:tbl>
       <w:tblPr>
@@ -688,9 +749,19 @@
             <w:tcW w:w="3117" w:type="dxa"/>
           </w:tcPr>
           <w:p>
-            <w:r>
-              <w:t>Supply_category - categoryName</w:t>
-            </w:r>
+            <w:proofErr w:type="spellStart"/>
+            <w:r>
+              <w:t>Supply_category</w:t>
+            </w:r>
+            <w:proofErr w:type="spellEnd"/>
+            <w:r>
+              <w:t xml:space="preserve"> - </w:t>
+            </w:r>
+            <w:proofErr w:type="spellStart"/>
+            <w:r>
+              <w:t>categoryName</w:t>
+            </w:r>
+            <w:proofErr w:type="spellEnd"/>
           </w:p>
         </w:tc>
       </w:tr>
@@ -717,21 +788,35 @@
             <w:tcW w:w="3117" w:type="dxa"/>
           </w:tcPr>
           <w:p>
-            <w:r>
-              <w:t>Supply_items - supplyName</w:t>
-            </w:r>
+            <w:proofErr w:type="spellStart"/>
+            <w:r>
+              <w:t>Supply_items</w:t>
+            </w:r>
+            <w:proofErr w:type="spellEnd"/>
+            <w:r>
+              <w:t xml:space="preserve"> - </w:t>
+            </w:r>
+            <w:proofErr w:type="spellStart"/>
+            <w:r>
+              <w:t>supplyName</w:t>
+            </w:r>
+            <w:proofErr w:type="spellEnd"/>
           </w:p>
         </w:tc>
       </w:tr>
     </w:tbl>
     <w:p/>
     <w:p>
+      <w:proofErr w:type="spellStart"/>
+      <w:proofErr w:type="gramStart"/>
       <w:r>
         <w:t>frmAddSupply</w:t>
       </w:r>
       <w:r>
         <w:t>Category</w:t>
       </w:r>
+      <w:proofErr w:type="spellEnd"/>
+      <w:proofErr w:type="gramEnd"/>
     </w:p>
     <w:tbl>
       <w:tblPr>
@@ -818,9 +903,19 @@
             <w:tcW w:w="3117" w:type="dxa"/>
           </w:tcPr>
           <w:p>
-            <w:r>
-              <w:t>Supply_category - categoryName</w:t>
-            </w:r>
+            <w:proofErr w:type="spellStart"/>
+            <w:r>
+              <w:t>Supply_category</w:t>
+            </w:r>
+            <w:proofErr w:type="spellEnd"/>
+            <w:r>
+              <w:t xml:space="preserve"> - </w:t>
+            </w:r>
+            <w:proofErr w:type="spellStart"/>
+            <w:r>
+              <w:t>categoryName</w:t>
+            </w:r>
+            <w:proofErr w:type="spellEnd"/>
           </w:p>
         </w:tc>
       </w:tr>
@@ -847,9 +942,19 @@
             <w:tcW w:w="3117" w:type="dxa"/>
           </w:tcPr>
           <w:p>
-            <w:r>
-              <w:t>Supply_category - categoryName</w:t>
-            </w:r>
+            <w:proofErr w:type="spellStart"/>
+            <w:r>
+              <w:t>Supply_category</w:t>
+            </w:r>
+            <w:proofErr w:type="spellEnd"/>
+            <w:r>
+              <w:t xml:space="preserve"> - </w:t>
+            </w:r>
+            <w:proofErr w:type="spellStart"/>
+            <w:r>
+              <w:t>categoryName</w:t>
+            </w:r>
+            <w:proofErr w:type="spellEnd"/>
           </w:p>
         </w:tc>
       </w:tr>
@@ -876,9 +981,19 @@
             <w:tcW w:w="3117" w:type="dxa"/>
           </w:tcPr>
           <w:p>
-            <w:r>
-              <w:t>Supply_category - categoryName</w:t>
-            </w:r>
+            <w:proofErr w:type="spellStart"/>
+            <w:r>
+              <w:t>Supply_category</w:t>
+            </w:r>
+            <w:proofErr w:type="spellEnd"/>
+            <w:r>
+              <w:t xml:space="preserve"> - </w:t>
+            </w:r>
+            <w:proofErr w:type="spellStart"/>
+            <w:r>
+              <w:t>categoryName</w:t>
+            </w:r>
+            <w:proofErr w:type="spellEnd"/>
           </w:p>
         </w:tc>
       </w:tr>
@@ -886,9 +1001,13 @@
     <w:p/>
     <w:p/>
     <w:p>
+      <w:proofErr w:type="spellStart"/>
+      <w:proofErr w:type="gramStart"/>
       <w:r>
         <w:t>frmSupplyItems</w:t>
       </w:r>
+      <w:proofErr w:type="spellEnd"/>
+      <w:proofErr w:type="gramEnd"/>
     </w:p>
     <w:tbl>
       <w:tblPr>
@@ -975,9 +1094,19 @@
             <w:tcW w:w="3362" w:type="dxa"/>
           </w:tcPr>
           <w:p>
-            <w:r>
-              <w:t>Supply_items - supplyName</w:t>
-            </w:r>
+            <w:proofErr w:type="spellStart"/>
+            <w:r>
+              <w:t>Supply_items</w:t>
+            </w:r>
+            <w:proofErr w:type="spellEnd"/>
+            <w:r>
+              <w:t xml:space="preserve"> - </w:t>
+            </w:r>
+            <w:proofErr w:type="spellStart"/>
+            <w:r>
+              <w:t>supplyName</w:t>
+            </w:r>
+            <w:proofErr w:type="spellEnd"/>
           </w:p>
         </w:tc>
       </w:tr>
@@ -1004,9 +1133,19 @@
             <w:tcW w:w="3362" w:type="dxa"/>
           </w:tcPr>
           <w:p>
-            <w:r>
-              <w:t>Supply_category - categoryName</w:t>
-            </w:r>
+            <w:proofErr w:type="spellStart"/>
+            <w:r>
+              <w:t>Supply_category</w:t>
+            </w:r>
+            <w:proofErr w:type="spellEnd"/>
+            <w:r>
+              <w:t xml:space="preserve"> - </w:t>
+            </w:r>
+            <w:proofErr w:type="spellStart"/>
+            <w:r>
+              <w:t>categoryName</w:t>
+            </w:r>
+            <w:proofErr w:type="spellEnd"/>
           </w:p>
         </w:tc>
       </w:tr>
@@ -1033,9 +1172,19 @@
             <w:tcW w:w="3362" w:type="dxa"/>
           </w:tcPr>
           <w:p>
-            <w:r>
-              <w:t>Supply_items - supplyDescription</w:t>
-            </w:r>
+            <w:proofErr w:type="spellStart"/>
+            <w:r>
+              <w:t>Supply_items</w:t>
+            </w:r>
+            <w:proofErr w:type="spellEnd"/>
+            <w:r>
+              <w:t xml:space="preserve"> - </w:t>
+            </w:r>
+            <w:proofErr w:type="spellStart"/>
+            <w:r>
+              <w:t>supplyDescription</w:t>
+            </w:r>
+            <w:proofErr w:type="spellEnd"/>
           </w:p>
         </w:tc>
       </w:tr>
@@ -1062,8 +1211,29 @@
             <w:tcW w:w="3362" w:type="dxa"/>
           </w:tcPr>
           <w:p>
-            <w:r>
-              <w:t>Supply_items – if Area{concat(measureA,measureB)}</w:t>
+            <w:proofErr w:type="spellStart"/>
+            <w:r>
+              <w:t>Supply_items</w:t>
+            </w:r>
+            <w:proofErr w:type="spellEnd"/>
+            <w:r>
+              <w:t xml:space="preserve"> – if Area{</w:t>
+            </w:r>
+            <w:proofErr w:type="spellStart"/>
+            <w:r>
+              <w:t>concat</w:t>
+            </w:r>
+            <w:proofErr w:type="spellEnd"/>
+            <w:r>
+              <w:t>(</w:t>
+            </w:r>
+            <w:proofErr w:type="spellStart"/>
+            <w:r>
+              <w:t>measureA,measureB</w:t>
+            </w:r>
+            <w:proofErr w:type="spellEnd"/>
+            <w:r>
+              <w:t>)}</w:t>
             </w:r>
           </w:p>
           <w:p>
@@ -1073,7 +1243,15 @@
           </w:p>
           <w:p>
             <w:r>
-              <w:t>{measureA}</w:t>
+              <w:t>{</w:t>
+            </w:r>
+            <w:proofErr w:type="spellStart"/>
+            <w:r>
+              <w:t>measureA</w:t>
+            </w:r>
+            <w:proofErr w:type="spellEnd"/>
+            <w:r>
+              <w:t>}</w:t>
             </w:r>
           </w:p>
         </w:tc>
@@ -1101,9 +1279,19 @@
             <w:tcW w:w="3362" w:type="dxa"/>
           </w:tcPr>
           <w:p>
-            <w:r>
-              <w:t>Supply_items - unitMeasure</w:t>
-            </w:r>
+            <w:proofErr w:type="spellStart"/>
+            <w:r>
+              <w:t>Supply_items</w:t>
+            </w:r>
+            <w:proofErr w:type="spellEnd"/>
+            <w:r>
+              <w:t xml:space="preserve"> - </w:t>
+            </w:r>
+            <w:proofErr w:type="spellStart"/>
+            <w:r>
+              <w:t>unitMeasure</w:t>
+            </w:r>
+            <w:proofErr w:type="spellEnd"/>
           </w:p>
         </w:tc>
       </w:tr>
@@ -1130,9 +1318,19 @@
             <w:tcW w:w="3362" w:type="dxa"/>
           </w:tcPr>
           <w:p>
-            <w:r>
-              <w:t>Supply_items – unitPurchasePrice</w:t>
-            </w:r>
+            <w:proofErr w:type="spellStart"/>
+            <w:r>
+              <w:t>Supply_items</w:t>
+            </w:r>
+            <w:proofErr w:type="spellEnd"/>
+            <w:r>
+              <w:t xml:space="preserve"> – </w:t>
+            </w:r>
+            <w:proofErr w:type="spellStart"/>
+            <w:r>
+              <w:t>unitPurchasePrice</w:t>
+            </w:r>
+            <w:proofErr w:type="spellEnd"/>
           </w:p>
         </w:tc>
       </w:tr>
@@ -1165,10 +1363,45 @@
           </w:p>
           <w:p>
             <w:r>
-              <w:t>Total used Stock Out=StockOut measure from from frameMaterials+StockOut measure from jOrderDetails+StockOut measure from damage_materials</w:t>
-            </w:r>
-            <w:bookmarkStart w:id="0" w:name="_GoBack"/>
-            <w:bookmarkEnd w:id="0"/>
+              <w:t>Total used Stock Out=</w:t>
+            </w:r>
+            <w:proofErr w:type="spellStart"/>
+            <w:r>
+              <w:t>StockOut</w:t>
+            </w:r>
+            <w:proofErr w:type="spellEnd"/>
+            <w:r>
+              <w:t xml:space="preserve"> measure from </w:t>
+            </w:r>
+            <w:proofErr w:type="spellStart"/>
+            <w:r>
+              <w:t>from</w:t>
+            </w:r>
+            <w:proofErr w:type="spellEnd"/>
+            <w:r>
+              <w:t xml:space="preserve"> </w:t>
+            </w:r>
+            <w:proofErr w:type="spellStart"/>
+            <w:r>
+              <w:t>frameMaterials+StockOut</w:t>
+            </w:r>
+            <w:proofErr w:type="spellEnd"/>
+            <w:r>
+              <w:t xml:space="preserve"> measure from </w:t>
+            </w:r>
+            <w:proofErr w:type="spellStart"/>
+            <w:r>
+              <w:t>jOrderDetails+StockOut</w:t>
+            </w:r>
+            <w:proofErr w:type="spellEnd"/>
+            <w:r>
+              <w:t xml:space="preserve"> measure from </w:t>
+            </w:r>
+            <w:proofErr w:type="spellStart"/>
+            <w:r>
+              <w:t>damage_materials</w:t>
+            </w:r>
+            <w:proofErr w:type="spellEnd"/>
           </w:p>
           <w:p>
             <w:r>
@@ -1189,7 +1422,15 @@
               <w:t>[</w:t>
             </w:r>
             <w:r>
-              <w:t>Total StockIn Amount in Length</w:t>
+              <w:t xml:space="preserve">Total </w:t>
+            </w:r>
+            <w:proofErr w:type="spellStart"/>
+            <w:r>
+              <w:t>StockIn</w:t>
+            </w:r>
+            <w:proofErr w:type="spellEnd"/>
+            <w:r>
+              <w:t xml:space="preserve"> Amount in Length</w:t>
             </w:r>
             <w:r>
               <w:t>)]</w:t>
@@ -1201,7 +1442,15 @@
               <w:t>(</w:t>
             </w:r>
             <w:r>
-              <w:t>Total StockIn Quantity</w:t>
+              <w:t xml:space="preserve">Total </w:t>
+            </w:r>
+            <w:proofErr w:type="spellStart"/>
+            <w:r>
+              <w:t>StockIn</w:t>
+            </w:r>
+            <w:proofErr w:type="spellEnd"/>
+            <w:r>
+              <w:t xml:space="preserve"> Quantity</w:t>
             </w:r>
             <w:r>
               <w:t>)</w:t>
@@ -1219,7 +1468,15 @@
           </w:p>
           <w:p>
             <w:r>
-              <w:t>Get Area first (LxW)</w:t>
+              <w:t>Get Area first (</w:t>
+            </w:r>
+            <w:proofErr w:type="spellStart"/>
+            <w:r>
+              <w:t>LxW</w:t>
+            </w:r>
+            <w:proofErr w:type="spellEnd"/>
+            <w:r>
+              <w:t>)</w:t>
             </w:r>
           </w:p>
           <w:p>
@@ -1233,8 +1490,21 @@
               <w:t>2</w:t>
             </w:r>
             <w:r>
-              <w:t>=measureA*measureB</w:t>
-            </w:r>
+              <w:t>=</w:t>
+            </w:r>
+            <w:proofErr w:type="spellStart"/>
+            <w:r>
+              <w:t>measureA</w:t>
+            </w:r>
+            <w:proofErr w:type="spellEnd"/>
+            <w:r>
+              <w:t>*</w:t>
+            </w:r>
+            <w:proofErr w:type="spellStart"/>
+            <w:r>
+              <w:t>measureB</w:t>
+            </w:r>
+            <w:proofErr w:type="spellEnd"/>
           </w:p>
           <w:p/>
           <w:p>
@@ -1254,7 +1524,15 @@
               <w:t>2</w:t>
             </w:r>
             <w:r>
-              <w:t xml:space="preserve"> Stock Out/Total StockIn Amount in Area</w:t>
+              <w:t xml:space="preserve"> Stock Out/Total </w:t>
+            </w:r>
+            <w:proofErr w:type="spellStart"/>
+            <w:r>
+              <w:t>StockIn</w:t>
+            </w:r>
+            <w:proofErr w:type="spellEnd"/>
+            <w:r>
+              <w:t xml:space="preserve"> Amount in Area</w:t>
             </w:r>
             <w:r>
               <w:rPr>
@@ -1269,7 +1547,15 @@
               <w:t>*</w:t>
             </w:r>
             <w:r>
-              <w:t xml:space="preserve"> (Total StockIn Quantity)</w:t>
+              <w:t xml:space="preserve"> (Total </w:t>
+            </w:r>
+            <w:proofErr w:type="spellStart"/>
+            <w:r>
+              <w:t>StockIn</w:t>
+            </w:r>
+            <w:proofErr w:type="spellEnd"/>
+            <w:r>
+              <w:t xml:space="preserve"> Quantity)</w:t>
             </w:r>
           </w:p>
           <w:p>
@@ -1296,7 +1582,15 @@
               <w:t>[</w:t>
             </w:r>
             <w:r>
-              <w:t xml:space="preserve">Total StockIn Amount in </w:t>
+              <w:t xml:space="preserve">Total </w:t>
+            </w:r>
+            <w:proofErr w:type="spellStart"/>
+            <w:r>
+              <w:t>StockIn</w:t>
+            </w:r>
+            <w:proofErr w:type="spellEnd"/>
+            <w:r>
+              <w:t xml:space="preserve"> Amount in </w:t>
             </w:r>
             <w:r>
               <w:t>Weights]</w:t>
@@ -1305,7 +1599,15 @@
               <w:t>*</w:t>
             </w:r>
             <w:r>
-              <w:t xml:space="preserve"> (Total StockIn Quantity)</w:t>
+              <w:t xml:space="preserve"> (Total </w:t>
+            </w:r>
+            <w:proofErr w:type="spellStart"/>
+            <w:r>
+              <w:t>StockIn</w:t>
+            </w:r>
+            <w:proofErr w:type="spellEnd"/>
+            <w:r>
+              <w:t xml:space="preserve"> Quantity)</w:t>
             </w:r>
           </w:p>
           <w:p>
@@ -1331,13 +1633,29 @@
               <w:t xml:space="preserve">Volume </w:t>
             </w:r>
             <w:r>
-              <w:t xml:space="preserve">Stock Out/[Total StockIn Amount in </w:t>
+              <w:t xml:space="preserve">Stock Out/[Total </w:t>
+            </w:r>
+            <w:proofErr w:type="spellStart"/>
+            <w:r>
+              <w:t>StockIn</w:t>
+            </w:r>
+            <w:proofErr w:type="spellEnd"/>
+            <w:r>
+              <w:t xml:space="preserve"> Amount in </w:t>
             </w:r>
             <w:r>
               <w:t>Volume</w:t>
             </w:r>
             <w:r>
-              <w:t>)]* (Total StockIn Quantity)</w:t>
+              <w:t xml:space="preserve">)]* (Total </w:t>
+            </w:r>
+            <w:proofErr w:type="spellStart"/>
+            <w:r>
+              <w:t>StockIn</w:t>
+            </w:r>
+            <w:proofErr w:type="spellEnd"/>
+            <w:r>
+              <w:t xml:space="preserve"> Quantity)</w:t>
             </w:r>
           </w:p>
           <w:p>
@@ -1356,13 +1674,29 @@
               <w:t xml:space="preserve">Quantity Left = </w:t>
             </w:r>
             <w:r>
-              <w:t>Total StockIn Quantity-</w:t>
+              <w:t xml:space="preserve">Total </w:t>
+            </w:r>
+            <w:proofErr w:type="spellStart"/>
+            <w:r>
+              <w:t>StockIn</w:t>
+            </w:r>
+            <w:proofErr w:type="spellEnd"/>
+            <w:r>
+              <w:t xml:space="preserve"> Quantity-</w:t>
             </w:r>
             <w:r>
               <w:t>(</w:t>
             </w:r>
             <w:r>
-              <w:t>Total Stockout Quantity</w:t>
+              <w:t xml:space="preserve">Total </w:t>
+            </w:r>
+            <w:proofErr w:type="spellStart"/>
+            <w:r>
+              <w:t>Stockout</w:t>
+            </w:r>
+            <w:proofErr w:type="spellEnd"/>
+            <w:r>
+              <w:t xml:space="preserve"> Quantity</w:t>
             </w:r>
             <w:r>
               <w:t>)</w:t>
@@ -1380,13 +1714,36 @@
           </w:p>
           <w:p>
             <w:r>
-              <w:t>TOTAL STOCK OUT INCLUDES frame_materials, jOrderDetails, damaged_materials</w:t>
-            </w:r>
-          </w:p>
-          <w:p>
+              <w:t xml:space="preserve">TOTAL STOCK OUT INCLUDES </w:t>
+            </w:r>
+            <w:proofErr w:type="spellStart"/>
+            <w:r>
+              <w:t>frame_materials</w:t>
+            </w:r>
+            <w:proofErr w:type="spellEnd"/>
+            <w:r>
+              <w:t xml:space="preserve">, </w:t>
+            </w:r>
+            <w:proofErr w:type="spellStart"/>
+            <w:r>
+              <w:t>jOrderDetails</w:t>
+            </w:r>
+            <w:proofErr w:type="spellEnd"/>
+            <w:r>
+              <w:t xml:space="preserve">, </w:t>
+            </w:r>
+            <w:proofErr w:type="spellStart"/>
+            <w:r>
+              <w:t>damaged_materials</w:t>
+            </w:r>
+            <w:proofErr w:type="spellEnd"/>
+          </w:p>
+          <w:p>
+            <w:proofErr w:type="spellStart"/>
             <w:r>
               <w:t>MeasureA</w:t>
             </w:r>
+            <w:proofErr w:type="spellEnd"/>
           </w:p>
           <w:p>
             <w:pPr>
@@ -1396,9 +1753,11 @@
                 <w:numId w:val="1"/>
               </w:numPr>
             </w:pPr>
+            <w:proofErr w:type="spellStart"/>
             <w:r>
               <w:t>LengthMeasurement</w:t>
             </w:r>
+            <w:proofErr w:type="spellEnd"/>
           </w:p>
           <w:p>
             <w:pPr>
@@ -1408,9 +1767,11 @@
                 <w:numId w:val="1"/>
               </w:numPr>
             </w:pPr>
+            <w:proofErr w:type="spellStart"/>
             <w:r>
               <w:t>WeightMeasurement</w:t>
             </w:r>
+            <w:proofErr w:type="spellEnd"/>
           </w:p>
           <w:p>
             <w:pPr>
@@ -1420,8 +1781,29 @@
                 <w:numId w:val="1"/>
               </w:numPr>
             </w:pPr>
-            <w:r>
-              <w:t>TotalStockOutQuantity(1 ang value nila and cannot use decimal)</w:t>
+            <w:proofErr w:type="spellStart"/>
+            <w:r>
+              <w:t>TotalStockOutQuantity</w:t>
+            </w:r>
+            <w:proofErr w:type="spellEnd"/>
+            <w:r>
+              <w:t xml:space="preserve">(1 </w:t>
+            </w:r>
+            <w:proofErr w:type="spellStart"/>
+            <w:r>
+              <w:t>ang</w:t>
+            </w:r>
+            <w:proofErr w:type="spellEnd"/>
+            <w:r>
+              <w:t xml:space="preserve"> value </w:t>
+            </w:r>
+            <w:proofErr w:type="spellStart"/>
+            <w:r>
+              <w:t>nila</w:t>
+            </w:r>
+            <w:proofErr w:type="spellEnd"/>
+            <w:r>
+              <w:t xml:space="preserve"> and cannot use decimal)</w:t>
             </w:r>
           </w:p>
           <w:p>
@@ -1437,9 +1819,19 @@
             </w:r>
           </w:p>
           <w:p>
-            <w:r>
-              <w:t>MeasureA*MeasureB</w:t>
-            </w:r>
+            <w:proofErr w:type="spellStart"/>
+            <w:r>
+              <w:t>MeasureA</w:t>
+            </w:r>
+            <w:proofErr w:type="spellEnd"/>
+            <w:r>
+              <w:t>*</w:t>
+            </w:r>
+            <w:proofErr w:type="spellStart"/>
+            <w:r>
+              <w:t>MeasureB</w:t>
+            </w:r>
+            <w:proofErr w:type="spellEnd"/>
           </w:p>
           <w:p>
             <w:pPr>
@@ -1497,7 +1889,23 @@
           </w:p>
           <w:p>
             <w:r>
-              <w:t xml:space="preserve">Quantity Left = (LengthMeasurement* Total StockIn Quantity) </w:t>
+              <w:t>Quantity Left = (</w:t>
+            </w:r>
+            <w:proofErr w:type="spellStart"/>
+            <w:r>
+              <w:t>LengthMeasurement</w:t>
+            </w:r>
+            <w:proofErr w:type="spellEnd"/>
+            <w:r>
+              <w:t xml:space="preserve">* Total </w:t>
+            </w:r>
+            <w:proofErr w:type="spellStart"/>
+            <w:r>
+              <w:t>StockIn</w:t>
+            </w:r>
+            <w:proofErr w:type="spellEnd"/>
+            <w:r>
+              <w:t xml:space="preserve"> Quantity) </w:t>
             </w:r>
             <w:r>
               <w:t>–</w:t>
@@ -1509,8 +1917,13 @@
               <w:t>(</w:t>
             </w:r>
             <w:r>
-              <w:t>Total Lengths Used in StockOut</w:t>
-            </w:r>
+              <w:t xml:space="preserve">Total Lengths Used in </w:t>
+            </w:r>
+            <w:proofErr w:type="spellStart"/>
+            <w:r>
+              <w:t>StockOut</w:t>
+            </w:r>
+            <w:proofErr w:type="spellEnd"/>
             <w:r>
               <w:t>)</w:t>
             </w:r>
@@ -1527,7 +1940,15 @@
           </w:p>
           <w:p>
             <w:r>
-              <w:t>Get Area first (LxW)</w:t>
+              <w:t>Get Area first (</w:t>
+            </w:r>
+            <w:proofErr w:type="spellStart"/>
+            <w:r>
+              <w:t>LxW</w:t>
+            </w:r>
+            <w:proofErr w:type="spellEnd"/>
+            <w:r>
+              <w:t>)</w:t>
             </w:r>
           </w:p>
           <w:p>
@@ -1541,8 +1962,21 @@
               <w:t>2</w:t>
             </w:r>
             <w:r>
-              <w:t>=measureA*measureB</w:t>
-            </w:r>
+              <w:t>=</w:t>
+            </w:r>
+            <w:proofErr w:type="spellStart"/>
+            <w:r>
+              <w:t>measureA</w:t>
+            </w:r>
+            <w:proofErr w:type="spellEnd"/>
+            <w:r>
+              <w:t>*</w:t>
+            </w:r>
+            <w:proofErr w:type="spellStart"/>
+            <w:r>
+              <w:t>measureB</w:t>
+            </w:r>
+            <w:proofErr w:type="spellEnd"/>
           </w:p>
           <w:p/>
           <w:p>
@@ -1556,7 +1990,15 @@
               <w:t>2</w:t>
             </w:r>
             <w:r>
-              <w:t xml:space="preserve">Measurement* Total StockIn Quantity) </w:t>
+              <w:t xml:space="preserve">Measurement* Total </w:t>
+            </w:r>
+            <w:proofErr w:type="spellStart"/>
+            <w:r>
+              <w:t>StockIn</w:t>
+            </w:r>
+            <w:proofErr w:type="spellEnd"/>
+            <w:r>
+              <w:t xml:space="preserve"> Quantity) </w:t>
             </w:r>
             <w:r>
               <w:t>–</w:t>
@@ -1577,8 +2019,13 @@
               <w:t xml:space="preserve">2 </w:t>
             </w:r>
             <w:r>
-              <w:t>Used in StockOut</w:t>
-            </w:r>
+              <w:t xml:space="preserve">Used in </w:t>
+            </w:r>
+            <w:proofErr w:type="spellStart"/>
+            <w:r>
+              <w:t>StockOut</w:t>
+            </w:r>
+            <w:proofErr w:type="spellEnd"/>
             <w:r>
               <w:t>)</w:t>
             </w:r>
@@ -1598,7 +2045,15 @@
           </w:p>
           <w:p>
             <w:r>
-              <w:t xml:space="preserve">Quantity Left = (Weight Measurement* Total StockIn Quantity) </w:t>
+              <w:t xml:space="preserve">Quantity Left = (Weight Measurement* Total </w:t>
+            </w:r>
+            <w:proofErr w:type="spellStart"/>
+            <w:r>
+              <w:t>StockIn</w:t>
+            </w:r>
+            <w:proofErr w:type="spellEnd"/>
+            <w:r>
+              <w:t xml:space="preserve"> Quantity) </w:t>
             </w:r>
             <w:r>
               <w:t>–</w:t>
@@ -1610,8 +2065,13 @@
               <w:t>(</w:t>
             </w:r>
             <w:r>
-              <w:t>Total Weight Used in StockOut</w:t>
-            </w:r>
+              <w:t xml:space="preserve">Total Weight Used in </w:t>
+            </w:r>
+            <w:proofErr w:type="spellStart"/>
+            <w:r>
+              <w:t>StockOut</w:t>
+            </w:r>
+            <w:proofErr w:type="spellEnd"/>
             <w:r>
               <w:t>)</w:t>
             </w:r>
@@ -1632,7 +2092,23 @@
           </w:p>
           <w:p>
             <w:r>
-              <w:t>Quantity Left = (Volume Measurement* Total StockIn Quantity) – (Total Volume Used in StockOut)</w:t>
+              <w:t xml:space="preserve">Quantity Left = (Volume Measurement* Total </w:t>
+            </w:r>
+            <w:proofErr w:type="spellStart"/>
+            <w:r>
+              <w:t>StockIn</w:t>
+            </w:r>
+            <w:proofErr w:type="spellEnd"/>
+            <w:r>
+              <w:t xml:space="preserve"> Quantity) – (Total Volume Used in </w:t>
+            </w:r>
+            <w:proofErr w:type="spellStart"/>
+            <w:r>
+              <w:t>StockOut</w:t>
+            </w:r>
+            <w:proofErr w:type="spellEnd"/>
+            <w:r>
+              <w:t>)</w:t>
             </w:r>
           </w:p>
           <w:p>
@@ -1648,13 +2124,29 @@
           </w:p>
           <w:p>
             <w:r>
-              <w:t>Total StockIn Quantity-</w:t>
+              <w:t xml:space="preserve">Total </w:t>
+            </w:r>
+            <w:proofErr w:type="spellStart"/>
+            <w:r>
+              <w:t>StockIn</w:t>
+            </w:r>
+            <w:proofErr w:type="spellEnd"/>
+            <w:r>
+              <w:t xml:space="preserve"> Quantity-</w:t>
             </w:r>
             <w:r>
               <w:t>(</w:t>
             </w:r>
             <w:r>
-              <w:t>Total Stockout Quantity</w:t>
+              <w:t xml:space="preserve">Total </w:t>
+            </w:r>
+            <w:proofErr w:type="spellStart"/>
+            <w:r>
+              <w:t>Stockout</w:t>
+            </w:r>
+            <w:proofErr w:type="spellEnd"/>
+            <w:r>
+              <w:t xml:space="preserve"> Quantity</w:t>
             </w:r>
             <w:r>
               <w:t>)</w:t>
@@ -1672,14 +2164,37 @@
           </w:p>
           <w:p>
             <w:r>
-              <w:t>TOTAL STOCK OUT INCLUDES frame_materials, jOrderDetails, damaged_materials</w:t>
-            </w:r>
-          </w:p>
-          <w:p/>
-          <w:p>
+              <w:t xml:space="preserve">TOTAL STOCK OUT INCLUDES </w:t>
+            </w:r>
+            <w:proofErr w:type="spellStart"/>
+            <w:r>
+              <w:t>frame_materials</w:t>
+            </w:r>
+            <w:proofErr w:type="spellEnd"/>
+            <w:r>
+              <w:t xml:space="preserve">, </w:t>
+            </w:r>
+            <w:proofErr w:type="spellStart"/>
+            <w:r>
+              <w:t>jOrderDetails</w:t>
+            </w:r>
+            <w:proofErr w:type="spellEnd"/>
+            <w:r>
+              <w:t xml:space="preserve">, </w:t>
+            </w:r>
+            <w:proofErr w:type="spellStart"/>
+            <w:r>
+              <w:t>damaged_materials</w:t>
+            </w:r>
+            <w:proofErr w:type="spellEnd"/>
+          </w:p>
+          <w:p/>
+          <w:p>
+            <w:proofErr w:type="spellStart"/>
             <w:r>
               <w:t>MeasureA</w:t>
             </w:r>
+            <w:proofErr w:type="spellEnd"/>
           </w:p>
           <w:p>
             <w:pPr>
@@ -1689,9 +2204,11 @@
                 <w:numId w:val="1"/>
               </w:numPr>
             </w:pPr>
+            <w:proofErr w:type="spellStart"/>
             <w:r>
               <w:t>LengthMeasurement</w:t>
             </w:r>
+            <w:proofErr w:type="spellEnd"/>
           </w:p>
           <w:p>
             <w:pPr>
@@ -1701,9 +2218,11 @@
                 <w:numId w:val="1"/>
               </w:numPr>
             </w:pPr>
+            <w:proofErr w:type="spellStart"/>
             <w:r>
               <w:t>WeightMeasurement</w:t>
             </w:r>
+            <w:proofErr w:type="spellEnd"/>
           </w:p>
           <w:p>
             <w:pPr>
@@ -1713,14 +2232,45 @@
                 <w:numId w:val="1"/>
               </w:numPr>
             </w:pPr>
-            <w:r>
-              <w:t>TotalStockOutQuantity(1 ang value nila and cannot use decimal)</w:t>
-            </w:r>
-          </w:p>
-          <w:p>
-            <w:r>
-              <w:t>MeasureA*MeasureB</w:t>
-            </w:r>
+            <w:proofErr w:type="spellStart"/>
+            <w:r>
+              <w:t>TotalStockOutQuantity</w:t>
+            </w:r>
+            <w:proofErr w:type="spellEnd"/>
+            <w:r>
+              <w:t xml:space="preserve">(1 </w:t>
+            </w:r>
+            <w:proofErr w:type="spellStart"/>
+            <w:r>
+              <w:t>ang</w:t>
+            </w:r>
+            <w:proofErr w:type="spellEnd"/>
+            <w:r>
+              <w:t xml:space="preserve"> value </w:t>
+            </w:r>
+            <w:proofErr w:type="spellStart"/>
+            <w:r>
+              <w:t>nila</w:t>
+            </w:r>
+            <w:proofErr w:type="spellEnd"/>
+            <w:r>
+              <w:t xml:space="preserve"> and cannot use decimal)</w:t>
+            </w:r>
+          </w:p>
+          <w:p>
+            <w:proofErr w:type="spellStart"/>
+            <w:r>
+              <w:t>MeasureA</w:t>
+            </w:r>
+            <w:proofErr w:type="spellEnd"/>
+            <w:r>
+              <w:t>*</w:t>
+            </w:r>
+            <w:proofErr w:type="spellStart"/>
+            <w:r>
+              <w:t>MeasureB</w:t>
+            </w:r>
+            <w:proofErr w:type="spellEnd"/>
           </w:p>
           <w:p>
             <w:pPr>
@@ -1754,10 +2304,14 @@
       </w:r>
     </w:p>
     <w:p>
+      <w:proofErr w:type="spellStart"/>
+      <w:proofErr w:type="gramStart"/>
       <w:r>
         <w:lastRenderedPageBreak/>
         <w:t>frmSupplyStockIn</w:t>
       </w:r>
+      <w:proofErr w:type="spellEnd"/>
+      <w:proofErr w:type="gramEnd"/>
     </w:p>
     <w:tbl>
       <w:tblPr>
@@ -1845,8 +2399,13 @@
           </w:tcPr>
           <w:p>
             <w:r>
-              <w:t>supplier - supplierName</w:t>
-            </w:r>
+              <w:t xml:space="preserve">supplier - </w:t>
+            </w:r>
+            <w:proofErr w:type="spellStart"/>
+            <w:r>
+              <w:t>supplierName</w:t>
+            </w:r>
+            <w:proofErr w:type="spellEnd"/>
           </w:p>
         </w:tc>
       </w:tr>
@@ -1874,8 +2433,13 @@
           </w:tcPr>
           <w:p>
             <w:r>
-              <w:t>supplier - supplierDetails</w:t>
-            </w:r>
+              <w:t xml:space="preserve">supplier - </w:t>
+            </w:r>
+            <w:proofErr w:type="spellStart"/>
+            <w:r>
+              <w:t>supplierDetails</w:t>
+            </w:r>
+            <w:proofErr w:type="spellEnd"/>
           </w:p>
         </w:tc>
       </w:tr>
@@ -1995,9 +2559,19 @@
             <w:tcW w:w="3117" w:type="dxa"/>
           </w:tcPr>
           <w:p>
-            <w:r>
-              <w:t>Supply_details - supplyName</w:t>
-            </w:r>
+            <w:proofErr w:type="spellStart"/>
+            <w:r>
+              <w:t>Supply_details</w:t>
+            </w:r>
+            <w:proofErr w:type="spellEnd"/>
+            <w:r>
+              <w:t xml:space="preserve"> - </w:t>
+            </w:r>
+            <w:proofErr w:type="spellStart"/>
+            <w:r>
+              <w:t>supplyName</w:t>
+            </w:r>
+            <w:proofErr w:type="spellEnd"/>
           </w:p>
         </w:tc>
       </w:tr>
@@ -2025,8 +2599,13 @@
           </w:tcPr>
           <w:p>
             <w:r>
-              <w:t>Supplier - supplierName</w:t>
-            </w:r>
+              <w:t xml:space="preserve">Supplier - </w:t>
+            </w:r>
+            <w:proofErr w:type="spellStart"/>
+            <w:r>
+              <w:t>supplierName</w:t>
+            </w:r>
+            <w:proofErr w:type="spellEnd"/>
           </w:p>
         </w:tc>
       </w:tr>
@@ -2053,9 +2632,19 @@
             <w:tcW w:w="3117" w:type="dxa"/>
           </w:tcPr>
           <w:p>
-            <w:r>
-              <w:t>Supply_details – delivery_date</w:t>
-            </w:r>
+            <w:proofErr w:type="spellStart"/>
+            <w:r>
+              <w:t>Supply_details</w:t>
+            </w:r>
+            <w:proofErr w:type="spellEnd"/>
+            <w:r>
+              <w:t xml:space="preserve"> – </w:t>
+            </w:r>
+            <w:proofErr w:type="spellStart"/>
+            <w:r>
+              <w:t>delivery_date</w:t>
+            </w:r>
+            <w:proofErr w:type="spellEnd"/>
           </w:p>
         </w:tc>
       </w:tr>
@@ -2082,9 +2671,19 @@
             <w:tcW w:w="3117" w:type="dxa"/>
           </w:tcPr>
           <w:p>
-            <w:r>
-              <w:t>Supply_details – priceRawTotal</w:t>
-            </w:r>
+            <w:proofErr w:type="spellStart"/>
+            <w:r>
+              <w:t>Supply_details</w:t>
+            </w:r>
+            <w:proofErr w:type="spellEnd"/>
+            <w:r>
+              <w:t xml:space="preserve"> – </w:t>
+            </w:r>
+            <w:proofErr w:type="spellStart"/>
+            <w:r>
+              <w:t>priceRawTotal</w:t>
+            </w:r>
+            <w:proofErr w:type="spellEnd"/>
           </w:p>
         </w:tc>
       </w:tr>
@@ -2111,21 +2710,35 @@
             <w:tcW w:w="3117" w:type="dxa"/>
           </w:tcPr>
           <w:p>
-            <w:r>
-              <w:t>Supply_details - pricePurchaseTotal</w:t>
-            </w:r>
+            <w:proofErr w:type="spellStart"/>
+            <w:r>
+              <w:t>Supply_details</w:t>
+            </w:r>
+            <w:proofErr w:type="spellEnd"/>
+            <w:r>
+              <w:t xml:space="preserve"> - </w:t>
+            </w:r>
+            <w:proofErr w:type="spellStart"/>
+            <w:r>
+              <w:t>pricePurchaseTotal</w:t>
+            </w:r>
+            <w:proofErr w:type="spellEnd"/>
           </w:p>
         </w:tc>
       </w:tr>
     </w:tbl>
     <w:p/>
     <w:p>
+      <w:proofErr w:type="spellStart"/>
+      <w:proofErr w:type="gramStart"/>
       <w:r>
         <w:t>frm</w:t>
       </w:r>
       <w:r>
         <w:t>StockInSupplyEdit</w:t>
       </w:r>
+      <w:proofErr w:type="spellEnd"/>
+      <w:proofErr w:type="gramEnd"/>
     </w:p>
     <w:tbl>
       <w:tblPr>
@@ -2213,8 +2826,13 @@
           </w:tcPr>
           <w:p>
             <w:r>
-              <w:t>supplier - supplierName</w:t>
-            </w:r>
+              <w:t xml:space="preserve">supplier - </w:t>
+            </w:r>
+            <w:proofErr w:type="spellStart"/>
+            <w:r>
+              <w:t>supplierName</w:t>
+            </w:r>
+            <w:proofErr w:type="spellEnd"/>
           </w:p>
         </w:tc>
       </w:tr>
@@ -2242,8 +2860,13 @@
           </w:tcPr>
           <w:p>
             <w:r>
-              <w:t>supplier - supplierDetails</w:t>
-            </w:r>
+              <w:t xml:space="preserve">supplier - </w:t>
+            </w:r>
+            <w:proofErr w:type="spellStart"/>
+            <w:r>
+              <w:t>supplierDetails</w:t>
+            </w:r>
+            <w:proofErr w:type="spellEnd"/>
           </w:p>
         </w:tc>
       </w:tr>
@@ -2284,10 +2907,14 @@
       </w:r>
     </w:p>
     <w:p>
+      <w:proofErr w:type="spellStart"/>
+      <w:proofErr w:type="gramStart"/>
       <w:r>
         <w:lastRenderedPageBreak/>
         <w:t>frmSupplyDamage</w:t>
       </w:r>
+      <w:proofErr w:type="spellEnd"/>
+      <w:proofErr w:type="gramEnd"/>
     </w:p>
     <w:tbl>
       <w:tblPr>
@@ -2375,8 +3002,13 @@
           </w:tcPr>
           <w:p>
             <w:r>
-              <w:t>supplier - supplierName</w:t>
-            </w:r>
+              <w:t xml:space="preserve">supplier - </w:t>
+            </w:r>
+            <w:proofErr w:type="spellStart"/>
+            <w:r>
+              <w:t>supplierName</w:t>
+            </w:r>
+            <w:proofErr w:type="spellEnd"/>
           </w:p>
         </w:tc>
       </w:tr>
@@ -2404,8 +3036,13 @@
           </w:tcPr>
           <w:p>
             <w:r>
-              <w:t>supplier - supplierDetails</w:t>
-            </w:r>
+              <w:t xml:space="preserve">supplier - </w:t>
+            </w:r>
+            <w:proofErr w:type="spellStart"/>
+            <w:r>
+              <w:t>supplierDetails</w:t>
+            </w:r>
+            <w:proofErr w:type="spellEnd"/>
           </w:p>
         </w:tc>
       </w:tr>
@@ -2432,8 +3069,37 @@
             <w:tcW w:w="3622" w:type="dxa"/>
           </w:tcPr>
           <w:p>
-            <w:r>
-              <w:t>Damaged_materials – if Area{concat(measureA,’x’,measureB)}</w:t>
+            <w:proofErr w:type="spellStart"/>
+            <w:r>
+              <w:t>Damaged_materials</w:t>
+            </w:r>
+            <w:proofErr w:type="spellEnd"/>
+            <w:r>
+              <w:t xml:space="preserve"> – if Area{</w:t>
+            </w:r>
+            <w:proofErr w:type="spellStart"/>
+            <w:r>
+              <w:t>concat</w:t>
+            </w:r>
+            <w:proofErr w:type="spellEnd"/>
+            <w:r>
+              <w:t>(</w:t>
+            </w:r>
+            <w:proofErr w:type="spellStart"/>
+            <w:r>
+              <w:t>measureA</w:t>
+            </w:r>
+            <w:proofErr w:type="spellEnd"/>
+            <w:r>
+              <w:t>,’x’,</w:t>
+            </w:r>
+            <w:proofErr w:type="spellStart"/>
+            <w:r>
+              <w:t>measureB</w:t>
+            </w:r>
+            <w:proofErr w:type="spellEnd"/>
+            <w:r>
+              <w:t>)}</w:t>
             </w:r>
           </w:p>
           <w:p>
@@ -2443,7 +3109,15 @@
           </w:p>
           <w:p>
             <w:r>
-              <w:t>{measureA}</w:t>
+              <w:t>{</w:t>
+            </w:r>
+            <w:proofErr w:type="spellStart"/>
+            <w:r>
+              <w:t>measureA</w:t>
+            </w:r>
+            <w:proofErr w:type="spellEnd"/>
+            <w:r>
+              <w:t>}</w:t>
             </w:r>
           </w:p>
         </w:tc>
@@ -2471,8 +3145,13 @@
             <w:tcW w:w="3622" w:type="dxa"/>
           </w:tcPr>
           <w:p>
-            <w:r>
-              <w:t>Damaged_materials – unit measure</w:t>
+            <w:proofErr w:type="spellStart"/>
+            <w:r>
+              <w:t>Damaged_materials</w:t>
+            </w:r>
+            <w:proofErr w:type="spellEnd"/>
+            <w:r>
+              <w:t xml:space="preserve"> – unit measure</w:t>
             </w:r>
           </w:p>
         </w:tc>
@@ -2500,9 +3179,19 @@
             <w:tcW w:w="3622" w:type="dxa"/>
           </w:tcPr>
           <w:p>
-            <w:r>
-              <w:t>Damaged_materials – totalQuantityStockedOut</w:t>
-            </w:r>
+            <w:proofErr w:type="spellStart"/>
+            <w:r>
+              <w:t>Damaged_materials</w:t>
+            </w:r>
+            <w:proofErr w:type="spellEnd"/>
+            <w:r>
+              <w:t xml:space="preserve"> – </w:t>
+            </w:r>
+            <w:proofErr w:type="spellStart"/>
+            <w:r>
+              <w:t>totalQuantityStockedOut</w:t>
+            </w:r>
+            <w:proofErr w:type="spellEnd"/>
           </w:p>
           <w:p/>
         </w:tc>
@@ -2530,9 +3219,19 @@
             <w:tcW w:w="3622" w:type="dxa"/>
           </w:tcPr>
           <w:p>
-            <w:r>
-              <w:t>Damaged_materials – date_created</w:t>
-            </w:r>
+            <w:proofErr w:type="spellStart"/>
+            <w:r>
+              <w:t>Damaged_materials</w:t>
+            </w:r>
+            <w:proofErr w:type="spellEnd"/>
+            <w:r>
+              <w:t xml:space="preserve"> – </w:t>
+            </w:r>
+            <w:proofErr w:type="spellStart"/>
+            <w:r>
+              <w:t>date_created</w:t>
+            </w:r>
+            <w:proofErr w:type="spellEnd"/>
           </w:p>
         </w:tc>
       </w:tr>
@@ -2559,9 +3258,19 @@
             <w:tcW w:w="3622" w:type="dxa"/>
           </w:tcPr>
           <w:p>
-            <w:r>
-              <w:t>Damaged_materials – date_modified</w:t>
-            </w:r>
+            <w:proofErr w:type="spellStart"/>
+            <w:r>
+              <w:t>Damaged_materials</w:t>
+            </w:r>
+            <w:proofErr w:type="spellEnd"/>
+            <w:r>
+              <w:t xml:space="preserve"> – </w:t>
+            </w:r>
+            <w:proofErr w:type="spellStart"/>
+            <w:r>
+              <w:t>date_modified</w:t>
+            </w:r>
+            <w:proofErr w:type="spellEnd"/>
           </w:p>
         </w:tc>
       </w:tr>
@@ -2589,7 +3298,15 @@
           </w:tcPr>
           <w:p>
             <w:r>
-              <w:t>Purchase Unit Cost from frame_list*Stocked Out Quantity</w:t>
+              <w:t xml:space="preserve">Purchase Unit Cost from </w:t>
+            </w:r>
+            <w:proofErr w:type="spellStart"/>
+            <w:r>
+              <w:t>frame_list</w:t>
+            </w:r>
+            <w:proofErr w:type="spellEnd"/>
+            <w:r>
+              <w:t>*Stocked Out Quantity</w:t>
             </w:r>
           </w:p>
         </w:tc>
@@ -2651,13 +3368,26 @@
         <w:t xml:space="preserve">1-(Total Lengths </w:t>
       </w:r>
       <w:r>
-        <w:t>damaged StockOut</w:t>
-      </w:r>
+        <w:t xml:space="preserve">damaged </w:t>
+      </w:r>
+      <w:proofErr w:type="spellStart"/>
+      <w:r>
+        <w:t>StockOut</w:t>
+      </w:r>
+      <w:proofErr w:type="spellEnd"/>
       <w:r>
         <w:t>/</w:t>
       </w:r>
       <w:r>
-        <w:t>Total StockIn Amount in Length)]</w:t>
+        <w:t xml:space="preserve">Total </w:t>
+      </w:r>
+      <w:proofErr w:type="spellStart"/>
+      <w:r>
+        <w:t>StockIn</w:t>
+      </w:r>
+      <w:proofErr w:type="spellEnd"/>
+      <w:r>
+        <w:t xml:space="preserve"> Amount in Length)]</w:t>
       </w:r>
       <w:r>
         <w:t>*</w:t>
@@ -2684,16 +3414,26 @@
       <w:pPr>
         <w:spacing w:after="0"/>
       </w:pPr>
+      <w:proofErr w:type="gramStart"/>
       <w:r>
         <w:t>Area{</w:t>
       </w:r>
+      <w:proofErr w:type="gramEnd"/>
     </w:p>
     <w:p>
       <w:pPr>
         <w:spacing w:after="0"/>
       </w:pPr>
       <w:r>
-        <w:t>Get Area first (LxW)</w:t>
+        <w:t>Get Area first (</w:t>
+      </w:r>
+      <w:proofErr w:type="spellStart"/>
+      <w:r>
+        <w:t>LxW</w:t>
+      </w:r>
+      <w:proofErr w:type="spellEnd"/>
+      <w:r>
+        <w:t>)</w:t>
       </w:r>
     </w:p>
     <w:p>
@@ -2710,8 +3450,21 @@
         <w:t>2</w:t>
       </w:r>
       <w:r>
-        <w:t>=measureA*measureB</w:t>
-      </w:r>
+        <w:t>=</w:t>
+      </w:r>
+      <w:proofErr w:type="spellStart"/>
+      <w:r>
+        <w:t>measureA</w:t>
+      </w:r>
+      <w:proofErr w:type="spellEnd"/>
+      <w:r>
+        <w:t>*</w:t>
+      </w:r>
+      <w:proofErr w:type="spellStart"/>
+      <w:r>
+        <w:t>measureB</w:t>
+      </w:r>
+      <w:proofErr w:type="spellEnd"/>
     </w:p>
     <w:p>
       <w:pPr>
@@ -2753,7 +3506,15 @@
         <w:t xml:space="preserve">damaged </w:t>
       </w:r>
       <w:r>
-        <w:t>Stock Out/Total StockIn Amount in Area</w:t>
+        <w:t xml:space="preserve">Stock Out/Total </w:t>
+      </w:r>
+      <w:proofErr w:type="spellStart"/>
+      <w:r>
+        <w:t>StockIn</w:t>
+      </w:r>
+      <w:proofErr w:type="spellEnd"/>
+      <w:r>
+        <w:t xml:space="preserve"> Amount in Area</w:t>
       </w:r>
       <w:r>
         <w:rPr>
@@ -2792,9 +3553,11 @@
       <w:pPr>
         <w:spacing w:after="0"/>
       </w:pPr>
+      <w:proofErr w:type="gramStart"/>
       <w:r>
         <w:t>Weight{</w:t>
       </w:r>
+      <w:proofErr w:type="gramEnd"/>
     </w:p>
     <w:p>
       <w:pPr>
@@ -2819,7 +3582,15 @@
         <w:t xml:space="preserve">damaged </w:t>
       </w:r>
       <w:r>
-        <w:t>Stock Out/Total StockIn Amount in Length)</w:t>
+        <w:t xml:space="preserve">Stock Out/Total </w:t>
+      </w:r>
+      <w:proofErr w:type="spellStart"/>
+      <w:r>
+        <w:t>StockIn</w:t>
+      </w:r>
+      <w:proofErr w:type="spellEnd"/>
+      <w:r>
+        <w:t xml:space="preserve"> Amount in Length)</w:t>
       </w:r>
       <w:r>
         <w:t>]</w:t>
@@ -2846,9 +3617,11 @@
       <w:pPr>
         <w:spacing w:after="0"/>
       </w:pPr>
+      <w:proofErr w:type="gramStart"/>
       <w:r>
         <w:t>Whole{</w:t>
       </w:r>
+      <w:proofErr w:type="gramEnd"/>
     </w:p>
     <w:p>
       <w:pPr>
@@ -2860,8 +3633,13 @@
       <w:r>
         <w:t xml:space="preserve">damaged </w:t>
       </w:r>
-      <w:r>
-        <w:t>Stockout Quantity</w:t>
+      <w:proofErr w:type="spellStart"/>
+      <w:r>
+        <w:t>Stockout</w:t>
+      </w:r>
+      <w:proofErr w:type="spellEnd"/>
+      <w:r>
+        <w:t xml:space="preserve"> Quantity</w:t>
       </w:r>
     </w:p>
     <w:p>
@@ -2884,9 +3662,11 @@
       <w:pPr>
         <w:spacing w:after="0"/>
       </w:pPr>
+      <w:proofErr w:type="spellStart"/>
       <w:r>
         <w:t>MeasureA</w:t>
       </w:r>
+      <w:proofErr w:type="spellEnd"/>
     </w:p>
     <w:p>
       <w:pPr>
@@ -2897,9 +3677,11 @@
         </w:numPr>
         <w:spacing w:after="0"/>
       </w:pPr>
+      <w:proofErr w:type="spellStart"/>
       <w:r>
         <w:t>LengthMeasurement</w:t>
       </w:r>
+      <w:proofErr w:type="spellEnd"/>
     </w:p>
     <w:p>
       <w:pPr>
@@ -2910,9 +3692,11 @@
         </w:numPr>
         <w:spacing w:after="0"/>
       </w:pPr>
+      <w:proofErr w:type="spellStart"/>
       <w:r>
         <w:t>WeightMeasurement</w:t>
       </w:r>
+      <w:proofErr w:type="spellEnd"/>
     </w:p>
     <w:p>
       <w:pPr>
@@ -2923,8 +3707,29 @@
         </w:numPr>
         <w:spacing w:after="0"/>
       </w:pPr>
-      <w:r>
-        <w:t>TotalStockOutQuantity(1 ang value nila and cannot use decimal)</w:t>
+      <w:proofErr w:type="spellStart"/>
+      <w:r>
+        <w:t>TotalStockOutQuantity</w:t>
+      </w:r>
+      <w:proofErr w:type="spellEnd"/>
+      <w:r>
+        <w:t xml:space="preserve">(1 </w:t>
+      </w:r>
+      <w:proofErr w:type="spellStart"/>
+      <w:r>
+        <w:t>ang</w:t>
+      </w:r>
+      <w:proofErr w:type="spellEnd"/>
+      <w:r>
+        <w:t xml:space="preserve"> value </w:t>
+      </w:r>
+      <w:proofErr w:type="spellStart"/>
+      <w:r>
+        <w:t>nila</w:t>
+      </w:r>
+      <w:proofErr w:type="spellEnd"/>
+      <w:r>
+        <w:t xml:space="preserve"> and cannot use decimal)</w:t>
       </w:r>
     </w:p>
     <w:p>
@@ -2944,9 +3749,19 @@
       <w:pPr>
         <w:spacing w:after="0"/>
       </w:pPr>
-      <w:r>
-        <w:t>MeasureA*MeasureB</w:t>
-      </w:r>
+      <w:proofErr w:type="spellStart"/>
+      <w:r>
+        <w:t>MeasureA</w:t>
+      </w:r>
+      <w:proofErr w:type="spellEnd"/>
+      <w:r>
+        <w:t>*</w:t>
+      </w:r>
+      <w:proofErr w:type="spellStart"/>
+      <w:r>
+        <w:t>MeasureB</w:t>
+      </w:r>
+      <w:proofErr w:type="spellEnd"/>
     </w:p>
     <w:p>
       <w:pPr>
@@ -2994,9 +3809,13 @@
       </w:r>
     </w:p>
     <w:p>
+      <w:proofErr w:type="spellStart"/>
+      <w:proofErr w:type="gramStart"/>
       <w:r>
         <w:t>frmFrameList</w:t>
       </w:r>
+      <w:proofErr w:type="spellEnd"/>
+      <w:proofErr w:type="gramEnd"/>
     </w:p>
     <w:tbl>
       <w:tblPr>
@@ -3083,9 +3902,19 @@
             <w:tcW w:w="3117" w:type="dxa"/>
           </w:tcPr>
           <w:p>
-            <w:r>
-              <w:t>Frame_list - frameName</w:t>
-            </w:r>
+            <w:proofErr w:type="spellStart"/>
+            <w:r>
+              <w:t>Frame_list</w:t>
+            </w:r>
+            <w:proofErr w:type="spellEnd"/>
+            <w:r>
+              <w:t xml:space="preserve"> - </w:t>
+            </w:r>
+            <w:proofErr w:type="spellStart"/>
+            <w:r>
+              <w:t>frameName</w:t>
+            </w:r>
+            <w:proofErr w:type="spellEnd"/>
           </w:p>
         </w:tc>
       </w:tr>
@@ -3112,8 +3941,13 @@
             <w:tcW w:w="3117" w:type="dxa"/>
           </w:tcPr>
           <w:p>
-            <w:r>
-              <w:t>Frame_list - dimension</w:t>
+            <w:proofErr w:type="spellStart"/>
+            <w:r>
+              <w:t>Frame_list</w:t>
+            </w:r>
+            <w:proofErr w:type="spellEnd"/>
+            <w:r>
+              <w:t xml:space="preserve"> - dimension</w:t>
             </w:r>
           </w:p>
         </w:tc>
@@ -3141,9 +3975,19 @@
             <w:tcW w:w="3117" w:type="dxa"/>
           </w:tcPr>
           <w:p>
-            <w:r>
-              <w:t>Frame_list – frameDescription</w:t>
-            </w:r>
+            <w:proofErr w:type="spellStart"/>
+            <w:r>
+              <w:t>Frame_list</w:t>
+            </w:r>
+            <w:proofErr w:type="spellEnd"/>
+            <w:r>
+              <w:t xml:space="preserve"> – </w:t>
+            </w:r>
+            <w:proofErr w:type="spellStart"/>
+            <w:r>
+              <w:t>frameDescription</w:t>
+            </w:r>
+            <w:proofErr w:type="spellEnd"/>
           </w:p>
         </w:tc>
       </w:tr>
@@ -3171,7 +4015,23 @@
           </w:tcPr>
           <w:p>
             <w:r>
-              <w:t>Quantity Left = Total of frameStock_In Quantity – Total of sOrder_Details Quantity</w:t>
+              <w:t xml:space="preserve">Quantity Left = Total of </w:t>
+            </w:r>
+            <w:proofErr w:type="spellStart"/>
+            <w:r>
+              <w:t>frameStock_In</w:t>
+            </w:r>
+            <w:proofErr w:type="spellEnd"/>
+            <w:r>
+              <w:t xml:space="preserve"> Quantity – Total of </w:t>
+            </w:r>
+            <w:proofErr w:type="spellStart"/>
+            <w:r>
+              <w:t>sOrder_Details</w:t>
+            </w:r>
+            <w:proofErr w:type="spellEnd"/>
+            <w:r>
+              <w:t xml:space="preserve"> Quantity</w:t>
             </w:r>
           </w:p>
         </w:tc>
@@ -3199,8 +4059,47 @@
             <w:tcW w:w="3117" w:type="dxa"/>
           </w:tcPr>
           <w:p>
-            <w:r>
-              <w:t>Frame_list – unitSalesPrice</w:t>
+            <w:proofErr w:type="spellStart"/>
+            <w:r>
+              <w:t>Frame_list</w:t>
+            </w:r>
+            <w:proofErr w:type="spellEnd"/>
+            <w:r>
+              <w:t xml:space="preserve"> – </w:t>
+            </w:r>
+            <w:proofErr w:type="spellStart"/>
+            <w:r>
+              <w:t>unitSalesPrice</w:t>
+            </w:r>
+            <w:proofErr w:type="spellEnd"/>
+          </w:p>
+        </w:tc>
+      </w:tr>
+      <w:tr>
+        <w:tc>
+          <w:tcPr>
+            <w:tcW w:w="3116" w:type="dxa"/>
+            <w:vMerge/>
+          </w:tcPr>
+          <w:p/>
+        </w:tc>
+        <w:tc>
+          <w:tcPr>
+            <w:tcW w:w="3117" w:type="dxa"/>
+          </w:tcPr>
+          <w:p>
+            <w:r>
+              <w:t>Total Raw Cost based on Quantity Left</w:t>
+            </w:r>
+          </w:p>
+        </w:tc>
+        <w:tc>
+          <w:tcPr>
+            <w:tcW w:w="3117" w:type="dxa"/>
+          </w:tcPr>
+          <w:p>
+            <w:r>
+              <w:t>Total Raw Cost*Quantity</w:t>
             </w:r>
           </w:p>
         </w:tc>
@@ -3292,9 +4191,19 @@
             <w:tcW w:w="3325" w:type="dxa"/>
           </w:tcPr>
           <w:p>
-            <w:r>
-              <w:t>Supply_items - supplyName</w:t>
-            </w:r>
+            <w:proofErr w:type="spellStart"/>
+            <w:r>
+              <w:t>Supply_items</w:t>
+            </w:r>
+            <w:proofErr w:type="spellEnd"/>
+            <w:r>
+              <w:t xml:space="preserve"> - </w:t>
+            </w:r>
+            <w:proofErr w:type="spellStart"/>
+            <w:r>
+              <w:t>supplyName</w:t>
+            </w:r>
+            <w:proofErr w:type="spellEnd"/>
           </w:p>
         </w:tc>
       </w:tr>
@@ -3321,9 +4230,19 @@
             <w:tcW w:w="3325" w:type="dxa"/>
           </w:tcPr>
           <w:p>
-            <w:r>
-              <w:t>Supply_category - categoryName</w:t>
-            </w:r>
+            <w:proofErr w:type="spellStart"/>
+            <w:r>
+              <w:t>Supply_category</w:t>
+            </w:r>
+            <w:proofErr w:type="spellEnd"/>
+            <w:r>
+              <w:t xml:space="preserve"> - </w:t>
+            </w:r>
+            <w:proofErr w:type="spellStart"/>
+            <w:r>
+              <w:t>categoryName</w:t>
+            </w:r>
+            <w:proofErr w:type="spellEnd"/>
           </w:p>
         </w:tc>
       </w:tr>
@@ -3341,8 +4260,10 @@
           </w:tcPr>
           <w:p>
             <w:r>
-              <w:t>Measurements</w:t>
-            </w:r>
+              <w:t>Usage</w:t>
+            </w:r>
+            <w:bookmarkStart w:id="0" w:name="_GoBack"/>
+            <w:bookmarkEnd w:id="0"/>
           </w:p>
         </w:tc>
         <w:tc>
@@ -3350,19 +4271,50 @@
             <w:tcW w:w="3325" w:type="dxa"/>
           </w:tcPr>
           <w:p>
-            <w:r>
-              <w:t>Frame_materials – if(Area, concat(measureADeduction,’x’,</w:t>
-            </w:r>
-          </w:p>
-          <w:p>
-            <w:r>
-              <w:t>measureBDeduction))</w:t>
-            </w:r>
-          </w:p>
-          <w:p>
-            <w:r>
-              <w:t>else measureA</w:t>
-            </w:r>
+            <w:proofErr w:type="spellStart"/>
+            <w:r>
+              <w:t>Frame_materials</w:t>
+            </w:r>
+            <w:proofErr w:type="spellEnd"/>
+            <w:r>
+              <w:t xml:space="preserve"> – if(Area, </w:t>
+            </w:r>
+            <w:proofErr w:type="spellStart"/>
+            <w:r>
+              <w:t>concat</w:t>
+            </w:r>
+            <w:proofErr w:type="spellEnd"/>
+            <w:r>
+              <w:t>(</w:t>
+            </w:r>
+            <w:proofErr w:type="spellStart"/>
+            <w:r>
+              <w:t>measureADeduction</w:t>
+            </w:r>
+            <w:proofErr w:type="spellEnd"/>
+            <w:r>
+              <w:t>,’x’,</w:t>
+            </w:r>
+          </w:p>
+          <w:p>
+            <w:proofErr w:type="spellStart"/>
+            <w:r>
+              <w:t>measureBDeduction</w:t>
+            </w:r>
+            <w:proofErr w:type="spellEnd"/>
+            <w:r>
+              <w:t>))</w:t>
+            </w:r>
+          </w:p>
+          <w:p>
+            <w:r>
+              <w:t xml:space="preserve">else </w:t>
+            </w:r>
+            <w:proofErr w:type="spellStart"/>
+            <w:r>
+              <w:t>measureA</w:t>
+            </w:r>
+            <w:proofErr w:type="spellEnd"/>
           </w:p>
         </w:tc>
       </w:tr>
@@ -3389,9 +4341,19 @@
             <w:tcW w:w="3325" w:type="dxa"/>
           </w:tcPr>
           <w:p>
-            <w:r>
-              <w:t>Frame_materials - unitMeasure</w:t>
-            </w:r>
+            <w:proofErr w:type="spellStart"/>
+            <w:r>
+              <w:t>Frame_materials</w:t>
+            </w:r>
+            <w:proofErr w:type="spellEnd"/>
+            <w:r>
+              <w:t xml:space="preserve"> - </w:t>
+            </w:r>
+            <w:proofErr w:type="spellStart"/>
+            <w:r>
+              <w:t>unitMeasure</w:t>
+            </w:r>
+            <w:proofErr w:type="spellEnd"/>
           </w:p>
         </w:tc>
       </w:tr>
@@ -3429,12 +4391,14 @@
               </w:rPr>
               <w:t xml:space="preserve">See </w:t>
             </w:r>
+            <w:proofErr w:type="spellStart"/>
             <w:r>
               <w:rPr>
                 <w:i/>
               </w:rPr>
               <w:t>FrmFrameCreate</w:t>
             </w:r>
+            <w:proofErr w:type="spellEnd"/>
           </w:p>
         </w:tc>
       </w:tr>
@@ -3472,12 +4436,14 @@
               </w:rPr>
               <w:t xml:space="preserve">See </w:t>
             </w:r>
+            <w:proofErr w:type="spellStart"/>
             <w:r>
               <w:rPr>
                 <w:i/>
               </w:rPr>
               <w:t>FrmFrameCreate</w:t>
             </w:r>
+            <w:proofErr w:type="spellEnd"/>
           </w:p>
         </w:tc>
       </w:tr>
@@ -3493,21 +4459,13 @@
           <w:tcPr>
             <w:tcW w:w="2909" w:type="dxa"/>
           </w:tcPr>
-          <w:p>
-            <w:r>
-              <w:t>Total Raw Cost based on Quantity Left</w:t>
-            </w:r>
-          </w:p>
+          <w:p/>
         </w:tc>
         <w:tc>
           <w:tcPr>
             <w:tcW w:w="3325" w:type="dxa"/>
           </w:tcPr>
-          <w:p>
-            <w:r>
-              <w:t>Raw Cost*Quantity</w:t>
-            </w:r>
-          </w:p>
+          <w:p/>
         </w:tc>
       </w:tr>
     </w:tbl>
@@ -3518,10 +4476,14 @@
       </w:r>
     </w:p>
     <w:p>
+      <w:proofErr w:type="spellStart"/>
+      <w:proofErr w:type="gramStart"/>
       <w:r>
         <w:lastRenderedPageBreak/>
         <w:t>frmFrameCreate</w:t>
       </w:r>
+      <w:proofErr w:type="spellEnd"/>
+      <w:proofErr w:type="gramEnd"/>
     </w:p>
     <w:tbl>
       <w:tblPr>
@@ -3608,9 +4570,19 @@
             <w:tcW w:w="3325" w:type="dxa"/>
           </w:tcPr>
           <w:p>
-            <w:r>
-              <w:t>Supply_items - supplyName</w:t>
-            </w:r>
+            <w:proofErr w:type="spellStart"/>
+            <w:r>
+              <w:t>Supply_items</w:t>
+            </w:r>
+            <w:proofErr w:type="spellEnd"/>
+            <w:r>
+              <w:t xml:space="preserve"> - </w:t>
+            </w:r>
+            <w:proofErr w:type="spellStart"/>
+            <w:r>
+              <w:t>supplyName</w:t>
+            </w:r>
+            <w:proofErr w:type="spellEnd"/>
           </w:p>
         </w:tc>
       </w:tr>
@@ -3637,9 +4609,19 @@
             <w:tcW w:w="3325" w:type="dxa"/>
           </w:tcPr>
           <w:p>
-            <w:r>
-              <w:t>Supply_category - categoryName</w:t>
-            </w:r>
+            <w:proofErr w:type="spellStart"/>
+            <w:r>
+              <w:t>Supply_category</w:t>
+            </w:r>
+            <w:proofErr w:type="spellEnd"/>
+            <w:r>
+              <w:t xml:space="preserve"> - </w:t>
+            </w:r>
+            <w:proofErr w:type="spellStart"/>
+            <w:r>
+              <w:t>categoryName</w:t>
+            </w:r>
+            <w:proofErr w:type="spellEnd"/>
           </w:p>
         </w:tc>
       </w:tr>
@@ -3666,19 +4648,50 @@
             <w:tcW w:w="3325" w:type="dxa"/>
           </w:tcPr>
           <w:p>
-            <w:r>
-              <w:t>Frame_materials – if(Area, concat(measureADeduction,’x’,</w:t>
-            </w:r>
-          </w:p>
-          <w:p>
-            <w:r>
-              <w:t>measureBDeduction))</w:t>
-            </w:r>
-          </w:p>
-          <w:p>
-            <w:r>
-              <w:t>else measureA</w:t>
-            </w:r>
+            <w:proofErr w:type="spellStart"/>
+            <w:r>
+              <w:t>Frame_materials</w:t>
+            </w:r>
+            <w:proofErr w:type="spellEnd"/>
+            <w:r>
+              <w:t xml:space="preserve"> – if(Area, </w:t>
+            </w:r>
+            <w:proofErr w:type="spellStart"/>
+            <w:r>
+              <w:t>concat</w:t>
+            </w:r>
+            <w:proofErr w:type="spellEnd"/>
+            <w:r>
+              <w:t>(</w:t>
+            </w:r>
+            <w:proofErr w:type="spellStart"/>
+            <w:r>
+              <w:t>measureADeduction</w:t>
+            </w:r>
+            <w:proofErr w:type="spellEnd"/>
+            <w:r>
+              <w:t>,’x’,</w:t>
+            </w:r>
+          </w:p>
+          <w:p>
+            <w:proofErr w:type="spellStart"/>
+            <w:r>
+              <w:t>measureBDeduction</w:t>
+            </w:r>
+            <w:proofErr w:type="spellEnd"/>
+            <w:r>
+              <w:t>))</w:t>
+            </w:r>
+          </w:p>
+          <w:p>
+            <w:r>
+              <w:t xml:space="preserve">else </w:t>
+            </w:r>
+            <w:proofErr w:type="spellStart"/>
+            <w:r>
+              <w:t>measureA</w:t>
+            </w:r>
+            <w:proofErr w:type="spellEnd"/>
           </w:p>
         </w:tc>
       </w:tr>
@@ -3705,9 +4718,19 @@
             <w:tcW w:w="3325" w:type="dxa"/>
           </w:tcPr>
           <w:p>
-            <w:r>
-              <w:t>Frame_materials - unitMeasure</w:t>
-            </w:r>
+            <w:proofErr w:type="spellStart"/>
+            <w:r>
+              <w:t>Frame_materials</w:t>
+            </w:r>
+            <w:proofErr w:type="spellEnd"/>
+            <w:r>
+              <w:t xml:space="preserve"> - </w:t>
+            </w:r>
+            <w:proofErr w:type="spellStart"/>
+            <w:r>
+              <w:t>unitMeasure</w:t>
+            </w:r>
+            <w:proofErr w:type="spellEnd"/>
           </w:p>
         </w:tc>
       </w:tr>
@@ -3750,13 +4773,22 @@
                 <w:b/>
                 <w:i/>
               </w:rPr>
-              <w:t>Based on selected Unit Measure from frmFrameAddSupplies</w:t>
-            </w:r>
+              <w:t xml:space="preserve">Based on selected Unit Measure from </w:t>
+            </w:r>
+            <w:proofErr w:type="spellStart"/>
             <w:r>
               <w:rPr>
                 <w:b/>
                 <w:i/>
               </w:rPr>
+              <w:t>frmFrameAddSupplies</w:t>
+            </w:r>
+            <w:proofErr w:type="spellEnd"/>
+            <w:r>
+              <w:rPr>
+                <w:b/>
+                <w:i/>
+              </w:rPr>
               <w:t xml:space="preserve"> = convert through if statements</w:t>
             </w:r>
             <w:r>
@@ -3771,13 +4803,38 @@
                 <w:b/>
                 <w:i/>
               </w:rPr>
-              <w:t xml:space="preserve"> if measurement is not the same as supply_items unitMeasure</w:t>
-            </w:r>
+              <w:t xml:space="preserve"> if measurement is not the same as </w:t>
+            </w:r>
+            <w:proofErr w:type="spellStart"/>
             <w:r>
               <w:rPr>
                 <w:b/>
                 <w:i/>
               </w:rPr>
+              <w:t>supply_items</w:t>
+            </w:r>
+            <w:proofErr w:type="spellEnd"/>
+            <w:r>
+              <w:rPr>
+                <w:b/>
+                <w:i/>
+              </w:rPr>
+              <w:t xml:space="preserve"> </w:t>
+            </w:r>
+            <w:proofErr w:type="spellStart"/>
+            <w:r>
+              <w:rPr>
+                <w:b/>
+                <w:i/>
+              </w:rPr>
+              <w:t>unitMeasure</w:t>
+            </w:r>
+            <w:proofErr w:type="spellEnd"/>
+            <w:r>
+              <w:rPr>
+                <w:b/>
+                <w:i/>
+              </w:rPr>
               <w:t>. Must be lowest whole number unit measure which is 1.</w:t>
             </w:r>
           </w:p>
@@ -3796,13 +4853,26 @@
             <w:r>
               <w:t xml:space="preserve">Unit Measure = </w:t>
             </w:r>
-            <w:r>
-              <w:t>unitPurchasePrice/</w:t>
-            </w:r>
-          </w:p>
-          <w:p>
-            <w:r>
-              <w:t>Based on selected Unit Measure from frmFrameAddSupplies Us</w:t>
+            <w:proofErr w:type="spellStart"/>
+            <w:r>
+              <w:t>unitPurchasePrice</w:t>
+            </w:r>
+            <w:proofErr w:type="spellEnd"/>
+            <w:r>
+              <w:t>/</w:t>
+            </w:r>
+          </w:p>
+          <w:p>
+            <w:r>
+              <w:t xml:space="preserve">Based on selected Unit Measure from </w:t>
+            </w:r>
+            <w:proofErr w:type="spellStart"/>
+            <w:r>
+              <w:t>frmFrameAddSupplies</w:t>
+            </w:r>
+            <w:proofErr w:type="spellEnd"/>
+            <w:r>
+              <w:t xml:space="preserve"> Us</w:t>
             </w:r>
             <w:r>
               <w:t>age</w:t>
@@ -3820,7 +4890,15 @@
           </w:p>
           <w:p>
             <w:r>
-              <w:t>Get Area first (LxW)</w:t>
+              <w:t>Get Area first (</w:t>
+            </w:r>
+            <w:proofErr w:type="spellStart"/>
+            <w:r>
+              <w:t>LxW</w:t>
+            </w:r>
+            <w:proofErr w:type="spellEnd"/>
+            <w:r>
+              <w:t>)</w:t>
             </w:r>
           </w:p>
           <w:p>
@@ -3834,8 +4912,21 @@
               <w:t>2</w:t>
             </w:r>
             <w:r>
-              <w:t>=measureA*measureB</w:t>
-            </w:r>
+              <w:t>=</w:t>
+            </w:r>
+            <w:proofErr w:type="spellStart"/>
+            <w:r>
+              <w:t>measureA</w:t>
+            </w:r>
+            <w:proofErr w:type="spellEnd"/>
+            <w:r>
+              <w:t>*</w:t>
+            </w:r>
+            <w:proofErr w:type="spellStart"/>
+            <w:r>
+              <w:t>measureB</w:t>
+            </w:r>
+            <w:proofErr w:type="spellEnd"/>
           </w:p>
           <w:p/>
           <w:p>
@@ -3846,10 +4937,26 @@
               <w:t xml:space="preserve"> Based on selected Unit Measure </w:t>
             </w:r>
             <w:r>
-              <w:t>= unitPurchasePrice/</w:t>
-            </w:r>
-            <w:r>
-              <w:t xml:space="preserve"> Based on selected Unit Measure from frmFrameAddSupplies Us</w:t>
+              <w:t xml:space="preserve">= </w:t>
+            </w:r>
+            <w:proofErr w:type="spellStart"/>
+            <w:r>
+              <w:t>unitPurchasePrice</w:t>
+            </w:r>
+            <w:proofErr w:type="spellEnd"/>
+            <w:r>
+              <w:t>/</w:t>
+            </w:r>
+            <w:r>
+              <w:t xml:space="preserve"> Based on selected Unit Measure from </w:t>
+            </w:r>
+            <w:proofErr w:type="spellStart"/>
+            <w:r>
+              <w:t>frmFrameAddSupplies</w:t>
+            </w:r>
+            <w:proofErr w:type="spellEnd"/>
+            <w:r>
+              <w:t xml:space="preserve"> Us</w:t>
             </w:r>
             <w:r>
               <w:t>age</w:t>
@@ -3881,12 +4988,28 @@
               <w:t xml:space="preserve"> Based on selected Unit Measure </w:t>
             </w:r>
             <w:r>
-              <w:t>= unitPurchasePrice/</w:t>
-            </w:r>
-          </w:p>
-          <w:p>
-            <w:r>
-              <w:t>Based on selected Unit Measure from frmFrameAddSupplies Us</w:t>
+              <w:t xml:space="preserve">= </w:t>
+            </w:r>
+            <w:proofErr w:type="spellStart"/>
+            <w:r>
+              <w:t>unitPurchasePrice</w:t>
+            </w:r>
+            <w:proofErr w:type="spellEnd"/>
+            <w:r>
+              <w:t>/</w:t>
+            </w:r>
+          </w:p>
+          <w:p>
+            <w:r>
+              <w:t xml:space="preserve">Based on selected Unit Measure from </w:t>
+            </w:r>
+            <w:proofErr w:type="spellStart"/>
+            <w:r>
+              <w:t>frmFrameAddSupplies</w:t>
+            </w:r>
+            <w:proofErr w:type="spellEnd"/>
+            <w:r>
+              <w:t xml:space="preserve"> Us</w:t>
             </w:r>
             <w:r>
               <w:t>age</w:t>
@@ -3913,9 +5036,11 @@
             <w:r>
               <w:t xml:space="preserve">= </w:t>
             </w:r>
+            <w:proofErr w:type="spellStart"/>
             <w:r>
               <w:t>supply_items.unitPurchasePrice</w:t>
             </w:r>
+            <w:proofErr w:type="spellEnd"/>
             <w:r>
               <w:t>}</w:t>
             </w:r>
@@ -3926,9 +5051,11 @@
             </w:r>
           </w:p>
           <w:p>
+            <w:proofErr w:type="spellStart"/>
             <w:r>
               <w:t>MeasureA</w:t>
             </w:r>
+            <w:proofErr w:type="spellEnd"/>
           </w:p>
           <w:p>
             <w:pPr>
@@ -3938,9 +5065,11 @@
                 <w:numId w:val="1"/>
               </w:numPr>
             </w:pPr>
+            <w:proofErr w:type="spellStart"/>
             <w:r>
               <w:t>LengthMeasurement</w:t>
             </w:r>
+            <w:proofErr w:type="spellEnd"/>
           </w:p>
           <w:p>
             <w:pPr>
@@ -3950,10 +5079,12 @@
                 <w:numId w:val="1"/>
               </w:numPr>
             </w:pPr>
+            <w:proofErr w:type="spellStart"/>
             <w:r>
               <w:lastRenderedPageBreak/>
               <w:t>WeightMeasurement</w:t>
             </w:r>
+            <w:proofErr w:type="spellEnd"/>
           </w:p>
           <w:p>
             <w:pPr>
@@ -3963,8 +5094,29 @@
                 <w:numId w:val="1"/>
               </w:numPr>
             </w:pPr>
-            <w:r>
-              <w:t>TotalStockOutQuantity(1 ang value nila and cannot use decimal)</w:t>
+            <w:proofErr w:type="spellStart"/>
+            <w:r>
+              <w:t>TotalStockOutQuantity</w:t>
+            </w:r>
+            <w:proofErr w:type="spellEnd"/>
+            <w:r>
+              <w:t xml:space="preserve">(1 </w:t>
+            </w:r>
+            <w:proofErr w:type="spellStart"/>
+            <w:r>
+              <w:t>ang</w:t>
+            </w:r>
+            <w:proofErr w:type="spellEnd"/>
+            <w:r>
+              <w:t xml:space="preserve"> value </w:t>
+            </w:r>
+            <w:proofErr w:type="spellStart"/>
+            <w:r>
+              <w:t>nila</w:t>
+            </w:r>
+            <w:proofErr w:type="spellEnd"/>
+            <w:r>
+              <w:t xml:space="preserve"> and cannot use decimal)</w:t>
             </w:r>
           </w:p>
           <w:p>
@@ -3980,9 +5132,19 @@
             </w:r>
           </w:p>
           <w:p>
-            <w:r>
-              <w:t>MeasureA*MeasureB</w:t>
-            </w:r>
+            <w:proofErr w:type="spellStart"/>
+            <w:r>
+              <w:t>MeasureA</w:t>
+            </w:r>
+            <w:proofErr w:type="spellEnd"/>
+            <w:r>
+              <w:t>*</w:t>
+            </w:r>
+            <w:proofErr w:type="spellStart"/>
+            <w:r>
+              <w:t>MeasureB</w:t>
+            </w:r>
+            <w:proofErr w:type="spellEnd"/>
           </w:p>
           <w:p>
             <w:r>
@@ -4063,7 +5225,15 @@
           </w:p>
           <w:p>
             <w:r>
-              <w:t>Get Area first (LxW)</w:t>
+              <w:t>Get Area first (</w:t>
+            </w:r>
+            <w:proofErr w:type="spellStart"/>
+            <w:r>
+              <w:t>LxW</w:t>
+            </w:r>
+            <w:proofErr w:type="spellEnd"/>
+            <w:r>
+              <w:t>)</w:t>
             </w:r>
           </w:p>
           <w:p>
@@ -4077,8 +5247,21 @@
               <w:t>2</w:t>
             </w:r>
             <w:r>
-              <w:t>=measureA*measureB</w:t>
-            </w:r>
+              <w:t>=</w:t>
+            </w:r>
+            <w:proofErr w:type="spellStart"/>
+            <w:r>
+              <w:t>measureA</w:t>
+            </w:r>
+            <w:proofErr w:type="spellEnd"/>
+            <w:r>
+              <w:t>*</w:t>
+            </w:r>
+            <w:proofErr w:type="spellStart"/>
+            <w:r>
+              <w:t>measureB</w:t>
+            </w:r>
+            <w:proofErr w:type="spellEnd"/>
           </w:p>
           <w:p/>
           <w:p>
@@ -4171,9 +5354,11 @@
             </w:r>
           </w:p>
           <w:p>
+            <w:proofErr w:type="spellStart"/>
             <w:r>
               <w:t>MeasureA</w:t>
             </w:r>
+            <w:proofErr w:type="spellEnd"/>
           </w:p>
           <w:p>
             <w:pPr>
@@ -4183,9 +5368,11 @@
                 <w:numId w:val="1"/>
               </w:numPr>
             </w:pPr>
+            <w:proofErr w:type="spellStart"/>
             <w:r>
               <w:t>LengthMeasurement</w:t>
             </w:r>
+            <w:proofErr w:type="spellEnd"/>
           </w:p>
           <w:p>
             <w:pPr>
@@ -4195,9 +5382,11 @@
                 <w:numId w:val="1"/>
               </w:numPr>
             </w:pPr>
+            <w:proofErr w:type="spellStart"/>
             <w:r>
               <w:t>WeightMeasurement</w:t>
             </w:r>
+            <w:proofErr w:type="spellEnd"/>
           </w:p>
           <w:p>
             <w:pPr>
@@ -4207,14 +5396,45 @@
                 <w:numId w:val="1"/>
               </w:numPr>
             </w:pPr>
-            <w:r>
-              <w:t>TotalStockOutQuantity(1 ang value nila and cannot use decimal)</w:t>
-            </w:r>
-          </w:p>
-          <w:p>
-            <w:r>
-              <w:t>MeasureA*MeasureB</w:t>
-            </w:r>
+            <w:proofErr w:type="spellStart"/>
+            <w:r>
+              <w:t>TotalStockOutQuantity</w:t>
+            </w:r>
+            <w:proofErr w:type="spellEnd"/>
+            <w:r>
+              <w:t xml:space="preserve">(1 </w:t>
+            </w:r>
+            <w:proofErr w:type="spellStart"/>
+            <w:r>
+              <w:t>ang</w:t>
+            </w:r>
+            <w:proofErr w:type="spellEnd"/>
+            <w:r>
+              <w:t xml:space="preserve"> value </w:t>
+            </w:r>
+            <w:proofErr w:type="spellStart"/>
+            <w:r>
+              <w:t>nila</w:t>
+            </w:r>
+            <w:proofErr w:type="spellEnd"/>
+            <w:r>
+              <w:t xml:space="preserve"> and cannot use decimal)</w:t>
+            </w:r>
+          </w:p>
+          <w:p>
+            <w:proofErr w:type="spellStart"/>
+            <w:r>
+              <w:t>MeasureA</w:t>
+            </w:r>
+            <w:proofErr w:type="spellEnd"/>
+            <w:r>
+              <w:t>*</w:t>
+            </w:r>
+            <w:proofErr w:type="spellStart"/>
+            <w:r>
+              <w:t>MeasureB</w:t>
+            </w:r>
+            <w:proofErr w:type="spellEnd"/>
           </w:p>
           <w:p>
             <w:pPr>
@@ -4241,17 +5461,32 @@
         </w:tc>
       </w:tr>
     </w:tbl>
-    <w:p/>
     <w:p>
-      <w:r>
-        <w:br w:type="page"/>
+      <w:proofErr w:type="spellStart"/>
+      <w:proofErr w:type="gramStart"/>
+      <w:r>
+        <w:t>frmFrameCreate</w:t>
+      </w:r>
+      <w:proofErr w:type="spellEnd"/>
+      <w:proofErr w:type="gramEnd"/>
+      <w:r>
+        <w:t xml:space="preserve"> Total Raw Cost of a Single Unit +=Raw Cost</w:t>
       </w:r>
     </w:p>
     <w:p>
       <w:r>
+        <w:br w:type="page"/>
+      </w:r>
+    </w:p>
+    <w:p>
+      <w:proofErr w:type="spellStart"/>
+      <w:proofErr w:type="gramStart"/>
+      <w:r>
         <w:lastRenderedPageBreak/>
         <w:t>frmFrameEdit</w:t>
       </w:r>
+      <w:proofErr w:type="spellEnd"/>
+      <w:proofErr w:type="gramEnd"/>
     </w:p>
     <w:tbl>
       <w:tblPr>
@@ -4338,9 +5573,19 @@
             <w:tcW w:w="3325" w:type="dxa"/>
           </w:tcPr>
           <w:p>
-            <w:r>
-              <w:t>Supply_items - supplyName</w:t>
-            </w:r>
+            <w:proofErr w:type="spellStart"/>
+            <w:r>
+              <w:t>Supply_items</w:t>
+            </w:r>
+            <w:proofErr w:type="spellEnd"/>
+            <w:r>
+              <w:t xml:space="preserve"> - </w:t>
+            </w:r>
+            <w:proofErr w:type="spellStart"/>
+            <w:r>
+              <w:t>supplyName</w:t>
+            </w:r>
+            <w:proofErr w:type="spellEnd"/>
           </w:p>
         </w:tc>
       </w:tr>
@@ -4367,9 +5612,19 @@
             <w:tcW w:w="3325" w:type="dxa"/>
           </w:tcPr>
           <w:p>
-            <w:r>
-              <w:t>Supply_category - categoryName</w:t>
-            </w:r>
+            <w:proofErr w:type="spellStart"/>
+            <w:r>
+              <w:t>Supply_category</w:t>
+            </w:r>
+            <w:proofErr w:type="spellEnd"/>
+            <w:r>
+              <w:t xml:space="preserve"> - </w:t>
+            </w:r>
+            <w:proofErr w:type="spellStart"/>
+            <w:r>
+              <w:t>categoryName</w:t>
+            </w:r>
+            <w:proofErr w:type="spellEnd"/>
           </w:p>
         </w:tc>
       </w:tr>
@@ -4396,19 +5651,50 @@
             <w:tcW w:w="3325" w:type="dxa"/>
           </w:tcPr>
           <w:p>
-            <w:r>
-              <w:t>Frame_materials – if(Area, concat(measureADeduction,’x’,</w:t>
-            </w:r>
-          </w:p>
-          <w:p>
-            <w:r>
-              <w:t>measureBDeduction))</w:t>
-            </w:r>
-          </w:p>
-          <w:p>
-            <w:r>
-              <w:t>else measureA</w:t>
-            </w:r>
+            <w:proofErr w:type="spellStart"/>
+            <w:r>
+              <w:t>Frame_materials</w:t>
+            </w:r>
+            <w:proofErr w:type="spellEnd"/>
+            <w:r>
+              <w:t xml:space="preserve"> – if(Area, </w:t>
+            </w:r>
+            <w:proofErr w:type="spellStart"/>
+            <w:r>
+              <w:t>concat</w:t>
+            </w:r>
+            <w:proofErr w:type="spellEnd"/>
+            <w:r>
+              <w:t>(</w:t>
+            </w:r>
+            <w:proofErr w:type="spellStart"/>
+            <w:r>
+              <w:t>measureADeduction</w:t>
+            </w:r>
+            <w:proofErr w:type="spellEnd"/>
+            <w:r>
+              <w:t>,’x’,</w:t>
+            </w:r>
+          </w:p>
+          <w:p>
+            <w:proofErr w:type="spellStart"/>
+            <w:r>
+              <w:t>measureBDeduction</w:t>
+            </w:r>
+            <w:proofErr w:type="spellEnd"/>
+            <w:r>
+              <w:t>))</w:t>
+            </w:r>
+          </w:p>
+          <w:p>
+            <w:r>
+              <w:t xml:space="preserve">else </w:t>
+            </w:r>
+            <w:proofErr w:type="spellStart"/>
+            <w:r>
+              <w:t>measureA</w:t>
+            </w:r>
+            <w:proofErr w:type="spellEnd"/>
           </w:p>
         </w:tc>
       </w:tr>
@@ -4435,9 +5721,19 @@
             <w:tcW w:w="3325" w:type="dxa"/>
           </w:tcPr>
           <w:p>
-            <w:r>
-              <w:t>Frame_materials - unitMeasure</w:t>
-            </w:r>
+            <w:proofErr w:type="spellStart"/>
+            <w:r>
+              <w:t>Frame_materials</w:t>
+            </w:r>
+            <w:proofErr w:type="spellEnd"/>
+            <w:r>
+              <w:t xml:space="preserve"> - </w:t>
+            </w:r>
+            <w:proofErr w:type="spellStart"/>
+            <w:r>
+              <w:t>unitMeasure</w:t>
+            </w:r>
+            <w:proofErr w:type="spellEnd"/>
           </w:p>
         </w:tc>
       </w:tr>
@@ -4467,9 +5763,11 @@
             <w:r>
               <w:t xml:space="preserve">See </w:t>
             </w:r>
+            <w:proofErr w:type="spellStart"/>
             <w:r>
               <w:t>FrmFrameCreate</w:t>
             </w:r>
+            <w:proofErr w:type="spellEnd"/>
           </w:p>
         </w:tc>
       </w:tr>
@@ -4499,18 +5797,24 @@
             <w:r>
               <w:t xml:space="preserve">See </w:t>
             </w:r>
+            <w:proofErr w:type="spellStart"/>
             <w:r>
               <w:t>FrmFrameCreate</w:t>
             </w:r>
+            <w:proofErr w:type="spellEnd"/>
           </w:p>
         </w:tc>
       </w:tr>
     </w:tbl>
     <w:p/>
     <w:p>
+      <w:proofErr w:type="spellStart"/>
+      <w:proofErr w:type="gramStart"/>
       <w:r>
         <w:t>frmFrameAddSuppliesUsed</w:t>
       </w:r>
+      <w:proofErr w:type="spellEnd"/>
+      <w:proofErr w:type="gramEnd"/>
     </w:p>
     <w:tbl>
       <w:tblPr>
@@ -4598,8 +5902,13 @@
           </w:tcPr>
           <w:p>
             <w:r>
-              <w:t>supplier - supplierName</w:t>
-            </w:r>
+              <w:t xml:space="preserve">supplier - </w:t>
+            </w:r>
+            <w:proofErr w:type="spellStart"/>
+            <w:r>
+              <w:t>supplierName</w:t>
+            </w:r>
+            <w:proofErr w:type="spellEnd"/>
           </w:p>
         </w:tc>
       </w:tr>
@@ -4627,8 +5936,13 @@
           </w:tcPr>
           <w:p>
             <w:r>
-              <w:t>supplier - supplierDetails</w:t>
-            </w:r>
+              <w:t xml:space="preserve">supplier - </w:t>
+            </w:r>
+            <w:proofErr w:type="spellStart"/>
+            <w:r>
+              <w:t>supplierDetails</w:t>
+            </w:r>
+            <w:proofErr w:type="spellEnd"/>
           </w:p>
         </w:tc>
       </w:tr>
@@ -4655,8 +5969,29 @@
             <w:tcW w:w="3117" w:type="dxa"/>
           </w:tcPr>
           <w:p>
-            <w:r>
-              <w:t>Supply_items – if Area{concat(measureA,measureB)}</w:t>
+            <w:proofErr w:type="spellStart"/>
+            <w:r>
+              <w:t>Supply_items</w:t>
+            </w:r>
+            <w:proofErr w:type="spellEnd"/>
+            <w:r>
+              <w:t xml:space="preserve"> – if Area{</w:t>
+            </w:r>
+            <w:proofErr w:type="spellStart"/>
+            <w:r>
+              <w:t>concat</w:t>
+            </w:r>
+            <w:proofErr w:type="spellEnd"/>
+            <w:r>
+              <w:t>(</w:t>
+            </w:r>
+            <w:proofErr w:type="spellStart"/>
+            <w:r>
+              <w:t>measureA,measureB</w:t>
+            </w:r>
+            <w:proofErr w:type="spellEnd"/>
+            <w:r>
+              <w:t>)}</w:t>
             </w:r>
           </w:p>
           <w:p>
@@ -4666,7 +6001,15 @@
           </w:p>
           <w:p>
             <w:r>
-              <w:t>{measureA}</w:t>
+              <w:t>{</w:t>
+            </w:r>
+            <w:proofErr w:type="spellStart"/>
+            <w:r>
+              <w:t>measureA</w:t>
+            </w:r>
+            <w:proofErr w:type="spellEnd"/>
+            <w:r>
+              <w:t>}</w:t>
             </w:r>
           </w:p>
         </w:tc>
@@ -4674,9 +6017,13 @@
     </w:tbl>
     <w:p/>
     <w:p>
+      <w:proofErr w:type="spellStart"/>
+      <w:proofErr w:type="gramStart"/>
       <w:r>
         <w:t>frmFrameEditSuppliesUsed</w:t>
       </w:r>
+      <w:proofErr w:type="spellEnd"/>
+      <w:proofErr w:type="gramEnd"/>
     </w:p>
     <w:tbl>
       <w:tblPr>
@@ -4764,8 +6111,13 @@
           </w:tcPr>
           <w:p>
             <w:r>
-              <w:t>supplier - supplierName</w:t>
-            </w:r>
+              <w:t xml:space="preserve">supplier - </w:t>
+            </w:r>
+            <w:proofErr w:type="spellStart"/>
+            <w:r>
+              <w:t>supplierName</w:t>
+            </w:r>
+            <w:proofErr w:type="spellEnd"/>
           </w:p>
         </w:tc>
       </w:tr>
@@ -4793,8 +6145,13 @@
           </w:tcPr>
           <w:p>
             <w:r>
-              <w:t>supplier - supplierDetails</w:t>
-            </w:r>
+              <w:t xml:space="preserve">supplier - </w:t>
+            </w:r>
+            <w:proofErr w:type="spellStart"/>
+            <w:r>
+              <w:t>supplierDetails</w:t>
+            </w:r>
+            <w:proofErr w:type="spellEnd"/>
           </w:p>
         </w:tc>
       </w:tr>
@@ -4821,8 +6178,29 @@
             <w:tcW w:w="3117" w:type="dxa"/>
           </w:tcPr>
           <w:p>
-            <w:r>
-              <w:t>Supply_items – if Area{concat(measureA,measureB)}</w:t>
+            <w:proofErr w:type="spellStart"/>
+            <w:r>
+              <w:t>Supply_items</w:t>
+            </w:r>
+            <w:proofErr w:type="spellEnd"/>
+            <w:r>
+              <w:t xml:space="preserve"> – if Area{</w:t>
+            </w:r>
+            <w:proofErr w:type="spellStart"/>
+            <w:r>
+              <w:t>concat</w:t>
+            </w:r>
+            <w:proofErr w:type="spellEnd"/>
+            <w:r>
+              <w:t>(</w:t>
+            </w:r>
+            <w:proofErr w:type="spellStart"/>
+            <w:r>
+              <w:t>measureA,measureB</w:t>
+            </w:r>
+            <w:proofErr w:type="spellEnd"/>
+            <w:r>
+              <w:t>)}</w:t>
             </w:r>
           </w:p>
           <w:p>
@@ -4832,7 +6210,15 @@
           </w:p>
           <w:p>
             <w:r>
-              <w:t>{measureA}</w:t>
+              <w:t>{</w:t>
+            </w:r>
+            <w:proofErr w:type="spellStart"/>
+            <w:r>
+              <w:t>measureA</w:t>
+            </w:r>
+            <w:proofErr w:type="spellEnd"/>
+            <w:r>
+              <w:t>}</w:t>
             </w:r>
           </w:p>
         </w:tc>
@@ -4840,9 +6226,13 @@
     </w:tbl>
     <w:p/>
     <w:p>
+      <w:proofErr w:type="spellStart"/>
+      <w:proofErr w:type="gramStart"/>
       <w:r>
         <w:t>frmFrameStockInAdd</w:t>
       </w:r>
+      <w:proofErr w:type="spellEnd"/>
+      <w:proofErr w:type="gramEnd"/>
     </w:p>
     <w:tbl>
       <w:tblPr>
@@ -4929,9 +6319,11 @@
             <w:tcW w:w="3117" w:type="dxa"/>
           </w:tcPr>
           <w:p>
+            <w:proofErr w:type="spellStart"/>
             <w:r>
               <w:t>FrameStock_In</w:t>
             </w:r>
+            <w:proofErr w:type="spellEnd"/>
             <w:r>
               <w:t xml:space="preserve"> </w:t>
             </w:r>
@@ -4941,9 +6333,11 @@
             <w:r>
               <w:t xml:space="preserve"> </w:t>
             </w:r>
+            <w:proofErr w:type="spellStart"/>
             <w:r>
               <w:t>dateStockIn</w:t>
             </w:r>
+            <w:proofErr w:type="spellEnd"/>
           </w:p>
         </w:tc>
       </w:tr>
@@ -4970,15 +6364,19 @@
             <w:tcW w:w="3117" w:type="dxa"/>
           </w:tcPr>
           <w:p>
+            <w:proofErr w:type="spellStart"/>
             <w:r>
               <w:t>FrameStock_In</w:t>
             </w:r>
+            <w:proofErr w:type="spellEnd"/>
             <w:r>
               <w:t xml:space="preserve"> - </w:t>
             </w:r>
+            <w:proofErr w:type="spellStart"/>
             <w:r>
               <w:t>stockInQuantity</w:t>
             </w:r>
+            <w:proofErr w:type="spellEnd"/>
           </w:p>
         </w:tc>
       </w:tr>
@@ -5005,9 +6403,19 @@
             <w:tcW w:w="3117" w:type="dxa"/>
           </w:tcPr>
           <w:p>
-            <w:r>
-              <w:t>FrameStock_In - dateModified</w:t>
-            </w:r>
+            <w:proofErr w:type="spellStart"/>
+            <w:r>
+              <w:t>FrameStock_In</w:t>
+            </w:r>
+            <w:proofErr w:type="spellEnd"/>
+            <w:r>
+              <w:t xml:space="preserve"> - </w:t>
+            </w:r>
+            <w:proofErr w:type="spellStart"/>
+            <w:r>
+              <w:t>dateModified</w:t>
+            </w:r>
+            <w:proofErr w:type="spellEnd"/>
           </w:p>
         </w:tc>
       </w:tr>
@@ -5043,8 +6451,29 @@
             <w:r>
               <w:t xml:space="preserve"> </w:t>
             </w:r>
-            <w:r>
-              <w:t>concat(lastname, ‘, ’, firstname)</w:t>
+            <w:proofErr w:type="spellStart"/>
+            <w:r>
+              <w:t>concat</w:t>
+            </w:r>
+            <w:proofErr w:type="spellEnd"/>
+            <w:r>
+              <w:t>(</w:t>
+            </w:r>
+            <w:proofErr w:type="spellStart"/>
+            <w:r>
+              <w:t>lastname</w:t>
+            </w:r>
+            <w:proofErr w:type="spellEnd"/>
+            <w:r>
+              <w:t xml:space="preserve">, ‘, ’, </w:t>
+            </w:r>
+            <w:proofErr w:type="spellStart"/>
+            <w:r>
+              <w:t>firstname</w:t>
+            </w:r>
+            <w:proofErr w:type="spellEnd"/>
+            <w:r>
+              <w:t>)</w:t>
             </w:r>
           </w:p>
         </w:tc>
@@ -5073,7 +6502,15 @@
           </w:tcPr>
           <w:p>
             <w:r>
-              <w:t>Raw Cost from FrmFrameCreate*Stock</w:t>
+              <w:t xml:space="preserve">Raw Cost from </w:t>
+            </w:r>
+            <w:proofErr w:type="spellStart"/>
+            <w:r>
+              <w:t>FrmFrameCreate</w:t>
+            </w:r>
+            <w:proofErr w:type="spellEnd"/>
+            <w:r>
+              <w:t>*Stock</w:t>
             </w:r>
             <w:r>
               <w:t>ed</w:t>
@@ -5087,20 +6524,33 @@
     </w:tbl>
     <w:p/>
     <w:p>
+      <w:proofErr w:type="spellStart"/>
+      <w:proofErr w:type="gramStart"/>
       <w:r>
         <w:lastRenderedPageBreak/>
         <w:t>frmFrameStockInUpdate</w:t>
       </w:r>
+      <w:proofErr w:type="spellEnd"/>
+      <w:proofErr w:type="gramEnd"/>
     </w:p>
     <w:p>
       <w:r>
-        <w:t>Retrieve data from selected item in frmFrameStockInAdd</w:t>
-      </w:r>
+        <w:t xml:space="preserve">Retrieve data from selected item in </w:t>
+      </w:r>
+      <w:proofErr w:type="spellStart"/>
+      <w:r>
+        <w:t>frmFrameStockInAdd</w:t>
+      </w:r>
+      <w:proofErr w:type="spellEnd"/>
     </w:p>
     <w:p>
+      <w:proofErr w:type="spellStart"/>
+      <w:proofErr w:type="gramStart"/>
       <w:r>
         <w:t>frmFrameStockInAdd</w:t>
       </w:r>
+      <w:proofErr w:type="spellEnd"/>
+      <w:proofErr w:type="gramEnd"/>
     </w:p>
     <w:tbl>
       <w:tblPr>
@@ -5187,9 +6637,19 @@
             <w:tcW w:w="3117" w:type="dxa"/>
           </w:tcPr>
           <w:p>
-            <w:r>
-              <w:t>FrameStock_In – dateStockIn</w:t>
-            </w:r>
+            <w:proofErr w:type="spellStart"/>
+            <w:r>
+              <w:t>FrameStock_In</w:t>
+            </w:r>
+            <w:proofErr w:type="spellEnd"/>
+            <w:r>
+              <w:t xml:space="preserve"> – </w:t>
+            </w:r>
+            <w:proofErr w:type="spellStart"/>
+            <w:r>
+              <w:t>dateStockIn</w:t>
+            </w:r>
+            <w:proofErr w:type="spellEnd"/>
           </w:p>
         </w:tc>
       </w:tr>
@@ -5216,9 +6676,19 @@
             <w:tcW w:w="3117" w:type="dxa"/>
           </w:tcPr>
           <w:p>
-            <w:r>
-              <w:t>FrameStock_In - stockInQuantity</w:t>
-            </w:r>
+            <w:proofErr w:type="spellStart"/>
+            <w:r>
+              <w:t>FrameStock_In</w:t>
+            </w:r>
+            <w:proofErr w:type="spellEnd"/>
+            <w:r>
+              <w:t xml:space="preserve"> - </w:t>
+            </w:r>
+            <w:proofErr w:type="spellStart"/>
+            <w:r>
+              <w:t>stockInQuantity</w:t>
+            </w:r>
+            <w:proofErr w:type="spellEnd"/>
           </w:p>
         </w:tc>
       </w:tr>
@@ -5245,9 +6715,19 @@
             <w:tcW w:w="3117" w:type="dxa"/>
           </w:tcPr>
           <w:p>
-            <w:r>
-              <w:t>FrameStock_In - dateModified</w:t>
-            </w:r>
+            <w:proofErr w:type="spellStart"/>
+            <w:r>
+              <w:t>FrameStock_In</w:t>
+            </w:r>
+            <w:proofErr w:type="spellEnd"/>
+            <w:r>
+              <w:t xml:space="preserve"> - </w:t>
+            </w:r>
+            <w:proofErr w:type="spellStart"/>
+            <w:r>
+              <w:t>dateModified</w:t>
+            </w:r>
+            <w:proofErr w:type="spellEnd"/>
           </w:p>
         </w:tc>
       </w:tr>
@@ -5275,7 +6755,31 @@
           </w:tcPr>
           <w:p>
             <w:r>
-              <w:t>Employee – concat(lastname, ‘, ’, firstname)</w:t>
+              <w:t xml:space="preserve">Employee – </w:t>
+            </w:r>
+            <w:proofErr w:type="spellStart"/>
+            <w:r>
+              <w:t>concat</w:t>
+            </w:r>
+            <w:proofErr w:type="spellEnd"/>
+            <w:r>
+              <w:t>(</w:t>
+            </w:r>
+            <w:proofErr w:type="spellStart"/>
+            <w:r>
+              <w:t>lastname</w:t>
+            </w:r>
+            <w:proofErr w:type="spellEnd"/>
+            <w:r>
+              <w:t xml:space="preserve">, ‘, ’, </w:t>
+            </w:r>
+            <w:proofErr w:type="spellStart"/>
+            <w:r>
+              <w:t>firstname</w:t>
+            </w:r>
+            <w:proofErr w:type="spellEnd"/>
+            <w:r>
+              <w:t>)</w:t>
             </w:r>
           </w:p>
         </w:tc>
@@ -5304,7 +6808,15 @@
           </w:tcPr>
           <w:p>
             <w:r>
-              <w:t>Raw Cost from FrmFrameCreate*Stocked In Quantity</w:t>
+              <w:t xml:space="preserve">Raw Cost from </w:t>
+            </w:r>
+            <w:proofErr w:type="spellStart"/>
+            <w:r>
+              <w:t>FrmFrameCreate</w:t>
+            </w:r>
+            <w:proofErr w:type="spellEnd"/>
+            <w:r>
+              <w:t>*Stocked In Quantity</w:t>
             </w:r>
           </w:p>
         </w:tc>
@@ -5312,9 +6824,13 @@
     </w:tbl>
     <w:p/>
     <w:p>
+      <w:proofErr w:type="spellStart"/>
+      <w:proofErr w:type="gramStart"/>
       <w:r>
         <w:t>frmFrameDamageItems</w:t>
       </w:r>
+      <w:proofErr w:type="spellEnd"/>
+      <w:proofErr w:type="gramEnd"/>
     </w:p>
     <w:tbl>
       <w:tblPr>
@@ -5401,9 +6917,19 @@
             <w:tcW w:w="3117" w:type="dxa"/>
           </w:tcPr>
           <w:p>
-            <w:r>
-              <w:t>FrameStock_In – dateStockIn</w:t>
-            </w:r>
+            <w:proofErr w:type="spellStart"/>
+            <w:r>
+              <w:t>FrameStock_In</w:t>
+            </w:r>
+            <w:proofErr w:type="spellEnd"/>
+            <w:r>
+              <w:t xml:space="preserve"> – </w:t>
+            </w:r>
+            <w:proofErr w:type="spellStart"/>
+            <w:r>
+              <w:t>dateStockIn</w:t>
+            </w:r>
+            <w:proofErr w:type="spellEnd"/>
           </w:p>
         </w:tc>
       </w:tr>
@@ -5436,9 +6962,19 @@
             <w:tcW w:w="3117" w:type="dxa"/>
           </w:tcPr>
           <w:p>
-            <w:r>
-              <w:t>FrameStock_In - stockInQuantity</w:t>
-            </w:r>
+            <w:proofErr w:type="spellStart"/>
+            <w:r>
+              <w:t>FrameStock_In</w:t>
+            </w:r>
+            <w:proofErr w:type="spellEnd"/>
+            <w:r>
+              <w:t xml:space="preserve"> - </w:t>
+            </w:r>
+            <w:proofErr w:type="spellStart"/>
+            <w:r>
+              <w:t>stockInQuantity</w:t>
+            </w:r>
+            <w:proofErr w:type="spellEnd"/>
           </w:p>
         </w:tc>
       </w:tr>
@@ -5465,9 +7001,19 @@
             <w:tcW w:w="3117" w:type="dxa"/>
           </w:tcPr>
           <w:p>
-            <w:r>
-              <w:t>FrameStock_In - dateModified</w:t>
-            </w:r>
+            <w:proofErr w:type="spellStart"/>
+            <w:r>
+              <w:t>FrameStock_In</w:t>
+            </w:r>
+            <w:proofErr w:type="spellEnd"/>
+            <w:r>
+              <w:t xml:space="preserve"> - </w:t>
+            </w:r>
+            <w:proofErr w:type="spellStart"/>
+            <w:r>
+              <w:t>dateModified</w:t>
+            </w:r>
+            <w:proofErr w:type="spellEnd"/>
           </w:p>
         </w:tc>
       </w:tr>
@@ -5500,9 +7046,11 @@
             <w:r>
               <w:t xml:space="preserve"> Cost from </w:t>
             </w:r>
+            <w:proofErr w:type="spellStart"/>
             <w:r>
               <w:t>frame_list</w:t>
             </w:r>
+            <w:proofErr w:type="spellEnd"/>
             <w:r>
               <w:t xml:space="preserve">*Stocked </w:t>
             </w:r>
@@ -5518,9 +7066,13 @@
     </w:tbl>
     <w:p/>
     <w:p>
+      <w:proofErr w:type="spellStart"/>
+      <w:proofErr w:type="gramStart"/>
       <w:r>
         <w:t>frmFrameArchivedList</w:t>
       </w:r>
+      <w:proofErr w:type="spellEnd"/>
+      <w:proofErr w:type="gramEnd"/>
     </w:p>
     <w:tbl>
       <w:tblPr>
@@ -5607,9 +7159,19 @@
             <w:tcW w:w="3117" w:type="dxa"/>
           </w:tcPr>
           <w:p>
-            <w:r>
-              <w:t>Frame_list - frameName</w:t>
-            </w:r>
+            <w:proofErr w:type="spellStart"/>
+            <w:r>
+              <w:t>Frame_list</w:t>
+            </w:r>
+            <w:proofErr w:type="spellEnd"/>
+            <w:r>
+              <w:t xml:space="preserve"> - </w:t>
+            </w:r>
+            <w:proofErr w:type="spellStart"/>
+            <w:r>
+              <w:t>frameName</w:t>
+            </w:r>
+            <w:proofErr w:type="spellEnd"/>
           </w:p>
         </w:tc>
       </w:tr>
@@ -5636,8 +7198,13 @@
             <w:tcW w:w="3117" w:type="dxa"/>
           </w:tcPr>
           <w:p>
-            <w:r>
-              <w:t xml:space="preserve">Frame_list - </w:t>
+            <w:proofErr w:type="spellStart"/>
+            <w:r>
+              <w:t>Frame_list</w:t>
+            </w:r>
+            <w:proofErr w:type="spellEnd"/>
+            <w:r>
+              <w:t xml:space="preserve"> - </w:t>
             </w:r>
             <w:r>
               <w:t>dimension</w:t>
@@ -5668,12 +7235,19 @@
             <w:tcW w:w="3117" w:type="dxa"/>
           </w:tcPr>
           <w:p>
-            <w:r>
-              <w:t xml:space="preserve">Frame_list – </w:t>
-            </w:r>
+            <w:proofErr w:type="spellStart"/>
+            <w:r>
+              <w:t>Frame_list</w:t>
+            </w:r>
+            <w:proofErr w:type="spellEnd"/>
+            <w:r>
+              <w:t xml:space="preserve"> – </w:t>
+            </w:r>
+            <w:proofErr w:type="spellStart"/>
             <w:r>
               <w:t>frameDescription</w:t>
             </w:r>
+            <w:proofErr w:type="spellEnd"/>
           </w:p>
         </w:tc>
       </w:tr>

--- a/formColumnsInventoryNew.docx
+++ b/formColumnsInventoryNew.docx
@@ -1,6 +1,6 @@
 
 <file path=word/document.xml><?xml version="1.0" encoding="utf-8"?>
-<w:document xmlns:wpc="http://schemas.microsoft.com/office/word/2010/wordprocessingCanvas" xmlns:cx="http://schemas.microsoft.com/office/drawing/2014/chartex" xmlns:cx1="http://schemas.microsoft.com/office/drawing/2015/9/8/chartex" xmlns:mc="http://schemas.openxmlformats.org/markup-compatibility/2006" xmlns:o="urn:schemas-microsoft-com:office:office" xmlns:r="http://schemas.openxmlformats.org/officeDocument/2006/relationships" xmlns:m="http://schemas.openxmlformats.org/officeDocument/2006/math" xmlns:v="urn:schemas-microsoft-com:vml" xmlns:wp14="http://schemas.microsoft.com/office/word/2010/wordprocessingDrawing" xmlns:wp="http://schemas.openxmlformats.org/drawingml/2006/wordprocessingDrawing" xmlns:w10="urn:schemas-microsoft-com:office:word" xmlns:w="http://schemas.openxmlformats.org/wordprocessingml/2006/main" xmlns:w14="http://schemas.microsoft.com/office/word/2010/wordml" xmlns:w15="http://schemas.microsoft.com/office/word/2012/wordml" xmlns:w16se="http://schemas.microsoft.com/office/word/2015/wordml/symex" xmlns:wpg="http://schemas.microsoft.com/office/word/2010/wordprocessingGroup" xmlns:wpi="http://schemas.microsoft.com/office/word/2010/wordprocessingInk" xmlns:wne="http://schemas.microsoft.com/office/word/2006/wordml" xmlns:wps="http://schemas.microsoft.com/office/word/2010/wordprocessingShape" mc:Ignorable="w14 w15 w16se wp14">
+<w:document xmlns:wpc="http://schemas.microsoft.com/office/word/2010/wordprocessingCanvas" xmlns:cx="http://schemas.microsoft.com/office/drawing/2014/chartex" xmlns:cx1="http://schemas.microsoft.com/office/drawing/2015/9/8/chartex" xmlns:cx2="http://schemas.microsoft.com/office/drawing/2015/10/21/chartex" xmlns:cx3="http://schemas.microsoft.com/office/drawing/2016/5/9/chartex" xmlns:cx4="http://schemas.microsoft.com/office/drawing/2016/5/10/chartex" xmlns:cx5="http://schemas.microsoft.com/office/drawing/2016/5/11/chartex" xmlns:cx6="http://schemas.microsoft.com/office/drawing/2016/5/12/chartex" xmlns:cx7="http://schemas.microsoft.com/office/drawing/2016/5/13/chartex" xmlns:cx8="http://schemas.microsoft.com/office/drawing/2016/5/14/chartex" xmlns:mc="http://schemas.openxmlformats.org/markup-compatibility/2006" xmlns:aink="http://schemas.microsoft.com/office/drawing/2016/ink" xmlns:am3d="http://schemas.microsoft.com/office/drawing/2017/model3d" xmlns:o="urn:schemas-microsoft-com:office:office" xmlns:r="http://schemas.openxmlformats.org/officeDocument/2006/relationships" xmlns:m="http://schemas.openxmlformats.org/officeDocument/2006/math" xmlns:v="urn:schemas-microsoft-com:vml" xmlns:wp14="http://schemas.microsoft.com/office/word/2010/wordprocessingDrawing" xmlns:wp="http://schemas.openxmlformats.org/drawingml/2006/wordprocessingDrawing" xmlns:w10="urn:schemas-microsoft-com:office:word" xmlns:w="http://schemas.openxmlformats.org/wordprocessingml/2006/main" xmlns:w14="http://schemas.microsoft.com/office/word/2010/wordml" xmlns:w15="http://schemas.microsoft.com/office/word/2012/wordml" xmlns:w16cid="http://schemas.microsoft.com/office/word/2016/wordml/cid" xmlns:w16se="http://schemas.microsoft.com/office/word/2015/wordml/symex" xmlns:wpg="http://schemas.microsoft.com/office/word/2010/wordprocessingGroup" xmlns:wpi="http://schemas.microsoft.com/office/word/2010/wordprocessingInk" xmlns:wne="http://schemas.microsoft.com/office/word/2006/wordml" xmlns:wps="http://schemas.microsoft.com/office/word/2010/wordprocessingShape" mc:Ignorable="w14 w15 w16se w16cid wp14">
   <w:body>
     <w:p>
       <w:pPr>
@@ -1167,8 +1167,6 @@
             <w:r>
               <w:t>Total used Stock Out=StockOut measure from from frameMaterials+StockOut measure from jOrderDetails+StockOut measure from damage_materials</w:t>
             </w:r>
-            <w:bookmarkStart w:id="0" w:name="_GoBack"/>
-            <w:bookmarkEnd w:id="0"/>
           </w:p>
           <w:p>
             <w:r>
@@ -2657,7 +2655,16 @@
         <w:t>/</w:t>
       </w:r>
       <w:r>
-        <w:t>Total StockIn Amount in Length)]</w:t>
+        <w:t xml:space="preserve">Total </w:t>
+      </w:r>
+      <w:r>
+        <w:t>Qu</w:t>
+      </w:r>
+      <w:r>
+        <w:t>antity Left</w:t>
+      </w:r>
+      <w:r>
+        <w:t xml:space="preserve"> Amount in Length)]</w:t>
       </w:r>
       <w:r>
         <w:t>*</w:t>
@@ -2753,7 +2760,13 @@
         <w:t xml:space="preserve">damaged </w:t>
       </w:r>
       <w:r>
-        <w:t>Stock Out/Total StockIn Amount in Area</w:t>
+        <w:t xml:space="preserve">Stock Out/Total </w:t>
+      </w:r>
+      <w:r>
+        <w:t>Quantity Left</w:t>
+      </w:r>
+      <w:r>
+        <w:t xml:space="preserve"> Amount in Area</w:t>
       </w:r>
       <w:r>
         <w:rPr>
@@ -2819,7 +2832,15 @@
         <w:t xml:space="preserve">damaged </w:t>
       </w:r>
       <w:r>
-        <w:t>Stock Out/Total StockIn Amount in Length)</w:t>
+        <w:t xml:space="preserve">Stock Out/Total </w:t>
+      </w:r>
+      <w:r>
+        <w:t xml:space="preserve">Total Quantity Left </w:t>
+      </w:r>
+      <w:bookmarkStart w:id="0" w:name="_GoBack"/>
+      <w:bookmarkEnd w:id="0"/>
+      <w:r>
+        <w:t>Amount in Length)</w:t>
       </w:r>
       <w:r>
         <w:t>]</w:t>
@@ -5690,7 +5711,7 @@
 </file>
 
 <file path=word/numbering.xml><?xml version="1.0" encoding="utf-8"?>
-<w:numbering xmlns:wpc="http://schemas.microsoft.com/office/word/2010/wordprocessingCanvas" xmlns:cx="http://schemas.microsoft.com/office/drawing/2014/chartex" xmlns:cx1="http://schemas.microsoft.com/office/drawing/2015/9/8/chartex" xmlns:mc="http://schemas.openxmlformats.org/markup-compatibility/2006" xmlns:o="urn:schemas-microsoft-com:office:office" xmlns:r="http://schemas.openxmlformats.org/officeDocument/2006/relationships" xmlns:m="http://schemas.openxmlformats.org/officeDocument/2006/math" xmlns:v="urn:schemas-microsoft-com:vml" xmlns:wp14="http://schemas.microsoft.com/office/word/2010/wordprocessingDrawing" xmlns:wp="http://schemas.openxmlformats.org/drawingml/2006/wordprocessingDrawing" xmlns:w10="urn:schemas-microsoft-com:office:word" xmlns:w="http://schemas.openxmlformats.org/wordprocessingml/2006/main" xmlns:w14="http://schemas.microsoft.com/office/word/2010/wordml" xmlns:w15="http://schemas.microsoft.com/office/word/2012/wordml" xmlns:w16se="http://schemas.microsoft.com/office/word/2015/wordml/symex" xmlns:wpg="http://schemas.microsoft.com/office/word/2010/wordprocessingGroup" xmlns:wpi="http://schemas.microsoft.com/office/word/2010/wordprocessingInk" xmlns:wne="http://schemas.microsoft.com/office/word/2006/wordml" xmlns:wps="http://schemas.microsoft.com/office/word/2010/wordprocessingShape" mc:Ignorable="w14 w15 w16se wp14">
+<w:numbering xmlns:wpc="http://schemas.microsoft.com/office/word/2010/wordprocessingCanvas" xmlns:cx="http://schemas.microsoft.com/office/drawing/2014/chartex" xmlns:cx1="http://schemas.microsoft.com/office/drawing/2015/9/8/chartex" xmlns:cx2="http://schemas.microsoft.com/office/drawing/2015/10/21/chartex" xmlns:cx3="http://schemas.microsoft.com/office/drawing/2016/5/9/chartex" xmlns:cx4="http://schemas.microsoft.com/office/drawing/2016/5/10/chartex" xmlns:cx5="http://schemas.microsoft.com/office/drawing/2016/5/11/chartex" xmlns:cx6="http://schemas.microsoft.com/office/drawing/2016/5/12/chartex" xmlns:cx7="http://schemas.microsoft.com/office/drawing/2016/5/13/chartex" xmlns:cx8="http://schemas.microsoft.com/office/drawing/2016/5/14/chartex" xmlns:mc="http://schemas.openxmlformats.org/markup-compatibility/2006" xmlns:aink="http://schemas.microsoft.com/office/drawing/2016/ink" xmlns:am3d="http://schemas.microsoft.com/office/drawing/2017/model3d" xmlns:o="urn:schemas-microsoft-com:office:office" xmlns:r="http://schemas.openxmlformats.org/officeDocument/2006/relationships" xmlns:m="http://schemas.openxmlformats.org/officeDocument/2006/math" xmlns:v="urn:schemas-microsoft-com:vml" xmlns:wp14="http://schemas.microsoft.com/office/word/2010/wordprocessingDrawing" xmlns:wp="http://schemas.openxmlformats.org/drawingml/2006/wordprocessingDrawing" xmlns:w10="urn:schemas-microsoft-com:office:word" xmlns:w="http://schemas.openxmlformats.org/wordprocessingml/2006/main" xmlns:w14="http://schemas.microsoft.com/office/word/2010/wordml" xmlns:w15="http://schemas.microsoft.com/office/word/2012/wordml" xmlns:w16cid="http://schemas.microsoft.com/office/word/2016/wordml/cid" xmlns:w16se="http://schemas.microsoft.com/office/word/2015/wordml/symex" xmlns:wpg="http://schemas.microsoft.com/office/word/2010/wordprocessingGroup" xmlns:wpi="http://schemas.microsoft.com/office/word/2010/wordprocessingInk" xmlns:wne="http://schemas.microsoft.com/office/word/2006/wordml" xmlns:wps="http://schemas.microsoft.com/office/word/2010/wordprocessingShape" mc:Ignorable="w14 w15 w16se w16cid wp14">
   <w:abstractNum w:abstractNumId="0" w15:restartNumberingAfterBreak="0">
     <w:nsid w:val="1C395EC5"/>
     <w:multiLevelType w:val="hybridMultilevel"/>
@@ -5925,7 +5946,7 @@
 </file>
 
 <file path=word/styles.xml><?xml version="1.0" encoding="utf-8"?>
-<w:styles xmlns:mc="http://schemas.openxmlformats.org/markup-compatibility/2006" xmlns:r="http://schemas.openxmlformats.org/officeDocument/2006/relationships" xmlns:w="http://schemas.openxmlformats.org/wordprocessingml/2006/main" xmlns:w14="http://schemas.microsoft.com/office/word/2010/wordml" xmlns:w15="http://schemas.microsoft.com/office/word/2012/wordml" xmlns:w16se="http://schemas.microsoft.com/office/word/2015/wordml/symex" mc:Ignorable="w14 w15 w16se">
+<w:styles xmlns:mc="http://schemas.openxmlformats.org/markup-compatibility/2006" xmlns:r="http://schemas.openxmlformats.org/officeDocument/2006/relationships" xmlns:w="http://schemas.openxmlformats.org/wordprocessingml/2006/main" xmlns:w14="http://schemas.microsoft.com/office/word/2010/wordml" xmlns:w15="http://schemas.microsoft.com/office/word/2012/wordml" xmlns:w16cid="http://schemas.microsoft.com/office/word/2016/wordml/cid" xmlns:w16se="http://schemas.microsoft.com/office/word/2015/wordml/symex" mc:Ignorable="w14 w15 w16se w16cid">
   <w:docDefaults>
     <w:rPrDefault>
       <w:rPr>
@@ -5941,7 +5962,7 @@
       </w:pPr>
     </w:pPrDefault>
   </w:docDefaults>
-  <w:latentStyles w:defLockedState="0" w:defUIPriority="99" w:defSemiHidden="0" w:defUnhideWhenUsed="0" w:defQFormat="0" w:count="371">
+  <w:latentStyles w:defLockedState="0" w:defUIPriority="99" w:defSemiHidden="0" w:defUnhideWhenUsed="0" w:defQFormat="0" w:count="375">
     <w:lsdException w:name="Normal" w:uiPriority="0" w:qFormat="1"/>
     <w:lsdException w:name="heading 1" w:uiPriority="9" w:qFormat="1"/>
     <w:lsdException w:name="heading 2" w:semiHidden="1" w:uiPriority="9" w:unhideWhenUsed="1" w:qFormat="1"/>
@@ -6047,7 +6068,6 @@
     <w:lsdException w:name="HTML Sample" w:semiHidden="1" w:unhideWhenUsed="1"/>
     <w:lsdException w:name="HTML Typewriter" w:semiHidden="1" w:unhideWhenUsed="1"/>
     <w:lsdException w:name="HTML Variable" w:semiHidden="1" w:unhideWhenUsed="1"/>
-    <w:lsdException w:name="Normal Table" w:semiHidden="1" w:unhideWhenUsed="1"/>
     <w:lsdException w:name="annotation subject" w:semiHidden="1" w:unhideWhenUsed="1"/>
     <w:lsdException w:name="No List" w:semiHidden="1" w:unhideWhenUsed="1"/>
     <w:lsdException w:name="Outline List 1" w:semiHidden="1" w:unhideWhenUsed="1"/>
@@ -6091,10 +6111,8 @@
     <w:lsdException w:name="Table Elegant" w:semiHidden="1" w:unhideWhenUsed="1"/>
     <w:lsdException w:name="Table Professional" w:semiHidden="1" w:unhideWhenUsed="1"/>
     <w:lsdException w:name="Table Subtle 1" w:semiHidden="1" w:unhideWhenUsed="1"/>
-    <w:lsdException w:name="Table Subtle 2" w:semiHidden="1" w:unhideWhenUsed="1"/>
     <w:lsdException w:name="Table Web 1" w:semiHidden="1" w:unhideWhenUsed="1"/>
     <w:lsdException w:name="Table Web 2" w:semiHidden="1" w:unhideWhenUsed="1"/>
-    <w:lsdException w:name="Table Web 3" w:semiHidden="1" w:unhideWhenUsed="1"/>
     <w:lsdException w:name="Balloon Text" w:semiHidden="1" w:unhideWhenUsed="1"/>
     <w:lsdException w:name="Table Grid" w:uiPriority="39"/>
     <w:lsdException w:name="Table Theme" w:semiHidden="1" w:unhideWhenUsed="1"/>
@@ -6313,6 +6331,10 @@
     <w:lsdException w:name="List Table 5 Dark Accent 6" w:uiPriority="50"/>
     <w:lsdException w:name="List Table 6 Colorful Accent 6" w:uiPriority="51"/>
     <w:lsdException w:name="List Table 7 Colorful Accent 6" w:uiPriority="52"/>
+    <w:lsdException w:name="Mention" w:semiHidden="1" w:unhideWhenUsed="1"/>
+    <w:lsdException w:name="Smart Hyperlink" w:semiHidden="1" w:unhideWhenUsed="1"/>
+    <w:lsdException w:name="Hashtag" w:semiHidden="1" w:unhideWhenUsed="1"/>
+    <w:lsdException w:name="Unresolved Mention" w:semiHidden="1" w:unhideWhenUsed="1"/>
   </w:latentStyles>
   <w:style w:type="paragraph" w:default="1" w:styleId="Normal">
     <w:name w:val="Normal"/>

--- a/formColumnsInventoryNew.docx
+++ b/formColumnsInventoryNew.docx
@@ -37,9 +37,11 @@
       </w:r>
     </w:p>
     <w:p>
+      <w:proofErr w:type="spellStart"/>
       <w:r>
         <w:t>frmSupplier</w:t>
       </w:r>
+      <w:proofErr w:type="spellEnd"/>
     </w:p>
     <w:tbl>
       <w:tblPr>
@@ -127,8 +129,13 @@
           </w:tcPr>
           <w:p>
             <w:r>
-              <w:t>supplier - supplierName</w:t>
-            </w:r>
+              <w:t xml:space="preserve">supplier - </w:t>
+            </w:r>
+            <w:proofErr w:type="spellStart"/>
+            <w:r>
+              <w:t>supplierName</w:t>
+            </w:r>
+            <w:proofErr w:type="spellEnd"/>
           </w:p>
         </w:tc>
       </w:tr>
@@ -156,8 +163,13 @@
           </w:tcPr>
           <w:p>
             <w:r>
-              <w:t>supplier - supplierDetails</w:t>
-            </w:r>
+              <w:t xml:space="preserve">supplier - </w:t>
+            </w:r>
+            <w:proofErr w:type="spellStart"/>
+            <w:r>
+              <w:t>supplierDetails</w:t>
+            </w:r>
+            <w:proofErr w:type="spellEnd"/>
           </w:p>
         </w:tc>
       </w:tr>
@@ -185,8 +197,13 @@
           </w:tcPr>
           <w:p>
             <w:r>
-              <w:t>supplier - contactDetails</w:t>
-            </w:r>
+              <w:t xml:space="preserve">supplier - </w:t>
+            </w:r>
+            <w:proofErr w:type="spellStart"/>
+            <w:r>
+              <w:t>contactDetails</w:t>
+            </w:r>
+            <w:proofErr w:type="spellEnd"/>
           </w:p>
         </w:tc>
       </w:tr>
@@ -306,15 +323,19 @@
             <w:tcW w:w="3117" w:type="dxa"/>
           </w:tcPr>
           <w:p>
+            <w:proofErr w:type="spellStart"/>
             <w:r>
               <w:t>Supply_category</w:t>
             </w:r>
+            <w:proofErr w:type="spellEnd"/>
             <w:r>
               <w:t xml:space="preserve"> - </w:t>
             </w:r>
+            <w:proofErr w:type="spellStart"/>
             <w:r>
               <w:t>categoryName</w:t>
             </w:r>
+            <w:proofErr w:type="spellEnd"/>
           </w:p>
         </w:tc>
       </w:tr>
@@ -341,15 +362,19 @@
             <w:tcW w:w="3117" w:type="dxa"/>
           </w:tcPr>
           <w:p>
+            <w:proofErr w:type="spellStart"/>
             <w:r>
               <w:t>Supply_items</w:t>
             </w:r>
+            <w:proofErr w:type="spellEnd"/>
             <w:r>
               <w:t xml:space="preserve"> - </w:t>
             </w:r>
+            <w:proofErr w:type="spellStart"/>
             <w:r>
               <w:t>supplyName</w:t>
             </w:r>
+            <w:proofErr w:type="spellEnd"/>
           </w:p>
         </w:tc>
       </w:tr>
@@ -455,9 +480,19 @@
             <w:tcW w:w="3117" w:type="dxa"/>
           </w:tcPr>
           <w:p>
-            <w:r>
-              <w:t>Supply_category - categoryName</w:t>
-            </w:r>
+            <w:proofErr w:type="spellStart"/>
+            <w:r>
+              <w:t>Supply_category</w:t>
+            </w:r>
+            <w:proofErr w:type="spellEnd"/>
+            <w:r>
+              <w:t xml:space="preserve"> - </w:t>
+            </w:r>
+            <w:proofErr w:type="spellStart"/>
+            <w:r>
+              <w:t>categoryName</w:t>
+            </w:r>
+            <w:proofErr w:type="spellEnd"/>
           </w:p>
         </w:tc>
       </w:tr>
@@ -561,9 +596,19 @@
             <w:tcW w:w="3117" w:type="dxa"/>
           </w:tcPr>
           <w:p>
-            <w:r>
-              <w:t>Supply_items - supplyName</w:t>
-            </w:r>
+            <w:proofErr w:type="spellStart"/>
+            <w:r>
+              <w:t>Supply_items</w:t>
+            </w:r>
+            <w:proofErr w:type="spellEnd"/>
+            <w:r>
+              <w:t xml:space="preserve"> - </w:t>
+            </w:r>
+            <w:proofErr w:type="spellStart"/>
+            <w:r>
+              <w:t>supplyName</w:t>
+            </w:r>
+            <w:proofErr w:type="spellEnd"/>
           </w:p>
         </w:tc>
       </w:tr>
@@ -590,18 +635,30 @@
             <w:tcW w:w="3117" w:type="dxa"/>
           </w:tcPr>
           <w:p>
-            <w:r>
-              <w:t>Supply_items - supplyDescription</w:t>
-            </w:r>
+            <w:proofErr w:type="spellStart"/>
+            <w:r>
+              <w:t>Supply_items</w:t>
+            </w:r>
+            <w:proofErr w:type="spellEnd"/>
+            <w:r>
+              <w:t xml:space="preserve"> - </w:t>
+            </w:r>
+            <w:proofErr w:type="spellStart"/>
+            <w:r>
+              <w:t>supplyDescription</w:t>
+            </w:r>
+            <w:proofErr w:type="spellEnd"/>
           </w:p>
         </w:tc>
       </w:tr>
     </w:tbl>
     <w:p/>
     <w:p>
+      <w:proofErr w:type="spellStart"/>
       <w:r>
         <w:t>frmAddSupplierItems</w:t>
       </w:r>
+      <w:proofErr w:type="spellEnd"/>
     </w:p>
     <w:tbl>
       <w:tblPr>
@@ -688,9 +745,19 @@
             <w:tcW w:w="3117" w:type="dxa"/>
           </w:tcPr>
           <w:p>
-            <w:r>
-              <w:t>Supply_category - categoryName</w:t>
-            </w:r>
+            <w:proofErr w:type="spellStart"/>
+            <w:r>
+              <w:t>Supply_category</w:t>
+            </w:r>
+            <w:proofErr w:type="spellEnd"/>
+            <w:r>
+              <w:t xml:space="preserve"> - </w:t>
+            </w:r>
+            <w:proofErr w:type="spellStart"/>
+            <w:r>
+              <w:t>categoryName</w:t>
+            </w:r>
+            <w:proofErr w:type="spellEnd"/>
           </w:p>
         </w:tc>
       </w:tr>
@@ -717,21 +784,33 @@
             <w:tcW w:w="3117" w:type="dxa"/>
           </w:tcPr>
           <w:p>
-            <w:r>
-              <w:t>Supply_items - supplyName</w:t>
-            </w:r>
+            <w:proofErr w:type="spellStart"/>
+            <w:r>
+              <w:t>Supply_items</w:t>
+            </w:r>
+            <w:proofErr w:type="spellEnd"/>
+            <w:r>
+              <w:t xml:space="preserve"> - </w:t>
+            </w:r>
+            <w:proofErr w:type="spellStart"/>
+            <w:r>
+              <w:t>supplyName</w:t>
+            </w:r>
+            <w:proofErr w:type="spellEnd"/>
           </w:p>
         </w:tc>
       </w:tr>
     </w:tbl>
     <w:p/>
     <w:p>
+      <w:proofErr w:type="spellStart"/>
       <w:r>
         <w:t>frmAddSupply</w:t>
       </w:r>
       <w:r>
         <w:t>Category</w:t>
       </w:r>
+      <w:proofErr w:type="spellEnd"/>
     </w:p>
     <w:tbl>
       <w:tblPr>
@@ -818,9 +897,19 @@
             <w:tcW w:w="3117" w:type="dxa"/>
           </w:tcPr>
           <w:p>
-            <w:r>
-              <w:t>Supply_category - categoryName</w:t>
-            </w:r>
+            <w:proofErr w:type="spellStart"/>
+            <w:r>
+              <w:t>Supply_category</w:t>
+            </w:r>
+            <w:proofErr w:type="spellEnd"/>
+            <w:r>
+              <w:t xml:space="preserve"> - </w:t>
+            </w:r>
+            <w:proofErr w:type="spellStart"/>
+            <w:r>
+              <w:t>categoryName</w:t>
+            </w:r>
+            <w:proofErr w:type="spellEnd"/>
           </w:p>
         </w:tc>
       </w:tr>
@@ -847,9 +936,19 @@
             <w:tcW w:w="3117" w:type="dxa"/>
           </w:tcPr>
           <w:p>
-            <w:r>
-              <w:t>Supply_category - categoryName</w:t>
-            </w:r>
+            <w:proofErr w:type="spellStart"/>
+            <w:r>
+              <w:t>Supply_category</w:t>
+            </w:r>
+            <w:proofErr w:type="spellEnd"/>
+            <w:r>
+              <w:t xml:space="preserve"> - </w:t>
+            </w:r>
+            <w:proofErr w:type="spellStart"/>
+            <w:r>
+              <w:t>categoryName</w:t>
+            </w:r>
+            <w:proofErr w:type="spellEnd"/>
           </w:p>
         </w:tc>
       </w:tr>
@@ -876,9 +975,19 @@
             <w:tcW w:w="3117" w:type="dxa"/>
           </w:tcPr>
           <w:p>
-            <w:r>
-              <w:t>Supply_category - categoryName</w:t>
-            </w:r>
+            <w:proofErr w:type="spellStart"/>
+            <w:r>
+              <w:t>Supply_category</w:t>
+            </w:r>
+            <w:proofErr w:type="spellEnd"/>
+            <w:r>
+              <w:t xml:space="preserve"> - </w:t>
+            </w:r>
+            <w:proofErr w:type="spellStart"/>
+            <w:r>
+              <w:t>categoryName</w:t>
+            </w:r>
+            <w:proofErr w:type="spellEnd"/>
           </w:p>
         </w:tc>
       </w:tr>
@@ -886,9 +995,11 @@
     <w:p/>
     <w:p/>
     <w:p>
+      <w:proofErr w:type="spellStart"/>
       <w:r>
         <w:t>frmSupplyItems</w:t>
       </w:r>
+      <w:proofErr w:type="spellEnd"/>
     </w:p>
     <w:tbl>
       <w:tblPr>
@@ -907,6 +1018,7 @@
             <w:tcW w:w="2973" w:type="dxa"/>
             <w:vMerge w:val="restart"/>
           </w:tcPr>
+          <w:p/>
           <w:p>
             <w:r>
               <w:t>Supply Items</w:t>
@@ -975,9 +1087,19 @@
             <w:tcW w:w="3362" w:type="dxa"/>
           </w:tcPr>
           <w:p>
-            <w:r>
-              <w:t>Supply_items - supplyName</w:t>
-            </w:r>
+            <w:proofErr w:type="spellStart"/>
+            <w:r>
+              <w:t>Supply_items</w:t>
+            </w:r>
+            <w:proofErr w:type="spellEnd"/>
+            <w:r>
+              <w:t xml:space="preserve"> - </w:t>
+            </w:r>
+            <w:proofErr w:type="spellStart"/>
+            <w:r>
+              <w:t>supplyName</w:t>
+            </w:r>
+            <w:proofErr w:type="spellEnd"/>
           </w:p>
         </w:tc>
       </w:tr>
@@ -1004,9 +1126,19 @@
             <w:tcW w:w="3362" w:type="dxa"/>
           </w:tcPr>
           <w:p>
-            <w:r>
-              <w:t>Supply_category - categoryName</w:t>
-            </w:r>
+            <w:proofErr w:type="spellStart"/>
+            <w:r>
+              <w:t>Supply_category</w:t>
+            </w:r>
+            <w:proofErr w:type="spellEnd"/>
+            <w:r>
+              <w:t xml:space="preserve"> - </w:t>
+            </w:r>
+            <w:proofErr w:type="spellStart"/>
+            <w:r>
+              <w:t>categoryName</w:t>
+            </w:r>
+            <w:proofErr w:type="spellEnd"/>
           </w:p>
         </w:tc>
       </w:tr>
@@ -1033,9 +1165,19 @@
             <w:tcW w:w="3362" w:type="dxa"/>
           </w:tcPr>
           <w:p>
-            <w:r>
-              <w:t>Supply_items - supplyDescription</w:t>
-            </w:r>
+            <w:proofErr w:type="spellStart"/>
+            <w:r>
+              <w:t>Supply_items</w:t>
+            </w:r>
+            <w:proofErr w:type="spellEnd"/>
+            <w:r>
+              <w:t xml:space="preserve"> - </w:t>
+            </w:r>
+            <w:proofErr w:type="spellStart"/>
+            <w:r>
+              <w:t>supplyDescription</w:t>
+            </w:r>
+            <w:proofErr w:type="spellEnd"/>
           </w:p>
         </w:tc>
       </w:tr>
@@ -1062,8 +1204,31 @@
             <w:tcW w:w="3362" w:type="dxa"/>
           </w:tcPr>
           <w:p>
-            <w:r>
-              <w:t>Supply_items – if Area{concat(measureA,measureB)}</w:t>
+            <w:proofErr w:type="spellStart"/>
+            <w:r>
+              <w:t>Supply_items</w:t>
+            </w:r>
+            <w:proofErr w:type="spellEnd"/>
+            <w:r>
+              <w:t xml:space="preserve"> – if Area{</w:t>
+            </w:r>
+            <w:proofErr w:type="spellStart"/>
+            <w:r>
+              <w:t>concat</w:t>
+            </w:r>
+            <w:proofErr w:type="spellEnd"/>
+            <w:r>
+              <w:t>(</w:t>
+            </w:r>
+            <w:proofErr w:type="spellStart"/>
+            <w:proofErr w:type="gramStart"/>
+            <w:r>
+              <w:t>measureA,measureB</w:t>
+            </w:r>
+            <w:proofErr w:type="spellEnd"/>
+            <w:proofErr w:type="gramEnd"/>
+            <w:r>
+              <w:t>)}</w:t>
             </w:r>
           </w:p>
           <w:p>
@@ -1073,7 +1238,15 @@
           </w:p>
           <w:p>
             <w:r>
-              <w:t>{measureA}</w:t>
+              <w:t>{</w:t>
+            </w:r>
+            <w:proofErr w:type="spellStart"/>
+            <w:r>
+              <w:t>measureA</w:t>
+            </w:r>
+            <w:proofErr w:type="spellEnd"/>
+            <w:r>
+              <w:t>}</w:t>
             </w:r>
           </w:p>
         </w:tc>
@@ -1101,9 +1274,19 @@
             <w:tcW w:w="3362" w:type="dxa"/>
           </w:tcPr>
           <w:p>
-            <w:r>
-              <w:t>Supply_items - unitMeasure</w:t>
-            </w:r>
+            <w:proofErr w:type="spellStart"/>
+            <w:r>
+              <w:t>Supply_items</w:t>
+            </w:r>
+            <w:proofErr w:type="spellEnd"/>
+            <w:r>
+              <w:t xml:space="preserve"> - </w:t>
+            </w:r>
+            <w:proofErr w:type="spellStart"/>
+            <w:r>
+              <w:t>unitMeasure</w:t>
+            </w:r>
+            <w:proofErr w:type="spellEnd"/>
           </w:p>
         </w:tc>
       </w:tr>
@@ -1130,9 +1313,19 @@
             <w:tcW w:w="3362" w:type="dxa"/>
           </w:tcPr>
           <w:p>
-            <w:r>
-              <w:t>Supply_items – unitPurchasePrice</w:t>
-            </w:r>
+            <w:proofErr w:type="spellStart"/>
+            <w:r>
+              <w:t>Supply_items</w:t>
+            </w:r>
+            <w:proofErr w:type="spellEnd"/>
+            <w:r>
+              <w:t xml:space="preserve"> – </w:t>
+            </w:r>
+            <w:proofErr w:type="spellStart"/>
+            <w:r>
+              <w:t>unitPurchasePrice</w:t>
+            </w:r>
+            <w:proofErr w:type="spellEnd"/>
           </w:p>
         </w:tc>
       </w:tr>
@@ -1165,8 +1358,45 @@
           </w:p>
           <w:p>
             <w:r>
-              <w:t>Total used Stock Out=StockOut measure from from frameMaterials+StockOut measure from jOrderDetails+StockOut measure from damage_materials</w:t>
-            </w:r>
+              <w:t>Total used Stock Out=</w:t>
+            </w:r>
+            <w:proofErr w:type="spellStart"/>
+            <w:r>
+              <w:t>StockOut</w:t>
+            </w:r>
+            <w:proofErr w:type="spellEnd"/>
+            <w:r>
+              <w:t xml:space="preserve"> measure from </w:t>
+            </w:r>
+            <w:proofErr w:type="spellStart"/>
+            <w:r>
+              <w:t>from</w:t>
+            </w:r>
+            <w:proofErr w:type="spellEnd"/>
+            <w:r>
+              <w:t xml:space="preserve"> </w:t>
+            </w:r>
+            <w:proofErr w:type="spellStart"/>
+            <w:r>
+              <w:t>frameMaterials+StockOut</w:t>
+            </w:r>
+            <w:proofErr w:type="spellEnd"/>
+            <w:r>
+              <w:t xml:space="preserve"> measure from </w:t>
+            </w:r>
+            <w:proofErr w:type="spellStart"/>
+            <w:r>
+              <w:t>jOrderDetails+StockOut</w:t>
+            </w:r>
+            <w:proofErr w:type="spellEnd"/>
+            <w:r>
+              <w:t xml:space="preserve"> measure from </w:t>
+            </w:r>
+            <w:proofErr w:type="spellStart"/>
+            <w:r>
+              <w:t>damage_materials</w:t>
+            </w:r>
+            <w:proofErr w:type="spellEnd"/>
           </w:p>
           <w:p>
             <w:r>
@@ -1181,13 +1411,29 @@
               <w:t>[</w:t>
             </w:r>
             <w:r>
-              <w:t>1-(Total Lengths used Stock Out/</w:t>
+              <w:t>1</w:t>
+            </w:r>
+            <w:proofErr w:type="gramStart"/>
+            <w:r>
+              <w:t>-(</w:t>
+            </w:r>
+            <w:proofErr w:type="gramEnd"/>
+            <w:r>
+              <w:t>Total Lengths used Stock Out/</w:t>
             </w:r>
             <w:r>
               <w:t>[</w:t>
             </w:r>
             <w:r>
-              <w:t>Total StockIn Amount in Length</w:t>
+              <w:t xml:space="preserve">Total </w:t>
+            </w:r>
+            <w:proofErr w:type="spellStart"/>
+            <w:r>
+              <w:t>StockIn</w:t>
+            </w:r>
+            <w:proofErr w:type="spellEnd"/>
+            <w:r>
+              <w:t xml:space="preserve"> Amount in Length</w:t>
             </w:r>
             <w:r>
               <w:t>)]</w:t>
@@ -1199,7 +1445,15 @@
               <w:t>(</w:t>
             </w:r>
             <w:r>
-              <w:t>Total StockIn Quantity</w:t>
+              <w:t xml:space="preserve">Total </w:t>
+            </w:r>
+            <w:proofErr w:type="spellStart"/>
+            <w:r>
+              <w:t>StockIn</w:t>
+            </w:r>
+            <w:proofErr w:type="spellEnd"/>
+            <w:r>
+              <w:t xml:space="preserve"> Quantity</w:t>
             </w:r>
             <w:r>
               <w:t>)</w:t>
@@ -1211,13 +1465,23 @@
             </w:r>
           </w:p>
           <w:p>
+            <w:proofErr w:type="gramStart"/>
             <w:r>
               <w:t>Area{</w:t>
             </w:r>
-          </w:p>
-          <w:p>
-            <w:r>
-              <w:t>Get Area first (LxW)</w:t>
+            <w:proofErr w:type="gramEnd"/>
+          </w:p>
+          <w:p>
+            <w:r>
+              <w:t>Get Area first (</w:t>
+            </w:r>
+            <w:proofErr w:type="spellStart"/>
+            <w:r>
+              <w:t>LxW</w:t>
+            </w:r>
+            <w:proofErr w:type="spellEnd"/>
+            <w:r>
+              <w:t>)</w:t>
             </w:r>
           </w:p>
           <w:p>
@@ -1231,8 +1495,21 @@
               <w:t>2</w:t>
             </w:r>
             <w:r>
-              <w:t>=measureA*measureB</w:t>
-            </w:r>
+              <w:t>=</w:t>
+            </w:r>
+            <w:proofErr w:type="spellStart"/>
+            <w:r>
+              <w:t>measureA</w:t>
+            </w:r>
+            <w:proofErr w:type="spellEnd"/>
+            <w:r>
+              <w:t>*</w:t>
+            </w:r>
+            <w:proofErr w:type="spellStart"/>
+            <w:r>
+              <w:t>measureB</w:t>
+            </w:r>
+            <w:proofErr w:type="spellEnd"/>
           </w:p>
           <w:p/>
           <w:p>
@@ -1252,7 +1529,15 @@
               <w:t>2</w:t>
             </w:r>
             <w:r>
-              <w:t xml:space="preserve"> Stock Out/Total StockIn Amount in Area</w:t>
+              <w:t xml:space="preserve"> Stock Out/Total </w:t>
+            </w:r>
+            <w:proofErr w:type="spellStart"/>
+            <w:r>
+              <w:t>StockIn</w:t>
+            </w:r>
+            <w:proofErr w:type="spellEnd"/>
+            <w:r>
+              <w:t xml:space="preserve"> Amount in Area</w:t>
             </w:r>
             <w:r>
               <w:rPr>
@@ -1261,13 +1546,26 @@
               <w:t>2</w:t>
             </w:r>
             <w:r>
-              <w:t>])]</w:t>
+              <w:t>]</w:t>
+            </w:r>
+            <w:proofErr w:type="gramStart"/>
+            <w:r>
+              <w:t>)]</w:t>
             </w:r>
             <w:r>
               <w:t>*</w:t>
             </w:r>
-            <w:r>
-              <w:t xml:space="preserve"> (Total StockIn Quantity)</w:t>
+            <w:proofErr w:type="gramEnd"/>
+            <w:r>
+              <w:t xml:space="preserve"> (Total </w:t>
+            </w:r>
+            <w:proofErr w:type="spellStart"/>
+            <w:r>
+              <w:t>StockIn</w:t>
+            </w:r>
+            <w:proofErr w:type="spellEnd"/>
+            <w:r>
+              <w:t xml:space="preserve"> Quantity)</w:t>
             </w:r>
           </w:p>
           <w:p>
@@ -1276,9 +1574,11 @@
             </w:r>
           </w:p>
           <w:p>
+            <w:proofErr w:type="gramStart"/>
             <w:r>
               <w:t>Weight{</w:t>
             </w:r>
+            <w:proofErr w:type="gramEnd"/>
           </w:p>
           <w:p>
             <w:r>
@@ -1288,13 +1588,29 @@
               <w:t>[</w:t>
             </w:r>
             <w:r>
-              <w:t>1-(Total Weights Stock Out/</w:t>
+              <w:t>1</w:t>
+            </w:r>
+            <w:proofErr w:type="gramStart"/>
+            <w:r>
+              <w:t>-(</w:t>
+            </w:r>
+            <w:proofErr w:type="gramEnd"/>
+            <w:r>
+              <w:t>Total Weights Stock Out/</w:t>
             </w:r>
             <w:r>
               <w:t>[</w:t>
             </w:r>
             <w:r>
-              <w:t xml:space="preserve">Total StockIn Amount in </w:t>
+              <w:t xml:space="preserve">Total </w:t>
+            </w:r>
+            <w:proofErr w:type="spellStart"/>
+            <w:r>
+              <w:t>StockIn</w:t>
+            </w:r>
+            <w:proofErr w:type="spellEnd"/>
+            <w:r>
+              <w:t xml:space="preserve"> Amount in </w:t>
             </w:r>
             <w:r>
               <w:t>Weights]</w:t>
@@ -1303,7 +1619,15 @@
               <w:t>*</w:t>
             </w:r>
             <w:r>
-              <w:t xml:space="preserve"> (Total StockIn Quantity)</w:t>
+              <w:t xml:space="preserve"> (Total </w:t>
+            </w:r>
+            <w:proofErr w:type="spellStart"/>
+            <w:r>
+              <w:t>StockIn</w:t>
+            </w:r>
+            <w:proofErr w:type="spellEnd"/>
+            <w:r>
+              <w:t xml:space="preserve"> Quantity)</w:t>
             </w:r>
           </w:p>
           <w:p>
@@ -1314,28 +1638,54 @@
           <w:p/>
           <w:p/>
           <w:p>
+            <w:proofErr w:type="gramStart"/>
             <w:r>
               <w:t>Volu</w:t>
             </w:r>
             <w:r>
               <w:t>me{</w:t>
             </w:r>
-          </w:p>
-          <w:p>
-            <w:r>
-              <w:t xml:space="preserve">Quantity Left = [1-(Total </w:t>
+            <w:proofErr w:type="gramEnd"/>
+          </w:p>
+          <w:p>
+            <w:r>
+              <w:t>Quantity Left = [1</w:t>
+            </w:r>
+            <w:proofErr w:type="gramStart"/>
+            <w:r>
+              <w:t>-(</w:t>
+            </w:r>
+            <w:proofErr w:type="gramEnd"/>
+            <w:r>
+              <w:t xml:space="preserve">Total </w:t>
             </w:r>
             <w:r>
               <w:t xml:space="preserve">Volume </w:t>
             </w:r>
             <w:r>
-              <w:t xml:space="preserve">Stock Out/[Total StockIn Amount in </w:t>
+              <w:t xml:space="preserve">Stock Out/[Total </w:t>
+            </w:r>
+            <w:proofErr w:type="spellStart"/>
+            <w:r>
+              <w:t>StockIn</w:t>
+            </w:r>
+            <w:proofErr w:type="spellEnd"/>
+            <w:r>
+              <w:t xml:space="preserve"> Amount in </w:t>
             </w:r>
             <w:r>
               <w:t>Volume</w:t>
             </w:r>
             <w:r>
-              <w:t>)]* (Total StockIn Quantity)</w:t>
+              <w:t xml:space="preserve">)]* (Total </w:t>
+            </w:r>
+            <w:proofErr w:type="spellStart"/>
+            <w:r>
+              <w:t>StockIn</w:t>
+            </w:r>
+            <w:proofErr w:type="spellEnd"/>
+            <w:r>
+              <w:t xml:space="preserve"> Quantity)</w:t>
             </w:r>
           </w:p>
           <w:p>
@@ -1345,20 +1695,35 @@
           </w:p>
           <w:p/>
           <w:p>
+            <w:proofErr w:type="gramStart"/>
             <w:r>
               <w:t>Whole{</w:t>
             </w:r>
+            <w:proofErr w:type="gramEnd"/>
           </w:p>
           <w:p>
             <w:r>
               <w:t xml:space="preserve">Quantity Left = </w:t>
             </w:r>
             <w:r>
-              <w:t>Total StockIn Quantity-</w:t>
+              <w:t xml:space="preserve">Total </w:t>
+            </w:r>
+            <w:proofErr w:type="spellStart"/>
+            <w:r>
+              <w:t>StockIn</w:t>
+            </w:r>
+            <w:proofErr w:type="spellEnd"/>
+            <w:r>
+              <w:t xml:space="preserve"> Quantity</w:t>
+            </w:r>
+            <w:proofErr w:type="gramStart"/>
+            <w:r>
+              <w:t>-</w:t>
             </w:r>
             <w:r>
               <w:t>(</w:t>
             </w:r>
+            <w:proofErr w:type="gramEnd"/>
             <w:r>
               <w:t>Total Stockout Quantity</w:t>
             </w:r>
@@ -1378,13 +1743,36 @@
           </w:p>
           <w:p>
             <w:r>
-              <w:t>TOTAL STOCK OUT INCLUDES frame_materials, jOrderDetails, damaged_materials</w:t>
-            </w:r>
-          </w:p>
-          <w:p>
+              <w:t xml:space="preserve">TOTAL STOCK OUT INCLUDES </w:t>
+            </w:r>
+            <w:proofErr w:type="spellStart"/>
+            <w:r>
+              <w:t>frame_materials</w:t>
+            </w:r>
+            <w:proofErr w:type="spellEnd"/>
+            <w:r>
+              <w:t xml:space="preserve">, </w:t>
+            </w:r>
+            <w:proofErr w:type="spellStart"/>
+            <w:r>
+              <w:t>jOrderDetails</w:t>
+            </w:r>
+            <w:proofErr w:type="spellEnd"/>
+            <w:r>
+              <w:t xml:space="preserve">, </w:t>
+            </w:r>
+            <w:proofErr w:type="spellStart"/>
+            <w:r>
+              <w:t>damaged_materials</w:t>
+            </w:r>
+            <w:proofErr w:type="spellEnd"/>
+          </w:p>
+          <w:p>
+            <w:proofErr w:type="spellStart"/>
             <w:r>
               <w:t>MeasureA</w:t>
             </w:r>
+            <w:proofErr w:type="spellEnd"/>
           </w:p>
           <w:p>
             <w:pPr>
@@ -1394,9 +1782,11 @@
                 <w:numId w:val="1"/>
               </w:numPr>
             </w:pPr>
+            <w:proofErr w:type="spellStart"/>
             <w:r>
               <w:t>LengthMeasurement</w:t>
             </w:r>
+            <w:proofErr w:type="spellEnd"/>
           </w:p>
           <w:p>
             <w:pPr>
@@ -1406,9 +1796,11 @@
                 <w:numId w:val="1"/>
               </w:numPr>
             </w:pPr>
+            <w:proofErr w:type="spellStart"/>
             <w:r>
               <w:t>WeightMeasurement</w:t>
             </w:r>
+            <w:proofErr w:type="spellEnd"/>
           </w:p>
           <w:p>
             <w:pPr>
@@ -1418,8 +1810,26 @@
                 <w:numId w:val="1"/>
               </w:numPr>
             </w:pPr>
-            <w:r>
-              <w:t>TotalStockOutQuantity(1 ang value nila and cannot use decimal)</w:t>
+            <w:proofErr w:type="spellStart"/>
+            <w:proofErr w:type="gramStart"/>
+            <w:r>
+              <w:t>TotalStockOutQuantity</w:t>
+            </w:r>
+            <w:proofErr w:type="spellEnd"/>
+            <w:r>
+              <w:t>(</w:t>
+            </w:r>
+            <w:proofErr w:type="gramEnd"/>
+            <w:r>
+              <w:t xml:space="preserve">1 ang value </w:t>
+            </w:r>
+            <w:proofErr w:type="spellStart"/>
+            <w:r>
+              <w:t>nila</w:t>
+            </w:r>
+            <w:proofErr w:type="spellEnd"/>
+            <w:r>
+              <w:t xml:space="preserve"> and cannot use decimal)</w:t>
             </w:r>
           </w:p>
           <w:p>
@@ -1435,9 +1845,19 @@
             </w:r>
           </w:p>
           <w:p>
-            <w:r>
-              <w:t>MeasureA*MeasureB</w:t>
-            </w:r>
+            <w:proofErr w:type="spellStart"/>
+            <w:r>
+              <w:t>MeasureA</w:t>
+            </w:r>
+            <w:proofErr w:type="spellEnd"/>
+            <w:r>
+              <w:t>*</w:t>
+            </w:r>
+            <w:proofErr w:type="spellStart"/>
+            <w:r>
+              <w:t>MeasureB</w:t>
+            </w:r>
+            <w:proofErr w:type="spellEnd"/>
           </w:p>
           <w:p>
             <w:pPr>
@@ -1495,7 +1915,23 @@
           </w:p>
           <w:p>
             <w:r>
-              <w:t xml:space="preserve">Quantity Left = (LengthMeasurement* Total StockIn Quantity) </w:t>
+              <w:t>Quantity Left = (</w:t>
+            </w:r>
+            <w:proofErr w:type="spellStart"/>
+            <w:r>
+              <w:t>LengthMeasurement</w:t>
+            </w:r>
+            <w:proofErr w:type="spellEnd"/>
+            <w:r>
+              <w:t xml:space="preserve">* Total </w:t>
+            </w:r>
+            <w:proofErr w:type="spellStart"/>
+            <w:r>
+              <w:t>StockIn</w:t>
+            </w:r>
+            <w:proofErr w:type="spellEnd"/>
+            <w:r>
+              <w:t xml:space="preserve"> Quantity) </w:t>
             </w:r>
             <w:r>
               <w:t>–</w:t>
@@ -1507,8 +1943,13 @@
               <w:t>(</w:t>
             </w:r>
             <w:r>
-              <w:t>Total Lengths Used in StockOut</w:t>
-            </w:r>
+              <w:t xml:space="preserve">Total Lengths Used in </w:t>
+            </w:r>
+            <w:proofErr w:type="spellStart"/>
+            <w:r>
+              <w:t>StockOut</w:t>
+            </w:r>
+            <w:proofErr w:type="spellEnd"/>
             <w:r>
               <w:t>)</w:t>
             </w:r>
@@ -1519,13 +1960,23 @@
             </w:r>
           </w:p>
           <w:p>
+            <w:proofErr w:type="gramStart"/>
             <w:r>
               <w:t>Area{</w:t>
             </w:r>
-          </w:p>
-          <w:p>
-            <w:r>
-              <w:t>Get Area first (LxW)</w:t>
+            <w:proofErr w:type="gramEnd"/>
+          </w:p>
+          <w:p>
+            <w:r>
+              <w:t>Get Area first (</w:t>
+            </w:r>
+            <w:proofErr w:type="spellStart"/>
+            <w:r>
+              <w:t>LxW</w:t>
+            </w:r>
+            <w:proofErr w:type="spellEnd"/>
+            <w:r>
+              <w:t>)</w:t>
             </w:r>
           </w:p>
           <w:p>
@@ -1539,8 +1990,21 @@
               <w:t>2</w:t>
             </w:r>
             <w:r>
-              <w:t>=measureA*measureB</w:t>
-            </w:r>
+              <w:t>=</w:t>
+            </w:r>
+            <w:proofErr w:type="spellStart"/>
+            <w:r>
+              <w:t>measureA</w:t>
+            </w:r>
+            <w:proofErr w:type="spellEnd"/>
+            <w:r>
+              <w:t>*</w:t>
+            </w:r>
+            <w:proofErr w:type="spellStart"/>
+            <w:r>
+              <w:t>measureB</w:t>
+            </w:r>
+            <w:proofErr w:type="spellEnd"/>
           </w:p>
           <w:p/>
           <w:p>
@@ -1554,7 +2018,15 @@
               <w:t>2</w:t>
             </w:r>
             <w:r>
-              <w:t xml:space="preserve">Measurement* Total StockIn Quantity) </w:t>
+              <w:t xml:space="preserve">Measurement* Total </w:t>
+            </w:r>
+            <w:proofErr w:type="spellStart"/>
+            <w:r>
+              <w:t>StockIn</w:t>
+            </w:r>
+            <w:proofErr w:type="spellEnd"/>
+            <w:r>
+              <w:t xml:space="preserve"> Quantity) </w:t>
             </w:r>
             <w:r>
               <w:t>–</w:t>
@@ -1575,8 +2047,13 @@
               <w:t xml:space="preserve">2 </w:t>
             </w:r>
             <w:r>
-              <w:t>Used in StockOut</w:t>
-            </w:r>
+              <w:t xml:space="preserve">Used in </w:t>
+            </w:r>
+            <w:proofErr w:type="spellStart"/>
+            <w:r>
+              <w:t>StockOut</w:t>
+            </w:r>
+            <w:proofErr w:type="spellEnd"/>
             <w:r>
               <w:t>)</w:t>
             </w:r>
@@ -1590,13 +2067,23 @@
           <w:p/>
           <w:p/>
           <w:p>
+            <w:proofErr w:type="gramStart"/>
             <w:r>
               <w:t>Weight{</w:t>
             </w:r>
-          </w:p>
-          <w:p>
-            <w:r>
-              <w:t xml:space="preserve">Quantity Left = (Weight Measurement* Total StockIn Quantity) </w:t>
+            <w:proofErr w:type="gramEnd"/>
+          </w:p>
+          <w:p>
+            <w:r>
+              <w:t xml:space="preserve">Quantity Left = (Weight Measurement* Total </w:t>
+            </w:r>
+            <w:proofErr w:type="spellStart"/>
+            <w:r>
+              <w:t>StockIn</w:t>
+            </w:r>
+            <w:proofErr w:type="spellEnd"/>
+            <w:r>
+              <w:t xml:space="preserve"> Quantity) </w:t>
             </w:r>
             <w:r>
               <w:t>–</w:t>
@@ -1608,8 +2095,13 @@
               <w:t>(</w:t>
             </w:r>
             <w:r>
-              <w:t>Total Weight Used in StockOut</w:t>
-            </w:r>
+              <w:t xml:space="preserve">Total Weight Used in </w:t>
+            </w:r>
+            <w:proofErr w:type="spellStart"/>
+            <w:r>
+              <w:t>StockOut</w:t>
+            </w:r>
+            <w:proofErr w:type="spellEnd"/>
             <w:r>
               <w:t>)</w:t>
             </w:r>
@@ -1623,14 +2115,32 @@
           <w:p/>
           <w:p/>
           <w:p>
+            <w:proofErr w:type="gramStart"/>
             <w:r>
               <w:lastRenderedPageBreak/>
               <w:t>Volume{</w:t>
             </w:r>
-          </w:p>
-          <w:p>
-            <w:r>
-              <w:t>Quantity Left = (Volume Measurement* Total StockIn Quantity) – (Total Volume Used in StockOut)</w:t>
+            <w:proofErr w:type="gramEnd"/>
+          </w:p>
+          <w:p>
+            <w:r>
+              <w:t xml:space="preserve">Quantity Left = (Volume Measurement* Total </w:t>
+            </w:r>
+            <w:proofErr w:type="spellStart"/>
+            <w:r>
+              <w:t>StockIn</w:t>
+            </w:r>
+            <w:proofErr w:type="spellEnd"/>
+            <w:r>
+              <w:t xml:space="preserve"> Quantity) – (Total Volume Used in </w:t>
+            </w:r>
+            <w:proofErr w:type="spellStart"/>
+            <w:r>
+              <w:t>StockOut</w:t>
+            </w:r>
+            <w:proofErr w:type="spellEnd"/>
+            <w:r>
+              <w:t>)</w:t>
             </w:r>
           </w:p>
           <w:p>
@@ -1640,17 +2150,32 @@
           </w:p>
           <w:p/>
           <w:p>
+            <w:proofErr w:type="gramStart"/>
             <w:r>
               <w:t>Whole{</w:t>
             </w:r>
-          </w:p>
-          <w:p>
-            <w:r>
-              <w:t>Total StockIn Quantity-</w:t>
+            <w:proofErr w:type="gramEnd"/>
+          </w:p>
+          <w:p>
+            <w:r>
+              <w:t xml:space="preserve">Total </w:t>
+            </w:r>
+            <w:proofErr w:type="spellStart"/>
+            <w:r>
+              <w:t>StockIn</w:t>
+            </w:r>
+            <w:proofErr w:type="spellEnd"/>
+            <w:r>
+              <w:t xml:space="preserve"> Quantity</w:t>
+            </w:r>
+            <w:proofErr w:type="gramStart"/>
+            <w:r>
+              <w:t>-</w:t>
             </w:r>
             <w:r>
               <w:t>(</w:t>
             </w:r>
+            <w:proofErr w:type="gramEnd"/>
             <w:r>
               <w:t>Total Stockout Quantity</w:t>
             </w:r>
@@ -1670,14 +2195,37 @@
           </w:p>
           <w:p>
             <w:r>
-              <w:t>TOTAL STOCK OUT INCLUDES frame_materials, jOrderDetails, damaged_materials</w:t>
-            </w:r>
-          </w:p>
-          <w:p/>
-          <w:p>
+              <w:t xml:space="preserve">TOTAL STOCK OUT INCLUDES </w:t>
+            </w:r>
+            <w:proofErr w:type="spellStart"/>
+            <w:r>
+              <w:t>frame_materials</w:t>
+            </w:r>
+            <w:proofErr w:type="spellEnd"/>
+            <w:r>
+              <w:t xml:space="preserve">, </w:t>
+            </w:r>
+            <w:proofErr w:type="spellStart"/>
+            <w:r>
+              <w:t>jOrderDetails</w:t>
+            </w:r>
+            <w:proofErr w:type="spellEnd"/>
+            <w:r>
+              <w:t xml:space="preserve">, </w:t>
+            </w:r>
+            <w:proofErr w:type="spellStart"/>
+            <w:r>
+              <w:t>damaged_materials</w:t>
+            </w:r>
+            <w:proofErr w:type="spellEnd"/>
+          </w:p>
+          <w:p/>
+          <w:p>
+            <w:proofErr w:type="spellStart"/>
             <w:r>
               <w:t>MeasureA</w:t>
             </w:r>
+            <w:proofErr w:type="spellEnd"/>
           </w:p>
           <w:p>
             <w:pPr>
@@ -1687,9 +2235,11 @@
                 <w:numId w:val="1"/>
               </w:numPr>
             </w:pPr>
+            <w:proofErr w:type="spellStart"/>
             <w:r>
               <w:t>LengthMeasurement</w:t>
             </w:r>
+            <w:proofErr w:type="spellEnd"/>
           </w:p>
           <w:p>
             <w:pPr>
@@ -1699,9 +2249,11 @@
                 <w:numId w:val="1"/>
               </w:numPr>
             </w:pPr>
+            <w:proofErr w:type="spellStart"/>
             <w:r>
               <w:t>WeightMeasurement</w:t>
             </w:r>
+            <w:proofErr w:type="spellEnd"/>
           </w:p>
           <w:p>
             <w:pPr>
@@ -1711,14 +2263,42 @@
                 <w:numId w:val="1"/>
               </w:numPr>
             </w:pPr>
-            <w:r>
-              <w:t>TotalStockOutQuantity(1 ang value nila and cannot use decimal)</w:t>
-            </w:r>
-          </w:p>
-          <w:p>
-            <w:r>
-              <w:t>MeasureA*MeasureB</w:t>
-            </w:r>
+            <w:proofErr w:type="spellStart"/>
+            <w:proofErr w:type="gramStart"/>
+            <w:r>
+              <w:t>TotalStockOutQuantity</w:t>
+            </w:r>
+            <w:proofErr w:type="spellEnd"/>
+            <w:r>
+              <w:t>(</w:t>
+            </w:r>
+            <w:proofErr w:type="gramEnd"/>
+            <w:r>
+              <w:t xml:space="preserve">1 ang value </w:t>
+            </w:r>
+            <w:proofErr w:type="spellStart"/>
+            <w:r>
+              <w:t>nila</w:t>
+            </w:r>
+            <w:proofErr w:type="spellEnd"/>
+            <w:r>
+              <w:t xml:space="preserve"> and cannot use decimal)</w:t>
+            </w:r>
+          </w:p>
+          <w:p>
+            <w:proofErr w:type="spellStart"/>
+            <w:r>
+              <w:t>MeasureA</w:t>
+            </w:r>
+            <w:proofErr w:type="spellEnd"/>
+            <w:r>
+              <w:t>*</w:t>
+            </w:r>
+            <w:proofErr w:type="spellStart"/>
+            <w:r>
+              <w:t>MeasureB</w:t>
+            </w:r>
+            <w:proofErr w:type="spellEnd"/>
           </w:p>
           <w:p>
             <w:pPr>
@@ -1752,10 +2332,12 @@
       </w:r>
     </w:p>
     <w:p>
+      <w:proofErr w:type="spellStart"/>
       <w:r>
         <w:lastRenderedPageBreak/>
         <w:t>frmSupplyStockIn</w:t>
       </w:r>
+      <w:proofErr w:type="spellEnd"/>
     </w:p>
     <w:tbl>
       <w:tblPr>
@@ -1843,8 +2425,13 @@
           </w:tcPr>
           <w:p>
             <w:r>
-              <w:t>supplier - supplierName</w:t>
-            </w:r>
+              <w:t xml:space="preserve">supplier - </w:t>
+            </w:r>
+            <w:proofErr w:type="spellStart"/>
+            <w:r>
+              <w:t>supplierName</w:t>
+            </w:r>
+            <w:proofErr w:type="spellEnd"/>
           </w:p>
         </w:tc>
       </w:tr>
@@ -1872,8 +2459,13 @@
           </w:tcPr>
           <w:p>
             <w:r>
-              <w:t>supplier - supplierDetails</w:t>
-            </w:r>
+              <w:t xml:space="preserve">supplier - </w:t>
+            </w:r>
+            <w:proofErr w:type="spellStart"/>
+            <w:r>
+              <w:t>supplierDetails</w:t>
+            </w:r>
+            <w:proofErr w:type="spellEnd"/>
           </w:p>
         </w:tc>
       </w:tr>
@@ -1927,7 +2519,15 @@
           </w:tcPr>
           <w:p>
             <w:r>
-              <w:t>Stock In Records</w:t>
+              <w:t xml:space="preserve">Stock </w:t>
+            </w:r>
+            <w:proofErr w:type="gramStart"/>
+            <w:r>
+              <w:t>In</w:t>
+            </w:r>
+            <w:proofErr w:type="gramEnd"/>
+            <w:r>
+              <w:t xml:space="preserve"> Records</w:t>
             </w:r>
           </w:p>
         </w:tc>
@@ -1993,9 +2593,19 @@
             <w:tcW w:w="3117" w:type="dxa"/>
           </w:tcPr>
           <w:p>
-            <w:r>
-              <w:t>Supply_details - supplyName</w:t>
-            </w:r>
+            <w:proofErr w:type="spellStart"/>
+            <w:r>
+              <w:t>Supply_details</w:t>
+            </w:r>
+            <w:proofErr w:type="spellEnd"/>
+            <w:r>
+              <w:t xml:space="preserve"> - </w:t>
+            </w:r>
+            <w:proofErr w:type="spellStart"/>
+            <w:r>
+              <w:t>supplyName</w:t>
+            </w:r>
+            <w:proofErr w:type="spellEnd"/>
           </w:p>
         </w:tc>
       </w:tr>
@@ -2023,8 +2633,13 @@
           </w:tcPr>
           <w:p>
             <w:r>
-              <w:t>Supplier - supplierName</w:t>
-            </w:r>
+              <w:t xml:space="preserve">Supplier - </w:t>
+            </w:r>
+            <w:proofErr w:type="spellStart"/>
+            <w:r>
+              <w:t>supplierName</w:t>
+            </w:r>
+            <w:proofErr w:type="spellEnd"/>
           </w:p>
         </w:tc>
       </w:tr>
@@ -2051,9 +2666,19 @@
             <w:tcW w:w="3117" w:type="dxa"/>
           </w:tcPr>
           <w:p>
-            <w:r>
-              <w:t>Supply_details – delivery_date</w:t>
-            </w:r>
+            <w:proofErr w:type="spellStart"/>
+            <w:r>
+              <w:t>Supply_details</w:t>
+            </w:r>
+            <w:proofErr w:type="spellEnd"/>
+            <w:r>
+              <w:t xml:space="preserve"> – </w:t>
+            </w:r>
+            <w:proofErr w:type="spellStart"/>
+            <w:r>
+              <w:t>delivery_date</w:t>
+            </w:r>
+            <w:proofErr w:type="spellEnd"/>
           </w:p>
         </w:tc>
       </w:tr>
@@ -2080,9 +2705,19 @@
             <w:tcW w:w="3117" w:type="dxa"/>
           </w:tcPr>
           <w:p>
-            <w:r>
-              <w:t>Supply_details – priceRawTotal</w:t>
-            </w:r>
+            <w:proofErr w:type="spellStart"/>
+            <w:r>
+              <w:t>Supply_details</w:t>
+            </w:r>
+            <w:proofErr w:type="spellEnd"/>
+            <w:r>
+              <w:t xml:space="preserve"> – </w:t>
+            </w:r>
+            <w:proofErr w:type="spellStart"/>
+            <w:r>
+              <w:t>priceRawTotal</w:t>
+            </w:r>
+            <w:proofErr w:type="spellEnd"/>
           </w:p>
         </w:tc>
       </w:tr>
@@ -2109,21 +2744,33 @@
             <w:tcW w:w="3117" w:type="dxa"/>
           </w:tcPr>
           <w:p>
-            <w:r>
-              <w:t>Supply_details - pricePurchaseTotal</w:t>
-            </w:r>
+            <w:proofErr w:type="spellStart"/>
+            <w:r>
+              <w:t>Supply_details</w:t>
+            </w:r>
+            <w:proofErr w:type="spellEnd"/>
+            <w:r>
+              <w:t xml:space="preserve"> - </w:t>
+            </w:r>
+            <w:proofErr w:type="spellStart"/>
+            <w:r>
+              <w:t>pricePurchaseTotal</w:t>
+            </w:r>
+            <w:proofErr w:type="spellEnd"/>
           </w:p>
         </w:tc>
       </w:tr>
     </w:tbl>
     <w:p/>
     <w:p>
+      <w:proofErr w:type="spellStart"/>
       <w:r>
         <w:t>frm</w:t>
       </w:r>
       <w:r>
         <w:t>StockInSupplyEdit</w:t>
       </w:r>
+      <w:proofErr w:type="spellEnd"/>
     </w:p>
     <w:tbl>
       <w:tblPr>
@@ -2211,8 +2858,13 @@
           </w:tcPr>
           <w:p>
             <w:r>
-              <w:t>supplier - supplierName</w:t>
-            </w:r>
+              <w:t xml:space="preserve">supplier - </w:t>
+            </w:r>
+            <w:proofErr w:type="spellStart"/>
+            <w:r>
+              <w:t>supplierName</w:t>
+            </w:r>
+            <w:proofErr w:type="spellEnd"/>
           </w:p>
         </w:tc>
       </w:tr>
@@ -2240,8 +2892,13 @@
           </w:tcPr>
           <w:p>
             <w:r>
-              <w:t>supplier - supplierDetails</w:t>
-            </w:r>
+              <w:t xml:space="preserve">supplier - </w:t>
+            </w:r>
+            <w:proofErr w:type="spellStart"/>
+            <w:r>
+              <w:t>supplierDetails</w:t>
+            </w:r>
+            <w:proofErr w:type="spellEnd"/>
           </w:p>
         </w:tc>
       </w:tr>
@@ -2282,10 +2939,12 @@
       </w:r>
     </w:p>
     <w:p>
+      <w:proofErr w:type="spellStart"/>
       <w:r>
         <w:lastRenderedPageBreak/>
         <w:t>frmSupplyDamage</w:t>
       </w:r>
+      <w:proofErr w:type="spellEnd"/>
     </w:p>
     <w:tbl>
       <w:tblPr>
@@ -2373,8 +3032,13 @@
           </w:tcPr>
           <w:p>
             <w:r>
-              <w:t>supplier - supplierName</w:t>
-            </w:r>
+              <w:t xml:space="preserve">supplier - </w:t>
+            </w:r>
+            <w:proofErr w:type="spellStart"/>
+            <w:r>
+              <w:t>supplierName</w:t>
+            </w:r>
+            <w:proofErr w:type="spellEnd"/>
           </w:p>
         </w:tc>
       </w:tr>
@@ -2402,8 +3066,13 @@
           </w:tcPr>
           <w:p>
             <w:r>
-              <w:t>supplier - supplierDetails</w:t>
-            </w:r>
+              <w:t xml:space="preserve">supplier - </w:t>
+            </w:r>
+            <w:proofErr w:type="spellStart"/>
+            <w:r>
+              <w:t>supplierDetails</w:t>
+            </w:r>
+            <w:proofErr w:type="spellEnd"/>
           </w:p>
         </w:tc>
       </w:tr>
@@ -2430,8 +3099,42 @@
             <w:tcW w:w="3622" w:type="dxa"/>
           </w:tcPr>
           <w:p>
-            <w:r>
-              <w:t>Damaged_materials – if Area{concat(measureA,’x’,measureB)}</w:t>
+            <w:proofErr w:type="spellStart"/>
+            <w:r>
+              <w:t>Damaged_materials</w:t>
+            </w:r>
+            <w:proofErr w:type="spellEnd"/>
+            <w:r>
+              <w:t xml:space="preserve"> – if Area{</w:t>
+            </w:r>
+            <w:proofErr w:type="spellStart"/>
+            <w:r>
+              <w:t>concat</w:t>
+            </w:r>
+            <w:proofErr w:type="spellEnd"/>
+            <w:r>
+              <w:t>(</w:t>
+            </w:r>
+            <w:proofErr w:type="spellStart"/>
+            <w:r>
+              <w:t>measureA</w:t>
+            </w:r>
+            <w:proofErr w:type="spellEnd"/>
+            <w:r>
+              <w:t>,’x</w:t>
+            </w:r>
+            <w:proofErr w:type="gramStart"/>
+            <w:r>
+              <w:t>’,</w:t>
+            </w:r>
+            <w:proofErr w:type="spellStart"/>
+            <w:r>
+              <w:t>measureB</w:t>
+            </w:r>
+            <w:proofErr w:type="spellEnd"/>
+            <w:proofErr w:type="gramEnd"/>
+            <w:r>
+              <w:t>)}</w:t>
             </w:r>
           </w:p>
           <w:p>
@@ -2441,7 +3144,15 @@
           </w:p>
           <w:p>
             <w:r>
-              <w:t>{measureA}</w:t>
+              <w:t>{</w:t>
+            </w:r>
+            <w:proofErr w:type="spellStart"/>
+            <w:r>
+              <w:t>measureA</w:t>
+            </w:r>
+            <w:proofErr w:type="spellEnd"/>
+            <w:r>
+              <w:t>}</w:t>
             </w:r>
           </w:p>
         </w:tc>
@@ -2469,8 +3180,13 @@
             <w:tcW w:w="3622" w:type="dxa"/>
           </w:tcPr>
           <w:p>
-            <w:r>
-              <w:t>Damaged_materials – unit measure</w:t>
+            <w:proofErr w:type="spellStart"/>
+            <w:r>
+              <w:t>Damaged_materials</w:t>
+            </w:r>
+            <w:proofErr w:type="spellEnd"/>
+            <w:r>
+              <w:t xml:space="preserve"> – unit measure</w:t>
             </w:r>
           </w:p>
         </w:tc>
@@ -2498,9 +3214,19 @@
             <w:tcW w:w="3622" w:type="dxa"/>
           </w:tcPr>
           <w:p>
-            <w:r>
-              <w:t>Damaged_materials – totalQuantityStockedOut</w:t>
-            </w:r>
+            <w:proofErr w:type="spellStart"/>
+            <w:r>
+              <w:t>Damaged_materials</w:t>
+            </w:r>
+            <w:proofErr w:type="spellEnd"/>
+            <w:r>
+              <w:t xml:space="preserve"> – </w:t>
+            </w:r>
+            <w:proofErr w:type="spellStart"/>
+            <w:r>
+              <w:t>totalQuantityStockedOut</w:t>
+            </w:r>
+            <w:proofErr w:type="spellEnd"/>
           </w:p>
           <w:p/>
         </w:tc>
@@ -2528,9 +3254,19 @@
             <w:tcW w:w="3622" w:type="dxa"/>
           </w:tcPr>
           <w:p>
-            <w:r>
-              <w:t>Damaged_materials – date_created</w:t>
-            </w:r>
+            <w:proofErr w:type="spellStart"/>
+            <w:r>
+              <w:t>Damaged_materials</w:t>
+            </w:r>
+            <w:proofErr w:type="spellEnd"/>
+            <w:r>
+              <w:t xml:space="preserve"> – </w:t>
+            </w:r>
+            <w:proofErr w:type="spellStart"/>
+            <w:r>
+              <w:t>date_created</w:t>
+            </w:r>
+            <w:proofErr w:type="spellEnd"/>
           </w:p>
         </w:tc>
       </w:tr>
@@ -2557,9 +3293,19 @@
             <w:tcW w:w="3622" w:type="dxa"/>
           </w:tcPr>
           <w:p>
-            <w:r>
-              <w:t>Damaged_materials – date_modified</w:t>
-            </w:r>
+            <w:proofErr w:type="spellStart"/>
+            <w:r>
+              <w:t>Damaged_materials</w:t>
+            </w:r>
+            <w:proofErr w:type="spellEnd"/>
+            <w:r>
+              <w:t xml:space="preserve"> – </w:t>
+            </w:r>
+            <w:proofErr w:type="spellStart"/>
+            <w:r>
+              <w:t>date_modified</w:t>
+            </w:r>
+            <w:proofErr w:type="spellEnd"/>
           </w:p>
         </w:tc>
       </w:tr>
@@ -2587,7 +3333,18 @@
           </w:tcPr>
           <w:p>
             <w:r>
-              <w:t>Purchase Unit Cost from frame_list*Stocked Out Quantity</w:t>
+              <w:t xml:space="preserve">Purchase Unit Cost from </w:t>
+            </w:r>
+            <w:r>
+              <w:t>supply_items</w:t>
+            </w:r>
+            <w:bookmarkStart w:id="0" w:name="_GoBack"/>
+            <w:bookmarkEnd w:id="0"/>
+            <w:r>
+              <w:t xml:space="preserve"> </w:t>
+            </w:r>
+            <w:r>
+              <w:t>*Stocked Out Quantity</w:t>
             </w:r>
           </w:p>
         </w:tc>
@@ -2646,11 +3403,24 @@
         <w:t>-([</w:t>
       </w:r>
       <w:r>
-        <w:t xml:space="preserve">1-(Total Lengths </w:t>
-      </w:r>
-      <w:r>
-        <w:t>damaged StockOut</w:t>
-      </w:r>
+        <w:t>1</w:t>
+      </w:r>
+      <w:proofErr w:type="gramStart"/>
+      <w:r>
+        <w:t>-(</w:t>
+      </w:r>
+      <w:proofErr w:type="gramEnd"/>
+      <w:r>
+        <w:t xml:space="preserve">Total Lengths </w:t>
+      </w:r>
+      <w:r>
+        <w:t xml:space="preserve">damaged </w:t>
+      </w:r>
+      <w:proofErr w:type="spellStart"/>
+      <w:r>
+        <w:t>StockOut</w:t>
+      </w:r>
+      <w:proofErr w:type="spellEnd"/>
       <w:r>
         <w:t>/</w:t>
       </w:r>
@@ -2691,16 +3461,26 @@
       <w:pPr>
         <w:spacing w:after="0"/>
       </w:pPr>
+      <w:proofErr w:type="gramStart"/>
       <w:r>
         <w:t>Area{</w:t>
       </w:r>
+      <w:proofErr w:type="gramEnd"/>
     </w:p>
     <w:p>
       <w:pPr>
         <w:spacing w:after="0"/>
       </w:pPr>
       <w:r>
-        <w:t>Get Area first (LxW)</w:t>
+        <w:t>Get Area first (</w:t>
+      </w:r>
+      <w:proofErr w:type="spellStart"/>
+      <w:r>
+        <w:t>LxW</w:t>
+      </w:r>
+      <w:proofErr w:type="spellEnd"/>
+      <w:r>
+        <w:t>)</w:t>
       </w:r>
     </w:p>
     <w:p>
@@ -2717,8 +3497,21 @@
         <w:t>2</w:t>
       </w:r>
       <w:r>
-        <w:t>=measureA*measureB</w:t>
-      </w:r>
+        <w:t>=</w:t>
+      </w:r>
+      <w:proofErr w:type="spellStart"/>
+      <w:r>
+        <w:t>measureA</w:t>
+      </w:r>
+      <w:proofErr w:type="spellEnd"/>
+      <w:r>
+        <w:t>*</w:t>
+      </w:r>
+      <w:proofErr w:type="spellStart"/>
+      <w:r>
+        <w:t>measureB</w:t>
+      </w:r>
+      <w:proofErr w:type="spellEnd"/>
     </w:p>
     <w:p>
       <w:pPr>
@@ -2774,6 +3567,7 @@
         </w:rPr>
         <w:t>2</w:t>
       </w:r>
+      <w:proofErr w:type="gramStart"/>
       <w:r>
         <w:t>)</w:t>
       </w:r>
@@ -2783,6 +3577,7 @@
       <w:r>
         <w:t>*</w:t>
       </w:r>
+      <w:proofErr w:type="gramEnd"/>
       <w:r>
         <w:t xml:space="preserve"> </w:t>
       </w:r>
@@ -2805,9 +3600,11 @@
       <w:pPr>
         <w:spacing w:after="0"/>
       </w:pPr>
+      <w:proofErr w:type="gramStart"/>
       <w:r>
         <w:t>Weight{</w:t>
       </w:r>
+      <w:proofErr w:type="gramEnd"/>
     </w:p>
     <w:p>
       <w:pPr>
@@ -2826,7 +3623,15 @@
         <w:t>- ([</w:t>
       </w:r>
       <w:r>
-        <w:t xml:space="preserve">1-(Total Weights </w:t>
+        <w:t>1</w:t>
+      </w:r>
+      <w:proofErr w:type="gramStart"/>
+      <w:r>
+        <w:t>-(</w:t>
+      </w:r>
+      <w:proofErr w:type="gramEnd"/>
+      <w:r>
+        <w:t xml:space="preserve">Total Weights </w:t>
       </w:r>
       <w:r>
         <w:t xml:space="preserve">damaged </w:t>
@@ -2834,11 +3639,14 @@
       <w:r>
         <w:t xml:space="preserve">Stock Out/Total </w:t>
       </w:r>
-      <w:r>
-        <w:t xml:space="preserve">Total Quantity Left </w:t>
-      </w:r>
-      <w:bookmarkStart w:id="0" w:name="_GoBack"/>
-      <w:bookmarkEnd w:id="0"/>
+      <w:proofErr w:type="spellStart"/>
+      <w:r>
+        <w:t>Total</w:t>
+      </w:r>
+      <w:proofErr w:type="spellEnd"/>
+      <w:r>
+        <w:t xml:space="preserve"> Quantity Left </w:t>
+      </w:r>
       <w:r>
         <w:t>Amount in Length)</w:t>
       </w:r>
@@ -2867,9 +3675,11 @@
       <w:pPr>
         <w:spacing w:after="0"/>
       </w:pPr>
+      <w:proofErr w:type="gramStart"/>
       <w:r>
         <w:t>Whole{</w:t>
       </w:r>
+      <w:proofErr w:type="gramEnd"/>
     </w:p>
     <w:p>
       <w:pPr>
@@ -2905,9 +3715,11 @@
       <w:pPr>
         <w:spacing w:after="0"/>
       </w:pPr>
+      <w:proofErr w:type="spellStart"/>
       <w:r>
         <w:t>MeasureA</w:t>
       </w:r>
+      <w:proofErr w:type="spellEnd"/>
     </w:p>
     <w:p>
       <w:pPr>
@@ -2918,9 +3730,11 @@
         </w:numPr>
         <w:spacing w:after="0"/>
       </w:pPr>
+      <w:proofErr w:type="spellStart"/>
       <w:r>
         <w:t>LengthMeasurement</w:t>
       </w:r>
+      <w:proofErr w:type="spellEnd"/>
     </w:p>
     <w:p>
       <w:pPr>
@@ -2931,9 +3745,11 @@
         </w:numPr>
         <w:spacing w:after="0"/>
       </w:pPr>
+      <w:proofErr w:type="spellStart"/>
       <w:r>
         <w:t>WeightMeasurement</w:t>
       </w:r>
+      <w:proofErr w:type="spellEnd"/>
     </w:p>
     <w:p>
       <w:pPr>
@@ -2944,8 +3760,26 @@
         </w:numPr>
         <w:spacing w:after="0"/>
       </w:pPr>
-      <w:r>
-        <w:t>TotalStockOutQuantity(1 ang value nila and cannot use decimal)</w:t>
+      <w:proofErr w:type="spellStart"/>
+      <w:proofErr w:type="gramStart"/>
+      <w:r>
+        <w:t>TotalStockOutQuantity</w:t>
+      </w:r>
+      <w:proofErr w:type="spellEnd"/>
+      <w:r>
+        <w:t>(</w:t>
+      </w:r>
+      <w:proofErr w:type="gramEnd"/>
+      <w:r>
+        <w:t xml:space="preserve">1 ang value </w:t>
+      </w:r>
+      <w:proofErr w:type="spellStart"/>
+      <w:r>
+        <w:t>nila</w:t>
+      </w:r>
+      <w:proofErr w:type="spellEnd"/>
+      <w:r>
+        <w:t xml:space="preserve"> and cannot use decimal)</w:t>
       </w:r>
     </w:p>
     <w:p>
@@ -2965,9 +3799,19 @@
       <w:pPr>
         <w:spacing w:after="0"/>
       </w:pPr>
-      <w:r>
-        <w:t>MeasureA*MeasureB</w:t>
-      </w:r>
+      <w:proofErr w:type="spellStart"/>
+      <w:r>
+        <w:t>MeasureA</w:t>
+      </w:r>
+      <w:proofErr w:type="spellEnd"/>
+      <w:r>
+        <w:t>*</w:t>
+      </w:r>
+      <w:proofErr w:type="spellStart"/>
+      <w:r>
+        <w:t>MeasureB</w:t>
+      </w:r>
+      <w:proofErr w:type="spellEnd"/>
     </w:p>
     <w:p>
       <w:pPr>
@@ -3015,9 +3859,11 @@
       </w:r>
     </w:p>
     <w:p>
+      <w:proofErr w:type="spellStart"/>
       <w:r>
         <w:t>frmFrameList</w:t>
       </w:r>
+      <w:proofErr w:type="spellEnd"/>
     </w:p>
     <w:tbl>
       <w:tblPr>
@@ -3104,9 +3950,19 @@
             <w:tcW w:w="3117" w:type="dxa"/>
           </w:tcPr>
           <w:p>
-            <w:r>
-              <w:t>Frame_list - frameName</w:t>
-            </w:r>
+            <w:proofErr w:type="spellStart"/>
+            <w:r>
+              <w:t>Frame_list</w:t>
+            </w:r>
+            <w:proofErr w:type="spellEnd"/>
+            <w:r>
+              <w:t xml:space="preserve"> - </w:t>
+            </w:r>
+            <w:proofErr w:type="spellStart"/>
+            <w:r>
+              <w:t>frameName</w:t>
+            </w:r>
+            <w:proofErr w:type="spellEnd"/>
           </w:p>
         </w:tc>
       </w:tr>
@@ -3133,8 +3989,13 @@
             <w:tcW w:w="3117" w:type="dxa"/>
           </w:tcPr>
           <w:p>
-            <w:r>
-              <w:t>Frame_list - dimension</w:t>
+            <w:proofErr w:type="spellStart"/>
+            <w:r>
+              <w:t>Frame_list</w:t>
+            </w:r>
+            <w:proofErr w:type="spellEnd"/>
+            <w:r>
+              <w:t xml:space="preserve"> - dimension</w:t>
             </w:r>
           </w:p>
         </w:tc>
@@ -3162,9 +4023,19 @@
             <w:tcW w:w="3117" w:type="dxa"/>
           </w:tcPr>
           <w:p>
-            <w:r>
-              <w:t>Frame_list – frameDescription</w:t>
-            </w:r>
+            <w:proofErr w:type="spellStart"/>
+            <w:r>
+              <w:t>Frame_list</w:t>
+            </w:r>
+            <w:proofErr w:type="spellEnd"/>
+            <w:r>
+              <w:t xml:space="preserve"> – </w:t>
+            </w:r>
+            <w:proofErr w:type="spellStart"/>
+            <w:r>
+              <w:t>frameDescription</w:t>
+            </w:r>
+            <w:proofErr w:type="spellEnd"/>
           </w:p>
         </w:tc>
       </w:tr>
@@ -3192,7 +4063,23 @@
           </w:tcPr>
           <w:p>
             <w:r>
-              <w:t>Quantity Left = Total of frameStock_In Quantity – Total of sOrder_Details Quantity</w:t>
+              <w:t xml:space="preserve">Quantity Left = Total of </w:t>
+            </w:r>
+            <w:proofErr w:type="spellStart"/>
+            <w:r>
+              <w:t>frameStock_In</w:t>
+            </w:r>
+            <w:proofErr w:type="spellEnd"/>
+            <w:r>
+              <w:t xml:space="preserve"> Quantity – Total of </w:t>
+            </w:r>
+            <w:proofErr w:type="spellStart"/>
+            <w:r>
+              <w:t>sOrder_Details</w:t>
+            </w:r>
+            <w:proofErr w:type="spellEnd"/>
+            <w:r>
+              <w:t xml:space="preserve"> Quantity</w:t>
             </w:r>
           </w:p>
         </w:tc>
@@ -3220,9 +4107,19 @@
             <w:tcW w:w="3117" w:type="dxa"/>
           </w:tcPr>
           <w:p>
-            <w:r>
-              <w:t>Frame_list – unitSalesPrice</w:t>
-            </w:r>
+            <w:proofErr w:type="spellStart"/>
+            <w:r>
+              <w:t>Frame_list</w:t>
+            </w:r>
+            <w:proofErr w:type="spellEnd"/>
+            <w:r>
+              <w:t xml:space="preserve"> – </w:t>
+            </w:r>
+            <w:proofErr w:type="spellStart"/>
+            <w:r>
+              <w:t>unitSalesPrice</w:t>
+            </w:r>
+            <w:proofErr w:type="spellEnd"/>
           </w:p>
         </w:tc>
       </w:tr>
@@ -3313,9 +4210,19 @@
             <w:tcW w:w="3325" w:type="dxa"/>
           </w:tcPr>
           <w:p>
-            <w:r>
-              <w:t>Supply_items - supplyName</w:t>
-            </w:r>
+            <w:proofErr w:type="spellStart"/>
+            <w:r>
+              <w:t>Supply_items</w:t>
+            </w:r>
+            <w:proofErr w:type="spellEnd"/>
+            <w:r>
+              <w:t xml:space="preserve"> - </w:t>
+            </w:r>
+            <w:proofErr w:type="spellStart"/>
+            <w:r>
+              <w:t>supplyName</w:t>
+            </w:r>
+            <w:proofErr w:type="spellEnd"/>
           </w:p>
         </w:tc>
       </w:tr>
@@ -3342,9 +4249,19 @@
             <w:tcW w:w="3325" w:type="dxa"/>
           </w:tcPr>
           <w:p>
-            <w:r>
-              <w:t>Supply_category - categoryName</w:t>
-            </w:r>
+            <w:proofErr w:type="spellStart"/>
+            <w:r>
+              <w:t>Supply_category</w:t>
+            </w:r>
+            <w:proofErr w:type="spellEnd"/>
+            <w:r>
+              <w:t xml:space="preserve"> - </w:t>
+            </w:r>
+            <w:proofErr w:type="spellStart"/>
+            <w:r>
+              <w:t>categoryName</w:t>
+            </w:r>
+            <w:proofErr w:type="spellEnd"/>
           </w:p>
         </w:tc>
       </w:tr>
@@ -3371,19 +4288,58 @@
             <w:tcW w:w="3325" w:type="dxa"/>
           </w:tcPr>
           <w:p>
-            <w:r>
-              <w:t>Frame_materials – if(Area, concat(measureADeduction,’x’,</w:t>
-            </w:r>
-          </w:p>
-          <w:p>
-            <w:r>
-              <w:t>measureBDeduction))</w:t>
-            </w:r>
-          </w:p>
-          <w:p>
-            <w:r>
-              <w:t>else measureA</w:t>
-            </w:r>
+            <w:proofErr w:type="spellStart"/>
+            <w:r>
+              <w:t>Frame_materials</w:t>
+            </w:r>
+            <w:proofErr w:type="spellEnd"/>
+            <w:r>
+              <w:t xml:space="preserve"> – </w:t>
+            </w:r>
+            <w:proofErr w:type="gramStart"/>
+            <w:r>
+              <w:t>if(</w:t>
+            </w:r>
+            <w:proofErr w:type="gramEnd"/>
+            <w:r>
+              <w:t xml:space="preserve">Area, </w:t>
+            </w:r>
+            <w:proofErr w:type="spellStart"/>
+            <w:r>
+              <w:t>concat</w:t>
+            </w:r>
+            <w:proofErr w:type="spellEnd"/>
+            <w:r>
+              <w:t>(</w:t>
+            </w:r>
+            <w:proofErr w:type="spellStart"/>
+            <w:r>
+              <w:t>measureADeduction</w:t>
+            </w:r>
+            <w:proofErr w:type="spellEnd"/>
+            <w:r>
+              <w:t>,’x’,</w:t>
+            </w:r>
+          </w:p>
+          <w:p>
+            <w:proofErr w:type="spellStart"/>
+            <w:r>
+              <w:t>measureBDeduction</w:t>
+            </w:r>
+            <w:proofErr w:type="spellEnd"/>
+            <w:r>
+              <w:t>))</w:t>
+            </w:r>
+          </w:p>
+          <w:p>
+            <w:r>
+              <w:t xml:space="preserve">else </w:t>
+            </w:r>
+            <w:proofErr w:type="spellStart"/>
+            <w:r>
+              <w:t>measureA</w:t>
+            </w:r>
+            <w:proofErr w:type="spellEnd"/>
           </w:p>
         </w:tc>
       </w:tr>
@@ -3410,9 +4366,19 @@
             <w:tcW w:w="3325" w:type="dxa"/>
           </w:tcPr>
           <w:p>
-            <w:r>
-              <w:t>Frame_materials - unitMeasure</w:t>
-            </w:r>
+            <w:proofErr w:type="spellStart"/>
+            <w:r>
+              <w:t>Frame_materials</w:t>
+            </w:r>
+            <w:proofErr w:type="spellEnd"/>
+            <w:r>
+              <w:t xml:space="preserve"> - </w:t>
+            </w:r>
+            <w:proofErr w:type="spellStart"/>
+            <w:r>
+              <w:t>unitMeasure</w:t>
+            </w:r>
+            <w:proofErr w:type="spellEnd"/>
           </w:p>
         </w:tc>
       </w:tr>
@@ -3450,12 +4416,14 @@
               </w:rPr>
               <w:t xml:space="preserve">See </w:t>
             </w:r>
+            <w:proofErr w:type="spellStart"/>
             <w:r>
               <w:rPr>
                 <w:i/>
               </w:rPr>
               <w:t>FrmFrameCreate</w:t>
             </w:r>
+            <w:proofErr w:type="spellEnd"/>
           </w:p>
         </w:tc>
       </w:tr>
@@ -3493,12 +4461,14 @@
               </w:rPr>
               <w:t xml:space="preserve">See </w:t>
             </w:r>
+            <w:proofErr w:type="spellStart"/>
             <w:r>
               <w:rPr>
                 <w:i/>
               </w:rPr>
               <w:t>FrmFrameCreate</w:t>
             </w:r>
+            <w:proofErr w:type="spellEnd"/>
           </w:p>
         </w:tc>
       </w:tr>
@@ -3539,10 +4509,12 @@
       </w:r>
     </w:p>
     <w:p>
+      <w:proofErr w:type="spellStart"/>
       <w:r>
         <w:lastRenderedPageBreak/>
         <w:t>frmFrameCreate</w:t>
       </w:r>
+      <w:proofErr w:type="spellEnd"/>
     </w:p>
     <w:tbl>
       <w:tblPr>
@@ -3629,9 +4601,19 @@
             <w:tcW w:w="3325" w:type="dxa"/>
           </w:tcPr>
           <w:p>
-            <w:r>
-              <w:t>Supply_items - supplyName</w:t>
-            </w:r>
+            <w:proofErr w:type="spellStart"/>
+            <w:r>
+              <w:t>Supply_items</w:t>
+            </w:r>
+            <w:proofErr w:type="spellEnd"/>
+            <w:r>
+              <w:t xml:space="preserve"> - </w:t>
+            </w:r>
+            <w:proofErr w:type="spellStart"/>
+            <w:r>
+              <w:t>supplyName</w:t>
+            </w:r>
+            <w:proofErr w:type="spellEnd"/>
           </w:p>
         </w:tc>
       </w:tr>
@@ -3658,9 +4640,19 @@
             <w:tcW w:w="3325" w:type="dxa"/>
           </w:tcPr>
           <w:p>
-            <w:r>
-              <w:t>Supply_category - categoryName</w:t>
-            </w:r>
+            <w:proofErr w:type="spellStart"/>
+            <w:r>
+              <w:t>Supply_category</w:t>
+            </w:r>
+            <w:proofErr w:type="spellEnd"/>
+            <w:r>
+              <w:t xml:space="preserve"> - </w:t>
+            </w:r>
+            <w:proofErr w:type="spellStart"/>
+            <w:r>
+              <w:t>categoryName</w:t>
+            </w:r>
+            <w:proofErr w:type="spellEnd"/>
           </w:p>
         </w:tc>
       </w:tr>
@@ -3687,19 +4679,58 @@
             <w:tcW w:w="3325" w:type="dxa"/>
           </w:tcPr>
           <w:p>
-            <w:r>
-              <w:t>Frame_materials – if(Area, concat(measureADeduction,’x’,</w:t>
-            </w:r>
-          </w:p>
-          <w:p>
-            <w:r>
-              <w:t>measureBDeduction))</w:t>
-            </w:r>
-          </w:p>
-          <w:p>
-            <w:r>
-              <w:t>else measureA</w:t>
-            </w:r>
+            <w:proofErr w:type="spellStart"/>
+            <w:r>
+              <w:t>Frame_materials</w:t>
+            </w:r>
+            <w:proofErr w:type="spellEnd"/>
+            <w:r>
+              <w:t xml:space="preserve"> – </w:t>
+            </w:r>
+            <w:proofErr w:type="gramStart"/>
+            <w:r>
+              <w:t>if(</w:t>
+            </w:r>
+            <w:proofErr w:type="gramEnd"/>
+            <w:r>
+              <w:t xml:space="preserve">Area, </w:t>
+            </w:r>
+            <w:proofErr w:type="spellStart"/>
+            <w:r>
+              <w:t>concat</w:t>
+            </w:r>
+            <w:proofErr w:type="spellEnd"/>
+            <w:r>
+              <w:t>(</w:t>
+            </w:r>
+            <w:proofErr w:type="spellStart"/>
+            <w:r>
+              <w:t>measureADeduction</w:t>
+            </w:r>
+            <w:proofErr w:type="spellEnd"/>
+            <w:r>
+              <w:t>,’x’,</w:t>
+            </w:r>
+          </w:p>
+          <w:p>
+            <w:proofErr w:type="spellStart"/>
+            <w:r>
+              <w:t>measureBDeduction</w:t>
+            </w:r>
+            <w:proofErr w:type="spellEnd"/>
+            <w:r>
+              <w:t>))</w:t>
+            </w:r>
+          </w:p>
+          <w:p>
+            <w:r>
+              <w:t xml:space="preserve">else </w:t>
+            </w:r>
+            <w:proofErr w:type="spellStart"/>
+            <w:r>
+              <w:t>measureA</w:t>
+            </w:r>
+            <w:proofErr w:type="spellEnd"/>
           </w:p>
         </w:tc>
       </w:tr>
@@ -3726,9 +4757,19 @@
             <w:tcW w:w="3325" w:type="dxa"/>
           </w:tcPr>
           <w:p>
-            <w:r>
-              <w:t>Frame_materials - unitMeasure</w:t>
-            </w:r>
+            <w:proofErr w:type="spellStart"/>
+            <w:r>
+              <w:t>Frame_materials</w:t>
+            </w:r>
+            <w:proofErr w:type="spellEnd"/>
+            <w:r>
+              <w:t xml:space="preserve"> - </w:t>
+            </w:r>
+            <w:proofErr w:type="spellStart"/>
+            <w:r>
+              <w:t>unitMeasure</w:t>
+            </w:r>
+            <w:proofErr w:type="spellEnd"/>
           </w:p>
         </w:tc>
       </w:tr>
@@ -3771,13 +4812,22 @@
                 <w:b/>
                 <w:i/>
               </w:rPr>
-              <w:t>Based on selected Unit Measure from frmFrameAddSupplies</w:t>
-            </w:r>
+              <w:t xml:space="preserve">Based on selected Unit Measure from </w:t>
+            </w:r>
+            <w:proofErr w:type="spellStart"/>
             <w:r>
               <w:rPr>
                 <w:b/>
                 <w:i/>
               </w:rPr>
+              <w:t>frmFrameAddSupplies</w:t>
+            </w:r>
+            <w:proofErr w:type="spellEnd"/>
+            <w:r>
+              <w:rPr>
+                <w:b/>
+                <w:i/>
+              </w:rPr>
               <w:t xml:space="preserve"> = convert through if statements</w:t>
             </w:r>
             <w:r>
@@ -3792,13 +4842,38 @@
                 <w:b/>
                 <w:i/>
               </w:rPr>
-              <w:t xml:space="preserve"> if measurement is not the same as supply_items unitMeasure</w:t>
-            </w:r>
+              <w:t xml:space="preserve"> if measurement is not the same as </w:t>
+            </w:r>
+            <w:proofErr w:type="spellStart"/>
             <w:r>
               <w:rPr>
                 <w:b/>
                 <w:i/>
               </w:rPr>
+              <w:t>supply_items</w:t>
+            </w:r>
+            <w:proofErr w:type="spellEnd"/>
+            <w:r>
+              <w:rPr>
+                <w:b/>
+                <w:i/>
+              </w:rPr>
+              <w:t xml:space="preserve"> </w:t>
+            </w:r>
+            <w:proofErr w:type="spellStart"/>
+            <w:r>
+              <w:rPr>
+                <w:b/>
+                <w:i/>
+              </w:rPr>
+              <w:t>unitMeasure</w:t>
+            </w:r>
+            <w:proofErr w:type="spellEnd"/>
+            <w:r>
+              <w:rPr>
+                <w:b/>
+                <w:i/>
+              </w:rPr>
               <w:t>. Must be lowest whole number unit measure which is 1.</w:t>
             </w:r>
           </w:p>
@@ -3817,13 +4892,26 @@
             <w:r>
               <w:t xml:space="preserve">Unit Measure = </w:t>
             </w:r>
-            <w:r>
-              <w:t>unitPurchasePrice/</w:t>
-            </w:r>
-          </w:p>
-          <w:p>
-            <w:r>
-              <w:t>Based on selected Unit Measure from frmFrameAddSupplies Us</w:t>
+            <w:proofErr w:type="spellStart"/>
+            <w:r>
+              <w:t>unitPurchasePrice</w:t>
+            </w:r>
+            <w:proofErr w:type="spellEnd"/>
+            <w:r>
+              <w:t>/</w:t>
+            </w:r>
+          </w:p>
+          <w:p>
+            <w:r>
+              <w:t xml:space="preserve">Based on selected Unit Measure from </w:t>
+            </w:r>
+            <w:proofErr w:type="spellStart"/>
+            <w:r>
+              <w:t>frmFrameAddSupplies</w:t>
+            </w:r>
+            <w:proofErr w:type="spellEnd"/>
+            <w:r>
+              <w:t xml:space="preserve"> Us</w:t>
             </w:r>
             <w:r>
               <w:t>age</w:t>
@@ -3835,13 +4923,23 @@
             </w:r>
           </w:p>
           <w:p>
+            <w:proofErr w:type="gramStart"/>
             <w:r>
               <w:t>Area{</w:t>
             </w:r>
-          </w:p>
-          <w:p>
-            <w:r>
-              <w:t>Get Area first (LxW)</w:t>
+            <w:proofErr w:type="gramEnd"/>
+          </w:p>
+          <w:p>
+            <w:r>
+              <w:t>Get Area first (</w:t>
+            </w:r>
+            <w:proofErr w:type="spellStart"/>
+            <w:r>
+              <w:t>LxW</w:t>
+            </w:r>
+            <w:proofErr w:type="spellEnd"/>
+            <w:r>
+              <w:t>)</w:t>
             </w:r>
           </w:p>
           <w:p>
@@ -3855,8 +4953,21 @@
               <w:t>2</w:t>
             </w:r>
             <w:r>
-              <w:t>=measureA*measureB</w:t>
-            </w:r>
+              <w:t>=</w:t>
+            </w:r>
+            <w:proofErr w:type="spellStart"/>
+            <w:r>
+              <w:t>measureA</w:t>
+            </w:r>
+            <w:proofErr w:type="spellEnd"/>
+            <w:r>
+              <w:t>*</w:t>
+            </w:r>
+            <w:proofErr w:type="spellStart"/>
+            <w:r>
+              <w:t>measureB</w:t>
+            </w:r>
+            <w:proofErr w:type="spellEnd"/>
           </w:p>
           <w:p/>
           <w:p>
@@ -3867,10 +4978,26 @@
               <w:t xml:space="preserve"> Based on selected Unit Measure </w:t>
             </w:r>
             <w:r>
-              <w:t>= unitPurchasePrice/</w:t>
-            </w:r>
-            <w:r>
-              <w:t xml:space="preserve"> Based on selected Unit Measure from frmFrameAddSupplies Us</w:t>
+              <w:t xml:space="preserve">= </w:t>
+            </w:r>
+            <w:proofErr w:type="spellStart"/>
+            <w:r>
+              <w:t>unitPurchasePrice</w:t>
+            </w:r>
+            <w:proofErr w:type="spellEnd"/>
+            <w:r>
+              <w:t>/</w:t>
+            </w:r>
+            <w:r>
+              <w:t xml:space="preserve"> Based on selected Unit Measure from </w:t>
+            </w:r>
+            <w:proofErr w:type="spellStart"/>
+            <w:r>
+              <w:t>frmFrameAddSupplies</w:t>
+            </w:r>
+            <w:proofErr w:type="spellEnd"/>
+            <w:r>
+              <w:t xml:space="preserve"> Us</w:t>
             </w:r>
             <w:r>
               <w:t>age</w:t>
@@ -3890,9 +5017,11 @@
           </w:p>
           <w:p/>
           <w:p>
+            <w:proofErr w:type="gramStart"/>
             <w:r>
               <w:t>Weight{</w:t>
             </w:r>
+            <w:proofErr w:type="gramEnd"/>
           </w:p>
           <w:p>
             <w:r>
@@ -3902,12 +5031,28 @@
               <w:t xml:space="preserve"> Based on selected Unit Measure </w:t>
             </w:r>
             <w:r>
-              <w:t>= unitPurchasePrice/</w:t>
-            </w:r>
-          </w:p>
-          <w:p>
-            <w:r>
-              <w:t>Based on selected Unit Measure from frmFrameAddSupplies Us</w:t>
+              <w:t xml:space="preserve">= </w:t>
+            </w:r>
+            <w:proofErr w:type="spellStart"/>
+            <w:r>
+              <w:t>unitPurchasePrice</w:t>
+            </w:r>
+            <w:proofErr w:type="spellEnd"/>
+            <w:r>
+              <w:t>/</w:t>
+            </w:r>
+          </w:p>
+          <w:p>
+            <w:r>
+              <w:t xml:space="preserve">Based on selected Unit Measure from </w:t>
+            </w:r>
+            <w:proofErr w:type="spellStart"/>
+            <w:r>
+              <w:t>frmFrameAddSupplies</w:t>
+            </w:r>
+            <w:proofErr w:type="spellEnd"/>
+            <w:r>
+              <w:t xml:space="preserve"> Us</w:t>
             </w:r>
             <w:r>
               <w:t>age</w:t>
@@ -3920,9 +5065,11 @@
           </w:p>
           <w:p/>
           <w:p>
+            <w:proofErr w:type="gramStart"/>
             <w:r>
               <w:t>Whole{</w:t>
             </w:r>
+            <w:proofErr w:type="gramEnd"/>
           </w:p>
           <w:p>
             <w:r>
@@ -3934,9 +5081,16 @@
             <w:r>
               <w:t xml:space="preserve">= </w:t>
             </w:r>
-            <w:r>
-              <w:t>supply_items.unitPurchasePrice</w:t>
-            </w:r>
+            <w:proofErr w:type="spellStart"/>
+            <w:r>
+              <w:t>supply_</w:t>
+            </w:r>
+            <w:proofErr w:type="gramStart"/>
+            <w:r>
+              <w:t>items.unitPurchasePrice</w:t>
+            </w:r>
+            <w:proofErr w:type="spellEnd"/>
+            <w:proofErr w:type="gramEnd"/>
             <w:r>
               <w:t>}</w:t>
             </w:r>
@@ -3947,9 +5101,11 @@
             </w:r>
           </w:p>
           <w:p>
+            <w:proofErr w:type="spellStart"/>
             <w:r>
               <w:t>MeasureA</w:t>
             </w:r>
+            <w:proofErr w:type="spellEnd"/>
           </w:p>
           <w:p>
             <w:pPr>
@@ -3959,9 +5115,11 @@
                 <w:numId w:val="1"/>
               </w:numPr>
             </w:pPr>
+            <w:proofErr w:type="spellStart"/>
             <w:r>
               <w:t>LengthMeasurement</w:t>
             </w:r>
+            <w:proofErr w:type="spellEnd"/>
           </w:p>
           <w:p>
             <w:pPr>
@@ -3971,10 +5129,12 @@
                 <w:numId w:val="1"/>
               </w:numPr>
             </w:pPr>
+            <w:proofErr w:type="spellStart"/>
             <w:r>
               <w:lastRenderedPageBreak/>
               <w:t>WeightMeasurement</w:t>
             </w:r>
+            <w:proofErr w:type="spellEnd"/>
           </w:p>
           <w:p>
             <w:pPr>
@@ -3984,8 +5144,26 @@
                 <w:numId w:val="1"/>
               </w:numPr>
             </w:pPr>
-            <w:r>
-              <w:t>TotalStockOutQuantity(1 ang value nila and cannot use decimal)</w:t>
+            <w:proofErr w:type="spellStart"/>
+            <w:proofErr w:type="gramStart"/>
+            <w:r>
+              <w:t>TotalStockOutQuantity</w:t>
+            </w:r>
+            <w:proofErr w:type="spellEnd"/>
+            <w:r>
+              <w:t>(</w:t>
+            </w:r>
+            <w:proofErr w:type="gramEnd"/>
+            <w:r>
+              <w:t xml:space="preserve">1 ang value </w:t>
+            </w:r>
+            <w:proofErr w:type="spellStart"/>
+            <w:r>
+              <w:t>nila</w:t>
+            </w:r>
+            <w:proofErr w:type="spellEnd"/>
+            <w:r>
+              <w:t xml:space="preserve"> and cannot use decimal)</w:t>
             </w:r>
           </w:p>
           <w:p>
@@ -4001,9 +5179,19 @@
             </w:r>
           </w:p>
           <w:p>
-            <w:r>
-              <w:t>MeasureA*MeasureB</w:t>
-            </w:r>
+            <w:proofErr w:type="spellStart"/>
+            <w:r>
+              <w:t>MeasureA</w:t>
+            </w:r>
+            <w:proofErr w:type="spellEnd"/>
+            <w:r>
+              <w:t>*</w:t>
+            </w:r>
+            <w:proofErr w:type="spellStart"/>
+            <w:r>
+              <w:t>MeasureB</w:t>
+            </w:r>
+            <w:proofErr w:type="spellEnd"/>
           </w:p>
           <w:p>
             <w:r>
@@ -4078,13 +5266,23 @@
           </w:p>
           <w:p/>
           <w:p>
+            <w:proofErr w:type="gramStart"/>
             <w:r>
               <w:t>Area{</w:t>
             </w:r>
-          </w:p>
-          <w:p>
-            <w:r>
-              <w:t>Get Area first (LxW)</w:t>
+            <w:proofErr w:type="gramEnd"/>
+          </w:p>
+          <w:p>
+            <w:r>
+              <w:t>Get Area first (</w:t>
+            </w:r>
+            <w:proofErr w:type="spellStart"/>
+            <w:r>
+              <w:t>LxW</w:t>
+            </w:r>
+            <w:proofErr w:type="spellEnd"/>
+            <w:r>
+              <w:t>)</w:t>
             </w:r>
           </w:p>
           <w:p>
@@ -4098,8 +5296,21 @@
               <w:t>2</w:t>
             </w:r>
             <w:r>
-              <w:t>=measureA*measureB</w:t>
-            </w:r>
+              <w:t>=</w:t>
+            </w:r>
+            <w:proofErr w:type="spellStart"/>
+            <w:r>
+              <w:t>measureA</w:t>
+            </w:r>
+            <w:proofErr w:type="spellEnd"/>
+            <w:r>
+              <w:t>*</w:t>
+            </w:r>
+            <w:proofErr w:type="spellStart"/>
+            <w:r>
+              <w:t>measureB</w:t>
+            </w:r>
+            <w:proofErr w:type="spellEnd"/>
           </w:p>
           <w:p/>
           <w:p>
@@ -4135,9 +5346,11 @@
           </w:p>
           <w:p/>
           <w:p>
+            <w:proofErr w:type="gramStart"/>
             <w:r>
               <w:t>Weight{</w:t>
             </w:r>
+            <w:proofErr w:type="gramEnd"/>
           </w:p>
           <w:p>
             <w:r>
@@ -4160,13 +5373,23 @@
           </w:p>
           <w:p/>
           <w:p>
+            <w:proofErr w:type="gramStart"/>
             <w:r>
               <w:t>Whole{</w:t>
             </w:r>
-          </w:p>
-          <w:p>
-            <w:r>
-              <w:t xml:space="preserve">Raw Cost  = </w:t>
+            <w:proofErr w:type="gramEnd"/>
+          </w:p>
+          <w:p>
+            <w:r>
+              <w:t xml:space="preserve">Raw </w:t>
+            </w:r>
+            <w:proofErr w:type="gramStart"/>
+            <w:r>
+              <w:t>Cost  =</w:t>
+            </w:r>
+            <w:proofErr w:type="gramEnd"/>
+            <w:r>
+              <w:t xml:space="preserve"> </w:t>
             </w:r>
             <w:r>
               <w:t>Price per Unit Measure*</w:t>
@@ -4192,9 +5415,11 @@
             </w:r>
           </w:p>
           <w:p>
+            <w:proofErr w:type="spellStart"/>
             <w:r>
               <w:t>MeasureA</w:t>
             </w:r>
+            <w:proofErr w:type="spellEnd"/>
           </w:p>
           <w:p>
             <w:pPr>
@@ -4204,9 +5429,11 @@
                 <w:numId w:val="1"/>
               </w:numPr>
             </w:pPr>
+            <w:proofErr w:type="spellStart"/>
             <w:r>
               <w:t>LengthMeasurement</w:t>
             </w:r>
+            <w:proofErr w:type="spellEnd"/>
           </w:p>
           <w:p>
             <w:pPr>
@@ -4216,9 +5443,11 @@
                 <w:numId w:val="1"/>
               </w:numPr>
             </w:pPr>
+            <w:proofErr w:type="spellStart"/>
             <w:r>
               <w:t>WeightMeasurement</w:t>
             </w:r>
+            <w:proofErr w:type="spellEnd"/>
           </w:p>
           <w:p>
             <w:pPr>
@@ -4228,14 +5457,42 @@
                 <w:numId w:val="1"/>
               </w:numPr>
             </w:pPr>
-            <w:r>
-              <w:t>TotalStockOutQuantity(1 ang value nila and cannot use decimal)</w:t>
-            </w:r>
-          </w:p>
-          <w:p>
-            <w:r>
-              <w:t>MeasureA*MeasureB</w:t>
-            </w:r>
+            <w:proofErr w:type="spellStart"/>
+            <w:proofErr w:type="gramStart"/>
+            <w:r>
+              <w:t>TotalStockOutQuantity</w:t>
+            </w:r>
+            <w:proofErr w:type="spellEnd"/>
+            <w:r>
+              <w:t>(</w:t>
+            </w:r>
+            <w:proofErr w:type="gramEnd"/>
+            <w:r>
+              <w:t xml:space="preserve">1 ang value </w:t>
+            </w:r>
+            <w:proofErr w:type="spellStart"/>
+            <w:r>
+              <w:t>nila</w:t>
+            </w:r>
+            <w:proofErr w:type="spellEnd"/>
+            <w:r>
+              <w:t xml:space="preserve"> and cannot use decimal)</w:t>
+            </w:r>
+          </w:p>
+          <w:p>
+            <w:proofErr w:type="spellStart"/>
+            <w:r>
+              <w:t>MeasureA</w:t>
+            </w:r>
+            <w:proofErr w:type="spellEnd"/>
+            <w:r>
+              <w:t>*</w:t>
+            </w:r>
+            <w:proofErr w:type="spellStart"/>
+            <w:r>
+              <w:t>MeasureB</w:t>
+            </w:r>
+            <w:proofErr w:type="spellEnd"/>
           </w:p>
           <w:p>
             <w:pPr>
@@ -4269,10 +5526,12 @@
       </w:r>
     </w:p>
     <w:p>
+      <w:proofErr w:type="spellStart"/>
       <w:r>
         <w:lastRenderedPageBreak/>
         <w:t>frmFrameEdit</w:t>
       </w:r>
+      <w:proofErr w:type="spellEnd"/>
     </w:p>
     <w:tbl>
       <w:tblPr>
@@ -4359,9 +5618,19 @@
             <w:tcW w:w="3325" w:type="dxa"/>
           </w:tcPr>
           <w:p>
-            <w:r>
-              <w:t>Supply_items - supplyName</w:t>
-            </w:r>
+            <w:proofErr w:type="spellStart"/>
+            <w:r>
+              <w:t>Supply_items</w:t>
+            </w:r>
+            <w:proofErr w:type="spellEnd"/>
+            <w:r>
+              <w:t xml:space="preserve"> - </w:t>
+            </w:r>
+            <w:proofErr w:type="spellStart"/>
+            <w:r>
+              <w:t>supplyName</w:t>
+            </w:r>
+            <w:proofErr w:type="spellEnd"/>
           </w:p>
         </w:tc>
       </w:tr>
@@ -4388,9 +5657,19 @@
             <w:tcW w:w="3325" w:type="dxa"/>
           </w:tcPr>
           <w:p>
-            <w:r>
-              <w:t>Supply_category - categoryName</w:t>
-            </w:r>
+            <w:proofErr w:type="spellStart"/>
+            <w:r>
+              <w:t>Supply_category</w:t>
+            </w:r>
+            <w:proofErr w:type="spellEnd"/>
+            <w:r>
+              <w:t xml:space="preserve"> - </w:t>
+            </w:r>
+            <w:proofErr w:type="spellStart"/>
+            <w:r>
+              <w:t>categoryName</w:t>
+            </w:r>
+            <w:proofErr w:type="spellEnd"/>
           </w:p>
         </w:tc>
       </w:tr>
@@ -4417,19 +5696,58 @@
             <w:tcW w:w="3325" w:type="dxa"/>
           </w:tcPr>
           <w:p>
-            <w:r>
-              <w:t>Frame_materials – if(Area, concat(measureADeduction,’x’,</w:t>
-            </w:r>
-          </w:p>
-          <w:p>
-            <w:r>
-              <w:t>measureBDeduction))</w:t>
-            </w:r>
-          </w:p>
-          <w:p>
-            <w:r>
-              <w:t>else measureA</w:t>
-            </w:r>
+            <w:proofErr w:type="spellStart"/>
+            <w:r>
+              <w:t>Frame_materials</w:t>
+            </w:r>
+            <w:proofErr w:type="spellEnd"/>
+            <w:r>
+              <w:t xml:space="preserve"> – </w:t>
+            </w:r>
+            <w:proofErr w:type="gramStart"/>
+            <w:r>
+              <w:t>if(</w:t>
+            </w:r>
+            <w:proofErr w:type="gramEnd"/>
+            <w:r>
+              <w:t xml:space="preserve">Area, </w:t>
+            </w:r>
+            <w:proofErr w:type="spellStart"/>
+            <w:r>
+              <w:t>concat</w:t>
+            </w:r>
+            <w:proofErr w:type="spellEnd"/>
+            <w:r>
+              <w:t>(</w:t>
+            </w:r>
+            <w:proofErr w:type="spellStart"/>
+            <w:r>
+              <w:t>measureADeduction</w:t>
+            </w:r>
+            <w:proofErr w:type="spellEnd"/>
+            <w:r>
+              <w:t>,’x’,</w:t>
+            </w:r>
+          </w:p>
+          <w:p>
+            <w:proofErr w:type="spellStart"/>
+            <w:r>
+              <w:t>measureBDeduction</w:t>
+            </w:r>
+            <w:proofErr w:type="spellEnd"/>
+            <w:r>
+              <w:t>))</w:t>
+            </w:r>
+          </w:p>
+          <w:p>
+            <w:r>
+              <w:t xml:space="preserve">else </w:t>
+            </w:r>
+            <w:proofErr w:type="spellStart"/>
+            <w:r>
+              <w:t>measureA</w:t>
+            </w:r>
+            <w:proofErr w:type="spellEnd"/>
           </w:p>
         </w:tc>
       </w:tr>
@@ -4456,9 +5774,19 @@
             <w:tcW w:w="3325" w:type="dxa"/>
           </w:tcPr>
           <w:p>
-            <w:r>
-              <w:t>Frame_materials - unitMeasure</w:t>
-            </w:r>
+            <w:proofErr w:type="spellStart"/>
+            <w:r>
+              <w:t>Frame_materials</w:t>
+            </w:r>
+            <w:proofErr w:type="spellEnd"/>
+            <w:r>
+              <w:t xml:space="preserve"> - </w:t>
+            </w:r>
+            <w:proofErr w:type="spellStart"/>
+            <w:r>
+              <w:t>unitMeasure</w:t>
+            </w:r>
+            <w:proofErr w:type="spellEnd"/>
           </w:p>
         </w:tc>
       </w:tr>
@@ -4488,9 +5816,11 @@
             <w:r>
               <w:t xml:space="preserve">See </w:t>
             </w:r>
+            <w:proofErr w:type="spellStart"/>
             <w:r>
               <w:t>FrmFrameCreate</w:t>
             </w:r>
+            <w:proofErr w:type="spellEnd"/>
           </w:p>
         </w:tc>
       </w:tr>
@@ -4520,18 +5850,22 @@
             <w:r>
               <w:t xml:space="preserve">See </w:t>
             </w:r>
+            <w:proofErr w:type="spellStart"/>
             <w:r>
               <w:t>FrmFrameCreate</w:t>
             </w:r>
+            <w:proofErr w:type="spellEnd"/>
           </w:p>
         </w:tc>
       </w:tr>
     </w:tbl>
     <w:p/>
     <w:p>
+      <w:proofErr w:type="spellStart"/>
       <w:r>
         <w:t>frmFrameAddSuppliesUsed</w:t>
       </w:r>
+      <w:proofErr w:type="spellEnd"/>
     </w:p>
     <w:tbl>
       <w:tblPr>
@@ -4619,8 +5953,13 @@
           </w:tcPr>
           <w:p>
             <w:r>
-              <w:t>supplier - supplierName</w:t>
-            </w:r>
+              <w:t xml:space="preserve">supplier - </w:t>
+            </w:r>
+            <w:proofErr w:type="spellStart"/>
+            <w:r>
+              <w:t>supplierName</w:t>
+            </w:r>
+            <w:proofErr w:type="spellEnd"/>
           </w:p>
         </w:tc>
       </w:tr>
@@ -4648,8 +5987,13 @@
           </w:tcPr>
           <w:p>
             <w:r>
-              <w:t>supplier - supplierDetails</w:t>
-            </w:r>
+              <w:t xml:space="preserve">supplier - </w:t>
+            </w:r>
+            <w:proofErr w:type="spellStart"/>
+            <w:r>
+              <w:t>supplierDetails</w:t>
+            </w:r>
+            <w:proofErr w:type="spellEnd"/>
           </w:p>
         </w:tc>
       </w:tr>
@@ -4676,8 +6020,31 @@
             <w:tcW w:w="3117" w:type="dxa"/>
           </w:tcPr>
           <w:p>
-            <w:r>
-              <w:t>Supply_items – if Area{concat(measureA,measureB)}</w:t>
+            <w:proofErr w:type="spellStart"/>
+            <w:r>
+              <w:t>Supply_items</w:t>
+            </w:r>
+            <w:proofErr w:type="spellEnd"/>
+            <w:r>
+              <w:t xml:space="preserve"> – if Area{</w:t>
+            </w:r>
+            <w:proofErr w:type="spellStart"/>
+            <w:r>
+              <w:t>concat</w:t>
+            </w:r>
+            <w:proofErr w:type="spellEnd"/>
+            <w:r>
+              <w:t>(</w:t>
+            </w:r>
+            <w:proofErr w:type="spellStart"/>
+            <w:proofErr w:type="gramStart"/>
+            <w:r>
+              <w:t>measureA,measureB</w:t>
+            </w:r>
+            <w:proofErr w:type="spellEnd"/>
+            <w:proofErr w:type="gramEnd"/>
+            <w:r>
+              <w:t>)}</w:t>
             </w:r>
           </w:p>
           <w:p>
@@ -4687,7 +6054,15 @@
           </w:p>
           <w:p>
             <w:r>
-              <w:t>{measureA}</w:t>
+              <w:t>{</w:t>
+            </w:r>
+            <w:proofErr w:type="spellStart"/>
+            <w:r>
+              <w:t>measureA</w:t>
+            </w:r>
+            <w:proofErr w:type="spellEnd"/>
+            <w:r>
+              <w:t>}</w:t>
             </w:r>
           </w:p>
         </w:tc>
@@ -4695,9 +6070,11 @@
     </w:tbl>
     <w:p/>
     <w:p>
+      <w:proofErr w:type="spellStart"/>
       <w:r>
         <w:t>frmFrameEditSuppliesUsed</w:t>
       </w:r>
+      <w:proofErr w:type="spellEnd"/>
     </w:p>
     <w:tbl>
       <w:tblPr>
@@ -4785,8 +6162,13 @@
           </w:tcPr>
           <w:p>
             <w:r>
-              <w:t>supplier - supplierName</w:t>
-            </w:r>
+              <w:t xml:space="preserve">supplier - </w:t>
+            </w:r>
+            <w:proofErr w:type="spellStart"/>
+            <w:r>
+              <w:t>supplierName</w:t>
+            </w:r>
+            <w:proofErr w:type="spellEnd"/>
           </w:p>
         </w:tc>
       </w:tr>
@@ -4814,8 +6196,13 @@
           </w:tcPr>
           <w:p>
             <w:r>
-              <w:t>supplier - supplierDetails</w:t>
-            </w:r>
+              <w:t xml:space="preserve">supplier - </w:t>
+            </w:r>
+            <w:proofErr w:type="spellStart"/>
+            <w:r>
+              <w:t>supplierDetails</w:t>
+            </w:r>
+            <w:proofErr w:type="spellEnd"/>
           </w:p>
         </w:tc>
       </w:tr>
@@ -4842,8 +6229,31 @@
             <w:tcW w:w="3117" w:type="dxa"/>
           </w:tcPr>
           <w:p>
-            <w:r>
-              <w:t>Supply_items – if Area{concat(measureA,measureB)}</w:t>
+            <w:proofErr w:type="spellStart"/>
+            <w:r>
+              <w:t>Supply_items</w:t>
+            </w:r>
+            <w:proofErr w:type="spellEnd"/>
+            <w:r>
+              <w:t xml:space="preserve"> – if Area{</w:t>
+            </w:r>
+            <w:proofErr w:type="spellStart"/>
+            <w:r>
+              <w:t>concat</w:t>
+            </w:r>
+            <w:proofErr w:type="spellEnd"/>
+            <w:r>
+              <w:t>(</w:t>
+            </w:r>
+            <w:proofErr w:type="spellStart"/>
+            <w:proofErr w:type="gramStart"/>
+            <w:r>
+              <w:t>measureA,measureB</w:t>
+            </w:r>
+            <w:proofErr w:type="spellEnd"/>
+            <w:proofErr w:type="gramEnd"/>
+            <w:r>
+              <w:t>)}</w:t>
             </w:r>
           </w:p>
           <w:p>
@@ -4853,7 +6263,15 @@
           </w:p>
           <w:p>
             <w:r>
-              <w:t>{measureA}</w:t>
+              <w:t>{</w:t>
+            </w:r>
+            <w:proofErr w:type="spellStart"/>
+            <w:r>
+              <w:t>measureA</w:t>
+            </w:r>
+            <w:proofErr w:type="spellEnd"/>
+            <w:r>
+              <w:t>}</w:t>
             </w:r>
           </w:p>
         </w:tc>
@@ -4861,9 +6279,11 @@
     </w:tbl>
     <w:p/>
     <w:p>
+      <w:proofErr w:type="spellStart"/>
       <w:r>
         <w:t>frmFrameStockInAdd</w:t>
       </w:r>
+      <w:proofErr w:type="spellEnd"/>
     </w:p>
     <w:tbl>
       <w:tblPr>
@@ -4884,7 +6304,15 @@
           </w:tcPr>
           <w:p>
             <w:r>
-              <w:t>Stock In Record of Frame</w:t>
+              <w:t xml:space="preserve">Stock </w:t>
+            </w:r>
+            <w:proofErr w:type="gramStart"/>
+            <w:r>
+              <w:t>In</w:t>
+            </w:r>
+            <w:proofErr w:type="gramEnd"/>
+            <w:r>
+              <w:t xml:space="preserve"> Record of Frame</w:t>
             </w:r>
           </w:p>
         </w:tc>
@@ -4950,9 +6378,11 @@
             <w:tcW w:w="3117" w:type="dxa"/>
           </w:tcPr>
           <w:p>
+            <w:proofErr w:type="spellStart"/>
             <w:r>
               <w:t>FrameStock_In</w:t>
             </w:r>
+            <w:proofErr w:type="spellEnd"/>
             <w:r>
               <w:t xml:space="preserve"> </w:t>
             </w:r>
@@ -4962,44 +6392,58 @@
             <w:r>
               <w:t xml:space="preserve"> </w:t>
             </w:r>
+            <w:proofErr w:type="spellStart"/>
             <w:r>
               <w:t>dateStockIn</w:t>
             </w:r>
-          </w:p>
-        </w:tc>
-      </w:tr>
-      <w:tr>
-        <w:tc>
-          <w:tcPr>
-            <w:tcW w:w="3116" w:type="dxa"/>
-            <w:vMerge/>
-          </w:tcPr>
-          <w:p/>
-        </w:tc>
-        <w:tc>
-          <w:tcPr>
-            <w:tcW w:w="3117" w:type="dxa"/>
-          </w:tcPr>
-          <w:p>
-            <w:r>
-              <w:t>Stocked In Quantity</w:t>
-            </w:r>
-          </w:p>
-        </w:tc>
-        <w:tc>
-          <w:tcPr>
-            <w:tcW w:w="3117" w:type="dxa"/>
-          </w:tcPr>
-          <w:p>
+            <w:proofErr w:type="spellEnd"/>
+          </w:p>
+        </w:tc>
+      </w:tr>
+      <w:tr>
+        <w:tc>
+          <w:tcPr>
+            <w:tcW w:w="3116" w:type="dxa"/>
+            <w:vMerge/>
+          </w:tcPr>
+          <w:p/>
+        </w:tc>
+        <w:tc>
+          <w:tcPr>
+            <w:tcW w:w="3117" w:type="dxa"/>
+          </w:tcPr>
+          <w:p>
+            <w:r>
+              <w:t xml:space="preserve">Stocked </w:t>
+            </w:r>
+            <w:proofErr w:type="gramStart"/>
+            <w:r>
+              <w:t>In</w:t>
+            </w:r>
+            <w:proofErr w:type="gramEnd"/>
+            <w:r>
+              <w:t xml:space="preserve"> Quantity</w:t>
+            </w:r>
+          </w:p>
+        </w:tc>
+        <w:tc>
+          <w:tcPr>
+            <w:tcW w:w="3117" w:type="dxa"/>
+          </w:tcPr>
+          <w:p>
+            <w:proofErr w:type="spellStart"/>
             <w:r>
               <w:t>FrameStock_In</w:t>
             </w:r>
+            <w:proofErr w:type="spellEnd"/>
             <w:r>
               <w:t xml:space="preserve"> - </w:t>
             </w:r>
+            <w:proofErr w:type="spellStart"/>
             <w:r>
               <w:t>stockInQuantity</w:t>
             </w:r>
+            <w:proofErr w:type="spellEnd"/>
           </w:p>
         </w:tc>
       </w:tr>
@@ -5026,28 +6470,43 @@
             <w:tcW w:w="3117" w:type="dxa"/>
           </w:tcPr>
           <w:p>
-            <w:r>
-              <w:t>FrameStock_In - dateModified</w:t>
-            </w:r>
-          </w:p>
-        </w:tc>
-      </w:tr>
-      <w:tr>
-        <w:tc>
-          <w:tcPr>
-            <w:tcW w:w="3116" w:type="dxa"/>
-            <w:vMerge/>
-          </w:tcPr>
-          <w:p/>
-        </w:tc>
-        <w:tc>
-          <w:tcPr>
-            <w:tcW w:w="3117" w:type="dxa"/>
-          </w:tcPr>
-          <w:p>
-            <w:r>
-              <w:t>Stocked in By</w:t>
-            </w:r>
+            <w:proofErr w:type="spellStart"/>
+            <w:r>
+              <w:t>FrameStock_In</w:t>
+            </w:r>
+            <w:proofErr w:type="spellEnd"/>
+            <w:r>
+              <w:t xml:space="preserve"> - </w:t>
+            </w:r>
+            <w:proofErr w:type="spellStart"/>
+            <w:r>
+              <w:t>dateModified</w:t>
+            </w:r>
+            <w:proofErr w:type="spellEnd"/>
+          </w:p>
+        </w:tc>
+      </w:tr>
+      <w:tr>
+        <w:tc>
+          <w:tcPr>
+            <w:tcW w:w="3116" w:type="dxa"/>
+            <w:vMerge/>
+          </w:tcPr>
+          <w:p/>
+        </w:tc>
+        <w:tc>
+          <w:tcPr>
+            <w:tcW w:w="3117" w:type="dxa"/>
+          </w:tcPr>
+          <w:p>
+            <w:r>
+              <w:t xml:space="preserve">Stocked in </w:t>
+            </w:r>
+            <w:proofErr w:type="gramStart"/>
+            <w:r>
+              <w:t>By</w:t>
+            </w:r>
+            <w:proofErr w:type="gramEnd"/>
           </w:p>
         </w:tc>
         <w:tc>
@@ -5064,8 +6523,31 @@
             <w:r>
               <w:t xml:space="preserve"> </w:t>
             </w:r>
-            <w:r>
-              <w:t>concat(lastname, ‘, ’, firstname)</w:t>
+            <w:proofErr w:type="spellStart"/>
+            <w:proofErr w:type="gramStart"/>
+            <w:r>
+              <w:t>concat</w:t>
+            </w:r>
+            <w:proofErr w:type="spellEnd"/>
+            <w:r>
+              <w:t>(</w:t>
+            </w:r>
+            <w:proofErr w:type="spellStart"/>
+            <w:proofErr w:type="gramEnd"/>
+            <w:r>
+              <w:t>lastname</w:t>
+            </w:r>
+            <w:proofErr w:type="spellEnd"/>
+            <w:r>
+              <w:t xml:space="preserve">, ‘, ’, </w:t>
+            </w:r>
+            <w:proofErr w:type="spellStart"/>
+            <w:r>
+              <w:t>firstname</w:t>
+            </w:r>
+            <w:proofErr w:type="spellEnd"/>
+            <w:r>
+              <w:t>)</w:t>
             </w:r>
           </w:p>
         </w:tc>
@@ -5094,13 +6576,29 @@
           </w:tcPr>
           <w:p>
             <w:r>
-              <w:t>Raw Cost from FrmFrameCreate*Stock</w:t>
+              <w:t xml:space="preserve">Raw Cost from </w:t>
+            </w:r>
+            <w:proofErr w:type="spellStart"/>
+            <w:r>
+              <w:t>FrmFrameCreate</w:t>
+            </w:r>
+            <w:proofErr w:type="spellEnd"/>
+            <w:r>
+              <w:t>*Stock</w:t>
             </w:r>
             <w:r>
               <w:t>ed</w:t>
             </w:r>
             <w:r>
-              <w:t xml:space="preserve"> In Quantity</w:t>
+              <w:t xml:space="preserve"> </w:t>
+            </w:r>
+            <w:proofErr w:type="gramStart"/>
+            <w:r>
+              <w:t>In</w:t>
+            </w:r>
+            <w:proofErr w:type="gramEnd"/>
+            <w:r>
+              <w:t xml:space="preserve"> Quantity</w:t>
             </w:r>
           </w:p>
         </w:tc>
@@ -5108,20 +6606,29 @@
     </w:tbl>
     <w:p/>
     <w:p>
+      <w:proofErr w:type="spellStart"/>
       <w:r>
         <w:lastRenderedPageBreak/>
         <w:t>frmFrameStockInUpdate</w:t>
       </w:r>
+      <w:proofErr w:type="spellEnd"/>
     </w:p>
     <w:p>
       <w:r>
-        <w:t>Retrieve data from selected item in frmFrameStockInAdd</w:t>
-      </w:r>
+        <w:t xml:space="preserve">Retrieve data from selected item in </w:t>
+      </w:r>
+      <w:proofErr w:type="spellStart"/>
+      <w:r>
+        <w:t>frmFrameStockInAdd</w:t>
+      </w:r>
+      <w:proofErr w:type="spellEnd"/>
     </w:p>
     <w:p>
+      <w:proofErr w:type="spellStart"/>
       <w:r>
         <w:t>frmFrameStockInAdd</w:t>
       </w:r>
+      <w:proofErr w:type="spellEnd"/>
     </w:p>
     <w:tbl>
       <w:tblPr>
@@ -5142,7 +6649,15 @@
           </w:tcPr>
           <w:p>
             <w:r>
-              <w:t>Stock In Record of Frame</w:t>
+              <w:t xml:space="preserve">Stock </w:t>
+            </w:r>
+            <w:proofErr w:type="gramStart"/>
+            <w:r>
+              <w:t>In</w:t>
+            </w:r>
+            <w:proofErr w:type="gramEnd"/>
+            <w:r>
+              <w:t xml:space="preserve"> Record of Frame</w:t>
             </w:r>
           </w:p>
         </w:tc>
@@ -5208,38 +6723,66 @@
             <w:tcW w:w="3117" w:type="dxa"/>
           </w:tcPr>
           <w:p>
-            <w:r>
-              <w:t>FrameStock_In – dateStockIn</w:t>
-            </w:r>
-          </w:p>
-        </w:tc>
-      </w:tr>
-      <w:tr>
-        <w:tc>
-          <w:tcPr>
-            <w:tcW w:w="3116" w:type="dxa"/>
-            <w:vMerge/>
-          </w:tcPr>
-          <w:p/>
-        </w:tc>
-        <w:tc>
-          <w:tcPr>
-            <w:tcW w:w="3117" w:type="dxa"/>
-          </w:tcPr>
-          <w:p>
-            <w:r>
-              <w:t>Stocked In Quantity</w:t>
-            </w:r>
-          </w:p>
-        </w:tc>
-        <w:tc>
-          <w:tcPr>
-            <w:tcW w:w="3117" w:type="dxa"/>
-          </w:tcPr>
-          <w:p>
-            <w:r>
-              <w:t>FrameStock_In - stockInQuantity</w:t>
-            </w:r>
+            <w:proofErr w:type="spellStart"/>
+            <w:r>
+              <w:t>FrameStock_In</w:t>
+            </w:r>
+            <w:proofErr w:type="spellEnd"/>
+            <w:r>
+              <w:t xml:space="preserve"> – </w:t>
+            </w:r>
+            <w:proofErr w:type="spellStart"/>
+            <w:r>
+              <w:t>dateStockIn</w:t>
+            </w:r>
+            <w:proofErr w:type="spellEnd"/>
+          </w:p>
+        </w:tc>
+      </w:tr>
+      <w:tr>
+        <w:tc>
+          <w:tcPr>
+            <w:tcW w:w="3116" w:type="dxa"/>
+            <w:vMerge/>
+          </w:tcPr>
+          <w:p/>
+        </w:tc>
+        <w:tc>
+          <w:tcPr>
+            <w:tcW w:w="3117" w:type="dxa"/>
+          </w:tcPr>
+          <w:p>
+            <w:r>
+              <w:t xml:space="preserve">Stocked </w:t>
+            </w:r>
+            <w:proofErr w:type="gramStart"/>
+            <w:r>
+              <w:t>In</w:t>
+            </w:r>
+            <w:proofErr w:type="gramEnd"/>
+            <w:r>
+              <w:t xml:space="preserve"> Quantity</w:t>
+            </w:r>
+          </w:p>
+        </w:tc>
+        <w:tc>
+          <w:tcPr>
+            <w:tcW w:w="3117" w:type="dxa"/>
+          </w:tcPr>
+          <w:p>
+            <w:proofErr w:type="spellStart"/>
+            <w:r>
+              <w:t>FrameStock_In</w:t>
+            </w:r>
+            <w:proofErr w:type="spellEnd"/>
+            <w:r>
+              <w:t xml:space="preserve"> - </w:t>
+            </w:r>
+            <w:proofErr w:type="spellStart"/>
+            <w:r>
+              <w:t>stockInQuantity</w:t>
+            </w:r>
+            <w:proofErr w:type="spellEnd"/>
           </w:p>
         </w:tc>
       </w:tr>
@@ -5266,37 +6809,78 @@
             <w:tcW w:w="3117" w:type="dxa"/>
           </w:tcPr>
           <w:p>
-            <w:r>
-              <w:t>FrameStock_In - dateModified</w:t>
-            </w:r>
-          </w:p>
-        </w:tc>
-      </w:tr>
-      <w:tr>
-        <w:tc>
-          <w:tcPr>
-            <w:tcW w:w="3116" w:type="dxa"/>
-            <w:vMerge/>
-          </w:tcPr>
-          <w:p/>
-        </w:tc>
-        <w:tc>
-          <w:tcPr>
-            <w:tcW w:w="3117" w:type="dxa"/>
-          </w:tcPr>
-          <w:p>
-            <w:r>
-              <w:t>Stocked in By</w:t>
-            </w:r>
-          </w:p>
-        </w:tc>
-        <w:tc>
-          <w:tcPr>
-            <w:tcW w:w="3117" w:type="dxa"/>
-          </w:tcPr>
-          <w:p>
-            <w:r>
-              <w:t>Employee – concat(lastname, ‘, ’, firstname)</w:t>
+            <w:proofErr w:type="spellStart"/>
+            <w:r>
+              <w:t>FrameStock_In</w:t>
+            </w:r>
+            <w:proofErr w:type="spellEnd"/>
+            <w:r>
+              <w:t xml:space="preserve"> - </w:t>
+            </w:r>
+            <w:proofErr w:type="spellStart"/>
+            <w:r>
+              <w:t>dateModified</w:t>
+            </w:r>
+            <w:proofErr w:type="spellEnd"/>
+          </w:p>
+        </w:tc>
+      </w:tr>
+      <w:tr>
+        <w:tc>
+          <w:tcPr>
+            <w:tcW w:w="3116" w:type="dxa"/>
+            <w:vMerge/>
+          </w:tcPr>
+          <w:p/>
+        </w:tc>
+        <w:tc>
+          <w:tcPr>
+            <w:tcW w:w="3117" w:type="dxa"/>
+          </w:tcPr>
+          <w:p>
+            <w:r>
+              <w:t xml:space="preserve">Stocked in </w:t>
+            </w:r>
+            <w:proofErr w:type="gramStart"/>
+            <w:r>
+              <w:t>By</w:t>
+            </w:r>
+            <w:proofErr w:type="gramEnd"/>
+          </w:p>
+        </w:tc>
+        <w:tc>
+          <w:tcPr>
+            <w:tcW w:w="3117" w:type="dxa"/>
+          </w:tcPr>
+          <w:p>
+            <w:r>
+              <w:t xml:space="preserve">Employee – </w:t>
+            </w:r>
+            <w:proofErr w:type="spellStart"/>
+            <w:proofErr w:type="gramStart"/>
+            <w:r>
+              <w:t>concat</w:t>
+            </w:r>
+            <w:proofErr w:type="spellEnd"/>
+            <w:r>
+              <w:t>(</w:t>
+            </w:r>
+            <w:proofErr w:type="spellStart"/>
+            <w:proofErr w:type="gramEnd"/>
+            <w:r>
+              <w:t>lastname</w:t>
+            </w:r>
+            <w:proofErr w:type="spellEnd"/>
+            <w:r>
+              <w:t xml:space="preserve">, ‘, ’, </w:t>
+            </w:r>
+            <w:proofErr w:type="spellStart"/>
+            <w:r>
+              <w:t>firstname</w:t>
+            </w:r>
+            <w:proofErr w:type="spellEnd"/>
+            <w:r>
+              <w:t>)</w:t>
             </w:r>
           </w:p>
         </w:tc>
@@ -5325,7 +6909,23 @@
           </w:tcPr>
           <w:p>
             <w:r>
-              <w:t>Raw Cost from FrmFrameCreate*Stocked In Quantity</w:t>
+              <w:t xml:space="preserve">Raw Cost from </w:t>
+            </w:r>
+            <w:proofErr w:type="spellStart"/>
+            <w:r>
+              <w:t>FrmFrameCreate</w:t>
+            </w:r>
+            <w:proofErr w:type="spellEnd"/>
+            <w:r>
+              <w:t xml:space="preserve">*Stocked </w:t>
+            </w:r>
+            <w:proofErr w:type="gramStart"/>
+            <w:r>
+              <w:t>In</w:t>
+            </w:r>
+            <w:proofErr w:type="gramEnd"/>
+            <w:r>
+              <w:t xml:space="preserve"> Quantity</w:t>
             </w:r>
           </w:p>
         </w:tc>
@@ -5333,9 +6933,11 @@
     </w:tbl>
     <w:p/>
     <w:p>
+      <w:proofErr w:type="spellStart"/>
       <w:r>
         <w:t>frmFrameDamageItems</w:t>
       </w:r>
+      <w:proofErr w:type="spellEnd"/>
     </w:p>
     <w:tbl>
       <w:tblPr>
@@ -5356,7 +6958,15 @@
           </w:tcPr>
           <w:p>
             <w:r>
-              <w:t>Stock In Record of Frame</w:t>
+              <w:t xml:space="preserve">Stock </w:t>
+            </w:r>
+            <w:proofErr w:type="gramStart"/>
+            <w:r>
+              <w:t>In</w:t>
+            </w:r>
+            <w:proofErr w:type="gramEnd"/>
+            <w:r>
+              <w:t xml:space="preserve"> Record of Frame</w:t>
             </w:r>
           </w:p>
         </w:tc>
@@ -5422,9 +7032,19 @@
             <w:tcW w:w="3117" w:type="dxa"/>
           </w:tcPr>
           <w:p>
-            <w:r>
-              <w:t>FrameStock_In – dateStockIn</w:t>
-            </w:r>
+            <w:proofErr w:type="spellStart"/>
+            <w:r>
+              <w:t>FrameStock_In</w:t>
+            </w:r>
+            <w:proofErr w:type="spellEnd"/>
+            <w:r>
+              <w:t xml:space="preserve"> – </w:t>
+            </w:r>
+            <w:proofErr w:type="spellStart"/>
+            <w:r>
+              <w:t>dateStockIn</w:t>
+            </w:r>
+            <w:proofErr w:type="spellEnd"/>
           </w:p>
         </w:tc>
       </w:tr>
@@ -5457,9 +7077,19 @@
             <w:tcW w:w="3117" w:type="dxa"/>
           </w:tcPr>
           <w:p>
-            <w:r>
-              <w:t>FrameStock_In - stockInQuantity</w:t>
-            </w:r>
+            <w:proofErr w:type="spellStart"/>
+            <w:r>
+              <w:t>FrameStock_In</w:t>
+            </w:r>
+            <w:proofErr w:type="spellEnd"/>
+            <w:r>
+              <w:t xml:space="preserve"> - </w:t>
+            </w:r>
+            <w:proofErr w:type="spellStart"/>
+            <w:r>
+              <w:t>stockInQuantity</w:t>
+            </w:r>
+            <w:proofErr w:type="spellEnd"/>
           </w:p>
         </w:tc>
       </w:tr>
@@ -5486,9 +7116,19 @@
             <w:tcW w:w="3117" w:type="dxa"/>
           </w:tcPr>
           <w:p>
-            <w:r>
-              <w:t>FrameStock_In - dateModified</w:t>
-            </w:r>
+            <w:proofErr w:type="spellStart"/>
+            <w:r>
+              <w:t>FrameStock_In</w:t>
+            </w:r>
+            <w:proofErr w:type="spellEnd"/>
+            <w:r>
+              <w:t xml:space="preserve"> - </w:t>
+            </w:r>
+            <w:proofErr w:type="spellStart"/>
+            <w:r>
+              <w:t>dateModified</w:t>
+            </w:r>
+            <w:proofErr w:type="spellEnd"/>
           </w:p>
         </w:tc>
       </w:tr>
@@ -5521,9 +7161,11 @@
             <w:r>
               <w:t xml:space="preserve"> Cost from </w:t>
             </w:r>
+            <w:proofErr w:type="spellStart"/>
             <w:r>
               <w:t>frame_list</w:t>
             </w:r>
+            <w:proofErr w:type="spellEnd"/>
             <w:r>
               <w:t xml:space="preserve">*Stocked </w:t>
             </w:r>
@@ -5539,9 +7181,11 @@
     </w:tbl>
     <w:p/>
     <w:p>
+      <w:proofErr w:type="spellStart"/>
       <w:r>
         <w:t>frmFrameArchivedList</w:t>
       </w:r>
+      <w:proofErr w:type="spellEnd"/>
     </w:p>
     <w:tbl>
       <w:tblPr>
@@ -5628,9 +7272,19 @@
             <w:tcW w:w="3117" w:type="dxa"/>
           </w:tcPr>
           <w:p>
-            <w:r>
-              <w:t>Frame_list - frameName</w:t>
-            </w:r>
+            <w:proofErr w:type="spellStart"/>
+            <w:r>
+              <w:t>Frame_list</w:t>
+            </w:r>
+            <w:proofErr w:type="spellEnd"/>
+            <w:r>
+              <w:t xml:space="preserve"> - </w:t>
+            </w:r>
+            <w:proofErr w:type="spellStart"/>
+            <w:r>
+              <w:t>frameName</w:t>
+            </w:r>
+            <w:proofErr w:type="spellEnd"/>
           </w:p>
         </w:tc>
       </w:tr>
@@ -5657,8 +7311,13 @@
             <w:tcW w:w="3117" w:type="dxa"/>
           </w:tcPr>
           <w:p>
-            <w:r>
-              <w:t xml:space="preserve">Frame_list - </w:t>
+            <w:proofErr w:type="spellStart"/>
+            <w:r>
+              <w:t>Frame_list</w:t>
+            </w:r>
+            <w:proofErr w:type="spellEnd"/>
+            <w:r>
+              <w:t xml:space="preserve"> - </w:t>
             </w:r>
             <w:r>
               <w:t>dimension</w:t>
@@ -5689,12 +7348,19 @@
             <w:tcW w:w="3117" w:type="dxa"/>
           </w:tcPr>
           <w:p>
-            <w:r>
-              <w:t xml:space="preserve">Frame_list – </w:t>
-            </w:r>
+            <w:proofErr w:type="spellStart"/>
+            <w:r>
+              <w:t>Frame_list</w:t>
+            </w:r>
+            <w:proofErr w:type="spellEnd"/>
+            <w:r>
+              <w:t xml:space="preserve"> – </w:t>
+            </w:r>
+            <w:proofErr w:type="spellStart"/>
             <w:r>
               <w:t>frameDescription</w:t>
             </w:r>
+            <w:proofErr w:type="spellEnd"/>
           </w:p>
         </w:tc>
       </w:tr>
